--- a/docs/Final Report.docx
+++ b/docs/Final Report.docx
@@ -484,43 +484,7 @@
           <w:rPr>
             <w:rStyle w:val="IndexLink"/>
           </w:rPr>
-          <w:t>Gi</w:t>
-        </w:r>
-        <w:r>
-          <w:rPr>
-            <w:rStyle w:val="IndexLink"/>
-          </w:rPr>
-          <w:t>ớ</w:t>
-        </w:r>
-        <w:r>
-          <w:rPr>
-            <w:rStyle w:val="IndexLink"/>
-          </w:rPr>
-          <w:t>i thi</w:t>
-        </w:r>
-        <w:r>
-          <w:rPr>
-            <w:rStyle w:val="IndexLink"/>
-          </w:rPr>
-          <w:t>ệ</w:t>
-        </w:r>
-        <w:r>
-          <w:rPr>
-            <w:rStyle w:val="IndexLink"/>
-          </w:rPr>
-          <w:t>u d</w:t>
-        </w:r>
-        <w:r>
-          <w:rPr>
-            <w:rStyle w:val="IndexLink"/>
-          </w:rPr>
-          <w:t>ự</w:t>
-        </w:r>
-        <w:r>
-          <w:rPr>
-            <w:rStyle w:val="IndexLink"/>
-          </w:rPr>
-          <w:t xml:space="preserve"> án</w:t>
+          <w:t>Giới thiệu dự án</w:t>
         </w:r>
         <w:r>
           <w:rPr>
@@ -598,31 +562,7 @@
           <w:rPr>
             <w:rStyle w:val="IndexLink"/>
           </w:rPr>
-          <w:t>Các nhân s</w:t>
-        </w:r>
-        <w:r>
-          <w:rPr>
-            <w:rStyle w:val="IndexLink"/>
-          </w:rPr>
-          <w:t>ự</w:t>
-        </w:r>
-        <w:r>
-          <w:rPr>
-            <w:rStyle w:val="IndexLink"/>
-          </w:rPr>
-          <w:t xml:space="preserve"> tham gia d</w:t>
-        </w:r>
-        <w:r>
-          <w:rPr>
-            <w:rStyle w:val="IndexLink"/>
-          </w:rPr>
-          <w:t>ự</w:t>
-        </w:r>
-        <w:r>
-          <w:rPr>
-            <w:rStyle w:val="IndexLink"/>
-          </w:rPr>
-          <w:t xml:space="preserve"> án</w:t>
+          <w:t>Các nhân sự tham gia dự án</w:t>
         </w:r>
         <w:r>
           <w:rPr>
@@ -695,19 +635,7 @@
           <w:rPr>
             <w:rStyle w:val="IndexLink"/>
           </w:rPr>
-          <w:t>Thông tin liên h</w:t>
-        </w:r>
-        <w:r>
-          <w:rPr>
-            <w:rStyle w:val="IndexLink"/>
-          </w:rPr>
-          <w:t>ệ</w:t>
-        </w:r>
-        <w:r>
-          <w:rPr>
-            <w:rStyle w:val="IndexLink"/>
-          </w:rPr>
-          <w:t xml:space="preserve"> phía khách hàng</w:t>
+          <w:t>Thông tin liên hệ phía khách hàng</w:t>
         </w:r>
         <w:r>
           <w:rPr>
@@ -780,19 +708,7 @@
           <w:rPr>
             <w:rStyle w:val="IndexLink"/>
           </w:rPr>
-          <w:t>Thông tin liên h</w:t>
-        </w:r>
-        <w:r>
-          <w:rPr>
-            <w:rStyle w:val="IndexLink"/>
-          </w:rPr>
-          <w:t>ệ</w:t>
-        </w:r>
-        <w:r>
-          <w:rPr>
-            <w:rStyle w:val="IndexLink"/>
-          </w:rPr>
-          <w:t xml:space="preserve"> phía công ty</w:t>
+          <w:t>Thông tin liên hệ phía công ty</w:t>
         </w:r>
         <w:r>
           <w:rPr>
@@ -865,37 +781,7 @@
           <w:rPr>
             <w:rStyle w:val="IndexLink"/>
           </w:rPr>
-          <w:t>Phân chia vai trò c</w:t>
-        </w:r>
-        <w:r>
-          <w:rPr>
-            <w:rStyle w:val="IndexLink"/>
-          </w:rPr>
-          <w:t>ủ</w:t>
-        </w:r>
-        <w:r>
-          <w:rPr>
-            <w:rStyle w:val="IndexLink"/>
-          </w:rPr>
-          <w:t>a thành viên d</w:t>
-        </w:r>
-        <w:r>
-          <w:rPr>
-            <w:rStyle w:val="IndexLink"/>
-          </w:rPr>
-          <w:t>ự</w:t>
-        </w:r>
-        <w:r>
-          <w:rPr>
-            <w:rStyle w:val="IndexLink"/>
-          </w:rPr>
-          <w:t xml:space="preserve"> án và khách </w:t>
-        </w:r>
-        <w:r>
-          <w:rPr>
-            <w:rStyle w:val="IndexLink"/>
-          </w:rPr>
-          <w:t>hàng</w:t>
+          <w:t>Phân chia vai trò của thành viên dự án và khách hàng</w:t>
         </w:r>
         <w:r>
           <w:rPr>
@@ -973,31 +859,7 @@
           <w:rPr>
             <w:rStyle w:val="IndexLink"/>
           </w:rPr>
-          <w:t>Kh</w:t>
-        </w:r>
-        <w:r>
-          <w:rPr>
-            <w:rStyle w:val="IndexLink"/>
-          </w:rPr>
-          <w:t>ả</w:t>
-        </w:r>
-        <w:r>
-          <w:rPr>
-            <w:rStyle w:val="IndexLink"/>
-          </w:rPr>
-          <w:t>o sát d</w:t>
-        </w:r>
-        <w:r>
-          <w:rPr>
-            <w:rStyle w:val="IndexLink"/>
-          </w:rPr>
-          <w:t>ự</w:t>
-        </w:r>
-        <w:r>
-          <w:rPr>
-            <w:rStyle w:val="IndexLink"/>
-          </w:rPr>
-          <w:t xml:space="preserve"> án</w:t>
+          <w:t>Khảo sát dự án</w:t>
         </w:r>
         <w:r>
           <w:rPr>
@@ -1070,19 +932,7 @@
           <w:rPr>
             <w:rStyle w:val="IndexLink"/>
           </w:rPr>
-          <w:t>Yêu c</w:t>
-        </w:r>
-        <w:r>
-          <w:rPr>
-            <w:rStyle w:val="IndexLink"/>
-          </w:rPr>
-          <w:t>ầ</w:t>
-        </w:r>
-        <w:r>
-          <w:rPr>
-            <w:rStyle w:val="IndexLink"/>
-          </w:rPr>
-          <w:t>u khách hàng</w:t>
+          <w:t>Yêu cầu khách hàng</w:t>
         </w:r>
         <w:r>
           <w:rPr>
@@ -1155,73 +1005,7 @@
           <w:rPr>
             <w:rStyle w:val="IndexLink"/>
           </w:rPr>
-          <w:t>Mô hình ho</w:t>
-        </w:r>
-        <w:r>
-          <w:rPr>
-            <w:rStyle w:val="IndexLink"/>
-          </w:rPr>
-          <w:t>ạ</w:t>
-        </w:r>
-        <w:r>
-          <w:rPr>
-            <w:rStyle w:val="IndexLink"/>
-          </w:rPr>
-          <w:t>t đ</w:t>
-        </w:r>
-        <w:r>
-          <w:rPr>
-            <w:rStyle w:val="IndexLink"/>
-          </w:rPr>
-          <w:t>ộ</w:t>
-        </w:r>
-        <w:r>
-          <w:rPr>
-            <w:rStyle w:val="IndexLink"/>
-          </w:rPr>
-          <w:t>ng hi</w:t>
-        </w:r>
-        <w:r>
-          <w:rPr>
-            <w:rStyle w:val="IndexLink"/>
-          </w:rPr>
-          <w:t>ệ</w:t>
-        </w:r>
-        <w:r>
-          <w:rPr>
-            <w:rStyle w:val="IndexLink"/>
-          </w:rPr>
-          <w:t>n th</w:t>
-        </w:r>
-        <w:r>
-          <w:rPr>
-            <w:rStyle w:val="IndexLink"/>
-          </w:rPr>
-          <w:t>ờ</w:t>
-        </w:r>
-        <w:r>
-          <w:rPr>
-            <w:rStyle w:val="IndexLink"/>
-          </w:rPr>
-          <w:t>i – nghi</w:t>
-        </w:r>
-        <w:r>
-          <w:rPr>
-            <w:rStyle w:val="IndexLink"/>
-          </w:rPr>
-          <w:t>ệ</w:t>
-        </w:r>
-        <w:r>
-          <w:rPr>
-            <w:rStyle w:val="IndexLink"/>
-          </w:rPr>
-          <w:t>p v</w:t>
-        </w:r>
-        <w:r>
-          <w:rPr>
-            <w:rStyle w:val="IndexLink"/>
-          </w:rPr>
-          <w:t>ụ</w:t>
+          <w:t>Mô hình hoạt động hiện thời – nghiệp vụ</w:t>
         </w:r>
         <w:r>
           <w:rPr>
@@ -1294,103 +1078,7 @@
           <w:rPr>
             <w:rStyle w:val="IndexLink"/>
           </w:rPr>
-          <w:t>Mô hình ho</w:t>
-        </w:r>
-        <w:r>
-          <w:rPr>
-            <w:rStyle w:val="IndexLink"/>
-          </w:rPr>
-          <w:t>ạ</w:t>
-        </w:r>
-        <w:r>
-          <w:rPr>
-            <w:rStyle w:val="IndexLink"/>
-          </w:rPr>
-          <w:t>t đ</w:t>
-        </w:r>
-        <w:r>
-          <w:rPr>
-            <w:rStyle w:val="IndexLink"/>
-          </w:rPr>
-          <w:t>ộ</w:t>
-        </w:r>
-        <w:r>
-          <w:rPr>
-            <w:rStyle w:val="IndexLink"/>
-          </w:rPr>
-          <w:t>ng d</w:t>
-        </w:r>
-        <w:r>
-          <w:rPr>
-            <w:rStyle w:val="IndexLink"/>
-          </w:rPr>
-          <w:t>ự</w:t>
-        </w:r>
-        <w:r>
-          <w:rPr>
-            <w:rStyle w:val="IndexLink"/>
-          </w:rPr>
-          <w:t xml:space="preserve"> ki</w:t>
-        </w:r>
-        <w:r>
-          <w:rPr>
-            <w:rStyle w:val="IndexLink"/>
-          </w:rPr>
-          <w:t>ế</w:t>
-        </w:r>
-        <w:r>
-          <w:rPr>
-            <w:rStyle w:val="IndexLink"/>
-          </w:rPr>
-          <w:t>n sau khi áp d</w:t>
-        </w:r>
-        <w:r>
-          <w:rPr>
-            <w:rStyle w:val="IndexLink"/>
-          </w:rPr>
-          <w:t>ụ</w:t>
-        </w:r>
-        <w:r>
-          <w:rPr>
-            <w:rStyle w:val="IndexLink"/>
-          </w:rPr>
-          <w:t>ng s</w:t>
-        </w:r>
-        <w:r>
-          <w:rPr>
-            <w:rStyle w:val="IndexLink"/>
-          </w:rPr>
-          <w:t>ả</w:t>
-        </w:r>
-        <w:r>
-          <w:rPr>
-            <w:rStyle w:val="IndexLink"/>
-          </w:rPr>
-          <w:t>n ph</w:t>
-        </w:r>
-        <w:r>
-          <w:rPr>
-            <w:rStyle w:val="IndexLink"/>
-          </w:rPr>
-          <w:t>ẩ</w:t>
-        </w:r>
-        <w:r>
-          <w:rPr>
-            <w:rStyle w:val="IndexLink"/>
-          </w:rPr>
-          <w:t>m m</w:t>
-        </w:r>
-        <w:r>
-          <w:rPr>
-            <w:rStyle w:val="IndexLink"/>
-          </w:rPr>
-          <w:t>ớ</w:t>
-        </w:r>
-        <w:r>
-          <w:rPr>
-            <w:rStyle w:val="IndexLink"/>
-          </w:rPr>
-          <w:t>i</w:t>
+          <w:t>Mô hình hoạt động dự kiến sau khi áp dụng sản phẩm mới</w:t>
         </w:r>
         <w:r>
           <w:rPr>
@@ -1463,55 +1151,7 @@
           <w:rPr>
             <w:rStyle w:val="IndexLink"/>
           </w:rPr>
-          <w:t>Phân tích ưu đi</w:t>
-        </w:r>
-        <w:r>
-          <w:rPr>
-            <w:rStyle w:val="IndexLink"/>
-          </w:rPr>
-          <w:t>ể</w:t>
-        </w:r>
-        <w:r>
-          <w:rPr>
-            <w:rStyle w:val="IndexLink"/>
-          </w:rPr>
-          <w:t>m/như</w:t>
-        </w:r>
-        <w:r>
-          <w:rPr>
-            <w:rStyle w:val="IndexLink"/>
-          </w:rPr>
-          <w:t>ợ</w:t>
-        </w:r>
-        <w:r>
-          <w:rPr>
-            <w:rStyle w:val="IndexLink"/>
-          </w:rPr>
-          <w:t>c đi</w:t>
-        </w:r>
-        <w:r>
-          <w:rPr>
-            <w:rStyle w:val="IndexLink"/>
-          </w:rPr>
-          <w:t>ể</w:t>
-        </w:r>
-        <w:r>
-          <w:rPr>
-            <w:rStyle w:val="IndexLink"/>
-          </w:rPr>
-          <w:t>m/l</w:t>
-        </w:r>
-        <w:r>
-          <w:rPr>
-            <w:rStyle w:val="IndexLink"/>
-          </w:rPr>
-          <w:t>ợ</w:t>
-        </w:r>
-        <w:r>
-          <w:rPr>
-            <w:rStyle w:val="IndexLink"/>
-          </w:rPr>
-          <w:t>i ích khách hàng</w:t>
+          <w:t>Phân tích ưu điểm/nhược điểm/lợi ích khách hàng</w:t>
         </w:r>
         <w:r>
           <w:rPr>
@@ -1589,31 +1229,7 @@
           <w:rPr>
             <w:rStyle w:val="IndexLink"/>
           </w:rPr>
-          <w:t>Ư</w:t>
-        </w:r>
-        <w:r>
-          <w:rPr>
-            <w:rStyle w:val="IndexLink"/>
-          </w:rPr>
-          <w:t>ớ</w:t>
-        </w:r>
-        <w:r>
-          <w:rPr>
-            <w:rStyle w:val="IndexLink"/>
-          </w:rPr>
-          <w:t>c lư</w:t>
-        </w:r>
-        <w:r>
-          <w:rPr>
-            <w:rStyle w:val="IndexLink"/>
-          </w:rPr>
-          <w:t>ợ</w:t>
-        </w:r>
-        <w:r>
-          <w:rPr>
-            <w:rStyle w:val="IndexLink"/>
-          </w:rPr>
-          <w:t>ng</w:t>
+          <w:t>Ước lượng</w:t>
         </w:r>
         <w:r>
           <w:rPr>
@@ -1686,31 +1302,7 @@
           <w:rPr>
             <w:rStyle w:val="IndexLink"/>
           </w:rPr>
-          <w:t>Ư</w:t>
-        </w:r>
-        <w:r>
-          <w:rPr>
-            <w:rStyle w:val="IndexLink"/>
-          </w:rPr>
-          <w:t>ớ</w:t>
-        </w:r>
-        <w:r>
-          <w:rPr>
-            <w:rStyle w:val="IndexLink"/>
-          </w:rPr>
-          <w:t>c lư</w:t>
-        </w:r>
-        <w:r>
-          <w:rPr>
-            <w:rStyle w:val="IndexLink"/>
-          </w:rPr>
-          <w:t>ợ</w:t>
-        </w:r>
-        <w:r>
-          <w:rPr>
-            <w:rStyle w:val="IndexLink"/>
-          </w:rPr>
-          <w:t>ng tính năng</w:t>
+          <w:t>Ước lượng tính năng</w:t>
         </w:r>
         <w:r>
           <w:rPr>
@@ -1783,67 +1375,7 @@
           <w:rPr>
             <w:rStyle w:val="IndexLink"/>
           </w:rPr>
-          <w:t>Ư</w:t>
-        </w:r>
-        <w:r>
-          <w:rPr>
-            <w:rStyle w:val="IndexLink"/>
-          </w:rPr>
-          <w:t>ớ</w:t>
-        </w:r>
-        <w:r>
-          <w:rPr>
-            <w:rStyle w:val="IndexLink"/>
-          </w:rPr>
-          <w:t>c lư</w:t>
-        </w:r>
-        <w:r>
-          <w:rPr>
-            <w:rStyle w:val="IndexLink"/>
-          </w:rPr>
-          <w:t>ợ</w:t>
-        </w:r>
-        <w:r>
-          <w:rPr>
-            <w:rStyle w:val="IndexLink"/>
-          </w:rPr>
-          <w:t>ng cách tích h</w:t>
-        </w:r>
-        <w:r>
-          <w:rPr>
-            <w:rStyle w:val="IndexLink"/>
-          </w:rPr>
-          <w:t>ợ</w:t>
-        </w:r>
-        <w:r>
-          <w:rPr>
-            <w:rStyle w:val="IndexLink"/>
-          </w:rPr>
-          <w:t>p h</w:t>
-        </w:r>
-        <w:r>
-          <w:rPr>
-            <w:rStyle w:val="IndexLink"/>
-          </w:rPr>
-          <w:t>ệ</w:t>
-        </w:r>
-        <w:r>
-          <w:rPr>
-            <w:rStyle w:val="IndexLink"/>
-          </w:rPr>
-          <w:t xml:space="preserve"> th</w:t>
-        </w:r>
-        <w:r>
-          <w:rPr>
-            <w:rStyle w:val="IndexLink"/>
-          </w:rPr>
-          <w:t>ố</w:t>
-        </w:r>
-        <w:r>
-          <w:rPr>
-            <w:rStyle w:val="IndexLink"/>
-          </w:rPr>
-          <w:t>ng</w:t>
+          <w:t>Ước lượng cách tích hợp hệ thống</w:t>
         </w:r>
         <w:r>
           <w:rPr>
@@ -1916,43 +1448,7 @@
           <w:rPr>
             <w:rStyle w:val="IndexLink"/>
           </w:rPr>
-          <w:t>Ư</w:t>
-        </w:r>
-        <w:r>
-          <w:rPr>
-            <w:rStyle w:val="IndexLink"/>
-          </w:rPr>
-          <w:t>ớ</w:t>
-        </w:r>
-        <w:r>
-          <w:rPr>
-            <w:rStyle w:val="IndexLink"/>
-          </w:rPr>
-          <w:t>c lư</w:t>
-        </w:r>
-        <w:r>
-          <w:rPr>
-            <w:rStyle w:val="IndexLink"/>
-          </w:rPr>
-          <w:t>ợ</w:t>
-        </w:r>
-        <w:r>
-          <w:rPr>
-            <w:rStyle w:val="IndexLink"/>
-          </w:rPr>
-          <w:t>ng th</w:t>
-        </w:r>
-        <w:r>
-          <w:rPr>
-            <w:rStyle w:val="IndexLink"/>
-          </w:rPr>
-          <w:t>ờ</w:t>
-        </w:r>
-        <w:r>
-          <w:rPr>
-            <w:rStyle w:val="IndexLink"/>
-          </w:rPr>
-          <w:t>i gian</w:t>
+          <w:t>Ước lượng thời gian</w:t>
         </w:r>
         <w:r>
           <w:rPr>
@@ -2025,43 +1521,7 @@
           <w:rPr>
             <w:rStyle w:val="IndexLink"/>
           </w:rPr>
-          <w:t>Ư</w:t>
-        </w:r>
-        <w:r>
-          <w:rPr>
-            <w:rStyle w:val="IndexLink"/>
-          </w:rPr>
-          <w:t>ớ</w:t>
-        </w:r>
-        <w:r>
-          <w:rPr>
-            <w:rStyle w:val="IndexLink"/>
-          </w:rPr>
-          <w:t>c lư</w:t>
-        </w:r>
-        <w:r>
-          <w:rPr>
-            <w:rStyle w:val="IndexLink"/>
-          </w:rPr>
-          <w:t>ợ</w:t>
-        </w:r>
-        <w:r>
-          <w:rPr>
-            <w:rStyle w:val="IndexLink"/>
-          </w:rPr>
-          <w:t>ng r</w:t>
-        </w:r>
-        <w:r>
-          <w:rPr>
-            <w:rStyle w:val="IndexLink"/>
-          </w:rPr>
-          <w:t>ủ</w:t>
-        </w:r>
-        <w:r>
-          <w:rPr>
-            <w:rStyle w:val="IndexLink"/>
-          </w:rPr>
-          <w:t>i ro</w:t>
+          <w:t>Ước lượng rủi ro</w:t>
         </w:r>
         <w:r>
           <w:rPr>
@@ -2134,61 +1594,7 @@
           <w:rPr>
             <w:rStyle w:val="IndexLink"/>
           </w:rPr>
-          <w:t>Xác đ</w:t>
-        </w:r>
-        <w:r>
-          <w:rPr>
-            <w:rStyle w:val="IndexLink"/>
-          </w:rPr>
-          <w:t>ị</w:t>
-        </w:r>
-        <w:r>
-          <w:rPr>
-            <w:rStyle w:val="IndexLink"/>
-          </w:rPr>
-          <w:t>nh các h</w:t>
-        </w:r>
-        <w:r>
-          <w:rPr>
-            <w:rStyle w:val="IndexLink"/>
-          </w:rPr>
-          <w:t>ạ</w:t>
-        </w:r>
-        <w:r>
-          <w:rPr>
-            <w:rStyle w:val="IndexLink"/>
-          </w:rPr>
-          <w:t>ng m</w:t>
-        </w:r>
-        <w:r>
-          <w:rPr>
-            <w:rStyle w:val="IndexLink"/>
-          </w:rPr>
-          <w:t>ụ</w:t>
-        </w:r>
-        <w:r>
-          <w:rPr>
-            <w:rStyle w:val="IndexLink"/>
-          </w:rPr>
-          <w:t>c ki</w:t>
-        </w:r>
-        <w:r>
-          <w:rPr>
-            <w:rStyle w:val="IndexLink"/>
-          </w:rPr>
-          <w:t>ể</w:t>
-        </w:r>
-        <w:r>
-          <w:rPr>
-            <w:rStyle w:val="IndexLink"/>
-          </w:rPr>
-          <w:t>m th</w:t>
-        </w:r>
-        <w:r>
-          <w:rPr>
-            <w:rStyle w:val="IndexLink"/>
-          </w:rPr>
-          <w:t>ử</w:t>
+          <w:t>Xác định các hạng mục kiểm thử</w:t>
         </w:r>
         <w:r>
           <w:rPr>
@@ -2244,13 +1650,7 @@
           <w:rPr>
             <w:webHidden/>
           </w:rPr>
-          <w:instrText xml:space="preserve">PAGEREF _Toc527975141 </w:instrText>
-        </w:r>
-        <w:r>
-          <w:rPr>
-            <w:webHidden/>
-          </w:rPr>
-          <w:instrText>\h</w:instrText>
+          <w:instrText>PAGEREF _Toc527975141 \h</w:instrText>
         </w:r>
         <w:r>
           <w:rPr>
@@ -2267,67 +1667,7 @@
           <w:rPr>
             <w:rStyle w:val="IndexLink"/>
           </w:rPr>
-          <w:t>Ư</w:t>
-        </w:r>
-        <w:r>
-          <w:rPr>
-            <w:rStyle w:val="IndexLink"/>
-          </w:rPr>
-          <w:t>ớ</w:t>
-        </w:r>
-        <w:r>
-          <w:rPr>
-            <w:rStyle w:val="IndexLink"/>
-          </w:rPr>
-          <w:t>c lư</w:t>
-        </w:r>
-        <w:r>
-          <w:rPr>
-            <w:rStyle w:val="IndexLink"/>
-          </w:rPr>
-          <w:t>ợ</w:t>
-        </w:r>
-        <w:r>
-          <w:rPr>
-            <w:rStyle w:val="IndexLink"/>
-          </w:rPr>
-          <w:t>ng cách th</w:t>
-        </w:r>
-        <w:r>
-          <w:rPr>
-            <w:rStyle w:val="IndexLink"/>
-          </w:rPr>
-          <w:t>ứ</w:t>
-        </w:r>
-        <w:r>
-          <w:rPr>
-            <w:rStyle w:val="IndexLink"/>
-          </w:rPr>
-          <w:t>c tri</w:t>
-        </w:r>
-        <w:r>
-          <w:rPr>
-            <w:rStyle w:val="IndexLink"/>
-          </w:rPr>
-          <w:t>ể</w:t>
-        </w:r>
-        <w:r>
-          <w:rPr>
-            <w:rStyle w:val="IndexLink"/>
-          </w:rPr>
-          <w:t>n khai/cài đ</w:t>
-        </w:r>
-        <w:r>
-          <w:rPr>
-            <w:rStyle w:val="IndexLink"/>
-          </w:rPr>
-          <w:t>ặ</w:t>
-        </w:r>
-        <w:r>
-          <w:rPr>
-            <w:rStyle w:val="IndexLink"/>
-          </w:rPr>
-          <w:t>t</w:t>
+          <w:t>Ước lượng cách thức triển khai/cài đặt</w:t>
         </w:r>
         <w:r>
           <w:rPr>
@@ -2405,31 +1745,7 @@
           <w:rPr>
             <w:rStyle w:val="IndexLink"/>
           </w:rPr>
-          <w:t>Ư</w:t>
-        </w:r>
-        <w:r>
-          <w:rPr>
-            <w:rStyle w:val="IndexLink"/>
-          </w:rPr>
-          <w:t>ớ</w:t>
-        </w:r>
-        <w:r>
-          <w:rPr>
-            <w:rStyle w:val="IndexLink"/>
-          </w:rPr>
-          <w:t>c lư</w:t>
-        </w:r>
-        <w:r>
-          <w:rPr>
-            <w:rStyle w:val="IndexLink"/>
-          </w:rPr>
-          <w:t>ợ</w:t>
-        </w:r>
-        <w:r>
-          <w:rPr>
-            <w:rStyle w:val="IndexLink"/>
-          </w:rPr>
-          <w:t>ng giá thành</w:t>
+          <w:t>Ước lượng giá thành</w:t>
         </w:r>
         <w:r>
           <w:rPr>
@@ -2507,19 +1823,7 @@
           <w:rPr>
             <w:rStyle w:val="IndexLink"/>
           </w:rPr>
-          <w:t>Phân chia các giai đo</w:t>
-        </w:r>
-        <w:r>
-          <w:rPr>
-            <w:rStyle w:val="IndexLink"/>
-          </w:rPr>
-          <w:t>ạ</w:t>
-        </w:r>
-        <w:r>
-          <w:rPr>
-            <w:rStyle w:val="IndexLink"/>
-          </w:rPr>
-          <w:t>n chính</w:t>
+          <w:t>Phân chia các giai đoạn chính</w:t>
         </w:r>
         <w:r>
           <w:rPr>
@@ -2597,25 +1901,7 @@
           <w:rPr>
             <w:rStyle w:val="IndexLink"/>
           </w:rPr>
-          <w:t>Phân tích thi</w:t>
-        </w:r>
-        <w:r>
-          <w:rPr>
-            <w:rStyle w:val="IndexLink"/>
-          </w:rPr>
-          <w:t>ế</w:t>
-        </w:r>
-        <w:r>
-          <w:rPr>
-            <w:rStyle w:val="IndexLink"/>
-          </w:rPr>
-          <w:t>t k</w:t>
-        </w:r>
-        <w:r>
-          <w:rPr>
-            <w:rStyle w:val="IndexLink"/>
-          </w:rPr>
-          <w:t>ế</w:t>
+          <w:t>Phân tích thiết kế</w:t>
         </w:r>
         <w:r>
           <w:rPr>
@@ -2667,77 +1953,7 @@
             <w:rStyle w:val="IndexLink"/>
             <w:lang w:eastAsia="en-US"/>
           </w:rPr>
-          <w:t>Mô hình tích h</w:t>
-        </w:r>
-        <w:r>
-          <w:rPr>
-            <w:rStyle w:val="IndexLink"/>
-            <w:lang w:eastAsia="en-US"/>
-          </w:rPr>
-          <w:t>ợ</w:t>
-        </w:r>
-        <w:r>
-          <w:rPr>
-            <w:rStyle w:val="IndexLink"/>
-            <w:lang w:eastAsia="en-US"/>
-          </w:rPr>
-          <w:t>p ph</w:t>
-        </w:r>
-        <w:r>
-          <w:rPr>
-            <w:rStyle w:val="IndexLink"/>
-            <w:lang w:eastAsia="en-US"/>
-          </w:rPr>
-          <w:t>ầ</w:t>
-        </w:r>
-        <w:r>
-          <w:rPr>
-            <w:rStyle w:val="IndexLink"/>
-            <w:lang w:eastAsia="en-US"/>
-          </w:rPr>
-          <w:t>n c</w:t>
-        </w:r>
-        <w:r>
-          <w:rPr>
-            <w:rStyle w:val="IndexLink"/>
-            <w:lang w:eastAsia="en-US"/>
-          </w:rPr>
-          <w:t>ứ</w:t>
-        </w:r>
-        <w:r>
-          <w:rPr>
-            <w:rStyle w:val="IndexLink"/>
-            <w:lang w:eastAsia="en-US"/>
-          </w:rPr>
-          <w:t>ng/ph</w:t>
-        </w:r>
-        <w:r>
-          <w:rPr>
-            <w:rStyle w:val="IndexLink"/>
-            <w:lang w:eastAsia="en-US"/>
-          </w:rPr>
-          <w:t>ầ</w:t>
-        </w:r>
-        <w:r>
-          <w:rPr>
-            <w:rStyle w:val="IndexLink"/>
-            <w:lang w:eastAsia="en-US"/>
-          </w:rPr>
-          <w:t>n m</w:t>
-        </w:r>
-        <w:r>
-          <w:rPr>
-            <w:rStyle w:val="IndexLink"/>
-            <w:lang w:eastAsia="en-US"/>
-          </w:rPr>
-          <w:t>ề</w:t>
-        </w:r>
-        <w:r>
-          <w:rPr>
-            <w:rStyle w:val="IndexLink"/>
-            <w:lang w:eastAsia="en-US"/>
-          </w:rPr>
-          <w:t>m</w:t>
+          <w:t>Mô hình tích hợp phần cứng/phần mềm</w:t>
         </w:r>
         <w:r>
           <w:rPr>
@@ -2812,21 +2028,7 @@
             <w:rStyle w:val="IndexLink"/>
             <w:lang w:eastAsia="en-US"/>
           </w:rPr>
-          <w:t>Giao di</w:t>
-        </w:r>
-        <w:r>
-          <w:rPr>
-            <w:rStyle w:val="IndexLink"/>
-            <w:lang w:eastAsia="en-US"/>
-          </w:rPr>
-          <w:t>ệ</w:t>
-        </w:r>
-        <w:r>
-          <w:rPr>
-            <w:rStyle w:val="IndexLink"/>
-            <w:lang w:eastAsia="en-US"/>
-          </w:rPr>
-          <w:t>n</w:t>
+          <w:t>Giao diện</w:t>
         </w:r>
         <w:r>
           <w:rPr>
@@ -2901,56 +2103,7 @@
             <w:rStyle w:val="IndexLink"/>
             <w:lang w:eastAsia="en-US"/>
           </w:rPr>
-          <w:t>Cơ s</w:t>
-        </w:r>
-        <w:r>
-          <w:rPr>
-            <w:rStyle w:val="IndexLink"/>
-            <w:lang w:eastAsia="en-US"/>
-          </w:rPr>
-          <w:t>ở</w:t>
-        </w:r>
-        <w:r>
-          <w:rPr>
-            <w:rStyle w:val="IndexLink"/>
-            <w:lang w:eastAsia="en-US"/>
-          </w:rPr>
-          <w:t xml:space="preserve"> </w:t>
-        </w:r>
-        <w:r>
-          <w:rPr>
-            <w:rStyle w:val="IndexLink"/>
-            <w:lang w:eastAsia="en-US"/>
-          </w:rPr>
-          <w:t>d</w:t>
-        </w:r>
-        <w:r>
-          <w:rPr>
-            <w:rStyle w:val="IndexLink"/>
-            <w:lang w:eastAsia="en-US"/>
-          </w:rPr>
-          <w:t>ữ</w:t>
-        </w:r>
-        <w:r>
-          <w:rPr>
-            <w:rStyle w:val="IndexLink"/>
-            <w:lang w:eastAsia="en-US"/>
-          </w:rPr>
-          <w:t xml:space="preserve"> li</w:t>
-        </w:r>
-        <w:r>
-          <w:rPr>
-            <w:rStyle w:val="IndexLink"/>
-            <w:lang w:eastAsia="en-US"/>
-          </w:rPr>
-          <w:t>ệ</w:t>
-        </w:r>
-        <w:r>
-          <w:rPr>
-            <w:rStyle w:val="IndexLink"/>
-            <w:lang w:eastAsia="en-US"/>
-          </w:rPr>
-          <w:t>u</w:t>
+          <w:t>Cơ sở dữ liệu</w:t>
         </w:r>
         <w:r>
           <w:rPr>
@@ -3025,21 +2178,7 @@
             <w:rStyle w:val="IndexLink"/>
             <w:lang w:eastAsia="en-US"/>
           </w:rPr>
-          <w:t>M</w:t>
-        </w:r>
-        <w:r>
-          <w:rPr>
-            <w:rStyle w:val="IndexLink"/>
-            <w:lang w:eastAsia="en-US"/>
-          </w:rPr>
-          <w:t>ạ</w:t>
-        </w:r>
-        <w:r>
-          <w:rPr>
-            <w:rStyle w:val="IndexLink"/>
-            <w:lang w:eastAsia="en-US"/>
-          </w:rPr>
-          <w:t>ng</w:t>
+          <w:t>Mạng</w:t>
         </w:r>
         <w:r>
           <w:rPr>
@@ -3114,21 +2253,7 @@
             <w:rStyle w:val="IndexLink"/>
             <w:lang w:eastAsia="en-US"/>
           </w:rPr>
-          <w:t>Tương tác ngư</w:t>
-        </w:r>
-        <w:r>
-          <w:rPr>
-            <w:rStyle w:val="IndexLink"/>
-            <w:lang w:eastAsia="en-US"/>
-          </w:rPr>
-          <w:t>ờ</w:t>
-        </w:r>
-        <w:r>
-          <w:rPr>
-            <w:rStyle w:val="IndexLink"/>
-            <w:lang w:eastAsia="en-US"/>
-          </w:rPr>
-          <w:t>i dùng</w:t>
+          <w:t>Tương tác người dùng</w:t>
         </w:r>
         <w:r>
           <w:rPr>
@@ -3203,49 +2328,7 @@
             <w:rStyle w:val="IndexLink"/>
             <w:lang w:eastAsia="en-US"/>
           </w:rPr>
-          <w:t>Đ</w:t>
-        </w:r>
-        <w:r>
-          <w:rPr>
-            <w:rStyle w:val="IndexLink"/>
-            <w:lang w:eastAsia="en-US"/>
-          </w:rPr>
-          <w:t>ặ</w:t>
-        </w:r>
-        <w:r>
-          <w:rPr>
-            <w:rStyle w:val="IndexLink"/>
-            <w:lang w:eastAsia="en-US"/>
-          </w:rPr>
-          <w:t>c t</w:t>
-        </w:r>
-        <w:r>
-          <w:rPr>
-            <w:rStyle w:val="IndexLink"/>
-            <w:lang w:eastAsia="en-US"/>
-          </w:rPr>
-          <w:t>ả</w:t>
-        </w:r>
-        <w:r>
-          <w:rPr>
-            <w:rStyle w:val="IndexLink"/>
-            <w:lang w:eastAsia="en-US"/>
-          </w:rPr>
-          <w:t xml:space="preserve"> giao di</w:t>
-        </w:r>
-        <w:r>
-          <w:rPr>
-            <w:rStyle w:val="IndexLink"/>
-            <w:lang w:eastAsia="en-US"/>
-          </w:rPr>
-          <w:t>ệ</w:t>
-        </w:r>
-        <w:r>
-          <w:rPr>
-            <w:rStyle w:val="IndexLink"/>
-            <w:lang w:eastAsia="en-US"/>
-          </w:rPr>
-          <w:t>n API (interface)</w:t>
+          <w:t>Đặc tả giao diện API (interface)</w:t>
         </w:r>
         <w:r>
           <w:rPr>
@@ -3320,35 +2403,7 @@
             <w:rStyle w:val="IndexLink"/>
             <w:lang w:eastAsia="en-US"/>
           </w:rPr>
-          <w:t>B</w:t>
-        </w:r>
-        <w:r>
-          <w:rPr>
-            <w:rStyle w:val="IndexLink"/>
-            <w:lang w:eastAsia="en-US"/>
-          </w:rPr>
-          <w:t>ả</w:t>
-        </w:r>
-        <w:r>
-          <w:rPr>
-            <w:rStyle w:val="IndexLink"/>
-            <w:lang w:eastAsia="en-US"/>
-          </w:rPr>
-          <w:t>o m</w:t>
-        </w:r>
-        <w:r>
-          <w:rPr>
-            <w:rStyle w:val="IndexLink"/>
-            <w:lang w:eastAsia="en-US"/>
-          </w:rPr>
-          <w:t>ậ</w:t>
-        </w:r>
-        <w:r>
-          <w:rPr>
-            <w:rStyle w:val="IndexLink"/>
-            <w:lang w:eastAsia="en-US"/>
-          </w:rPr>
-          <w:t>t</w:t>
+          <w:t>Bảo mật</w:t>
         </w:r>
         <w:r>
           <w:rPr>
@@ -3423,42 +2478,7 @@
             <w:rStyle w:val="IndexLink"/>
             <w:lang w:eastAsia="en-US"/>
           </w:rPr>
-          <w:t xml:space="preserve">Sao lưu </w:t>
-        </w:r>
-        <w:r>
-          <w:rPr>
-            <w:rStyle w:val="IndexLink"/>
-            <w:lang w:eastAsia="en-US"/>
-          </w:rPr>
-          <w:t>ph</w:t>
-        </w:r>
-        <w:r>
-          <w:rPr>
-            <w:rStyle w:val="IndexLink"/>
-            <w:lang w:eastAsia="en-US"/>
-          </w:rPr>
-          <w:t>ụ</w:t>
-        </w:r>
-        <w:r>
-          <w:rPr>
-            <w:rStyle w:val="IndexLink"/>
-            <w:lang w:eastAsia="en-US"/>
-          </w:rPr>
-          <w:t>c h</w:t>
-        </w:r>
-        <w:r>
-          <w:rPr>
-            <w:rStyle w:val="IndexLink"/>
-            <w:lang w:eastAsia="en-US"/>
-          </w:rPr>
-          <w:t>ồ</w:t>
-        </w:r>
-        <w:r>
-          <w:rPr>
-            <w:rStyle w:val="IndexLink"/>
-            <w:lang w:eastAsia="en-US"/>
-          </w:rPr>
-          <w:t>i</w:t>
+          <w:t>Sao lưu phục hồi</w:t>
         </w:r>
         <w:r>
           <w:rPr>
@@ -3533,63 +2553,7 @@
             <w:rStyle w:val="IndexLink"/>
             <w:lang w:eastAsia="en-US"/>
           </w:rPr>
-          <w:t>Chuy</w:t>
-        </w:r>
-        <w:r>
-          <w:rPr>
-            <w:rStyle w:val="IndexLink"/>
-            <w:lang w:eastAsia="en-US"/>
-          </w:rPr>
-          <w:t>ể</w:t>
-        </w:r>
-        <w:r>
-          <w:rPr>
-            <w:rStyle w:val="IndexLink"/>
-            <w:lang w:eastAsia="en-US"/>
-          </w:rPr>
-          <w:t>n đ</w:t>
-        </w:r>
-        <w:r>
-          <w:rPr>
-            <w:rStyle w:val="IndexLink"/>
-            <w:lang w:eastAsia="en-US"/>
-          </w:rPr>
-          <w:t>ổ</w:t>
-        </w:r>
-        <w:r>
-          <w:rPr>
-            <w:rStyle w:val="IndexLink"/>
-            <w:lang w:eastAsia="en-US"/>
-          </w:rPr>
-          <w:t>i d</w:t>
-        </w:r>
-        <w:r>
-          <w:rPr>
-            <w:rStyle w:val="IndexLink"/>
-            <w:lang w:eastAsia="en-US"/>
-          </w:rPr>
-          <w:t>ữ</w:t>
-        </w:r>
-        <w:r>
-          <w:rPr>
-            <w:rStyle w:val="IndexLink"/>
-            <w:lang w:eastAsia="en-US"/>
-          </w:rPr>
-          <w:t xml:space="preserve"> li</w:t>
-        </w:r>
-        <w:r>
-          <w:rPr>
-            <w:rStyle w:val="IndexLink"/>
-            <w:lang w:eastAsia="en-US"/>
-          </w:rPr>
-          <w:t>ệ</w:t>
-        </w:r>
-        <w:r>
-          <w:rPr>
-            <w:rStyle w:val="IndexLink"/>
-            <w:lang w:eastAsia="en-US"/>
-          </w:rPr>
-          <w:t>u</w:t>
+          <w:t>Chuyển đổi dữ liệu</w:t>
         </w:r>
         <w:r>
           <w:rPr>
@@ -3669,35 +2633,7 @@
             <w:rStyle w:val="IndexLink"/>
             <w:lang w:eastAsia="en-US"/>
           </w:rPr>
-          <w:t>Danh m</w:t>
-        </w:r>
-        <w:r>
-          <w:rPr>
-            <w:rStyle w:val="IndexLink"/>
-            <w:lang w:eastAsia="en-US"/>
-          </w:rPr>
-          <w:t>ụ</w:t>
-        </w:r>
-        <w:r>
-          <w:rPr>
-            <w:rStyle w:val="IndexLink"/>
-            <w:lang w:eastAsia="en-US"/>
-          </w:rPr>
-          <w:t>c tài li</w:t>
-        </w:r>
-        <w:r>
-          <w:rPr>
-            <w:rStyle w:val="IndexLink"/>
-            <w:lang w:eastAsia="en-US"/>
-          </w:rPr>
-          <w:t>ệ</w:t>
-        </w:r>
-        <w:r>
-          <w:rPr>
-            <w:rStyle w:val="IndexLink"/>
-            <w:lang w:eastAsia="en-US"/>
-          </w:rPr>
-          <w:t>u liên quan</w:t>
+          <w:t>Danh mục tài liệu liên quan</w:t>
         </w:r>
         <w:r>
           <w:rPr>
@@ -3760,31 +2696,7 @@
           <w:color w:val="951B13"/>
         </w:rPr>
         <w:lastRenderedPageBreak/>
-        <w:t>Phiên b</w:t>
-      </w:r>
-      <w:r>
-        <w:rPr>
-          <w:color w:val="951B13"/>
-        </w:rPr>
-        <w:t>ả</w:t>
-      </w:r>
-      <w:r>
-        <w:rPr>
-          <w:color w:val="951B13"/>
-        </w:rPr>
-        <w:t>n tài li</w:t>
-      </w:r>
-      <w:r>
-        <w:rPr>
-          <w:color w:val="951B13"/>
-        </w:rPr>
-        <w:t>ệ</w:t>
-      </w:r>
-      <w:r>
-        <w:rPr>
-          <w:color w:val="951B13"/>
-        </w:rPr>
-        <w:t>u</w:t>
+        <w:t>Phiên bản tài liệu</w:t>
       </w:r>
     </w:p>
     <w:tbl>
@@ -3822,13 +2734,7 @@
           </w:tcPr>
           <w:p>
             <w:r>
-              <w:t>Ngày l</w:t>
-            </w:r>
-            <w:r>
-              <w:t>ậ</w:t>
-            </w:r>
-            <w:r>
-              <w:t>p</w:t>
+              <w:t>Ngày lập</w:t>
             </w:r>
           </w:p>
         </w:tc>
@@ -3848,19 +2754,7 @@
               <w:cnfStyle w:val="100000000000" w:firstRow="1" w:lastRow="0" w:firstColumn="0" w:lastColumn="0" w:oddVBand="0" w:evenVBand="0" w:oddHBand="0" w:evenHBand="0" w:firstRowFirstColumn="0" w:firstRowLastColumn="0" w:lastRowFirstColumn="0" w:lastRowLastColumn="0"/>
             </w:pPr>
             <w:r>
-              <w:t>Mô t</w:t>
-            </w:r>
-            <w:r>
-              <w:t>ả</w:t>
-            </w:r>
-            <w:r>
-              <w:t xml:space="preserve"> thay đ</w:t>
-            </w:r>
-            <w:r>
-              <w:t>ổ</w:t>
-            </w:r>
-            <w:r>
-              <w:t>i</w:t>
+              <w:t>Mô tả thay đổi</w:t>
             </w:r>
           </w:p>
         </w:tc>
@@ -3880,13 +2774,7 @@
               <w:cnfStyle w:val="100000000000" w:firstRow="1" w:lastRow="0" w:firstColumn="0" w:lastColumn="0" w:oddVBand="0" w:evenVBand="0" w:oddHBand="0" w:evenHBand="0" w:firstRowFirstColumn="0" w:firstRowLastColumn="0" w:lastRowFirstColumn="0" w:lastRowLastColumn="0"/>
             </w:pPr>
             <w:r>
-              <w:t>Phiên b</w:t>
-            </w:r>
-            <w:r>
-              <w:t>ả</w:t>
-            </w:r>
-            <w:r>
-              <w:t>n</w:t>
+              <w:t>Phiên bản</w:t>
             </w:r>
           </w:p>
         </w:tc>
@@ -3906,19 +2794,7 @@
               <w:cnfStyle w:val="100000000000" w:firstRow="1" w:lastRow="0" w:firstColumn="0" w:lastColumn="0" w:oddVBand="0" w:evenVBand="0" w:oddHBand="0" w:evenHBand="0" w:firstRowFirstColumn="0" w:firstRowLastColumn="0" w:lastRowFirstColumn="0" w:lastRowLastColumn="0"/>
             </w:pPr>
             <w:r>
-              <w:t>Ngư</w:t>
-            </w:r>
-            <w:r>
-              <w:t>ờ</w:t>
-            </w:r>
-            <w:r>
-              <w:t>i l</w:t>
-            </w:r>
-            <w:r>
-              <w:t>ậ</w:t>
-            </w:r>
-            <w:r>
-              <w:t>p</w:t>
+              <w:t>Người lập</w:t>
             </w:r>
           </w:p>
         </w:tc>
@@ -3938,19 +2814,7 @@
               <w:cnfStyle w:val="100000000000" w:firstRow="1" w:lastRow="0" w:firstColumn="0" w:lastColumn="0" w:oddVBand="0" w:evenVBand="0" w:oddHBand="0" w:evenHBand="0" w:firstRowFirstColumn="0" w:firstRowLastColumn="0" w:lastRowFirstColumn="0" w:lastRowLastColumn="0"/>
             </w:pPr>
             <w:r>
-              <w:t>Ngư</w:t>
-            </w:r>
-            <w:r>
-              <w:t>ờ</w:t>
-            </w:r>
-            <w:r>
-              <w:t>i duy</w:t>
-            </w:r>
-            <w:r>
-              <w:t>ệ</w:t>
-            </w:r>
-            <w:r>
-              <w:t>t</w:t>
+              <w:t>Người duyệt</w:t>
             </w:r>
           </w:p>
         </w:tc>
@@ -4722,123 +3586,12 @@
       <w:bookmarkEnd w:id="0"/>
       <w:r>
         <w:lastRenderedPageBreak/>
-        <w:t>Gi</w:t>
-      </w:r>
-      <w:r>
-        <w:t>ớ</w:t>
-      </w:r>
-      <w:r>
-        <w:t>i thi</w:t>
-      </w:r>
-      <w:r>
-        <w:t>ệ</w:t>
-      </w:r>
-      <w:r>
-        <w:t>u d</w:t>
-      </w:r>
-      <w:r>
-        <w:t>ự</w:t>
-      </w:r>
-      <w:r>
-        <w:t xml:space="preserve"> án</w:t>
-      </w:r>
-    </w:p>
-    <w:p>
-      <w:r>
-        <w:t>Robot dò đư</w:t>
-      </w:r>
-      <w:r>
-        <w:t>ờ</w:t>
-      </w:r>
-      <w:r>
-        <w:t>ng: robot xe đua g</w:t>
-      </w:r>
-      <w:r>
-        <w:t>ồ</w:t>
-      </w:r>
-      <w:r>
-        <w:t>m</w:t>
-      </w:r>
-      <w:r>
-        <w:t xml:space="preserve"> 2 ch</w:t>
-      </w:r>
-      <w:r>
-        <w:t>ứ</w:t>
-      </w:r>
-      <w:r>
-        <w:t>c năng ch</w:t>
-      </w:r>
-      <w:r>
-        <w:t>ứ</w:t>
-      </w:r>
-      <w:r>
-        <w:t>c chính là s</w:t>
-      </w:r>
-      <w:r>
-        <w:t>ử</w:t>
-      </w:r>
-      <w:r>
-        <w:t xml:space="preserve"> d</w:t>
-      </w:r>
-      <w:r>
-        <w:t>ụ</w:t>
-      </w:r>
-      <w:r>
-        <w:t>ng tay c</w:t>
-      </w:r>
-      <w:r>
-        <w:t>ầ</w:t>
-      </w:r>
-      <w:r>
-        <w:t>m đi</w:t>
-      </w:r>
-      <w:r>
-        <w:t>ề</w:t>
-      </w:r>
-      <w:r>
-        <w:t>u khi</w:t>
-      </w:r>
-      <w:r>
-        <w:t>ể</w:t>
-      </w:r>
-      <w:r>
-        <w:t>n  và t</w:t>
-      </w:r>
-      <w:r>
-        <w:t>ự</w:t>
-      </w:r>
-      <w:r>
-        <w:t xml:space="preserve"> đ</w:t>
-      </w:r>
-      <w:r>
-        <w:t>ộ</w:t>
-      </w:r>
-      <w:r>
-        <w:t>ng dò đư</w:t>
-      </w:r>
-      <w:r>
-        <w:t>ờ</w:t>
-      </w:r>
-      <w:r>
-        <w:t>ng, tránh chư</w:t>
-      </w:r>
-      <w:r>
-        <w:t>ớ</w:t>
-      </w:r>
-      <w:r>
-        <w:t>ng ng</w:t>
-      </w:r>
-      <w:r>
-        <w:t>ạ</w:t>
-      </w:r>
-      <w:r>
-        <w:t>i v</w:t>
-      </w:r>
-      <w:r>
-        <w:t>ậ</w:t>
-      </w:r>
-      <w:r>
-        <w:t>t</w:t>
+        <w:t>Giới thiệu dự án</w:t>
+      </w:r>
+    </w:p>
+    <w:p>
+      <w:r>
+        <w:t>Robot dò đường: robot xe đua gồm 2 chức năng chức chính là sử dụng tay cầm điều khiển  và tự động dò đường, tránh chướng ngại vật</w:t>
       </w:r>
     </w:p>
     <w:p>
@@ -4852,19 +3605,7 @@
       <w:bookmarkStart w:id="1" w:name="_Toc527975126"/>
       <w:bookmarkEnd w:id="1"/>
       <w:r>
-        <w:t>Các nhân s</w:t>
-      </w:r>
-      <w:r>
-        <w:t>ự</w:t>
-      </w:r>
-      <w:r>
-        <w:t xml:space="preserve"> tham gia d</w:t>
-      </w:r>
-      <w:r>
-        <w:t>ự</w:t>
-      </w:r>
-      <w:r>
-        <w:t xml:space="preserve"> án</w:t>
+        <w:t>Các nhân sự tham gia dự án</w:t>
       </w:r>
     </w:p>
     <w:p>
@@ -4878,30 +3619,12 @@
       <w:bookmarkStart w:id="2" w:name="_Toc527975127"/>
       <w:bookmarkEnd w:id="2"/>
       <w:r>
-        <w:t>Thông tin liên h</w:t>
-      </w:r>
-      <w:r>
-        <w:t>ệ</w:t>
-      </w:r>
-      <w:r>
-        <w:t xml:space="preserve"> phía khách hàng</w:t>
-      </w:r>
-    </w:p>
-    <w:p>
-      <w:r>
-        <w:t>Anh Ngô Lam Trung: T</w:t>
-      </w:r>
-      <w:r>
-        <w:t>ổ</w:t>
-      </w:r>
-      <w:r>
-        <w:t>ng giám đ</w:t>
-      </w:r>
-      <w:r>
-        <w:t>ố</w:t>
-      </w:r>
-      <w:r>
-        <w:t>c công ty TNHH Bibica</w:t>
+        <w:t>Thông tin liên hệ phía khách hàng</w:t>
+      </w:r>
+    </w:p>
+    <w:p>
+      <w:r>
+        <w:t>Anh Ngô Lam Trung: Tổng giám đốc công ty TNHH Bibica</w:t>
       </w:r>
     </w:p>
     <w:p>
@@ -4915,56 +3638,17 @@
       <w:bookmarkStart w:id="3" w:name="_Toc527975128"/>
       <w:bookmarkEnd w:id="3"/>
       <w:r>
-        <w:t>Thông tin liên h</w:t>
-      </w:r>
-      <w:r>
-        <w:t>ệ</w:t>
-      </w:r>
-      <w:r>
-        <w:t xml:space="preserve"> phía công ty</w:t>
-      </w:r>
-    </w:p>
-    <w:p>
-      <w:r>
-        <w:t>L</w:t>
-      </w:r>
-      <w:r>
-        <w:t>ậ</w:t>
-      </w:r>
-      <w:r>
-        <w:t>p trình viê</w:t>
-      </w:r>
-      <w:r>
-        <w:t>n:  Võ Qu</w:t>
-      </w:r>
-      <w:r>
-        <w:t>ố</w:t>
-      </w:r>
-      <w:r>
-        <w:t>c Tu</w:t>
-      </w:r>
-      <w:r>
-        <w:t>ấ</w:t>
-      </w:r>
-      <w:r>
-        <w:t>n, Ph</w:t>
-      </w:r>
-      <w:r>
-        <w:t>ạ</w:t>
-      </w:r>
-      <w:r>
-        <w:t>m Minh Khang</w:t>
-      </w:r>
-    </w:p>
-    <w:p>
-      <w:r>
-        <w:t>Phiên d</w:t>
-      </w:r>
-      <w:r>
-        <w:t>ị</w:t>
-      </w:r>
-      <w:r>
-        <w:t>ch: Vũ Công Duy</w:t>
+        <w:t>Thông tin liên hệ phía công ty</w:t>
+      </w:r>
+    </w:p>
+    <w:p>
+      <w:r>
+        <w:t>Lập trình viên:  Võ Quốc Tuấn, Phạm Minh Khang</w:t>
+      </w:r>
+    </w:p>
+    <w:p>
+      <w:r>
+        <w:t>Phiên dịch: Vũ Công Duy</w:t>
       </w:r>
     </w:p>
     <w:p>
@@ -4978,85 +3662,22 @@
       <w:bookmarkStart w:id="4" w:name="_Toc527975129"/>
       <w:bookmarkEnd w:id="4"/>
       <w:r>
-        <w:t>Phân chia vai trò c</w:t>
-      </w:r>
-      <w:r>
-        <w:t>ủ</w:t>
-      </w:r>
-      <w:r>
-        <w:t>a thành viên d</w:t>
-      </w:r>
-      <w:r>
-        <w:t>ự</w:t>
-      </w:r>
-      <w:r>
-        <w:t xml:space="preserve"> án và khách hàng</w:t>
-      </w:r>
-    </w:p>
-    <w:p>
-      <w:r>
-        <w:t>Giám đ</w:t>
-      </w:r>
-      <w:r>
-        <w:t>ố</w:t>
-      </w:r>
-      <w:r>
-        <w:t>c: Nguy</w:t>
-      </w:r>
-      <w:r>
-        <w:t>ễ</w:t>
-      </w:r>
-      <w:r>
-        <w:t>n Hoàng Dũng qu</w:t>
-      </w:r>
-      <w:r>
-        <w:t>ả</w:t>
-      </w:r>
-      <w:r>
-        <w:t>n lý tài chính, nhân s</w:t>
-      </w:r>
-      <w:r>
-        <w:t>ự</w:t>
-      </w:r>
-    </w:p>
-    <w:p>
-      <w:r>
-        <w:t>Qu</w:t>
-      </w:r>
-      <w:r>
-        <w:t>ả</w:t>
-      </w:r>
-      <w:r>
-        <w:t>n lý d</w:t>
-      </w:r>
-      <w:r>
-        <w:t>ự</w:t>
-      </w:r>
-      <w:r>
-        <w:t xml:space="preserve"> án: Võ Qu</w:t>
-      </w:r>
-      <w:r>
-        <w:t>ố</w:t>
-      </w:r>
-      <w:r>
-        <w:t>c Tu</w:t>
-      </w:r>
-      <w:r>
-        <w:t>ấ</w:t>
-      </w:r>
-      <w:r>
-        <w:t>n</w:t>
-      </w:r>
-    </w:p>
-    <w:p>
-      <w:r>
-        <w:t>Phiên d</w:t>
-      </w:r>
-      <w:r>
-        <w:t>ị</w:t>
-      </w:r>
-      <w:r>
-        <w:t>ch: Vũ Công Duy</w:t>
+        <w:t>Phân chia vai trò của thành viên dự án và khách hàng</w:t>
+      </w:r>
+    </w:p>
+    <w:p>
+      <w:r>
+        <w:t>Giám đốc: Nguyễn Hoàng Dũng quản lý tài chính, nhân sự</w:t>
+      </w:r>
+    </w:p>
+    <w:p>
+      <w:r>
+        <w:t>Quản lý dự án: Võ Quốc Tuấn</w:t>
+      </w:r>
+    </w:p>
+    <w:p>
+      <w:r>
+        <w:t>Phiên dịch: Vũ Công Duy</w:t>
       </w:r>
     </w:p>
     <w:p/>
@@ -5073,19 +3694,7 @@
       <w:bookmarkStart w:id="5" w:name="_Toc527975130"/>
       <w:bookmarkEnd w:id="5"/>
       <w:r>
-        <w:t>Kh</w:t>
-      </w:r>
-      <w:r>
-        <w:t>ả</w:t>
-      </w:r>
-      <w:r>
-        <w:t>o sát d</w:t>
-      </w:r>
-      <w:r>
-        <w:t>ự</w:t>
-      </w:r>
-      <w:r>
-        <w:t xml:space="preserve"> án</w:t>
+        <w:t>Khảo sát dự án</w:t>
       </w:r>
     </w:p>
     <w:p>
@@ -5099,229 +3708,34 @@
       <w:bookmarkStart w:id="6" w:name="_Toc527975131"/>
       <w:bookmarkEnd w:id="6"/>
       <w:r>
-        <w:t>Yêu c</w:t>
-      </w:r>
-      <w:r>
-        <w:t>ầ</w:t>
-      </w:r>
-      <w:r>
-        <w:t>u khách hàng</w:t>
-      </w:r>
-    </w:p>
-    <w:p>
-      <w:r>
-        <w:t>-</w:t>
-      </w:r>
-      <w:r>
-        <w:t xml:space="preserve"> Xây d</w:t>
-      </w:r>
-      <w:r>
-        <w:t>ự</w:t>
-      </w:r>
-      <w:r>
-        <w:t>ng robot xe đi</w:t>
-      </w:r>
-      <w:r>
-        <w:t>ề</w:t>
-      </w:r>
-      <w:r>
-        <w:t>u khi</w:t>
-      </w:r>
-      <w:r>
-        <w:t>ể</w:t>
-      </w:r>
-      <w:r>
-        <w:t>n, đ</w:t>
-      </w:r>
-      <w:r>
-        <w:t>ị</w:t>
-      </w:r>
-      <w:r>
-        <w:t>nh hư</w:t>
-      </w:r>
-      <w:r>
-        <w:t>ớ</w:t>
-      </w:r>
-      <w:r>
-        <w:t>ng s</w:t>
-      </w:r>
-      <w:r>
-        <w:t>ử</w:t>
-      </w:r>
-      <w:r>
-        <w:t xml:space="preserve"> d</w:t>
-      </w:r>
-      <w:r>
-        <w:t>ụ</w:t>
-      </w:r>
-      <w:r>
-        <w:t>ng chuy</w:t>
-      </w:r>
-      <w:r>
-        <w:t>ể</w:t>
-      </w:r>
-      <w:r>
-        <w:t>n hàng trong tương lai</w:t>
-      </w:r>
-    </w:p>
-    <w:p>
-      <w:r>
-        <w:t>- Yêu c</w:t>
-      </w:r>
-      <w:r>
-        <w:t>ầ</w:t>
-      </w:r>
-      <w:r>
-        <w:t>u c</w:t>
-      </w:r>
-      <w:r>
-        <w:t>ụ</w:t>
-      </w:r>
-      <w:r>
-        <w:t xml:space="preserve"> th</w:t>
-      </w:r>
-      <w:r>
-        <w:t>ể</w:t>
-      </w:r>
-      <w:r>
-        <w:t xml:space="preserve"> :</w:t>
+        <w:t>Yêu cầu khách hàng</w:t>
+      </w:r>
+    </w:p>
+    <w:p>
+      <w:r>
+        <w:t>- Xây dựng robot xe điều khiển, định hướng sử dụng chuyển hàng trong tương lai</w:t>
+      </w:r>
+    </w:p>
+    <w:p>
+      <w:r>
+        <w:t>- Yêu cầu cụ thể :</w:t>
       </w:r>
     </w:p>
     <w:p>
       <w:r>
         <w:tab/>
-        <w:t>+ Tính năng 1: có kh</w:t>
-      </w:r>
-      <w:r>
-        <w:t>ả</w:t>
-      </w:r>
-      <w:r>
-        <w:t xml:space="preserve"> năng s</w:t>
-      </w:r>
-      <w:r>
-        <w:t>ử</w:t>
-      </w:r>
-      <w:r>
-        <w:t xml:space="preserve"> d</w:t>
-      </w:r>
-      <w:r>
-        <w:t>ụ</w:t>
-      </w:r>
-      <w:r>
-        <w:t>ng tay c</w:t>
-      </w:r>
-      <w:r>
-        <w:t>ầ</w:t>
-      </w:r>
-      <w:r>
-        <w:t>m đi</w:t>
-      </w:r>
-      <w:r>
-        <w:t>ề</w:t>
-      </w:r>
-      <w:r>
-        <w:t>u khi</w:t>
-      </w:r>
-      <w:r>
-        <w:t>ể</w:t>
-      </w:r>
-      <w:r>
-        <w:t>n di chuy</w:t>
-      </w:r>
-      <w:r>
-        <w:t>ể</w:t>
-      </w:r>
-      <w:r>
-        <w:t>n: trên dư</w:t>
-      </w:r>
-      <w:r>
-        <w:t>ớ</w:t>
-      </w:r>
-      <w:r>
-        <w:t>i trái ph</w:t>
-      </w:r>
-      <w:r>
-        <w:t>ả</w:t>
-      </w:r>
-      <w:r>
-        <w:t>i và đi chéo</w:t>
+        <w:t>+ Tính năng 1: có khả năng sử dụng tay cầm điều khiển di chuyển: trên dưới trái phải và đi chéo</w:t>
       </w:r>
     </w:p>
     <w:p>
       <w:r>
         <w:tab/>
-        <w:t>+ Tính năng 2: có kh</w:t>
-      </w:r>
-      <w:r>
-        <w:t>ả</w:t>
-      </w:r>
-      <w:r>
-        <w:t xml:space="preserve"> năng dò đư</w:t>
-      </w:r>
-      <w:r>
-        <w:t>ờ</w:t>
-      </w:r>
-      <w:r>
-        <w:t>ng, t</w:t>
-      </w:r>
-      <w:r>
-        <w:t>ự</w:t>
-      </w:r>
-      <w:r>
-        <w:t xml:space="preserve"> đ</w:t>
-      </w:r>
-      <w:r>
-        <w:t>ộ</w:t>
-      </w:r>
-      <w:r>
-        <w:t>ng tránh chư</w:t>
-      </w:r>
-      <w:r>
-        <w:t>ớ</w:t>
-      </w:r>
-      <w:r>
-        <w:t>ng ng</w:t>
-      </w:r>
-      <w:r>
-        <w:t>ạ</w:t>
-      </w:r>
-      <w:r>
-        <w:t>i v</w:t>
-      </w:r>
-      <w:r>
-        <w:t>ậ</w:t>
-      </w:r>
-      <w:r>
-        <w:t>t</w:t>
-      </w:r>
-    </w:p>
-    <w:p>
-      <w:r>
-        <w:t>- Th</w:t>
-      </w:r>
-      <w:r>
-        <w:t>ờ</w:t>
-      </w:r>
-      <w:r>
-        <w:t>i gian : 6 tu</w:t>
-      </w:r>
-      <w:r>
-        <w:t>ầ</w:t>
-      </w:r>
-      <w:r>
-        <w:t>n t</w:t>
-      </w:r>
-      <w:r>
-        <w:t>ừ</w:t>
-      </w:r>
-      <w:r>
-        <w:t xml:space="preserve"> 12/3/2019 t</w:t>
-      </w:r>
-      <w:r>
-        <w:t>ớ</w:t>
-      </w:r>
-      <w:r>
-        <w:t>i 25/4/2019</w:t>
+        <w:t>+ Tính năng 2: có khả năng dò đường, tự động tránh chướng ngại vật</w:t>
+      </w:r>
+    </w:p>
+    <w:p>
+      <w:r>
+        <w:t>- Thời gian : 6 tuần từ 12/3/2019 tới 25/4/2019</w:t>
       </w:r>
     </w:p>
     <w:p>
@@ -5335,87 +3749,12 @@
       <w:bookmarkStart w:id="7" w:name="_Toc527975132"/>
       <w:bookmarkEnd w:id="7"/>
       <w:r>
-        <w:t>Mô hình ho</w:t>
-      </w:r>
-      <w:r>
-        <w:t>ạ</w:t>
-      </w:r>
-      <w:r>
-        <w:t>t đ</w:t>
-      </w:r>
-      <w:r>
-        <w:t>ộ</w:t>
-      </w:r>
-      <w:r>
-        <w:t>ng hi</w:t>
-      </w:r>
-      <w:r>
-        <w:t>ệ</w:t>
-      </w:r>
-      <w:r>
-        <w:t>n th</w:t>
-      </w:r>
-      <w:r>
-        <w:t>ờ</w:t>
-      </w:r>
-      <w:r>
-        <w:t>i – nghi</w:t>
-      </w:r>
-      <w:r>
-        <w:t>ệ</w:t>
-      </w:r>
-      <w:r>
-        <w:t>p v</w:t>
-      </w:r>
-      <w:r>
-        <w:t>ụ</w:t>
-      </w:r>
-    </w:p>
-    <w:p>
-      <w:r>
-        <w:t>- Công ty đang v</w:t>
-      </w:r>
-      <w:r>
-        <w:t>ậ</w:t>
-      </w:r>
-      <w:r>
-        <w:t>n chuy</w:t>
-      </w:r>
-      <w:r>
-        <w:t>ể</w:t>
-      </w:r>
-      <w:r>
-        <w:t>n hàng hóa vào kho bãi th</w:t>
-      </w:r>
-      <w:r>
-        <w:t>ủ</w:t>
-      </w:r>
-      <w:r>
-        <w:t xml:space="preserve"> công b</w:t>
-      </w:r>
-      <w:r>
-        <w:t>ằ</w:t>
-      </w:r>
-      <w:r>
-        <w:t>ng xe kéo + công nhân đi</w:t>
-      </w:r>
-      <w:r>
-        <w:t>ề</w:t>
-      </w:r>
-      <w:r>
-        <w:t>u khi</w:t>
-      </w:r>
-      <w:r>
-        <w:t>ể</w:t>
-      </w:r>
-      <w:r>
-        <w:t>n. Do đó gây lãng phí nhân l</w:t>
-      </w:r>
-      <w:r>
-        <w:t>ự</w:t>
-      </w:r>
-      <w:r>
-        <w:t>c</w:t>
+        <w:t>Mô hình hoạt động hiện thời – nghiệp vụ</w:t>
+      </w:r>
+    </w:p>
+    <w:p>
+      <w:r>
+        <w:t>- Công ty đang vận chuyển hàng hóa vào kho bãi thủ công bằng xe kéo + công nhân điều khiển. Do đó gây lãng phí nhân lực</w:t>
       </w:r>
     </w:p>
     <w:p>
@@ -5429,284 +3768,26 @@
       <w:bookmarkStart w:id="8" w:name="_Toc527975133"/>
       <w:bookmarkEnd w:id="8"/>
       <w:r>
-        <w:t>Mô hình ho</w:t>
-      </w:r>
-      <w:r>
-        <w:t>ạ</w:t>
-      </w:r>
-      <w:r>
-        <w:t>t đ</w:t>
-      </w:r>
-      <w:r>
-        <w:t>ộ</w:t>
-      </w:r>
-      <w:r>
-        <w:t>ng d</w:t>
-      </w:r>
-      <w:r>
-        <w:t>ự</w:t>
-      </w:r>
-      <w:r>
-        <w:t xml:space="preserve"> ki</w:t>
-      </w:r>
-      <w:r>
-        <w:t>ế</w:t>
-      </w:r>
-      <w:r>
-        <w:t>n sau khi áp d</w:t>
-      </w:r>
-      <w:r>
-        <w:t>ụ</w:t>
-      </w:r>
-      <w:r>
-        <w:t xml:space="preserve">ng </w:t>
-      </w:r>
-      <w:r>
-        <w:t>s</w:t>
-      </w:r>
-      <w:r>
-        <w:t>ả</w:t>
-      </w:r>
-      <w:r>
-        <w:t>n ph</w:t>
-      </w:r>
-      <w:r>
-        <w:t>ẩ</w:t>
-      </w:r>
-      <w:r>
-        <w:t>m m</w:t>
-      </w:r>
-      <w:r>
-        <w:t>ớ</w:t>
-      </w:r>
-      <w:r>
-        <w:t>i</w:t>
-      </w:r>
-    </w:p>
-    <w:p>
-      <w:r>
-        <w:t>- D</w:t>
-      </w:r>
-      <w:r>
-        <w:t>ự</w:t>
-      </w:r>
-      <w:r>
-        <w:t>a vào s</w:t>
-      </w:r>
-      <w:r>
-        <w:t>ả</w:t>
-      </w:r>
-      <w:r>
-        <w:t>n ph</w:t>
-      </w:r>
-      <w:r>
-        <w:t>ẩ</w:t>
-      </w:r>
-      <w:r>
-        <w:t>m m</w:t>
-      </w:r>
-      <w:r>
-        <w:t>ớ</w:t>
-      </w:r>
-      <w:r>
-        <w:t>i này, sau khi bóc đ</w:t>
-      </w:r>
-      <w:r>
-        <w:t>ủ</w:t>
-      </w:r>
-      <w:r>
-        <w:t xml:space="preserve"> lư</w:t>
-      </w:r>
-      <w:r>
-        <w:t>ợ</w:t>
-      </w:r>
-      <w:r>
-        <w:t>ng hàng hóa, xe t</w:t>
-      </w:r>
-      <w:r>
-        <w:t>ự</w:t>
-      </w:r>
-      <w:r>
-        <w:t xml:space="preserve"> đ</w:t>
-      </w:r>
-      <w:r>
-        <w:t>ộ</w:t>
-      </w:r>
-      <w:r>
-        <w:t>ng di chuy</w:t>
-      </w:r>
-      <w:r>
-        <w:t>ể</w:t>
-      </w:r>
-      <w:r>
-        <w:t>n t</w:t>
-      </w:r>
-      <w:r>
-        <w:t>ớ</w:t>
-      </w:r>
-      <w:r>
-        <w:t>i kho bãi ch</w:t>
-      </w:r>
-      <w:r>
-        <w:t>ứ</w:t>
-      </w:r>
-      <w:r>
-        <w:t>a hàng.</w:t>
-      </w:r>
-    </w:p>
-    <w:p>
-      <w:r>
-        <w:t>- Ch</w:t>
-      </w:r>
-      <w:r>
-        <w:t>ứ</w:t>
-      </w:r>
-      <w:r>
-        <w:t>c năng quan tr</w:t>
-      </w:r>
-      <w:r>
-        <w:t>ọ</w:t>
-      </w:r>
-      <w:r>
-        <w:t>ng nh</w:t>
-      </w:r>
-      <w:r>
-        <w:t>ấ</w:t>
-      </w:r>
-      <w:r>
-        <w:t>t là kh</w:t>
-      </w:r>
-      <w:r>
-        <w:t>ả</w:t>
-      </w:r>
-      <w:r>
-        <w:t xml:space="preserve"> năng dò đư</w:t>
-      </w:r>
-      <w:r>
-        <w:t>ờ</w:t>
-      </w:r>
-      <w:r>
-        <w:t>ng, nhà máy s</w:t>
-      </w:r>
-      <w:r>
-        <w:t>ẽ</w:t>
-      </w:r>
-      <w:r>
-        <w:t xml:space="preserve"> xây d</w:t>
-      </w:r>
-      <w:r>
-        <w:t>ự</w:t>
-      </w:r>
-      <w:r>
-        <w:t>ng tuy</w:t>
-      </w:r>
-      <w:r>
-        <w:t>ế</w:t>
-      </w:r>
-      <w:r>
-        <w:t>n đư</w:t>
-      </w:r>
-      <w:r>
-        <w:t>ờ</w:t>
-      </w:r>
-      <w:r>
-        <w:t xml:space="preserve">ng riêng cho </w:t>
+        <w:t>Mô hình hoạt động dự kiến sau khi áp dụng sản phẩm mới</w:t>
+      </w:r>
+    </w:p>
+    <w:p>
+      <w:r>
+        <w:t>- Dựa vào sản phẩm mới này, sau khi bóc đủ lượng hàng hóa, xe tự động di chuyển tới kho bãi chứa hàng.</w:t>
+      </w:r>
+    </w:p>
+    <w:p>
+      <w:r>
+        <w:t xml:space="preserve">- Chức năng quan trọng nhất là khả năng dò đường, nhà máy sẽ xây dựng tuyến đường riêng cho </w:t>
       </w:r>
       <w:r>
         <w:lastRenderedPageBreak/>
-        <w:t>xe di chuy</w:t>
-      </w:r>
-      <w:r>
-        <w:t>ể</w:t>
-      </w:r>
-      <w:r>
-        <w:t>n.</w:t>
-      </w:r>
-    </w:p>
-    <w:p>
-      <w:r>
-        <w:t>- Đ</w:t>
-      </w:r>
-      <w:r>
-        <w:t>ể</w:t>
-      </w:r>
-      <w:r>
-        <w:t xml:space="preserve"> tránh x</w:t>
-      </w:r>
-      <w:r>
-        <w:t>ả</w:t>
-      </w:r>
-      <w:r>
-        <w:t>y ra tai n</w:t>
-      </w:r>
-      <w:r>
-        <w:t>ạ</w:t>
-      </w:r>
-      <w:r>
-        <w:t>n, t</w:t>
-      </w:r>
-      <w:r>
-        <w:t>ố</w:t>
-      </w:r>
-      <w:r>
-        <w:t>c đ</w:t>
-      </w:r>
-      <w:r>
-        <w:t>ộ</w:t>
-      </w:r>
-      <w:r>
-        <w:t xml:space="preserve"> </w:t>
-      </w:r>
-      <w:r>
-        <w:t>di chuy</w:t>
-      </w:r>
-      <w:r>
-        <w:t>ể</w:t>
-      </w:r>
-      <w:r>
-        <w:t>n không c</w:t>
-      </w:r>
-      <w:r>
-        <w:t>ầ</w:t>
-      </w:r>
-      <w:r>
-        <w:t>n quá cao và đ</w:t>
-      </w:r>
-      <w:r>
-        <w:t>ặ</w:t>
-      </w:r>
-      <w:r>
-        <w:t>c bi</w:t>
-      </w:r>
-      <w:r>
-        <w:t>ệ</w:t>
-      </w:r>
-      <w:r>
-        <w:t>t ph</w:t>
-      </w:r>
-      <w:r>
-        <w:t>ả</w:t>
-      </w:r>
-      <w:r>
-        <w:t>i có kh</w:t>
-      </w:r>
-      <w:r>
-        <w:t>ẳ</w:t>
-      </w:r>
-      <w:r>
-        <w:t xml:space="preserve"> năng tránh v</w:t>
-      </w:r>
-      <w:r>
-        <w:t>ậ</w:t>
-      </w:r>
-      <w:r>
-        <w:t>t c</w:t>
-      </w:r>
-      <w:r>
-        <w:t>ả</w:t>
-      </w:r>
-      <w:r>
-        <w:t>n.</w:t>
+        <w:t>xe di chuyển.</w:t>
+      </w:r>
+    </w:p>
+    <w:p>
+      <w:r>
+        <w:t>- Để tránh xảy ra tai nạn, tốc độ di chuyển không cần quá cao và đặc biệt phải có khẳ năng tránh vật cản.</w:t>
       </w:r>
     </w:p>
     <w:p>
@@ -5720,142 +3801,22 @@
       <w:bookmarkStart w:id="9" w:name="_Toc527975134"/>
       <w:bookmarkEnd w:id="9"/>
       <w:r>
-        <w:t>Phân tích ưu đi</w:t>
-      </w:r>
-      <w:r>
-        <w:t>ể</w:t>
-      </w:r>
-      <w:r>
-        <w:t>m/như</w:t>
-      </w:r>
-      <w:r>
-        <w:t>ợ</w:t>
-      </w:r>
-      <w:r>
-        <w:t>c đi</w:t>
-      </w:r>
-      <w:r>
-        <w:t>ể</w:t>
-      </w:r>
-      <w:r>
-        <w:t>m/l</w:t>
-      </w:r>
-      <w:r>
-        <w:t>ợ</w:t>
-      </w:r>
-      <w:r>
-        <w:t>i ích khách hàng</w:t>
-      </w:r>
-    </w:p>
-    <w:p>
-      <w:r>
-        <w:t>- Ưu đi</w:t>
-      </w:r>
-      <w:r>
-        <w:t>ể</w:t>
-      </w:r>
-      <w:r>
-        <w:t>m : t</w:t>
-      </w:r>
-      <w:r>
-        <w:t>ố</w:t>
-      </w:r>
-      <w:r>
-        <w:t>i ưu hóa s</w:t>
-      </w:r>
-      <w:r>
-        <w:t>ả</w:t>
-      </w:r>
-      <w:r>
-        <w:t>n xu</w:t>
-      </w:r>
-      <w:r>
-        <w:t>ấ</w:t>
-      </w:r>
-      <w:r>
-        <w:t>t</w:t>
-      </w:r>
-    </w:p>
-    <w:p>
-      <w:r>
-        <w:t>- Như</w:t>
-      </w:r>
-      <w:r>
-        <w:t>ợ</w:t>
-      </w:r>
-      <w:r>
-        <w:t>c đi</w:t>
-      </w:r>
-      <w:r>
-        <w:t>ể</w:t>
-      </w:r>
-      <w:r>
-        <w:t>m : chi phí b</w:t>
-      </w:r>
-      <w:r>
-        <w:t>ả</w:t>
-      </w:r>
-      <w:r>
-        <w:t>o trì, đi</w:t>
-      </w:r>
-      <w:r>
-        <w:t>ệ</w:t>
-      </w:r>
-      <w:r>
-        <w:t>n năng tiêu th</w:t>
-      </w:r>
-      <w:r>
-        <w:t>ụ</w:t>
-      </w:r>
-    </w:p>
-    <w:p>
-      <w:r>
-        <w:t>- L</w:t>
-      </w:r>
-      <w:r>
-        <w:t>ợ</w:t>
-      </w:r>
-      <w:r>
-        <w:t>i ích : t</w:t>
-      </w:r>
-      <w:r>
-        <w:t>ự</w:t>
-      </w:r>
-      <w:r>
-        <w:t xml:space="preserve"> đ</w:t>
-      </w:r>
-      <w:r>
-        <w:t>ộ</w:t>
-      </w:r>
-      <w:r>
-        <w:t>ng hóa quá trình v</w:t>
-      </w:r>
-      <w:r>
-        <w:t>ậ</w:t>
-      </w:r>
-      <w:r>
-        <w:t>n chuy</w:t>
-      </w:r>
-      <w:r>
-        <w:t>ể</w:t>
-      </w:r>
-      <w:r>
-        <w:t>n, tăng nă</w:t>
-      </w:r>
-      <w:r>
-        <w:t>ng xu</w:t>
-      </w:r>
-      <w:r>
-        <w:t>ấ</w:t>
-      </w:r>
-      <w:r>
-        <w:t>t lao đ</w:t>
-      </w:r>
-      <w:r>
-        <w:t>ộ</w:t>
-      </w:r>
-      <w:r>
-        <w:t xml:space="preserve">ng cho công nhân </w:t>
+        <w:t>Phân tích ưu điểm/nhược điểm/lợi ích khách hàng</w:t>
+      </w:r>
+    </w:p>
+    <w:p>
+      <w:r>
+        <w:t>- Ưu điểm : tối ưu hóa sản xuất</w:t>
+      </w:r>
+    </w:p>
+    <w:p>
+      <w:r>
+        <w:t>- Nhược điểm : chi phí bảo trì, điện năng tiêu thụ</w:t>
+      </w:r>
+    </w:p>
+    <w:p>
+      <w:r>
+        <w:t xml:space="preserve">- Lợi ích : tự động hóa quá trình vận chuyển, tăng năng xuất lao động cho công nhân </w:t>
       </w:r>
     </w:p>
     <w:p/>
@@ -5870,19 +3831,7 @@
       <w:bookmarkStart w:id="10" w:name="_Toc527975135"/>
       <w:bookmarkEnd w:id="10"/>
       <w:r>
-        <w:t>Ư</w:t>
-      </w:r>
-      <w:r>
-        <w:t>ớ</w:t>
-      </w:r>
-      <w:r>
-        <w:t>c lư</w:t>
-      </w:r>
-      <w:r>
-        <w:t>ợ</w:t>
-      </w:r>
-      <w:r>
-        <w:t>ng</w:t>
+        <w:t>Ước lượng</w:t>
       </w:r>
     </w:p>
     <w:p>
@@ -5896,19 +3845,7 @@
       <w:bookmarkStart w:id="11" w:name="_Toc527975136"/>
       <w:bookmarkEnd w:id="11"/>
       <w:r>
-        <w:t>Ư</w:t>
-      </w:r>
-      <w:r>
-        <w:t>ớ</w:t>
-      </w:r>
-      <w:r>
-        <w:t>c lư</w:t>
-      </w:r>
-      <w:r>
-        <w:t>ợ</w:t>
-      </w:r>
-      <w:r>
-        <w:t>ng tính năng</w:t>
+        <w:t>Ước lượng tính năng</w:t>
       </w:r>
     </w:p>
     <w:p>
@@ -5919,125 +3856,29 @@
         <w:rPr>
           <w:lang w:eastAsia="ja-JP"/>
         </w:rPr>
-        <w:t>-Các tính năng khách hàng yêu c</w:t>
-      </w:r>
+        <w:t>-Các tính năng khách hàng yêu cầu</w:t>
+      </w:r>
+    </w:p>
+    <w:p>
+      <w:pPr>
+        <w:ind w:left="576"/>
+      </w:pPr>
       <w:r>
         <w:rPr>
           <w:lang w:eastAsia="ja-JP"/>
         </w:rPr>
-        <w:t>ầ</w:t>
-      </w:r>
+        <w:t>-Các tính năng bắt buộc phải có mà khách hàng không yêu cầu</w:t>
+      </w:r>
+    </w:p>
+    <w:p>
+      <w:pPr>
+        <w:ind w:left="576"/>
+      </w:pPr>
       <w:r>
         <w:rPr>
           <w:lang w:eastAsia="ja-JP"/>
         </w:rPr>
-        <w:t>u</w:t>
-      </w:r>
-    </w:p>
-    <w:p>
-      <w:pPr>
-        <w:ind w:left="576"/>
-      </w:pPr>
-      <w:r>
-        <w:rPr>
-          <w:lang w:eastAsia="ja-JP"/>
-        </w:rPr>
-        <w:t>-Các tính năng b</w:t>
-      </w:r>
-      <w:r>
-        <w:rPr>
-          <w:lang w:eastAsia="ja-JP"/>
-        </w:rPr>
-        <w:t>ắ</w:t>
-      </w:r>
-      <w:r>
-        <w:rPr>
-          <w:lang w:eastAsia="ja-JP"/>
-        </w:rPr>
-        <w:t>t bu</w:t>
-      </w:r>
-      <w:r>
-        <w:rPr>
-          <w:lang w:eastAsia="ja-JP"/>
-        </w:rPr>
-        <w:t>ộ</w:t>
-      </w:r>
-      <w:r>
-        <w:rPr>
-          <w:lang w:eastAsia="ja-JP"/>
-        </w:rPr>
-        <w:t>c ph</w:t>
-      </w:r>
-      <w:r>
-        <w:rPr>
-          <w:lang w:eastAsia="ja-JP"/>
-        </w:rPr>
-        <w:t>ả</w:t>
-      </w:r>
-      <w:r>
-        <w:rPr>
-          <w:lang w:eastAsia="ja-JP"/>
-        </w:rPr>
-        <w:t>i có mà khách hàng không yêu c</w:t>
-      </w:r>
-      <w:r>
-        <w:rPr>
-          <w:lang w:eastAsia="ja-JP"/>
-        </w:rPr>
-        <w:t>ầ</w:t>
-      </w:r>
-      <w:r>
-        <w:rPr>
-          <w:lang w:eastAsia="ja-JP"/>
-        </w:rPr>
-        <w:t>u</w:t>
-      </w:r>
-    </w:p>
-    <w:p>
-      <w:pPr>
-        <w:ind w:left="576"/>
-      </w:pPr>
-      <w:r>
-        <w:rPr>
-          <w:lang w:eastAsia="ja-JP"/>
-        </w:rPr>
-        <w:t>-G</w:t>
-      </w:r>
-      <w:r>
-        <w:rPr>
-          <w:lang w:eastAsia="ja-JP"/>
-        </w:rPr>
-        <w:t>ợ</w:t>
-      </w:r>
-      <w:r>
-        <w:rPr>
-          <w:lang w:eastAsia="ja-JP"/>
-        </w:rPr>
-        <w:t>i ý khách hàng v</w:t>
-      </w:r>
-      <w:r>
-        <w:rPr>
-          <w:lang w:eastAsia="ja-JP"/>
-        </w:rPr>
-        <w:t>ề</w:t>
-      </w:r>
-      <w:r>
-        <w:rPr>
-          <w:lang w:eastAsia="ja-JP"/>
-        </w:rPr>
-        <w:t xml:space="preserve"> nh</w:t>
-      </w:r>
-      <w:r>
-        <w:rPr>
-          <w:lang w:eastAsia="ja-JP"/>
-        </w:rPr>
-        <w:t>ữ</w:t>
-      </w:r>
-      <w:r>
-        <w:rPr>
-          <w:lang w:eastAsia="ja-JP"/>
-        </w:rPr>
-        <w:t>ng tính năng nên có</w:t>
+        <w:t>-Gợi ý khách hàng về những tính năng nên có</w:t>
       </w:r>
     </w:p>
     <w:p>
@@ -6051,37 +3892,7 @@
       <w:bookmarkStart w:id="12" w:name="_Toc527975137"/>
       <w:bookmarkEnd w:id="12"/>
       <w:r>
-        <w:t>Ư</w:t>
-      </w:r>
-      <w:r>
-        <w:t>ớ</w:t>
-      </w:r>
-      <w:r>
-        <w:t>c lư</w:t>
-      </w:r>
-      <w:r>
-        <w:t>ợ</w:t>
-      </w:r>
-      <w:r>
-        <w:t>ng cách tích h</w:t>
-      </w:r>
-      <w:r>
-        <w:t>ợ</w:t>
-      </w:r>
-      <w:r>
-        <w:t>p h</w:t>
-      </w:r>
-      <w:r>
-        <w:t>ệ</w:t>
-      </w:r>
-      <w:r>
-        <w:t xml:space="preserve"> th</w:t>
-      </w:r>
-      <w:r>
-        <w:t>ố</w:t>
-      </w:r>
-      <w:r>
-        <w:t>ng</w:t>
+        <w:t>Ước lượng cách tích hợp hệ thống</w:t>
       </w:r>
     </w:p>
     <w:p>
@@ -6092,139 +3903,7 @@
         <w:rPr>
           <w:lang w:eastAsia="ja-JP"/>
         </w:rPr>
-        <w:t>-S</w:t>
-      </w:r>
-      <w:r>
-        <w:rPr>
-          <w:lang w:eastAsia="ja-JP"/>
-        </w:rPr>
-        <w:t>ả</w:t>
-      </w:r>
-      <w:r>
-        <w:rPr>
-          <w:lang w:eastAsia="ja-JP"/>
-        </w:rPr>
-        <w:t>n ph</w:t>
-      </w:r>
-      <w:r>
-        <w:rPr>
-          <w:lang w:eastAsia="ja-JP"/>
-        </w:rPr>
-        <w:t>ẩ</w:t>
-      </w:r>
-      <w:r>
-        <w:rPr>
-          <w:lang w:eastAsia="ja-JP"/>
-        </w:rPr>
-        <w:t>m làm ra s</w:t>
-      </w:r>
-      <w:r>
-        <w:rPr>
-          <w:lang w:eastAsia="ja-JP"/>
-        </w:rPr>
-        <w:t>ẽ</w:t>
-      </w:r>
-      <w:r>
-        <w:rPr>
-          <w:lang w:eastAsia="ja-JP"/>
-        </w:rPr>
-        <w:t xml:space="preserve"> đư</w:t>
-      </w:r>
-      <w:r>
-        <w:rPr>
-          <w:lang w:eastAsia="ja-JP"/>
-        </w:rPr>
-        <w:t>ợ</w:t>
-      </w:r>
-      <w:r>
-        <w:rPr>
-          <w:lang w:eastAsia="ja-JP"/>
-        </w:rPr>
-        <w:t>c tích h</w:t>
-      </w:r>
-      <w:r>
-        <w:rPr>
-          <w:lang w:eastAsia="ja-JP"/>
-        </w:rPr>
-        <w:t>ợ</w:t>
-      </w:r>
-      <w:r>
-        <w:rPr>
-          <w:lang w:eastAsia="ja-JP"/>
-        </w:rPr>
-        <w:t>p trong môi trư</w:t>
-      </w:r>
-      <w:r>
-        <w:rPr>
-          <w:lang w:eastAsia="ja-JP"/>
-        </w:rPr>
-        <w:t>ờ</w:t>
-      </w:r>
-      <w:r>
-        <w:rPr>
-          <w:lang w:eastAsia="ja-JP"/>
-        </w:rPr>
-        <w:t>ng đã có ( ho</w:t>
-      </w:r>
-      <w:r>
-        <w:rPr>
-          <w:lang w:eastAsia="ja-JP"/>
-        </w:rPr>
-        <w:t>ặ</w:t>
-      </w:r>
-      <w:r>
-        <w:rPr>
-          <w:lang w:eastAsia="ja-JP"/>
-        </w:rPr>
-        <w:t>c đã v</w:t>
-      </w:r>
-      <w:r>
-        <w:rPr>
-          <w:lang w:eastAsia="ja-JP"/>
-        </w:rPr>
-        <w:t>ậ</w:t>
-      </w:r>
-      <w:r>
-        <w:rPr>
-          <w:lang w:eastAsia="ja-JP"/>
-        </w:rPr>
-        <w:t>n hành ) =&gt; tính tương thích c</w:t>
-      </w:r>
-      <w:r>
-        <w:rPr>
-          <w:lang w:eastAsia="ja-JP"/>
-        </w:rPr>
-        <w:t>ủ</w:t>
-      </w:r>
-      <w:r>
-        <w:rPr>
-          <w:lang w:eastAsia="ja-JP"/>
-        </w:rPr>
-        <w:t>a s</w:t>
-      </w:r>
-      <w:r>
-        <w:rPr>
-          <w:lang w:eastAsia="ja-JP"/>
-        </w:rPr>
-        <w:t>ả</w:t>
-      </w:r>
-      <w:r>
-        <w:rPr>
-          <w:lang w:eastAsia="ja-JP"/>
-        </w:rPr>
-        <w:t>n ph</w:t>
-      </w:r>
-      <w:r>
-        <w:rPr>
-          <w:lang w:eastAsia="ja-JP"/>
-        </w:rPr>
-        <w:t>ẩ</w:t>
-      </w:r>
-      <w:r>
-        <w:rPr>
-          <w:lang w:eastAsia="ja-JP"/>
-        </w:rPr>
-        <w:t>m</w:t>
+        <w:t>-Sản phẩm làm ra sẽ được tích hợp trong môi trường đã có ( hoặc đã vận hành ) =&gt; tính tương thích của sản phẩm</w:t>
       </w:r>
     </w:p>
     <w:p>
@@ -6238,25 +3917,7 @@
       <w:bookmarkStart w:id="13" w:name="_Toc527975138"/>
       <w:bookmarkEnd w:id="13"/>
       <w:r>
-        <w:t>Ư</w:t>
-      </w:r>
-      <w:r>
-        <w:t>ớ</w:t>
-      </w:r>
-      <w:r>
-        <w:t>c lư</w:t>
-      </w:r>
-      <w:r>
-        <w:t>ợ</w:t>
-      </w:r>
-      <w:r>
-        <w:t>ng th</w:t>
-      </w:r>
-      <w:r>
-        <w:t>ờ</w:t>
-      </w:r>
-      <w:r>
-        <w:t>i gian</w:t>
+        <w:t>Ước lượng thời gian</w:t>
       </w:r>
     </w:p>
     <w:p>
@@ -6264,37 +3925,7 @@
         <w:ind w:left="576"/>
       </w:pPr>
       <w:r>
-        <w:t>-Ư</w:t>
-      </w:r>
-      <w:r>
-        <w:t>ớ</w:t>
-      </w:r>
-      <w:r>
-        <w:t>c lư</w:t>
-      </w:r>
-      <w:r>
-        <w:t>ợ</w:t>
-      </w:r>
-      <w:r>
-        <w:t>ng kh</w:t>
-      </w:r>
-      <w:r>
-        <w:t>ả</w:t>
-      </w:r>
-      <w:r>
-        <w:t xml:space="preserve"> dĩ nh</w:t>
-      </w:r>
-      <w:r>
-        <w:t>ấ</w:t>
-      </w:r>
-      <w:r>
-        <w:t>t(ML-Most Likely): 6 tu</w:t>
-      </w:r>
-      <w:r>
-        <w:t>ầ</w:t>
-      </w:r>
-      <w:r>
-        <w:t>n</w:t>
+        <w:t>-Ước lượng khả dĩ nhất(ML-Most Likely): 6 tuần</w:t>
       </w:r>
     </w:p>
     <w:p>
@@ -6302,37 +3933,7 @@
         <w:ind w:left="576"/>
       </w:pPr>
       <w:r>
-        <w:t>-Ư</w:t>
-      </w:r>
-      <w:r>
-        <w:t>ớ</w:t>
-      </w:r>
-      <w:r>
-        <w:t>c lư</w:t>
-      </w:r>
-      <w:r>
-        <w:t>ợ</w:t>
-      </w:r>
-      <w:r>
-        <w:t>ng l</w:t>
-      </w:r>
-      <w:r>
-        <w:t>ạ</w:t>
-      </w:r>
-      <w:r>
-        <w:t>c quan nh</w:t>
-      </w:r>
-      <w:r>
-        <w:t>ấ</w:t>
-      </w:r>
-      <w:r>
-        <w:t>t(MO-Most Optimistic): 5 tu</w:t>
-      </w:r>
-      <w:r>
-        <w:t>ầ</w:t>
-      </w:r>
-      <w:r>
-        <w:t>n</w:t>
+        <w:t>-Ước lượng lạc quan nhất(MO-Most Optimistic): 5 tuần</w:t>
       </w:r>
     </w:p>
     <w:p>
@@ -6340,34 +3941,7 @@
         <w:ind w:left="576"/>
       </w:pPr>
       <w:r>
-        <w:t>-Ư</w:t>
-      </w:r>
-      <w:r>
-        <w:t>ớ</w:t>
-      </w:r>
-      <w:r>
-        <w:t>c lư</w:t>
-      </w:r>
-      <w:r>
-        <w:t>ợ</w:t>
-      </w:r>
-      <w:r>
-        <w:t>ng bi quan nh</w:t>
-      </w:r>
-      <w:r>
-        <w:t>ấ</w:t>
-      </w:r>
-      <w:r>
-        <w:t xml:space="preserve">t(MP-Most Pessimistic): </w:t>
-      </w:r>
-      <w:r>
-        <w:t>7.5 tu</w:t>
-      </w:r>
-      <w:r>
-        <w:t>ầ</w:t>
-      </w:r>
-      <w:r>
-        <w:t>n</w:t>
+        <w:t>-Ước lượng bi quan nhất(MP-Most Pessimistic): 7.5 tuần</w:t>
       </w:r>
     </w:p>
     <w:p>
@@ -6375,37 +3949,7 @@
         <w:ind w:left="576"/>
       </w:pPr>
       <w:r>
-        <w:t>-Ư</w:t>
-      </w:r>
-      <w:r>
-        <w:t>ớ</w:t>
-      </w:r>
-      <w:r>
-        <w:t>c lư</w:t>
-      </w:r>
-      <w:r>
-        <w:t>ợ</w:t>
-      </w:r>
-      <w:r>
-        <w:t>ng ph</w:t>
-      </w:r>
-      <w:r>
-        <w:t>ầ</w:t>
-      </w:r>
-      <w:r>
-        <w:t>n trăm công vi</w:t>
-      </w:r>
-      <w:r>
-        <w:t>ệ</w:t>
-      </w:r>
-      <w:r>
-        <w:t>c theo th</w:t>
-      </w:r>
-      <w:r>
-        <w:t>ờ</w:t>
-      </w:r>
-      <w:r>
-        <w:t>i gian:</w:t>
+        <w:t>-Ước lượng phần trăm công việc theo thời gian:</w:t>
       </w:r>
     </w:p>
     <w:p>
@@ -6417,13 +3961,7 @@
       </w:r>
       <w:r>
         <w:tab/>
-        <w:t>+Vi</w:t>
-      </w:r>
-      <w:r>
-        <w:t>ế</w:t>
-      </w:r>
-      <w:r>
-        <w:t>t chương trình: 25%</w:t>
+        <w:t>+Viết chương trình: 25%</w:t>
       </w:r>
     </w:p>
     <w:p>
@@ -6435,31 +3973,7 @@
       </w:r>
       <w:r>
         <w:tab/>
-        <w:t>+Đ</w:t>
-      </w:r>
-      <w:r>
-        <w:t>ọ</w:t>
-      </w:r>
-      <w:r>
-        <w:t>c tài li</w:t>
-      </w:r>
-      <w:r>
-        <w:t>ệ</w:t>
-      </w:r>
-      <w:r>
-        <w:t>u hư</w:t>
-      </w:r>
-      <w:r>
-        <w:t>ớ</w:t>
-      </w:r>
-      <w:r>
-        <w:t>ng d</w:t>
-      </w:r>
-      <w:r>
-        <w:t>ẫ</w:t>
-      </w:r>
-      <w:r>
-        <w:t>n: 20%</w:t>
+        <w:t>+Đọc tài liệu hướng dẫn: 20%</w:t>
       </w:r>
     </w:p>
     <w:p>
@@ -6471,19 +3985,7 @@
       </w:r>
       <w:r>
         <w:tab/>
-        <w:t>+Thông báo, trao đ</w:t>
-      </w:r>
-      <w:r>
-        <w:t>ổ</w:t>
-      </w:r>
-      <w:r>
-        <w:t>i, vi</w:t>
-      </w:r>
-      <w:r>
-        <w:t>ế</w:t>
-      </w:r>
-      <w:r>
-        <w:t>t báo cáo: 30%</w:t>
+        <w:t>+Thông báo, trao đổi, viết báo cáo: 30%</w:t>
       </w:r>
     </w:p>
     <w:p>
@@ -6495,19 +3997,7 @@
       </w:r>
       <w:r>
         <w:tab/>
-        <w:t>+Test, s</w:t>
-      </w:r>
-      <w:r>
-        <w:t>ử</w:t>
-      </w:r>
-      <w:r>
-        <w:t>a l</w:t>
-      </w:r>
-      <w:r>
-        <w:t>ỗ</w:t>
-      </w:r>
-      <w:r>
-        <w:t>i: 20%</w:t>
+        <w:t>+Test, sửa lỗi: 20%</w:t>
       </w:r>
     </w:p>
     <w:p>
@@ -6519,19 +4009,7 @@
       </w:r>
       <w:r>
         <w:tab/>
-        <w:t>+G</w:t>
-      </w:r>
-      <w:r>
-        <w:t>ử</w:t>
-      </w:r>
-      <w:r>
-        <w:t>i mail, chat, các công vi</w:t>
-      </w:r>
-      <w:r>
-        <w:t>ệ</w:t>
-      </w:r>
-      <w:r>
-        <w:t xml:space="preserve">c khác: 5% </w:t>
+        <w:t xml:space="preserve">+Gửi mail, chat, các công việc khác: 5% </w:t>
       </w:r>
     </w:p>
     <w:p>
@@ -6545,25 +4023,7 @@
       <w:bookmarkStart w:id="14" w:name="_Toc527975139"/>
       <w:bookmarkEnd w:id="14"/>
       <w:r>
-        <w:t>Ư</w:t>
-      </w:r>
-      <w:r>
-        <w:t>ớ</w:t>
-      </w:r>
-      <w:r>
-        <w:t>c lư</w:t>
-      </w:r>
-      <w:r>
-        <w:t>ợ</w:t>
-      </w:r>
-      <w:r>
-        <w:t>ng r</w:t>
-      </w:r>
-      <w:r>
-        <w:t>ủ</w:t>
-      </w:r>
-      <w:r>
-        <w:t>i ro</w:t>
+        <w:t>Ước lượng rủi ro</w:t>
       </w:r>
     </w:p>
     <w:p>
@@ -6577,37 +4037,7 @@
       <w:bookmarkStart w:id="15" w:name="_Toc527975140"/>
       <w:bookmarkEnd w:id="15"/>
       <w:r>
-        <w:t>Xác đ</w:t>
-      </w:r>
-      <w:r>
-        <w:t>ị</w:t>
-      </w:r>
-      <w:r>
-        <w:t>nh các h</w:t>
-      </w:r>
-      <w:r>
-        <w:t>ạ</w:t>
-      </w:r>
-      <w:r>
-        <w:t xml:space="preserve">ng </w:t>
-      </w:r>
-      <w:r>
-        <w:t>m</w:t>
-      </w:r>
-      <w:r>
-        <w:t>ụ</w:t>
-      </w:r>
-      <w:r>
-        <w:t>c ki</w:t>
-      </w:r>
-      <w:r>
-        <w:t>ể</w:t>
-      </w:r>
-      <w:r>
-        <w:t>m th</w:t>
-      </w:r>
-      <w:r>
-        <w:t>ử</w:t>
+        <w:t>Xác định các hạng mục kiểm thử</w:t>
       </w:r>
     </w:p>
     <w:p>
@@ -6703,114 +4133,12 @@
       <w:bookmarkEnd w:id="16"/>
       <w:r>
         <w:lastRenderedPageBreak/>
-        <w:t>Ư</w:t>
-      </w:r>
-      <w:r>
-        <w:t>ớ</w:t>
-      </w:r>
-      <w:r>
-        <w:t>c lư</w:t>
-      </w:r>
-      <w:r>
-        <w:t>ợ</w:t>
-      </w:r>
-      <w:r>
-        <w:t>ng cách th</w:t>
-      </w:r>
-      <w:r>
-        <w:t>ứ</w:t>
-      </w:r>
-      <w:r>
-        <w:t>c tri</w:t>
-      </w:r>
-      <w:r>
-        <w:t>ể</w:t>
-      </w:r>
-      <w:r>
-        <w:t>n khai/cài đ</w:t>
-      </w:r>
-      <w:r>
-        <w:t>ặ</w:t>
-      </w:r>
-      <w:r>
-        <w:t>t</w:t>
-      </w:r>
-    </w:p>
-    <w:p>
-      <w:r>
-        <w:t>Chương trình đi</w:t>
-      </w:r>
-      <w:r>
-        <w:t>ề</w:t>
-      </w:r>
-      <w:r>
-        <w:t>u khi</w:t>
-      </w:r>
-      <w:r>
-        <w:t>ể</w:t>
-      </w:r>
-      <w:r>
-        <w:t>n robot đư</w:t>
-      </w:r>
-      <w:r>
-        <w:t>ợ</w:t>
-      </w:r>
-      <w:r>
-        <w:t>c tri</w:t>
-      </w:r>
-      <w:r>
-        <w:t>ể</w:t>
-      </w:r>
-      <w:r>
-        <w:t>n khai th</w:t>
-      </w:r>
-      <w:r>
-        <w:t>ự</w:t>
-      </w:r>
-      <w:r>
-        <w:t>c t</w:t>
-      </w:r>
-      <w:r>
-        <w:t>ế</w:t>
-      </w:r>
-      <w:r>
-        <w:t xml:space="preserve"> khi có s</w:t>
-      </w:r>
-      <w:r>
-        <w:t>ẵ</w:t>
-      </w:r>
-      <w:r>
-        <w:t>n ph</w:t>
-      </w:r>
-      <w:r>
-        <w:t>ầ</w:t>
-      </w:r>
-      <w:r>
-        <w:t>n c</w:t>
-      </w:r>
-      <w:r>
-        <w:t>ứ</w:t>
-      </w:r>
-      <w:r>
-        <w:t>ng (Qbot) và ph</w:t>
-      </w:r>
-      <w:r>
-        <w:t>ầ</w:t>
-      </w:r>
-      <w:r>
-        <w:t>n m</w:t>
-      </w:r>
-      <w:r>
-        <w:t>ề</w:t>
-      </w:r>
-      <w:r>
-        <w:t>m ( do team phát tri</w:t>
-      </w:r>
-      <w:r>
-        <w:t>ể</w:t>
-      </w:r>
-      <w:r>
-        <w:t>n).</w:t>
+        <w:t>Ước lượng cách thức triển khai/cài đặt</w:t>
+      </w:r>
+    </w:p>
+    <w:p>
+      <w:r>
+        <w:t>Chương trình điều khiển robot được triển khai thực tế khi có sẵn phần cứng (Qbot) và phần mềm ( do team phát triển).</w:t>
       </w:r>
     </w:p>
     <w:p>
@@ -6822,13 +4150,7 @@
         </w:numPr>
       </w:pPr>
       <w:r>
-        <w:t>Cách cài đ</w:t>
-      </w:r>
-      <w:r>
-        <w:t>ặ</w:t>
-      </w:r>
-      <w:r>
-        <w:t xml:space="preserve">t: </w:t>
+        <w:t xml:space="preserve">Cách cài đặt: </w:t>
       </w:r>
     </w:p>
     <w:p>
@@ -6840,52 +4162,7 @@
         </w:numPr>
       </w:pPr>
       <w:r>
-        <w:t>Ki</w:t>
-      </w:r>
-      <w:r>
-        <w:t>ể</w:t>
-      </w:r>
-      <w:r>
-        <w:t>m tra Robo</w:t>
-      </w:r>
-      <w:r>
-        <w:t>t có v</w:t>
-      </w:r>
-      <w:r>
-        <w:t>ậ</w:t>
-      </w:r>
-      <w:r>
-        <w:t>n hành bình thư</w:t>
-      </w:r>
-      <w:r>
-        <w:t>ờ</w:t>
-      </w:r>
-      <w:r>
-        <w:t>ng ( ki</w:t>
-      </w:r>
-      <w:r>
-        <w:t>ể</w:t>
-      </w:r>
-      <w:r>
-        <w:t>m tra m</w:t>
-      </w:r>
-      <w:r>
-        <w:t>ạ</w:t>
-      </w:r>
-      <w:r>
-        <w:t>ch đi</w:t>
-      </w:r>
-      <w:r>
-        <w:t>ệ</w:t>
-      </w:r>
-      <w:r>
-        <w:t>n, load th</w:t>
-      </w:r>
-      <w:r>
-        <w:t>ử</w:t>
-      </w:r>
-      <w:r>
-        <w:t xml:space="preserve"> code test)</w:t>
+        <w:t>Kiểm tra Robot có vận hành bình thường ( kiểm tra mạch điện, load thử code test)</w:t>
       </w:r>
     </w:p>
     <w:p>
@@ -6897,37 +4174,7 @@
         </w:numPr>
       </w:pPr>
       <w:r>
-        <w:t>Cài đ</w:t>
-      </w:r>
-      <w:r>
-        <w:t>ặ</w:t>
-      </w:r>
-      <w:r>
-        <w:t>t ph</w:t>
-      </w:r>
-      <w:r>
-        <w:t>ầ</w:t>
-      </w:r>
-      <w:r>
-        <w:t>n m</w:t>
-      </w:r>
-      <w:r>
-        <w:t>ề</w:t>
-      </w:r>
-      <w:r>
-        <w:t>m WeMake đ</w:t>
-      </w:r>
-      <w:r>
-        <w:t>ể</w:t>
-      </w:r>
-      <w:r>
-        <w:t xml:space="preserve"> load code (có s</w:t>
-      </w:r>
-      <w:r>
-        <w:t>ẵ</w:t>
-      </w:r>
-      <w:r>
-        <w:t>n trong folder đi kèm)</w:t>
+        <w:t>Cài đặt phần mềm WeMake để load code (có sẵn trong folder đi kèm)</w:t>
       </w:r>
     </w:p>
     <w:p>
@@ -6939,25 +4186,7 @@
         </w:numPr>
       </w:pPr>
       <w:r>
-        <w:t>Cài đ</w:t>
-      </w:r>
-      <w:r>
-        <w:t>ặ</w:t>
-      </w:r>
-      <w:r>
-        <w:t>t driver m</w:t>
-      </w:r>
-      <w:r>
-        <w:t>ạ</w:t>
-      </w:r>
-      <w:r>
-        <w:t>ch cho máy tính ( cài đ</w:t>
-      </w:r>
-      <w:r>
-        <w:t>ặ</w:t>
-      </w:r>
-      <w:r>
-        <w:t>t trong WeMake)</w:t>
+        <w:t>Cài đặt driver mạch cho máy tính ( cài đặt trong WeMake)</w:t>
       </w:r>
     </w:p>
     <w:p>
@@ -6969,37 +4198,7 @@
         </w:numPr>
       </w:pPr>
       <w:r>
-        <w:t>T</w:t>
-      </w:r>
-      <w:r>
-        <w:t>ả</w:t>
-      </w:r>
-      <w:r>
-        <w:t>i code vào WeMake, k</w:t>
-      </w:r>
-      <w:r>
-        <w:t>ế</w:t>
-      </w:r>
-      <w:r>
-        <w:t>t n</w:t>
-      </w:r>
-      <w:r>
-        <w:t>ố</w:t>
-      </w:r>
-      <w:r>
-        <w:t>i m</w:t>
-      </w:r>
-      <w:r>
-        <w:t>ạ</w:t>
-      </w:r>
-      <w:r>
-        <w:t>ch , t</w:t>
-      </w:r>
-      <w:r>
-        <w:t>ả</w:t>
-      </w:r>
-      <w:r>
-        <w:t xml:space="preserve">i code </w:t>
+        <w:t xml:space="preserve">Tải code vào WeMake, kết nối mạch , tải code </w:t>
       </w:r>
     </w:p>
     <w:p>
@@ -7011,34 +4210,7 @@
         </w:numPr>
       </w:pPr>
       <w:r>
-        <w:t>B</w:t>
-      </w:r>
-      <w:r>
-        <w:t>ậ</w:t>
-      </w:r>
-      <w:r>
-        <w:t>t Qbot và th</w:t>
-      </w:r>
-      <w:r>
-        <w:t>ử</w:t>
-      </w:r>
-      <w:r>
-        <w:t xml:space="preserve"> ngh</w:t>
-      </w:r>
-      <w:r>
-        <w:t>i</w:t>
-      </w:r>
-      <w:r>
-        <w:t>ệ</w:t>
-      </w:r>
-      <w:r>
-        <w:t>m ch</w:t>
-      </w:r>
-      <w:r>
-        <w:t>ứ</w:t>
-      </w:r>
-      <w:r>
-        <w:t xml:space="preserve">c năng </w:t>
+        <w:t xml:space="preserve">Bật Qbot và thử nghiệm chức năng </w:t>
       </w:r>
     </w:p>
     <w:p>
@@ -7050,13 +4222,7 @@
         </w:numPr>
       </w:pPr>
       <w:r>
-        <w:t>Cách tri</w:t>
-      </w:r>
-      <w:r>
-        <w:t>ể</w:t>
-      </w:r>
-      <w:r>
-        <w:t>n khai:</w:t>
+        <w:t>Cách triển khai:</w:t>
       </w:r>
     </w:p>
     <w:p>
@@ -7080,37 +4246,7 @@
         </w:numPr>
       </w:pPr>
       <w:r>
-        <w:t>T</w:t>
-      </w:r>
-      <w:r>
-        <w:t>ả</w:t>
-      </w:r>
-      <w:r>
-        <w:t>i và cài đ</w:t>
-      </w:r>
-      <w:r>
-        <w:t>ặ</w:t>
-      </w:r>
-      <w:r>
-        <w:t>t các code ch</w:t>
-      </w:r>
-      <w:r>
-        <w:t>ứ</w:t>
-      </w:r>
-      <w:r>
-        <w:t>c năng c</w:t>
-      </w:r>
-      <w:r>
-        <w:t>ủ</w:t>
-      </w:r>
-      <w:r>
-        <w:t>a team phát tri</w:t>
-      </w:r>
-      <w:r>
-        <w:t>ể</w:t>
-      </w:r>
-      <w:r>
-        <w:t xml:space="preserve">n </w:t>
+        <w:t xml:space="preserve">Tải và cài đặt các code chức năng của team phát triển </w:t>
       </w:r>
     </w:p>
     <w:p>
@@ -7122,37 +4258,7 @@
         </w:numPr>
       </w:pPr>
       <w:r>
-        <w:t>T</w:t>
-      </w:r>
-      <w:r>
-        <w:t>ả</w:t>
-      </w:r>
-      <w:r>
-        <w:t>i code vào m</w:t>
-      </w:r>
-      <w:r>
-        <w:t>ạ</w:t>
-      </w:r>
-      <w:r>
-        <w:t>ch và th</w:t>
-      </w:r>
-      <w:r>
-        <w:t>ự</w:t>
-      </w:r>
-      <w:r>
-        <w:t>c hi</w:t>
-      </w:r>
-      <w:r>
-        <w:t>ệ</w:t>
-      </w:r>
-      <w:r>
-        <w:t>n ch</w:t>
-      </w:r>
-      <w:r>
-        <w:t>ứ</w:t>
-      </w:r>
-      <w:r>
-        <w:t xml:space="preserve">c năng  </w:t>
+        <w:t xml:space="preserve">Tải code vào mạch và thực hiện chức năng  </w:t>
       </w:r>
     </w:p>
     <w:p>
@@ -7166,19 +4272,7 @@
       <w:bookmarkStart w:id="17" w:name="_Toc527975142"/>
       <w:bookmarkEnd w:id="17"/>
       <w:r>
-        <w:t>Ư</w:t>
-      </w:r>
-      <w:r>
-        <w:t>ớ</w:t>
-      </w:r>
-      <w:r>
-        <w:t>c lư</w:t>
-      </w:r>
-      <w:r>
-        <w:t>ợ</w:t>
-      </w:r>
-      <w:r>
-        <w:t>ng giá thành</w:t>
+        <w:t>Ước lượng giá thành</w:t>
       </w:r>
     </w:p>
     <w:p>
@@ -7191,37 +4285,7 @@
         <w:rPr>
           <w:i/>
         </w:rPr>
-        <w:t>Chi phí phát tri</w:t>
-      </w:r>
-      <w:r>
-        <w:rPr>
-          <w:i/>
-        </w:rPr>
-        <w:t>ể</w:t>
-      </w:r>
-      <w:r>
-        <w:rPr>
-          <w:i/>
-        </w:rPr>
-        <w:t>n  +  Chi phí ki</w:t>
-      </w:r>
-      <w:r>
-        <w:rPr>
-          <w:i/>
-        </w:rPr>
-        <w:t>ể</w:t>
-      </w:r>
-      <w:r>
-        <w:rPr>
-          <w:i/>
-        </w:rPr>
-        <w:t>m th</w:t>
-      </w:r>
-      <w:r>
-        <w:rPr>
-          <w:i/>
-        </w:rPr>
-        <w:t>ử</w:t>
+        <w:t>Chi phí phát triển  +  Chi phí kiểm thử</w:t>
       </w:r>
     </w:p>
     <w:p>
@@ -7235,31 +4299,7 @@
         <w:rPr>
           <w:i/>
         </w:rPr>
-        <w:t>Chi phí v</w:t>
-      </w:r>
-      <w:r>
-        <w:rPr>
-          <w:i/>
-        </w:rPr>
-        <w:t>ậ</w:t>
-      </w:r>
-      <w:r>
-        <w:rPr>
-          <w:i/>
-        </w:rPr>
-        <w:t>n hành, qu</w:t>
-      </w:r>
-      <w:r>
-        <w:rPr>
-          <w:i/>
-        </w:rPr>
-        <w:t>ả</w:t>
-      </w:r>
-      <w:r>
-        <w:rPr>
-          <w:i/>
-        </w:rPr>
-        <w:t>n lý, hành chính: 18.000.000</w:t>
+        <w:t>Chi phí vận hành, quản lý, hành chính: 18.000.000</w:t>
       </w:r>
       <w:r>
         <w:rPr>
@@ -7283,55 +4323,7 @@
           <w:i/>
           <w:lang w:val="vi-VN"/>
         </w:rPr>
-        <w:t xml:space="preserve">Chi </w:t>
-      </w:r>
-      <w:r>
-        <w:rPr>
-          <w:b/>
-          <w:i/>
-          <w:lang w:val="vi-VN"/>
-        </w:rPr>
-        <w:t>phí kính doanh, qu</w:t>
-      </w:r>
-      <w:r>
-        <w:rPr>
-          <w:b/>
-          <w:i/>
-          <w:lang w:val="vi-VN"/>
-        </w:rPr>
-        <w:t>ả</w:t>
-      </w:r>
-      <w:r>
-        <w:rPr>
-          <w:b/>
-          <w:i/>
-          <w:lang w:val="vi-VN"/>
-        </w:rPr>
-        <w:t>ng cáo, ti</w:t>
-      </w:r>
-      <w:r>
-        <w:rPr>
-          <w:b/>
-          <w:i/>
-          <w:lang w:val="vi-VN"/>
-        </w:rPr>
-        <w:t>ế</w:t>
-      </w:r>
-      <w:r>
-        <w:rPr>
-          <w:b/>
-          <w:i/>
-          <w:lang w:val="vi-VN"/>
-        </w:rPr>
-        <w:t>p th</w:t>
-      </w:r>
-      <w:r>
-        <w:rPr>
-          <w:b/>
-          <w:i/>
-          <w:lang w:val="vi-VN"/>
-        </w:rPr>
-        <w:t>ị</w:t>
+        <w:t>Chi phí kính doanh, quảng cáo, tiếp thị</w:t>
       </w:r>
     </w:p>
     <w:p>
@@ -7367,31 +4359,7 @@
         <w:rPr>
           <w:lang w:val="vi-VN"/>
         </w:rPr>
-        <w:t>Mua b</w:t>
-      </w:r>
-      <w:r>
-        <w:rPr>
-          <w:lang w:val="vi-VN"/>
-        </w:rPr>
-        <w:t>ộ</w:t>
-      </w:r>
-      <w:r>
-        <w:rPr>
-          <w:lang w:val="vi-VN"/>
-        </w:rPr>
-        <w:t xml:space="preserve"> Qbot (1tr5/ b</w:t>
-      </w:r>
-      <w:r>
-        <w:rPr>
-          <w:lang w:val="vi-VN"/>
-        </w:rPr>
-        <w:t>ộ</w:t>
-      </w:r>
-      <w:r>
-        <w:rPr>
-          <w:lang w:val="vi-VN"/>
-        </w:rPr>
-        <w:t xml:space="preserve">) </w:t>
+        <w:t xml:space="preserve">Mua bộ Qbot (1tr5/ bộ) </w:t>
       </w:r>
     </w:p>
     <w:p>
@@ -7409,31 +4377,7 @@
         <w:rPr>
           <w:lang w:val="vi-VN"/>
         </w:rPr>
-        <w:t>Lương nhân viên bán hàng + ti</w:t>
-      </w:r>
-      <w:r>
-        <w:rPr>
-          <w:lang w:val="vi-VN"/>
-        </w:rPr>
-        <w:t>ế</w:t>
-      </w:r>
-      <w:r>
-        <w:rPr>
-          <w:lang w:val="vi-VN"/>
-        </w:rPr>
-        <w:t>p th</w:t>
-      </w:r>
-      <w:r>
-        <w:rPr>
-          <w:lang w:val="vi-VN"/>
-        </w:rPr>
-        <w:t>ị</w:t>
-      </w:r>
-      <w:r>
-        <w:rPr>
-          <w:lang w:val="vi-VN"/>
-        </w:rPr>
-        <w:t xml:space="preserve"> ( ~3tr/ tháng)</w:t>
+        <w:t>Lương nhân viên bán hàng + tiếp thị ( ~3tr/ tháng)</w:t>
       </w:r>
     </w:p>
     <w:p>
@@ -7451,43 +4395,7 @@
         <w:rPr>
           <w:lang w:val="vi-VN"/>
         </w:rPr>
-        <w:t>Ti</w:t>
-      </w:r>
-      <w:r>
-        <w:rPr>
-          <w:lang w:val="vi-VN"/>
-        </w:rPr>
-        <w:t>ề</w:t>
-      </w:r>
-      <w:r>
-        <w:rPr>
-          <w:lang w:val="vi-VN"/>
-        </w:rPr>
-        <w:t>n thuê m</w:t>
-      </w:r>
-      <w:r>
-        <w:rPr>
-          <w:lang w:val="vi-VN"/>
-        </w:rPr>
-        <w:t>ặ</w:t>
-      </w:r>
-      <w:r>
-        <w:rPr>
-          <w:lang w:val="vi-VN"/>
-        </w:rPr>
-        <w:t>t b</w:t>
-      </w:r>
-      <w:r>
-        <w:rPr>
-          <w:lang w:val="vi-VN"/>
-        </w:rPr>
-        <w:t>ằ</w:t>
-      </w:r>
-      <w:r>
-        <w:rPr>
-          <w:lang w:val="vi-VN"/>
-        </w:rPr>
-        <w:t xml:space="preserve">ng trưng bày (~5tr/tháng) </w:t>
+        <w:t xml:space="preserve">Tiền thuê mặt bằng trưng bày (~5tr/tháng) </w:t>
       </w:r>
     </w:p>
     <w:p>
@@ -7505,19 +4413,7 @@
         <w:rPr>
           <w:lang w:val="vi-VN"/>
         </w:rPr>
-        <w:t>Chi phí qu</w:t>
-      </w:r>
-      <w:r>
-        <w:rPr>
-          <w:lang w:val="vi-VN"/>
-        </w:rPr>
-        <w:t>ả</w:t>
-      </w:r>
-      <w:r>
-        <w:rPr>
-          <w:lang w:val="vi-VN"/>
-        </w:rPr>
-        <w:t xml:space="preserve">ng cáo: </w:t>
+        <w:t xml:space="preserve">Chi phí quảng cáo: </w:t>
       </w:r>
     </w:p>
     <w:p>
@@ -7535,55 +4431,7 @@
         <w:rPr>
           <w:lang w:val="vi-VN"/>
         </w:rPr>
-        <w:t>Qu</w:t>
-      </w:r>
-      <w:r>
-        <w:rPr>
-          <w:lang w:val="vi-VN"/>
-        </w:rPr>
-        <w:t>ả</w:t>
-      </w:r>
-      <w:r>
-        <w:rPr>
-          <w:lang w:val="vi-VN"/>
-        </w:rPr>
-        <w:t>ng cáo b</w:t>
-      </w:r>
-      <w:r>
-        <w:rPr>
-          <w:lang w:val="vi-VN"/>
-        </w:rPr>
-        <w:t>ằ</w:t>
-      </w:r>
-      <w:r>
-        <w:rPr>
-          <w:lang w:val="vi-VN"/>
-        </w:rPr>
-        <w:t>ng t</w:t>
-      </w:r>
-      <w:r>
-        <w:rPr>
-          <w:lang w:val="vi-VN"/>
-        </w:rPr>
-        <w:t>ờ</w:t>
-      </w:r>
-      <w:r>
-        <w:rPr>
-          <w:lang w:val="vi-VN"/>
-        </w:rPr>
-        <w:t xml:space="preserve"> rơi: in 200 t</w:t>
-      </w:r>
-      <w:r>
-        <w:rPr>
-          <w:lang w:val="vi-VN"/>
-        </w:rPr>
-        <w:t>ờ</w:t>
-      </w:r>
-      <w:r>
-        <w:rPr>
-          <w:lang w:val="vi-VN"/>
-        </w:rPr>
-        <w:t xml:space="preserve"> (~500k) + công phát (~200k)</w:t>
+        <w:t>Quảng cáo bằng tờ rơi: in 200 tờ (~500k) + công phát (~200k)</w:t>
       </w:r>
     </w:p>
     <w:p>
@@ -7601,31 +4449,7 @@
         <w:rPr>
           <w:lang w:val="vi-VN"/>
         </w:rPr>
-        <w:t>Qu</w:t>
-      </w:r>
-      <w:r>
-        <w:rPr>
-          <w:lang w:val="vi-VN"/>
-        </w:rPr>
-        <w:t>ả</w:t>
-      </w:r>
-      <w:r>
-        <w:rPr>
-          <w:lang w:val="vi-VN"/>
-        </w:rPr>
-        <w:t>ng cáo qua m</w:t>
-      </w:r>
-      <w:r>
-        <w:rPr>
-          <w:lang w:val="vi-VN"/>
-        </w:rPr>
-        <w:t>ạ</w:t>
-      </w:r>
-      <w:r>
-        <w:rPr>
-          <w:lang w:val="vi-VN"/>
-        </w:rPr>
-        <w:t>ng internet: ~2tr</w:t>
+        <w:t>Quảng cáo qua mạng internet: ~2tr</w:t>
       </w:r>
     </w:p>
     <w:p>
@@ -7643,31 +4467,7 @@
         <w:rPr>
           <w:lang w:val="vi-VN"/>
         </w:rPr>
-        <w:t>Chi phí ti</w:t>
-      </w:r>
-      <w:r>
-        <w:rPr>
-          <w:lang w:val="vi-VN"/>
-        </w:rPr>
-        <w:t>ế</w:t>
-      </w:r>
-      <w:r>
-        <w:rPr>
-          <w:lang w:val="vi-VN"/>
-        </w:rPr>
-        <w:t>p th</w:t>
-      </w:r>
-      <w:r>
-        <w:rPr>
-          <w:lang w:val="vi-VN"/>
-        </w:rPr>
-        <w:t>ị</w:t>
-      </w:r>
-      <w:r>
-        <w:rPr>
-          <w:lang w:val="vi-VN"/>
-        </w:rPr>
-        <w:t>:</w:t>
+        <w:t>Chi phí tiếp thị:</w:t>
       </w:r>
     </w:p>
     <w:p>
@@ -7685,31 +4485,7 @@
         <w:rPr>
           <w:lang w:val="vi-VN"/>
         </w:rPr>
-        <w:t>Ti</w:t>
-      </w:r>
-      <w:r>
-        <w:rPr>
-          <w:lang w:val="vi-VN"/>
-        </w:rPr>
-        <w:t>ế</w:t>
-      </w:r>
-      <w:r>
-        <w:rPr>
-          <w:lang w:val="vi-VN"/>
-        </w:rPr>
-        <w:t>p th</w:t>
-      </w:r>
-      <w:r>
-        <w:rPr>
-          <w:lang w:val="vi-VN"/>
-        </w:rPr>
-        <w:t>ị</w:t>
-      </w:r>
-      <w:r>
-        <w:rPr>
-          <w:lang w:val="vi-VN"/>
-        </w:rPr>
-        <w:t xml:space="preserve"> qua google ads: ~2tr</w:t>
+        <w:t>Tiếp thị qua google ads: ~2tr</w:t>
       </w:r>
     </w:p>
     <w:p>
@@ -7727,55 +4503,7 @@
         <w:rPr>
           <w:lang w:val="vi-VN"/>
         </w:rPr>
-        <w:t>Ti</w:t>
-      </w:r>
-      <w:r>
-        <w:rPr>
-          <w:lang w:val="vi-VN"/>
-        </w:rPr>
-        <w:t>ế</w:t>
-      </w:r>
-      <w:r>
-        <w:rPr>
-          <w:lang w:val="vi-VN"/>
-        </w:rPr>
-        <w:t>p th</w:t>
-      </w:r>
-      <w:r>
-        <w:rPr>
-          <w:lang w:val="vi-VN"/>
-        </w:rPr>
-        <w:t>ị</w:t>
-      </w:r>
-      <w:r>
-        <w:rPr>
-          <w:lang w:val="vi-VN"/>
-        </w:rPr>
-        <w:t xml:space="preserve"> qua m</w:t>
-      </w:r>
-      <w:r>
-        <w:rPr>
-          <w:lang w:val="vi-VN"/>
-        </w:rPr>
-        <w:t>ạ</w:t>
-      </w:r>
-      <w:r>
-        <w:rPr>
-          <w:lang w:val="vi-VN"/>
-        </w:rPr>
-        <w:t>ng xã h</w:t>
-      </w:r>
-      <w:r>
-        <w:rPr>
-          <w:lang w:val="vi-VN"/>
-        </w:rPr>
-        <w:t>ộ</w:t>
-      </w:r>
-      <w:r>
-        <w:rPr>
-          <w:lang w:val="vi-VN"/>
-        </w:rPr>
-        <w:t>i: công admin (~1tr/tháng)</w:t>
+        <w:t>Tiếp thị qua mạng xã hội: công admin (~1tr/tháng)</w:t>
       </w:r>
     </w:p>
     <w:p>
@@ -7802,348 +4530,75 @@
         <w:rPr>
           <w:lang w:val="vi-VN"/>
         </w:rPr>
-        <w:t>Phân chia các giai đo</w:t>
-      </w:r>
+        <w:t>Phân chia các giai đoạn chính</w:t>
+      </w:r>
+    </w:p>
+    <w:p>
       <w:r>
         <w:rPr>
           <w:lang w:val="vi-VN"/>
         </w:rPr>
-        <w:t>ạ</w:t>
-      </w:r>
+        <w:t>Tuần 1:</w:t>
+      </w:r>
+      <w:r>
+        <w:t xml:space="preserve"> Khởi động dự án</w:t>
+      </w:r>
+    </w:p>
+    <w:p>
+      <w:r>
+        <w:tab/>
+        <w:t>-Xây dựng ban quan trị dự án</w:t>
+      </w:r>
+    </w:p>
+    <w:p>
+      <w:r>
+        <w:tab/>
+        <w:t>-Họp bàn khách hàng, xác định, xây dựng ý tưởng và thử nghiệm</w:t>
+      </w:r>
+    </w:p>
+    <w:p>
+      <w:r>
+        <w:tab/>
+        <w:t>-Khảo sát, tập hợp số liệu đánh giá</w:t>
+      </w:r>
+      <w:r>
+        <w:rPr>
+          <w:color w:val="000000"/>
+        </w:rPr>
+        <w:t>, tính toán</w:t>
+      </w:r>
+      <w:r>
+        <w:t xml:space="preserve"> rủi ro</w:t>
+      </w:r>
+    </w:p>
+    <w:p>
       <w:r>
         <w:rPr>
           <w:lang w:val="vi-VN"/>
         </w:rPr>
-        <w:t>n chính</w:t>
-      </w:r>
-    </w:p>
-    <w:p>
-      <w:r>
-        <w:rPr>
-          <w:lang w:val="vi-VN"/>
-        </w:rPr>
-        <w:t>Tu</w:t>
-      </w:r>
-      <w:r>
-        <w:rPr>
-          <w:lang w:val="vi-VN"/>
-        </w:rPr>
-        <w:t>ầ</w:t>
-      </w:r>
-      <w:r>
-        <w:rPr>
-          <w:lang w:val="vi-VN"/>
-        </w:rPr>
-        <w:t>n 1:</w:t>
-      </w:r>
-      <w:r>
-        <w:t xml:space="preserve"> Kh</w:t>
-      </w:r>
-      <w:r>
-        <w:t>ở</w:t>
-      </w:r>
-      <w:r>
-        <w:t>i đ</w:t>
-      </w:r>
-      <w:r>
-        <w:t>ộ</w:t>
-      </w:r>
-      <w:r>
-        <w:t>ng d</w:t>
-      </w:r>
-      <w:r>
-        <w:t>ự</w:t>
-      </w:r>
-      <w:r>
-        <w:t xml:space="preserve"> án</w:t>
+        <w:t>Tuần 2:</w:t>
+      </w:r>
+      <w:r>
+        <w:t xml:space="preserve"> Lên kế hoạch</w:t>
       </w:r>
     </w:p>
     <w:p>
       <w:r>
         <w:tab/>
-        <w:t>-Xây d</w:t>
-      </w:r>
-      <w:r>
-        <w:t>ự</w:t>
-      </w:r>
-      <w:r>
-        <w:t>ng ban quan tr</w:t>
-      </w:r>
-      <w:r>
-        <w:t>ị</w:t>
-      </w:r>
-      <w:r>
-        <w:t xml:space="preserve"> d</w:t>
-      </w:r>
-      <w:r>
-        <w:t>ự</w:t>
-      </w:r>
-      <w:r>
-        <w:t xml:space="preserve"> án</w:t>
-      </w:r>
-    </w:p>
-    <w:p>
-      <w:r>
-        <w:tab/>
-        <w:t>-H</w:t>
-      </w:r>
-      <w:r>
-        <w:t>ọ</w:t>
-      </w:r>
-      <w:r>
-        <w:t>p bàn khách hàng, xác đ</w:t>
-      </w:r>
-      <w:r>
-        <w:t>ị</w:t>
-      </w:r>
-      <w:r>
-        <w:t>nh, xây d</w:t>
-      </w:r>
-      <w:r>
-        <w:t>ự</w:t>
-      </w:r>
-      <w:r>
-        <w:t>n</w:t>
-      </w:r>
-      <w:r>
-        <w:t>g ý tư</w:t>
-      </w:r>
-      <w:r>
-        <w:t>ở</w:t>
-      </w:r>
-      <w:r>
-        <w:t>ng và th</w:t>
-      </w:r>
-      <w:r>
-        <w:t>ử</w:t>
-      </w:r>
-      <w:r>
-        <w:t xml:space="preserve"> nghi</w:t>
-      </w:r>
-      <w:r>
-        <w:t>ệ</w:t>
-      </w:r>
-      <w:r>
-        <w:t>m</w:t>
-      </w:r>
-    </w:p>
-    <w:p>
-      <w:r>
-        <w:tab/>
-        <w:t>-Kh</w:t>
-      </w:r>
-      <w:r>
-        <w:t>ả</w:t>
-      </w:r>
-      <w:r>
-        <w:t>o sát, t</w:t>
-      </w:r>
-      <w:r>
-        <w:t>ậ</w:t>
-      </w:r>
-      <w:r>
-        <w:t>p h</w:t>
-      </w:r>
-      <w:r>
-        <w:t>ợ</w:t>
-      </w:r>
-      <w:r>
-        <w:t>p s</w:t>
-      </w:r>
-      <w:r>
-        <w:t>ố</w:t>
-      </w:r>
-      <w:r>
-        <w:t xml:space="preserve"> li</w:t>
-      </w:r>
-      <w:r>
-        <w:t>ệ</w:t>
-      </w:r>
-      <w:r>
-        <w:t>u đánh giá</w:t>
-      </w:r>
-      <w:r>
-        <w:rPr>
-          <w:color w:val="000000"/>
-        </w:rPr>
-        <w:t>, tính toán</w:t>
-      </w:r>
-      <w:r>
-        <w:t xml:space="preserve"> r</w:t>
-      </w:r>
-      <w:r>
-        <w:t>ủ</w:t>
-      </w:r>
-      <w:r>
-        <w:t>i ro</w:t>
-      </w:r>
-    </w:p>
-    <w:p>
-      <w:r>
-        <w:rPr>
-          <w:lang w:val="vi-VN"/>
-        </w:rPr>
-        <w:t>Tu</w:t>
-      </w:r>
-      <w:r>
-        <w:rPr>
-          <w:lang w:val="vi-VN"/>
-        </w:rPr>
-        <w:t>ầ</w:t>
-      </w:r>
-      <w:r>
-        <w:rPr>
-          <w:lang w:val="vi-VN"/>
-        </w:rPr>
-        <w:t>n 2:</w:t>
-      </w:r>
-      <w:r>
-        <w:t xml:space="preserve"> Lên k</w:t>
-      </w:r>
-      <w:r>
-        <w:t>ế</w:t>
-      </w:r>
-      <w:r>
-        <w:t xml:space="preserve"> ho</w:t>
-      </w:r>
-      <w:r>
-        <w:t>ạ</w:t>
-      </w:r>
-      <w:r>
-        <w:t>ch</w:t>
-      </w:r>
-    </w:p>
-    <w:p>
-      <w:r>
-        <w:tab/>
-        <w:t>-Phác th</w:t>
-      </w:r>
-      <w:r>
-        <w:t>ả</w:t>
-      </w:r>
-      <w:r>
-        <w:t>o, li</w:t>
-      </w:r>
-      <w:r>
-        <w:t>ệ</w:t>
-      </w:r>
-      <w:r>
-        <w:t>t kê c</w:t>
-      </w:r>
-      <w:r>
-        <w:t>ụ</w:t>
-      </w:r>
-      <w:r>
-        <w:t xml:space="preserve"> th</w:t>
-      </w:r>
-      <w:r>
-        <w:t>ể</w:t>
-      </w:r>
-      <w:r>
-        <w:t xml:space="preserve"> k</w:t>
-      </w:r>
-      <w:r>
-        <w:t>ế</w:t>
-      </w:r>
-      <w:r>
-        <w:t xml:space="preserve"> ho</w:t>
-      </w:r>
-      <w:r>
-        <w:t>ạ</w:t>
-      </w:r>
-      <w:r>
-        <w:t>ch d</w:t>
-      </w:r>
-      <w:r>
-        <w:t>ự</w:t>
-      </w:r>
-      <w:r>
-        <w:t xml:space="preserve"> án</w:t>
+        <w:t>-Phác thảo, liệt kê cụ thể kế hoạch dự án</w:t>
       </w:r>
     </w:p>
     <w:p>
       <w:r>
         <w:lastRenderedPageBreak/>
         <w:tab/>
-        <w:t>-S</w:t>
-      </w:r>
-      <w:r>
-        <w:t>ắ</w:t>
-      </w:r>
-      <w:r>
-        <w:t>p x</w:t>
-      </w:r>
-      <w:r>
-        <w:t>ế</w:t>
-      </w:r>
-      <w:r>
-        <w:t>p công vi</w:t>
-      </w:r>
-      <w:r>
-        <w:t>ệ</w:t>
-      </w:r>
-      <w:r>
-        <w:t>c theo th</w:t>
-      </w:r>
-      <w:r>
-        <w:t>ứ</w:t>
-      </w:r>
-      <w:r>
-        <w:t xml:space="preserve"> t</w:t>
-      </w:r>
-      <w:r>
-        <w:t>ự</w:t>
-      </w:r>
-      <w:r>
-        <w:t xml:space="preserve"> ưu tiên</w:t>
+        <w:t>-Sắp xếp công việc theo thứ tự ưu tiên</w:t>
       </w:r>
     </w:p>
     <w:p>
       <w:r>
         <w:tab/>
-        <w:t>-Ư</w:t>
-      </w:r>
-      <w:r>
-        <w:t>ớ</w:t>
-      </w:r>
-      <w:r>
-        <w:t>c lư</w:t>
-      </w:r>
-      <w:r>
-        <w:t>ợ</w:t>
-      </w:r>
-      <w:r>
-        <w:t>ng ngân sách, th</w:t>
-      </w:r>
-      <w:r>
-        <w:t>ờ</w:t>
-      </w:r>
-      <w:r>
-        <w:t>i gian và các ngu</w:t>
-      </w:r>
-      <w:r>
-        <w:t>ồ</w:t>
-      </w:r>
-      <w:r>
-        <w:t>n l</w:t>
-      </w:r>
-      <w:r>
-        <w:t>ự</w:t>
-      </w:r>
-      <w:r>
-        <w:t>c c</w:t>
-      </w:r>
-      <w:r>
-        <w:t>ầ</w:t>
-      </w:r>
-      <w:r>
-        <w:t>n thi</w:t>
-      </w:r>
-      <w:r>
-        <w:t>ế</w:t>
-      </w:r>
-      <w:r>
-        <w:t>t</w:t>
+        <w:t>-Ước lượng ngân sách, thời gian và các nguồn lực cần thiết</w:t>
       </w:r>
     </w:p>
     <w:p>
@@ -8151,151 +4606,103 @@
         <w:rPr>
           <w:lang w:val="vi-VN"/>
         </w:rPr>
-        <w:t>Tu</w:t>
-      </w:r>
+        <w:t>Tuần 3:</w:t>
+      </w:r>
+      <w:r>
+        <w:t xml:space="preserve"> Tiến hành dự án</w:t>
+      </w:r>
+    </w:p>
+    <w:p>
+      <w:r>
+        <w:tab/>
+        <w:t>-Phân chia công việc</w:t>
+      </w:r>
+    </w:p>
+    <w:p>
+      <w:r>
+        <w:tab/>
+        <w:t>-Truyền đạt vai trò, trách nhiệm đối với mỗi thành viên</w:t>
+      </w:r>
+    </w:p>
+    <w:p>
+      <w:r>
+        <w:tab/>
+        <w:t>-Triển khai nguồn lực, lựa chọn công cụ, thiết lập mã nguồn</w:t>
+      </w:r>
+    </w:p>
+    <w:p>
       <w:r>
         <w:rPr>
           <w:lang w:val="vi-VN"/>
         </w:rPr>
-        <w:t>ầ</w:t>
-      </w:r>
+        <w:t>Tuần 4:</w:t>
+      </w:r>
+      <w:r>
+        <w:t xml:space="preserve"> Tiến hành dự án(tiếp tục)</w:t>
+      </w:r>
+    </w:p>
+    <w:p>
+      <w:r>
+        <w:tab/>
+        <w:t>-Phát triển các tính năng theo kế hoạch</w:t>
+      </w:r>
+    </w:p>
+    <w:p>
+      <w:r>
+        <w:tab/>
+        <w:t>-Cập nhập tiến độ</w:t>
+      </w:r>
+    </w:p>
+    <w:p>
       <w:r>
         <w:rPr>
           <w:lang w:val="vi-VN"/>
         </w:rPr>
-        <w:t>n 3:</w:t>
-      </w:r>
-      <w:r>
-        <w:t xml:space="preserve"> Ti</w:t>
-      </w:r>
-      <w:r>
-        <w:t>ế</w:t>
-      </w:r>
-      <w:r>
-        <w:t xml:space="preserve">n </w:t>
-      </w:r>
-      <w:r>
-        <w:t>hành d</w:t>
-      </w:r>
-      <w:r>
-        <w:t>ự</w:t>
-      </w:r>
-      <w:r>
-        <w:t xml:space="preserve"> án</w:t>
+        <w:t>Tuần 5:</w:t>
+      </w:r>
+      <w:r>
+        <w:t xml:space="preserve"> Tiến hành dự án(tiếp tục)</w:t>
       </w:r>
     </w:p>
     <w:p>
       <w:r>
         <w:tab/>
-        <w:t>-Phân chia công vi</w:t>
-      </w:r>
-      <w:r>
-        <w:t>ệ</w:t>
-      </w:r>
-      <w:r>
-        <w:t>c</w:t>
+        <w:t>-Phát triển các tính năng theo kế hoạch</w:t>
       </w:r>
     </w:p>
     <w:p>
       <w:r>
         <w:tab/>
-        <w:t>-Truy</w:t>
-      </w:r>
-      <w:r>
-        <w:t>ề</w:t>
-      </w:r>
-      <w:r>
-        <w:t>n đ</w:t>
-      </w:r>
-      <w:r>
-        <w:t>ạ</w:t>
-      </w:r>
-      <w:r>
-        <w:t>t vai trò, trách nhi</w:t>
-      </w:r>
-      <w:r>
-        <w:t>ệ</w:t>
-      </w:r>
-      <w:r>
-        <w:t>m đ</w:t>
-      </w:r>
-      <w:r>
-        <w:t>ố</w:t>
-      </w:r>
-      <w:r>
-        <w:t>i v</w:t>
-      </w:r>
-      <w:r>
-        <w:t>ớ</w:t>
-      </w:r>
-      <w:r>
-        <w:t>i m</w:t>
-      </w:r>
-      <w:r>
-        <w:t>ỗ</w:t>
-      </w:r>
-      <w:r>
-        <w:t>i thành viên</w:t>
+        <w:t>-Cập nhập tiến độ</w:t>
+      </w:r>
+    </w:p>
+    <w:p>
+      <w:r>
+        <w:rPr>
+          <w:lang w:val="vi-VN"/>
+        </w:rPr>
+        <w:t>Tuần 6:</w:t>
+      </w:r>
+      <w:r>
+        <w:t xml:space="preserve"> Tiến hành dự án(tiếp tục)</w:t>
       </w:r>
     </w:p>
     <w:p>
       <w:r>
         <w:tab/>
-        <w:t>-Tri</w:t>
-      </w:r>
-      <w:r>
-        <w:t>ể</w:t>
-      </w:r>
-      <w:r>
-        <w:t>n khai ngu</w:t>
-      </w:r>
-      <w:r>
-        <w:t>ồ</w:t>
-      </w:r>
-      <w:r>
-        <w:t>n l</w:t>
-      </w:r>
-      <w:r>
-        <w:t>ự</w:t>
-      </w:r>
-      <w:r>
-        <w:t>c, l</w:t>
-      </w:r>
-      <w:r>
-        <w:t>ự</w:t>
-      </w:r>
-      <w:r>
-        <w:t>a ch</w:t>
-      </w:r>
-      <w:r>
-        <w:t>ọ</w:t>
-      </w:r>
-      <w:r>
-        <w:t>n công c</w:t>
-      </w:r>
-      <w:r>
-        <w:t>ụ</w:t>
-      </w:r>
-      <w:r>
-        <w:t>, thi</w:t>
-      </w:r>
-      <w:r>
-        <w:t>ế</w:t>
-      </w:r>
-      <w:r>
-        <w:t>t l</w:t>
-      </w:r>
-      <w:r>
-        <w:t>ậ</w:t>
-      </w:r>
-      <w:r>
-        <w:t>p mã ngu</w:t>
-      </w:r>
-      <w:r>
-        <w:t>ồ</w:t>
-      </w:r>
-      <w:r>
-        <w:t>n</w:t>
+        <w:t>-Phát triển các tính năng theo kế hoạch</w:t>
+      </w:r>
+    </w:p>
+    <w:p>
+      <w:r>
+        <w:tab/>
+        <w:t>-Cập nhập tiến độ</w:t>
+      </w:r>
+    </w:p>
+    <w:p>
+      <w:r>
+        <w:tab/>
+        <w:t>-So sánh báo cáo tiến độ với kế hoạch ban đầu và có hành động điều chỉnh tương ứng</w:t>
       </w:r>
     </w:p>
     <w:p>
@@ -8303,97 +4710,74 @@
         <w:rPr>
           <w:lang w:val="vi-VN"/>
         </w:rPr>
-        <w:t>Tu</w:t>
-      </w:r>
+        <w:t>Tuần 7:</w:t>
+      </w:r>
+      <w:r>
+        <w:t xml:space="preserve"> Kiểm soát dự án</w:t>
+      </w:r>
+    </w:p>
+    <w:p>
+      <w:r>
+        <w:tab/>
+        <w:t>-Quản lý đảm bảo chất lượng và tiến độ triển khai</w:t>
+      </w:r>
+    </w:p>
+    <w:p>
+      <w:r>
+        <w:tab/>
+        <w:t>-Kiểm soát tài nguyên, khắc phục phát sinh</w:t>
+      </w:r>
+    </w:p>
+    <w:p>
+      <w:r>
+        <w:tab/>
+        <w:t>-Họp bàn khách hàng, thử nghiệm demo, ghi nhận ý kiến khách hàng và sửa đổi kế hoạch nếu cần thiết</w:t>
+      </w:r>
+    </w:p>
+    <w:p>
       <w:r>
         <w:rPr>
           <w:lang w:val="vi-VN"/>
         </w:rPr>
-        <w:t>ầ</w:t>
-      </w:r>
+        <w:t>Tuần 8:</w:t>
+      </w:r>
+      <w:r>
+        <w:t xml:space="preserve"> Tiến hành dự án(tiếp tục)</w:t>
+      </w:r>
+    </w:p>
+    <w:p>
+      <w:r>
+        <w:tab/>
+        <w:t>-Phát triển các tính năng theo kế hoạch</w:t>
+      </w:r>
+    </w:p>
+    <w:p>
+      <w:r>
+        <w:tab/>
+        <w:t>-Cập nhập tiến độ</w:t>
+      </w:r>
+    </w:p>
+    <w:p>
       <w:r>
         <w:rPr>
           <w:lang w:val="vi-VN"/>
         </w:rPr>
-        <w:t>n 4:</w:t>
-      </w:r>
-      <w:r>
-        <w:t xml:space="preserve"> Ti</w:t>
-      </w:r>
-      <w:r>
-        <w:t>ế</w:t>
-      </w:r>
-      <w:r>
-        <w:t>n hành d</w:t>
-      </w:r>
-      <w:r>
-        <w:t>ự</w:t>
-      </w:r>
-      <w:r>
-        <w:t xml:space="preserve"> án(ti</w:t>
-      </w:r>
-      <w:r>
-        <w:t>ế</w:t>
-      </w:r>
-      <w:r>
-        <w:t>p t</w:t>
-      </w:r>
-      <w:r>
-        <w:t>ụ</w:t>
-      </w:r>
-      <w:r>
-        <w:t>c)</w:t>
+        <w:t>Tuần 9:</w:t>
+      </w:r>
+      <w:r>
+        <w:t xml:space="preserve"> Tiến hành dự án(tiếp tục)</w:t>
       </w:r>
     </w:p>
     <w:p>
       <w:r>
         <w:tab/>
-        <w:t>-Phát tri</w:t>
-      </w:r>
-      <w:r>
-        <w:t>ể</w:t>
-      </w:r>
-      <w:r>
-        <w:t>n các tính năng theo k</w:t>
-      </w:r>
-      <w:r>
-        <w:t>ế</w:t>
-      </w:r>
-      <w:r>
-        <w:t xml:space="preserve"> ho</w:t>
-      </w:r>
-      <w:r>
-        <w:t>ạ</w:t>
-      </w:r>
-      <w:r>
-        <w:t>ch</w:t>
+        <w:t>-Phát triển các tính năng theo kế hoạch</w:t>
       </w:r>
     </w:p>
     <w:p>
       <w:r>
         <w:tab/>
-        <w:t>-C</w:t>
-      </w:r>
-      <w:r>
-        <w:t>ậ</w:t>
-      </w:r>
-      <w:r>
-        <w:t>p nh</w:t>
-      </w:r>
-      <w:r>
-        <w:t>ậ</w:t>
-      </w:r>
-      <w:r>
-        <w:t>p ti</w:t>
-      </w:r>
-      <w:r>
-        <w:t>ế</w:t>
-      </w:r>
-      <w:r>
-        <w:t>n đ</w:t>
-      </w:r>
-      <w:r>
-        <w:t>ộ</w:t>
+        <w:t>-Cập nhập tiến độ</w:t>
       </w:r>
     </w:p>
     <w:p>
@@ -8401,924 +4785,62 @@
         <w:rPr>
           <w:lang w:val="vi-VN"/>
         </w:rPr>
-        <w:t>Tu</w:t>
-      </w:r>
+        <w:t>Tuần 10:</w:t>
+      </w:r>
+      <w:r>
+        <w:t xml:space="preserve"> Tiến hành dự án(tiếp tục)</w:t>
+      </w:r>
+    </w:p>
+    <w:p>
+      <w:r>
+        <w:tab/>
+        <w:t>-Phát triển các tính năng theo kế hoạch</w:t>
+      </w:r>
+    </w:p>
+    <w:p>
+      <w:r>
+        <w:tab/>
+        <w:t>-Cập nhập tiến độ</w:t>
+      </w:r>
+    </w:p>
+    <w:p>
       <w:r>
         <w:rPr>
           <w:lang w:val="vi-VN"/>
         </w:rPr>
-        <w:t>ầ</w:t>
-      </w:r>
+        <w:t>Tuần 11:</w:t>
+      </w:r>
+      <w:r>
+        <w:t xml:space="preserve"> Kiểm thử và báo cáo</w:t>
+      </w:r>
+    </w:p>
+    <w:p>
+      <w:r>
+        <w:tab/>
+        <w:t>-Đưa hệ thống vào vận hành, khai thác thử nghiệm</w:t>
+      </w:r>
+    </w:p>
+    <w:p>
+      <w:r>
+        <w:tab/>
+        <w:t>-Kiểm định chất lượng và khắc phục các vấn đề phát sinh</w:t>
+      </w:r>
+    </w:p>
+    <w:p>
+      <w:r>
+        <w:tab/>
+        <w:t>-Viết báo cáo</w:t>
+      </w:r>
+    </w:p>
+    <w:p>
       <w:r>
         <w:rPr>
           <w:lang w:val="vi-VN"/>
         </w:rPr>
-        <w:t>n 5:</w:t>
-      </w:r>
-      <w:r>
-        <w:t xml:space="preserve"> Ti</w:t>
-      </w:r>
-      <w:r>
-        <w:t>ế</w:t>
-      </w:r>
-      <w:r>
-        <w:t>n hành d</w:t>
-      </w:r>
-      <w:r>
-        <w:t>ự</w:t>
-      </w:r>
-      <w:r>
-        <w:t xml:space="preserve"> án(ti</w:t>
-      </w:r>
-      <w:r>
-        <w:t>ế</w:t>
-      </w:r>
-      <w:r>
-        <w:t>p t</w:t>
-      </w:r>
-      <w:r>
-        <w:t>ụ</w:t>
-      </w:r>
-      <w:r>
-        <w:t>c)</w:t>
-      </w:r>
-    </w:p>
-    <w:p>
-      <w:r>
-        <w:tab/>
-        <w:t>-Phát tri</w:t>
-      </w:r>
-      <w:r>
-        <w:t>ể</w:t>
-      </w:r>
-      <w:r>
-        <w:t>n các tính năng theo k</w:t>
-      </w:r>
-      <w:r>
-        <w:t>ế</w:t>
-      </w:r>
-      <w:r>
-        <w:t xml:space="preserve"> ho</w:t>
-      </w:r>
-      <w:r>
-        <w:t>ạ</w:t>
-      </w:r>
-      <w:r>
-        <w:t>ch</w:t>
-      </w:r>
-    </w:p>
-    <w:p>
-      <w:r>
-        <w:tab/>
-        <w:t>-C</w:t>
-      </w:r>
-      <w:r>
-        <w:t>ậ</w:t>
-      </w:r>
-      <w:r>
-        <w:t>p nh</w:t>
-      </w:r>
-      <w:r>
-        <w:t>ậ</w:t>
-      </w:r>
-      <w:r>
-        <w:t>p ti</w:t>
-      </w:r>
-      <w:r>
-        <w:t>ế</w:t>
-      </w:r>
-      <w:r>
-        <w:t>n đ</w:t>
-      </w:r>
-      <w:r>
-        <w:t>ộ</w:t>
-      </w:r>
-    </w:p>
-    <w:p>
-      <w:r>
-        <w:rPr>
-          <w:lang w:val="vi-VN"/>
-        </w:rPr>
-        <w:t>Tu</w:t>
-      </w:r>
-      <w:r>
-        <w:rPr>
-          <w:lang w:val="vi-VN"/>
-        </w:rPr>
-        <w:t>ầ</w:t>
-      </w:r>
-      <w:r>
-        <w:rPr>
-          <w:lang w:val="vi-VN"/>
-        </w:rPr>
-        <w:t>n 6:</w:t>
-      </w:r>
-      <w:r>
-        <w:t xml:space="preserve"> Ti</w:t>
-      </w:r>
-      <w:r>
-        <w:t>ế</w:t>
-      </w:r>
-      <w:r>
-        <w:t>n hành d</w:t>
-      </w:r>
-      <w:r>
-        <w:t>ự</w:t>
-      </w:r>
-      <w:r>
-        <w:t xml:space="preserve"> án(ti</w:t>
-      </w:r>
-      <w:r>
-        <w:t>ế</w:t>
-      </w:r>
-      <w:r>
-        <w:t>p t</w:t>
-      </w:r>
-      <w:r>
-        <w:t>ụ</w:t>
-      </w:r>
-      <w:r>
-        <w:t>c)</w:t>
-      </w:r>
-    </w:p>
-    <w:p>
-      <w:r>
-        <w:tab/>
-        <w:t>-Phát tri</w:t>
-      </w:r>
-      <w:r>
-        <w:t>ể</w:t>
-      </w:r>
-      <w:r>
-        <w:t>n các tính năng theo k</w:t>
-      </w:r>
-      <w:r>
-        <w:t>ế</w:t>
-      </w:r>
-      <w:r>
-        <w:t xml:space="preserve"> ho</w:t>
-      </w:r>
-      <w:r>
-        <w:t>ạ</w:t>
-      </w:r>
-      <w:r>
-        <w:t>ch</w:t>
-      </w:r>
-    </w:p>
-    <w:p>
-      <w:r>
-        <w:tab/>
-        <w:t>-C</w:t>
-      </w:r>
-      <w:r>
-        <w:t>ậ</w:t>
-      </w:r>
-      <w:r>
-        <w:t>p nh</w:t>
-      </w:r>
-      <w:r>
-        <w:t>ậ</w:t>
-      </w:r>
-      <w:r>
-        <w:t>p ti</w:t>
-      </w:r>
-      <w:r>
-        <w:t>ế</w:t>
-      </w:r>
-      <w:r>
-        <w:t>n đ</w:t>
-      </w:r>
-      <w:r>
-        <w:t>ộ</w:t>
-      </w:r>
-    </w:p>
-    <w:p>
-      <w:r>
-        <w:tab/>
-        <w:t>-So sánh báo cáo ti</w:t>
-      </w:r>
-      <w:r>
-        <w:t>ế</w:t>
-      </w:r>
-      <w:r>
-        <w:t>n đ</w:t>
-      </w:r>
-      <w:r>
-        <w:t>ộ</w:t>
-      </w:r>
-      <w:r>
-        <w:t xml:space="preserve"> v</w:t>
-      </w:r>
-      <w:r>
-        <w:t>ớ</w:t>
-      </w:r>
-      <w:r>
-        <w:t>i k</w:t>
-      </w:r>
-      <w:r>
-        <w:t>ế</w:t>
-      </w:r>
-      <w:r>
-        <w:t xml:space="preserve"> ho</w:t>
-      </w:r>
-      <w:r>
-        <w:t>ạ</w:t>
-      </w:r>
-      <w:r>
-        <w:t>ch ban đ</w:t>
-      </w:r>
-      <w:r>
-        <w:t>ầ</w:t>
-      </w:r>
-      <w:r>
-        <w:t>u và có hành đ</w:t>
-      </w:r>
-      <w:r>
-        <w:t>ộ</w:t>
-      </w:r>
-      <w:r>
-        <w:t>ng đi</w:t>
-      </w:r>
-      <w:r>
-        <w:t>ề</w:t>
-      </w:r>
-      <w:r>
-        <w:t>u ch</w:t>
-      </w:r>
-      <w:r>
-        <w:t>ỉ</w:t>
-      </w:r>
-      <w:r>
-        <w:t>nh t</w:t>
-      </w:r>
-      <w:r>
-        <w:t xml:space="preserve">ương </w:t>
-      </w:r>
-      <w:r>
-        <w:t>ứ</w:t>
-      </w:r>
-      <w:r>
-        <w:t>ng</w:t>
-      </w:r>
-    </w:p>
-    <w:p>
-      <w:r>
-        <w:rPr>
-          <w:lang w:val="vi-VN"/>
-        </w:rPr>
-        <w:t>Tu</w:t>
-      </w:r>
-      <w:r>
-        <w:rPr>
-          <w:lang w:val="vi-VN"/>
-        </w:rPr>
-        <w:t>ầ</w:t>
-      </w:r>
-      <w:r>
-        <w:rPr>
-          <w:lang w:val="vi-VN"/>
-        </w:rPr>
-        <w:t>n 7:</w:t>
-      </w:r>
-      <w:r>
-        <w:t xml:space="preserve"> Ki</w:t>
-      </w:r>
-      <w:r>
-        <w:t>ể</w:t>
-      </w:r>
-      <w:r>
-        <w:t>m soát d</w:t>
-      </w:r>
-      <w:r>
-        <w:t>ự</w:t>
-      </w:r>
-      <w:r>
-        <w:t xml:space="preserve"> án</w:t>
-      </w:r>
-    </w:p>
-    <w:p>
-      <w:r>
-        <w:tab/>
-        <w:t>-Qu</w:t>
-      </w:r>
-      <w:r>
-        <w:t>ả</w:t>
-      </w:r>
-      <w:r>
-        <w:t>n lý đ</w:t>
-      </w:r>
-      <w:r>
-        <w:t>ả</w:t>
-      </w:r>
-      <w:r>
-        <w:t>m b</w:t>
-      </w:r>
-      <w:r>
-        <w:t>ả</w:t>
-      </w:r>
-      <w:r>
-        <w:t>o ch</w:t>
-      </w:r>
-      <w:r>
-        <w:t>ấ</w:t>
-      </w:r>
-      <w:r>
-        <w:t>t lư</w:t>
-      </w:r>
-      <w:r>
-        <w:t>ợ</w:t>
-      </w:r>
-      <w:r>
-        <w:t>ng và ti</w:t>
-      </w:r>
-      <w:r>
-        <w:t>ế</w:t>
-      </w:r>
-      <w:r>
-        <w:t>n đ</w:t>
-      </w:r>
-      <w:r>
-        <w:t>ộ</w:t>
-      </w:r>
-      <w:r>
-        <w:t xml:space="preserve"> tri</w:t>
-      </w:r>
-      <w:r>
-        <w:t>ể</w:t>
-      </w:r>
-      <w:r>
-        <w:t>n khai</w:t>
-      </w:r>
-    </w:p>
-    <w:p>
-      <w:r>
-        <w:tab/>
-        <w:t>-Ki</w:t>
-      </w:r>
-      <w:r>
-        <w:t>ể</w:t>
-      </w:r>
-      <w:r>
-        <w:t>m soát tài nguyên, kh</w:t>
-      </w:r>
-      <w:r>
-        <w:t>ắ</w:t>
-      </w:r>
-      <w:r>
-        <w:t>c ph</w:t>
-      </w:r>
-      <w:r>
-        <w:t>ụ</w:t>
-      </w:r>
-      <w:r>
-        <w:t>c phát sinh</w:t>
-      </w:r>
-    </w:p>
-    <w:p>
-      <w:r>
-        <w:tab/>
-        <w:t>-H</w:t>
-      </w:r>
-      <w:r>
-        <w:t>ọ</w:t>
-      </w:r>
-      <w:r>
-        <w:t>p bàn khách hàng, th</w:t>
-      </w:r>
-      <w:r>
-        <w:t>ử</w:t>
-      </w:r>
-      <w:r>
-        <w:t xml:space="preserve"> nghi</w:t>
-      </w:r>
-      <w:r>
-        <w:t>ệ</w:t>
-      </w:r>
-      <w:r>
-        <w:t>m demo, ghi nh</w:t>
-      </w:r>
-      <w:r>
-        <w:t>ậ</w:t>
-      </w:r>
-      <w:r>
-        <w:t>n ý ki</w:t>
-      </w:r>
-      <w:r>
-        <w:t>ế</w:t>
-      </w:r>
-      <w:r>
-        <w:t>n khách hàng và s</w:t>
-      </w:r>
-      <w:r>
-        <w:t>ử</w:t>
-      </w:r>
-      <w:r>
-        <w:t>a đ</w:t>
-      </w:r>
-      <w:r>
-        <w:t>ổ</w:t>
-      </w:r>
-      <w:r>
-        <w:t>i k</w:t>
-      </w:r>
-      <w:r>
-        <w:t>ế</w:t>
-      </w:r>
-      <w:r>
-        <w:t xml:space="preserve"> ho</w:t>
-      </w:r>
-      <w:r>
-        <w:t>ạ</w:t>
-      </w:r>
-      <w:r>
-        <w:t>ch n</w:t>
-      </w:r>
-      <w:r>
-        <w:t>ế</w:t>
-      </w:r>
-      <w:r>
-        <w:t>u c</w:t>
-      </w:r>
-      <w:r>
-        <w:t>ầ</w:t>
-      </w:r>
-      <w:r>
-        <w:t>n thi</w:t>
-      </w:r>
-      <w:r>
-        <w:t>ế</w:t>
-      </w:r>
-      <w:r>
-        <w:t>t</w:t>
-      </w:r>
-    </w:p>
-    <w:p>
-      <w:r>
-        <w:rPr>
-          <w:lang w:val="vi-VN"/>
-        </w:rPr>
-        <w:t>Tu</w:t>
-      </w:r>
-      <w:r>
-        <w:rPr>
-          <w:lang w:val="vi-VN"/>
-        </w:rPr>
-        <w:t>ầ</w:t>
-      </w:r>
-      <w:r>
-        <w:rPr>
-          <w:lang w:val="vi-VN"/>
-        </w:rPr>
-        <w:t>n 8:</w:t>
-      </w:r>
-      <w:r>
-        <w:t xml:space="preserve"> Ti</w:t>
-      </w:r>
-      <w:r>
-        <w:t>ế</w:t>
-      </w:r>
-      <w:r>
-        <w:t>n hành d</w:t>
-      </w:r>
-      <w:r>
-        <w:t>ự</w:t>
-      </w:r>
-      <w:r>
-        <w:t xml:space="preserve"> án(ti</w:t>
-      </w:r>
-      <w:r>
-        <w:t>ế</w:t>
-      </w:r>
-      <w:r>
-        <w:t>p</w:t>
-      </w:r>
-      <w:r>
-        <w:t xml:space="preserve"> t</w:t>
-      </w:r>
-      <w:r>
-        <w:t>ụ</w:t>
-      </w:r>
-      <w:r>
-        <w:t>c)</w:t>
-      </w:r>
-    </w:p>
-    <w:p>
-      <w:r>
-        <w:tab/>
-        <w:t>-Phát tri</w:t>
-      </w:r>
-      <w:r>
-        <w:t>ể</w:t>
-      </w:r>
-      <w:r>
-        <w:t>n các tính năng theo k</w:t>
-      </w:r>
-      <w:r>
-        <w:t>ế</w:t>
-      </w:r>
-      <w:r>
-        <w:t xml:space="preserve"> ho</w:t>
-      </w:r>
-      <w:r>
-        <w:t>ạ</w:t>
-      </w:r>
-      <w:r>
-        <w:t>ch</w:t>
-      </w:r>
-    </w:p>
-    <w:p>
-      <w:r>
-        <w:tab/>
-        <w:t>-C</w:t>
-      </w:r>
-      <w:r>
-        <w:t>ậ</w:t>
-      </w:r>
-      <w:r>
-        <w:t>p nh</w:t>
-      </w:r>
-      <w:r>
-        <w:t>ậ</w:t>
-      </w:r>
-      <w:r>
-        <w:t>p ti</w:t>
-      </w:r>
-      <w:r>
-        <w:t>ế</w:t>
-      </w:r>
-      <w:r>
-        <w:t>n đ</w:t>
-      </w:r>
-      <w:r>
-        <w:t>ộ</w:t>
-      </w:r>
-    </w:p>
-    <w:p>
-      <w:r>
-        <w:rPr>
-          <w:lang w:val="vi-VN"/>
-        </w:rPr>
-        <w:t>Tu</w:t>
-      </w:r>
-      <w:r>
-        <w:rPr>
-          <w:lang w:val="vi-VN"/>
-        </w:rPr>
-        <w:t>ầ</w:t>
-      </w:r>
-      <w:r>
-        <w:rPr>
-          <w:lang w:val="vi-VN"/>
-        </w:rPr>
-        <w:t>n 9:</w:t>
-      </w:r>
-      <w:r>
-        <w:t xml:space="preserve"> Ti</w:t>
-      </w:r>
-      <w:r>
-        <w:t>ế</w:t>
-      </w:r>
-      <w:r>
-        <w:t>n hành d</w:t>
-      </w:r>
-      <w:r>
-        <w:t>ự</w:t>
-      </w:r>
-      <w:r>
-        <w:t xml:space="preserve"> án(ti</w:t>
-      </w:r>
-      <w:r>
-        <w:t>ế</w:t>
-      </w:r>
-      <w:r>
-        <w:t>p t</w:t>
-      </w:r>
-      <w:r>
-        <w:t>ụ</w:t>
-      </w:r>
-      <w:r>
-        <w:t>c)</w:t>
-      </w:r>
-    </w:p>
-    <w:p>
-      <w:r>
-        <w:tab/>
-        <w:t>-Phát tri</w:t>
-      </w:r>
-      <w:r>
-        <w:t>ể</w:t>
-      </w:r>
-      <w:r>
-        <w:t>n các tính năng theo k</w:t>
-      </w:r>
-      <w:r>
-        <w:t>ế</w:t>
-      </w:r>
-      <w:r>
-        <w:t xml:space="preserve"> ho</w:t>
-      </w:r>
-      <w:r>
-        <w:t>ạ</w:t>
-      </w:r>
-      <w:r>
-        <w:t>ch</w:t>
-      </w:r>
-    </w:p>
-    <w:p>
-      <w:r>
-        <w:tab/>
-        <w:t>-C</w:t>
-      </w:r>
-      <w:r>
-        <w:t>ậ</w:t>
-      </w:r>
-      <w:r>
-        <w:t>p nh</w:t>
-      </w:r>
-      <w:r>
-        <w:t>ậ</w:t>
-      </w:r>
-      <w:r>
-        <w:t>p ti</w:t>
-      </w:r>
-      <w:r>
-        <w:t>ế</w:t>
-      </w:r>
-      <w:r>
-        <w:t>n đ</w:t>
-      </w:r>
-      <w:r>
-        <w:t>ộ</w:t>
-      </w:r>
-    </w:p>
-    <w:p>
-      <w:r>
-        <w:rPr>
-          <w:lang w:val="vi-VN"/>
-        </w:rPr>
-        <w:t>Tu</w:t>
-      </w:r>
-      <w:r>
-        <w:rPr>
-          <w:lang w:val="vi-VN"/>
-        </w:rPr>
-        <w:t>ầ</w:t>
-      </w:r>
-      <w:r>
-        <w:rPr>
-          <w:lang w:val="vi-VN"/>
-        </w:rPr>
-        <w:t>n 10:</w:t>
-      </w:r>
-      <w:r>
-        <w:t xml:space="preserve"> Ti</w:t>
-      </w:r>
-      <w:r>
-        <w:t>ế</w:t>
-      </w:r>
-      <w:r>
-        <w:t>n hành d</w:t>
-      </w:r>
-      <w:r>
-        <w:t>ự</w:t>
-      </w:r>
-      <w:r>
-        <w:t xml:space="preserve"> án(ti</w:t>
-      </w:r>
-      <w:r>
-        <w:t>ế</w:t>
-      </w:r>
-      <w:r>
-        <w:t>p t</w:t>
-      </w:r>
-      <w:r>
-        <w:t>ụ</w:t>
-      </w:r>
-      <w:r>
-        <w:t>c)</w:t>
-      </w:r>
-    </w:p>
-    <w:p>
-      <w:r>
-        <w:tab/>
-        <w:t>-Phát tri</w:t>
-      </w:r>
-      <w:r>
-        <w:t>ể</w:t>
-      </w:r>
-      <w:r>
-        <w:t>n các tính năng theo k</w:t>
-      </w:r>
-      <w:r>
-        <w:t>ế</w:t>
-      </w:r>
-      <w:r>
-        <w:t xml:space="preserve"> ho</w:t>
-      </w:r>
-      <w:r>
-        <w:t>ạ</w:t>
-      </w:r>
-      <w:r>
-        <w:t>ch</w:t>
-      </w:r>
-    </w:p>
-    <w:p>
-      <w:r>
-        <w:tab/>
-        <w:t>-C</w:t>
-      </w:r>
-      <w:r>
-        <w:t>ậ</w:t>
-      </w:r>
-      <w:r>
-        <w:t>p nh</w:t>
-      </w:r>
-      <w:r>
-        <w:t>ậ</w:t>
-      </w:r>
-      <w:r>
-        <w:t>p ti</w:t>
-      </w:r>
-      <w:r>
-        <w:t>ế</w:t>
-      </w:r>
-      <w:r>
-        <w:t>n đ</w:t>
-      </w:r>
-      <w:r>
-        <w:t>ộ</w:t>
-      </w:r>
-    </w:p>
-    <w:p>
-      <w:r>
-        <w:rPr>
-          <w:lang w:val="vi-VN"/>
-        </w:rPr>
-        <w:t>Tu</w:t>
-      </w:r>
-      <w:r>
-        <w:rPr>
-          <w:lang w:val="vi-VN"/>
-        </w:rPr>
-        <w:t>ầ</w:t>
-      </w:r>
-      <w:r>
-        <w:rPr>
-          <w:lang w:val="vi-VN"/>
-        </w:rPr>
-        <w:t>n 11:</w:t>
-      </w:r>
-      <w:r>
-        <w:t xml:space="preserve"> Ki</w:t>
-      </w:r>
-      <w:r>
-        <w:t>ể</w:t>
-      </w:r>
-      <w:r>
-        <w:t>m th</w:t>
-      </w:r>
-      <w:r>
-        <w:t>ử</w:t>
-      </w:r>
-      <w:r>
-        <w:t xml:space="preserve"> và báo cáo</w:t>
-      </w:r>
-    </w:p>
-    <w:p>
-      <w:r>
-        <w:tab/>
-        <w:t>-Đưa h</w:t>
-      </w:r>
-      <w:r>
-        <w:t>ệ</w:t>
-      </w:r>
-      <w:r>
-        <w:t xml:space="preserve"> th</w:t>
-      </w:r>
-      <w:r>
-        <w:t>ố</w:t>
-      </w:r>
-      <w:r>
-        <w:t>ng vào v</w:t>
-      </w:r>
-      <w:r>
-        <w:t>ậ</w:t>
-      </w:r>
-      <w:r>
-        <w:t>n hành, khai thác th</w:t>
-      </w:r>
-      <w:r>
-        <w:t>ử</w:t>
-      </w:r>
-      <w:r>
-        <w:t xml:space="preserve"> nghi</w:t>
-      </w:r>
-      <w:r>
-        <w:t>ệ</w:t>
-      </w:r>
-      <w:r>
-        <w:t>m</w:t>
-      </w:r>
-    </w:p>
-    <w:p>
-      <w:r>
-        <w:tab/>
-        <w:t>-Ki</w:t>
-      </w:r>
-      <w:r>
-        <w:t>ể</w:t>
-      </w:r>
-      <w:r>
-        <w:t>m đ</w:t>
-      </w:r>
-      <w:r>
-        <w:t>ị</w:t>
-      </w:r>
-      <w:r>
-        <w:t>nh ch</w:t>
-      </w:r>
-      <w:r>
-        <w:t>ấ</w:t>
-      </w:r>
-      <w:r>
-        <w:t>t lư</w:t>
-      </w:r>
-      <w:r>
-        <w:t>ợ</w:t>
-      </w:r>
-      <w:r>
-        <w:t>ng và kh</w:t>
-      </w:r>
-      <w:r>
-        <w:t>ắ</w:t>
-      </w:r>
-      <w:r>
-        <w:t>c ph</w:t>
-      </w:r>
-      <w:r>
-        <w:t>ụ</w:t>
-      </w:r>
-      <w:r>
-        <w:t>c các v</w:t>
-      </w:r>
-      <w:r>
-        <w:t>ấ</w:t>
-      </w:r>
-      <w:r>
-        <w:t>n đ</w:t>
-      </w:r>
-      <w:r>
-        <w:t>ề</w:t>
-      </w:r>
-      <w:r>
-        <w:t xml:space="preserve"> phát sinh</w:t>
-      </w:r>
-    </w:p>
-    <w:p>
-      <w:r>
-        <w:tab/>
-        <w:t>-Vi</w:t>
-      </w:r>
-      <w:r>
-        <w:t>ế</w:t>
-      </w:r>
-      <w:r>
-        <w:t>t báo cáo</w:t>
-      </w:r>
-    </w:p>
-    <w:p>
-      <w:r>
-        <w:rPr>
-          <w:lang w:val="vi-VN"/>
-        </w:rPr>
-        <w:t>Tu</w:t>
-      </w:r>
-      <w:r>
-        <w:rPr>
-          <w:lang w:val="vi-VN"/>
-        </w:rPr>
-        <w:t>ầ</w:t>
-      </w:r>
-      <w:r>
-        <w:rPr>
-          <w:lang w:val="vi-VN"/>
-        </w:rPr>
-        <w:t>n 12:</w:t>
-      </w:r>
-      <w:r>
-        <w:t xml:space="preserve"> K</w:t>
-      </w:r>
-      <w:r>
-        <w:t>ế</w:t>
-      </w:r>
-      <w:r>
-        <w:t>t thúc d</w:t>
-      </w:r>
-      <w:r>
-        <w:t>ự</w:t>
-      </w:r>
-      <w:r>
-        <w:t xml:space="preserve"> án</w:t>
+        <w:t>Tuần 12:</w:t>
+      </w:r>
+      <w:r>
+        <w:t xml:space="preserve"> Kết thúc dự án</w:t>
       </w:r>
     </w:p>
     <w:p>
@@ -9332,16 +4854,7 @@
       <w:bookmarkStart w:id="19" w:name="_Toc527975144"/>
       <w:r>
         <w:lastRenderedPageBreak/>
-        <w:t>Phân tích thi</w:t>
-      </w:r>
-      <w:r>
-        <w:t>ế</w:t>
-      </w:r>
-      <w:r>
-        <w:t>t k</w:t>
-      </w:r>
-      <w:r>
-        <w:t>ế</w:t>
+        <w:t>Phân tích thiết kế</w:t>
       </w:r>
       <w:bookmarkEnd w:id="19"/>
       <w:r>
@@ -9365,67 +4878,7 @@
         <w:rPr>
           <w:lang w:eastAsia="en-US" w:bidi="ar-SA"/>
         </w:rPr>
-        <w:t>Mô hình tích h</w:t>
-      </w:r>
-      <w:r>
-        <w:rPr>
-          <w:lang w:eastAsia="en-US" w:bidi="ar-SA"/>
-        </w:rPr>
-        <w:t>ợ</w:t>
-      </w:r>
-      <w:r>
-        <w:rPr>
-          <w:lang w:eastAsia="en-US" w:bidi="ar-SA"/>
-        </w:rPr>
-        <w:t>p ph</w:t>
-      </w:r>
-      <w:r>
-        <w:rPr>
-          <w:lang w:eastAsia="en-US" w:bidi="ar-SA"/>
-        </w:rPr>
-        <w:t>ầ</w:t>
-      </w:r>
-      <w:r>
-        <w:rPr>
-          <w:lang w:eastAsia="en-US" w:bidi="ar-SA"/>
-        </w:rPr>
-        <w:t>n c</w:t>
-      </w:r>
-      <w:r>
-        <w:rPr>
-          <w:lang w:eastAsia="en-US" w:bidi="ar-SA"/>
-        </w:rPr>
-        <w:t>ứ</w:t>
-      </w:r>
-      <w:r>
-        <w:rPr>
-          <w:lang w:eastAsia="en-US" w:bidi="ar-SA"/>
-        </w:rPr>
-        <w:t>ng/ph</w:t>
-      </w:r>
-      <w:r>
-        <w:rPr>
-          <w:lang w:eastAsia="en-US" w:bidi="ar-SA"/>
-        </w:rPr>
-        <w:t>ầ</w:t>
-      </w:r>
-      <w:r>
-        <w:rPr>
-          <w:lang w:eastAsia="en-US" w:bidi="ar-SA"/>
-        </w:rPr>
-        <w:t>n m</w:t>
-      </w:r>
-      <w:r>
-        <w:rPr>
-          <w:lang w:eastAsia="en-US" w:bidi="ar-SA"/>
-        </w:rPr>
-        <w:t>ề</w:t>
-      </w:r>
-      <w:r>
-        <w:rPr>
-          <w:lang w:eastAsia="en-US" w:bidi="ar-SA"/>
-        </w:rPr>
-        <w:t>m</w:t>
+        <w:t>Mô hình tích hợp phần cứng/phần mềm</w:t>
       </w:r>
     </w:p>
     <w:p>
@@ -9445,19 +4898,7 @@
         <w:rPr>
           <w:lang w:eastAsia="en-US" w:bidi="ar-SA"/>
         </w:rPr>
-        <w:t>Giao di</w:t>
-      </w:r>
-      <w:r>
-        <w:rPr>
-          <w:lang w:eastAsia="en-US" w:bidi="ar-SA"/>
-        </w:rPr>
-        <w:t>ệ</w:t>
-      </w:r>
-      <w:r>
-        <w:rPr>
-          <w:lang w:eastAsia="en-US" w:bidi="ar-SA"/>
-        </w:rPr>
-        <w:t>n</w:t>
+        <w:t>Giao diện</w:t>
       </w:r>
     </w:p>
     <w:p>
@@ -9477,43 +4918,7 @@
         <w:rPr>
           <w:lang w:eastAsia="en-US" w:bidi="ar-SA"/>
         </w:rPr>
-        <w:t>Cơ s</w:t>
-      </w:r>
-      <w:r>
-        <w:rPr>
-          <w:lang w:eastAsia="en-US" w:bidi="ar-SA"/>
-        </w:rPr>
-        <w:t>ở</w:t>
-      </w:r>
-      <w:r>
-        <w:rPr>
-          <w:lang w:eastAsia="en-US" w:bidi="ar-SA"/>
-        </w:rPr>
-        <w:t xml:space="preserve"> d</w:t>
-      </w:r>
-      <w:r>
-        <w:rPr>
-          <w:lang w:eastAsia="en-US" w:bidi="ar-SA"/>
-        </w:rPr>
-        <w:t>ữ</w:t>
-      </w:r>
-      <w:r>
-        <w:rPr>
-          <w:lang w:eastAsia="en-US" w:bidi="ar-SA"/>
-        </w:rPr>
-        <w:t xml:space="preserve"> li</w:t>
-      </w:r>
-      <w:r>
-        <w:rPr>
-          <w:lang w:eastAsia="en-US" w:bidi="ar-SA"/>
-        </w:rPr>
-        <w:t>ệ</w:t>
-      </w:r>
-      <w:r>
-        <w:rPr>
-          <w:lang w:eastAsia="en-US" w:bidi="ar-SA"/>
-        </w:rPr>
-        <w:t>u</w:t>
+        <w:t>Cơ sở dữ liệu</w:t>
       </w:r>
     </w:p>
     <w:p>
@@ -9578,8 +4983,6 @@
       <w:r>
         <w:t>ool Adruino.</w:t>
       </w:r>
-      <w:bookmarkStart w:id="23" w:name="_GoBack"/>
-      <w:bookmarkEnd w:id="23"/>
     </w:p>
     <w:p>
       <w:pPr>
@@ -9592,25 +4995,13 @@
           <w:lang w:eastAsia="en-US" w:bidi="ar-SA"/>
         </w:rPr>
       </w:pPr>
-      <w:bookmarkStart w:id="24" w:name="_Toc527975148"/>
-      <w:bookmarkEnd w:id="24"/>
+      <w:bookmarkStart w:id="23" w:name="_Toc527975148"/>
+      <w:bookmarkEnd w:id="23"/>
       <w:r>
         <w:rPr>
           <w:lang w:eastAsia="en-US" w:bidi="ar-SA"/>
         </w:rPr>
-        <w:t>M</w:t>
-      </w:r>
-      <w:r>
-        <w:rPr>
-          <w:lang w:eastAsia="en-US" w:bidi="ar-SA"/>
-        </w:rPr>
-        <w:t>ạ</w:t>
-      </w:r>
-      <w:r>
-        <w:rPr>
-          <w:lang w:eastAsia="en-US" w:bidi="ar-SA"/>
-        </w:rPr>
-        <w:t>ng</w:t>
+        <w:t>Mạng</w:t>
       </w:r>
     </w:p>
     <w:p>
@@ -9621,6 +5012,7 @@
           <w:numId w:val="2"/>
         </w:numPr>
         <w:rPr>
+          <w:ins w:id="24" w:author="HaThanh" w:date="2019-05-20T20:55:00Z"/>
           <w:lang w:eastAsia="en-US" w:bidi="ar-SA"/>
         </w:rPr>
       </w:pPr>
@@ -9630,20 +5022,159 @@
         <w:rPr>
           <w:lang w:eastAsia="en-US" w:bidi="ar-SA"/>
         </w:rPr>
-        <w:t>Tương tác ngư</w:t>
-      </w:r>
-      <w:r>
-        <w:rPr>
+        <w:t>Tương tác người dùng</w:t>
+      </w:r>
+    </w:p>
+    <w:p>
+      <w:pPr>
+        <w:pStyle w:val="ListParagraph"/>
+        <w:ind w:left="432"/>
+        <w:rPr>
+          <w:ins w:id="26" w:author="HaThanh" w:date="2019-05-20T20:55:00Z"/>
           <w:lang w:eastAsia="en-US" w:bidi="ar-SA"/>
         </w:rPr>
-        <w:t>ờ</w:t>
-      </w:r>
-      <w:r>
-        <w:rPr>
+        <w:pPrChange w:id="27" w:author="HaThanh" w:date="2019-05-20T20:55:00Z">
+          <w:pPr>
+            <w:pStyle w:val="Heading2"/>
+            <w:numPr>
+              <w:numId w:val="2"/>
+            </w:numPr>
+          </w:pPr>
+        </w:pPrChange>
+      </w:pPr>
+      <w:ins w:id="28" w:author="HaThanh" w:date="2019-05-20T20:55:00Z">
+        <w:r>
+          <w:rPr>
+            <w:lang w:eastAsia="en-US" w:bidi="ar-SA"/>
+          </w:rPr>
+          <w:t>Khi khởi động , Qbot sẽ quay để xác định xem có vật thể trước mặ</w:t>
+        </w:r>
+        <w:r>
+          <w:rPr>
+            <w:lang w:eastAsia="en-US" w:bidi="ar-SA"/>
+          </w:rPr>
+          <w:t>t hay không ?</w:t>
+        </w:r>
+        <w:r>
+          <w:rPr>
+            <w:lang w:eastAsia="en-US" w:bidi="ar-SA"/>
+          </w:rPr>
+          <w:t xml:space="preserve"> </w:t>
+        </w:r>
+      </w:ins>
+    </w:p>
+    <w:p>
+      <w:pPr>
+        <w:pStyle w:val="ListParagraph"/>
+        <w:ind w:left="432"/>
+        <w:rPr>
+          <w:ins w:id="29" w:author="HaThanh" w:date="2019-05-20T20:56:00Z"/>
           <w:lang w:eastAsia="en-US" w:bidi="ar-SA"/>
         </w:rPr>
-        <w:t>i dùng</w:t>
-      </w:r>
+        <w:pPrChange w:id="30" w:author="HaThanh" w:date="2019-05-20T20:55:00Z">
+          <w:pPr>
+            <w:pStyle w:val="Heading2"/>
+            <w:numPr>
+              <w:numId w:val="2"/>
+            </w:numPr>
+          </w:pPr>
+        </w:pPrChange>
+      </w:pPr>
+      <w:ins w:id="31" w:author="HaThanh" w:date="2019-05-20T20:55:00Z">
+        <w:r>
+          <w:rPr>
+            <w:lang w:eastAsia="en-US" w:bidi="ar-SA"/>
+          </w:rPr>
+          <w:t xml:space="preserve">Nếu tồn tại vật thể cách Qbot trong phạm vi được thiết kế sẵn thì Qbot sẽ di chuyển tương ứng là lại gần </w:t>
+        </w:r>
+      </w:ins>
+      <w:ins w:id="32" w:author="HaThanh" w:date="2019-05-20T20:56:00Z">
+        <w:r>
+          <w:rPr>
+            <w:lang w:eastAsia="en-US" w:bidi="ar-SA"/>
+          </w:rPr>
+          <w:t xml:space="preserve">và </w:t>
+        </w:r>
+      </w:ins>
+      <w:ins w:id="33" w:author="HaThanh" w:date="2019-05-20T20:55:00Z">
+        <w:r>
+          <w:rPr>
+            <w:lang w:eastAsia="en-US" w:bidi="ar-SA"/>
+          </w:rPr>
+          <w:t xml:space="preserve">ra xa vật thể. </w:t>
+        </w:r>
+      </w:ins>
+    </w:p>
+    <w:p>
+      <w:pPr>
+        <w:pStyle w:val="ListParagraph"/>
+        <w:ind w:left="432"/>
+        <w:rPr>
+          <w:ins w:id="34" w:author="HaThanh" w:date="2019-05-20T20:56:00Z"/>
+          <w:lang w:eastAsia="en-US" w:bidi="ar-SA"/>
+        </w:rPr>
+        <w:pPrChange w:id="35" w:author="HaThanh" w:date="2019-05-20T20:55:00Z">
+          <w:pPr>
+            <w:pStyle w:val="Heading2"/>
+            <w:numPr>
+              <w:numId w:val="2"/>
+            </w:numPr>
+          </w:pPr>
+        </w:pPrChange>
+      </w:pPr>
+      <w:ins w:id="36" w:author="HaThanh" w:date="2019-05-20T20:55:00Z">
+        <w:r>
+          <w:rPr>
+            <w:lang w:eastAsia="en-US" w:bidi="ar-SA"/>
+          </w:rPr>
+          <w:t>Khi vật thể di chuyển Qbot sẽ di chuyển theo vật thể và giữ một khoảng cách n</w:t>
+        </w:r>
+        <w:bookmarkStart w:id="37" w:name="_GoBack"/>
+        <w:bookmarkEnd w:id="37"/>
+        <w:r>
+          <w:rPr>
+            <w:lang w:eastAsia="en-US" w:bidi="ar-SA"/>
+          </w:rPr>
+          <w:t>hất định với vật thể.</w:t>
+        </w:r>
+      </w:ins>
+    </w:p>
+    <w:p>
+      <w:pPr>
+        <w:pStyle w:val="ListParagraph"/>
+        <w:ind w:left="432"/>
+        <w:rPr>
+          <w:color w:val="auto"/>
+          <w:lang w:eastAsia="en-US" w:bidi="ar-SA"/>
+          <w:rPrChange w:id="38" w:author="HaThanh" w:date="2019-05-20T20:55:00Z">
+            <w:rPr>
+              <w:lang w:eastAsia="en-US" w:bidi="ar-SA"/>
+            </w:rPr>
+          </w:rPrChange>
+        </w:rPr>
+        <w:pPrChange w:id="39" w:author="HaThanh" w:date="2019-05-20T20:55:00Z">
+          <w:pPr>
+            <w:pStyle w:val="Heading2"/>
+            <w:numPr>
+              <w:numId w:val="2"/>
+            </w:numPr>
+          </w:pPr>
+        </w:pPrChange>
+      </w:pPr>
+      <w:ins w:id="40" w:author="HaThanh" w:date="2019-05-20T20:56:00Z">
+        <w:r>
+          <w:rPr>
+            <w:lang w:eastAsia="en-US" w:bidi="ar-SA"/>
+          </w:rPr>
+          <w:t>Các thông số đo lường về khoảng cách được hiển thị trên bảng hiển thị của Qbot</w:t>
+        </w:r>
+        <w:r>
+          <w:rPr>
+            <w:lang w:eastAsia="en-US" w:bidi="ar-SA"/>
+          </w:rPr>
+          <w:t>.</w:t>
+        </w:r>
+      </w:ins>
     </w:p>
     <w:p>
       <w:pPr>
@@ -9656,49 +5187,13 @@
           <w:lang w:eastAsia="en-US" w:bidi="ar-SA"/>
         </w:rPr>
       </w:pPr>
-      <w:bookmarkStart w:id="26" w:name="_Toc527975150"/>
-      <w:bookmarkEnd w:id="26"/>
+      <w:bookmarkStart w:id="41" w:name="_Toc527975150"/>
+      <w:bookmarkEnd w:id="41"/>
       <w:r>
         <w:rPr>
           <w:lang w:eastAsia="en-US" w:bidi="ar-SA"/>
         </w:rPr>
-        <w:t>Đ</w:t>
-      </w:r>
-      <w:r>
-        <w:rPr>
-          <w:lang w:eastAsia="en-US" w:bidi="ar-SA"/>
-        </w:rPr>
-        <w:t>ặ</w:t>
-      </w:r>
-      <w:r>
-        <w:rPr>
-          <w:lang w:eastAsia="en-US" w:bidi="ar-SA"/>
-        </w:rPr>
-        <w:t>c t</w:t>
-      </w:r>
-      <w:r>
-        <w:rPr>
-          <w:lang w:eastAsia="en-US" w:bidi="ar-SA"/>
-        </w:rPr>
-        <w:t>ả</w:t>
-      </w:r>
-      <w:r>
-        <w:rPr>
-          <w:lang w:eastAsia="en-US" w:bidi="ar-SA"/>
-        </w:rPr>
-        <w:t xml:space="preserve"> giao di</w:t>
-      </w:r>
-      <w:r>
-        <w:rPr>
-          <w:lang w:eastAsia="en-US" w:bidi="ar-SA"/>
-        </w:rPr>
-        <w:t>ệ</w:t>
-      </w:r>
-      <w:r>
-        <w:rPr>
-          <w:lang w:eastAsia="en-US" w:bidi="ar-SA"/>
-        </w:rPr>
-        <w:t>n API (interface)</w:t>
+        <w:t>Đặc tả giao diện API (interface)</w:t>
       </w:r>
     </w:p>
     <w:p>
@@ -9712,37 +5207,13 @@
           <w:lang w:eastAsia="en-US" w:bidi="ar-SA"/>
         </w:rPr>
       </w:pPr>
-      <w:bookmarkStart w:id="27" w:name="_Toc527975151"/>
-      <w:bookmarkEnd w:id="27"/>
+      <w:bookmarkStart w:id="42" w:name="_Toc527975151"/>
+      <w:bookmarkEnd w:id="42"/>
       <w:r>
         <w:rPr>
           <w:lang w:eastAsia="en-US" w:bidi="ar-SA"/>
         </w:rPr>
-        <w:t>B</w:t>
-      </w:r>
-      <w:r>
-        <w:rPr>
-          <w:lang w:eastAsia="en-US" w:bidi="ar-SA"/>
-        </w:rPr>
-        <w:t>ả</w:t>
-      </w:r>
-      <w:r>
-        <w:rPr>
-          <w:lang w:eastAsia="en-US" w:bidi="ar-SA"/>
-        </w:rPr>
-        <w:t>o m</w:t>
-      </w:r>
-      <w:r>
-        <w:rPr>
-          <w:lang w:eastAsia="en-US" w:bidi="ar-SA"/>
-        </w:rPr>
-        <w:t>ậ</w:t>
-      </w:r>
-      <w:r>
-        <w:rPr>
-          <w:lang w:eastAsia="en-US" w:bidi="ar-SA"/>
-        </w:rPr>
-        <w:t>t</w:t>
+        <w:t>Bảo mật</w:t>
       </w:r>
     </w:p>
     <w:p>
@@ -9756,37 +5227,13 @@
           <w:lang w:eastAsia="en-US" w:bidi="ar-SA"/>
         </w:rPr>
       </w:pPr>
-      <w:bookmarkStart w:id="28" w:name="_Toc527975152"/>
-      <w:bookmarkEnd w:id="28"/>
+      <w:bookmarkStart w:id="43" w:name="_Toc527975152"/>
+      <w:bookmarkEnd w:id="43"/>
       <w:r>
         <w:rPr>
           <w:lang w:eastAsia="en-US" w:bidi="ar-SA"/>
         </w:rPr>
-        <w:t>Sao lưu ph</w:t>
-      </w:r>
-      <w:r>
-        <w:rPr>
-          <w:lang w:eastAsia="en-US" w:bidi="ar-SA"/>
-        </w:rPr>
-        <w:t>ụ</w:t>
-      </w:r>
-      <w:r>
-        <w:rPr>
-          <w:lang w:eastAsia="en-US" w:bidi="ar-SA"/>
-        </w:rPr>
-        <w:t>c h</w:t>
-      </w:r>
-      <w:r>
-        <w:rPr>
-          <w:lang w:eastAsia="en-US" w:bidi="ar-SA"/>
-        </w:rPr>
-        <w:t>ồ</w:t>
-      </w:r>
-      <w:r>
-        <w:rPr>
-          <w:lang w:eastAsia="en-US" w:bidi="ar-SA"/>
-        </w:rPr>
-        <w:t>i</w:t>
+        <w:t>Sao lưu phục hồi</w:t>
       </w:r>
     </w:p>
     <w:p>
@@ -9800,61 +5247,13 @@
           <w:lang w:eastAsia="en-US" w:bidi="ar-SA"/>
         </w:rPr>
       </w:pPr>
-      <w:bookmarkStart w:id="29" w:name="_Toc527975153"/>
-      <w:bookmarkEnd w:id="29"/>
+      <w:bookmarkStart w:id="44" w:name="_Toc527975153"/>
+      <w:bookmarkEnd w:id="44"/>
       <w:r>
         <w:rPr>
           <w:lang w:eastAsia="en-US" w:bidi="ar-SA"/>
         </w:rPr>
-        <w:t>Chuy</w:t>
-      </w:r>
-      <w:r>
-        <w:rPr>
-          <w:lang w:eastAsia="en-US" w:bidi="ar-SA"/>
-        </w:rPr>
-        <w:t>ể</w:t>
-      </w:r>
-      <w:r>
-        <w:rPr>
-          <w:lang w:eastAsia="en-US" w:bidi="ar-SA"/>
-        </w:rPr>
-        <w:t>n đ</w:t>
-      </w:r>
-      <w:r>
-        <w:rPr>
-          <w:lang w:eastAsia="en-US" w:bidi="ar-SA"/>
-        </w:rPr>
-        <w:t>ổ</w:t>
-      </w:r>
-      <w:r>
-        <w:rPr>
-          <w:lang w:eastAsia="en-US" w:bidi="ar-SA"/>
-        </w:rPr>
-        <w:t>i d</w:t>
-      </w:r>
-      <w:r>
-        <w:rPr>
-          <w:lang w:eastAsia="en-US" w:bidi="ar-SA"/>
-        </w:rPr>
-        <w:t>ữ</w:t>
-      </w:r>
-      <w:r>
-        <w:rPr>
-          <w:lang w:eastAsia="en-US" w:bidi="ar-SA"/>
-        </w:rPr>
-        <w:t xml:space="preserve"> li</w:t>
-      </w:r>
-      <w:r>
-        <w:rPr>
-          <w:lang w:eastAsia="en-US" w:bidi="ar-SA"/>
-        </w:rPr>
-        <w:t>ệ</w:t>
-      </w:r>
-      <w:r>
-        <w:rPr>
-          <w:lang w:eastAsia="en-US" w:bidi="ar-SA"/>
-        </w:rPr>
-        <w:t>u</w:t>
+        <w:t>Chuyển đổi dữ liệu</w:t>
       </w:r>
     </w:p>
     <w:p>
@@ -9875,37 +5274,13 @@
           <w:lang w:eastAsia="en-US" w:bidi="ar-SA"/>
         </w:rPr>
       </w:pPr>
-      <w:bookmarkStart w:id="30" w:name="_Toc527975154"/>
-      <w:bookmarkEnd w:id="30"/>
+      <w:bookmarkStart w:id="45" w:name="_Toc527975154"/>
+      <w:bookmarkEnd w:id="45"/>
       <w:r>
         <w:rPr>
           <w:lang w:eastAsia="en-US" w:bidi="ar-SA"/>
         </w:rPr>
-        <w:t>Danh m</w:t>
-      </w:r>
-      <w:r>
-        <w:rPr>
-          <w:lang w:eastAsia="en-US" w:bidi="ar-SA"/>
-        </w:rPr>
-        <w:t>ụ</w:t>
-      </w:r>
-      <w:r>
-        <w:rPr>
-          <w:lang w:eastAsia="en-US" w:bidi="ar-SA"/>
-        </w:rPr>
-        <w:t>c tài li</w:t>
-      </w:r>
-      <w:r>
-        <w:rPr>
-          <w:lang w:eastAsia="en-US" w:bidi="ar-SA"/>
-        </w:rPr>
-        <w:t>ệ</w:t>
-      </w:r>
-      <w:r>
-        <w:rPr>
-          <w:lang w:eastAsia="en-US" w:bidi="ar-SA"/>
-        </w:rPr>
-        <w:t>u liên quan</w:t>
+        <w:t>Danh mục tài liệu liên quan</w:t>
       </w:r>
     </w:p>
     <w:p>
@@ -10217,7 +5592,7 @@
       <w:rPr>
         <w:noProof/>
       </w:rPr>
-      <w:t>8</w:t>
+      <w:t>9</w:t>
     </w:r>
     <w:r>
       <w:fldChar w:fldCharType="end"/>
@@ -10591,10 +5966,7 @@
       <w:fldChar w:fldCharType="separate"/>
     </w:r>
     <w:r>
-      <w:t xml:space="preserve">Document </w:t>
-    </w:r>
-    <w:r>
-      <w:t>Subject</w:t>
+      <w:t>Document Subject</w:t>
     </w:r>
     <w:r>
       <w:fldChar w:fldCharType="end"/>
@@ -11086,6 +6458,14 @@
     <w:abstractNumId w:val="3"/>
   </w:num>
 </w:numbering>
+</file>
+
+<file path=word/people.xml><?xml version="1.0" encoding="utf-8"?>
+<w15:people xmlns:wpc="http://schemas.microsoft.com/office/word/2010/wordprocessingCanvas" xmlns:cx="http://schemas.microsoft.com/office/drawing/2014/chartex" xmlns:mc="http://schemas.openxmlformats.org/markup-compatibility/2006" xmlns:o="urn:schemas-microsoft-com:office:office" xmlns:r="http://schemas.openxmlformats.org/officeDocument/2006/relationships" xmlns:m="http://schemas.openxmlformats.org/officeDocument/2006/math" xmlns:v="urn:schemas-microsoft-com:vml" xmlns:wp14="http://schemas.microsoft.com/office/word/2010/wordprocessingDrawing" xmlns:wp="http://schemas.openxmlformats.org/drawingml/2006/wordprocessingDrawing" xmlns:w10="urn:schemas-microsoft-com:office:word" xmlns:w="http://schemas.openxmlformats.org/wordprocessingml/2006/main" xmlns:w14="http://schemas.microsoft.com/office/word/2010/wordml" xmlns:w15="http://schemas.microsoft.com/office/word/2012/wordml" xmlns:w16se="http://schemas.microsoft.com/office/word/2015/wordml/symex" xmlns:wpg="http://schemas.microsoft.com/office/word/2010/wordprocessingGroup" xmlns:wpi="http://schemas.microsoft.com/office/word/2010/wordprocessingInk" xmlns:wne="http://schemas.microsoft.com/office/word/2006/wordml" xmlns:wps="http://schemas.microsoft.com/office/word/2010/wordprocessingShape" mc:Ignorable="w14 w15 w16se wp14">
+  <w15:person w15:author="HaThanh">
+    <w15:presenceInfo w15:providerId="None" w15:userId="HaThanh"/>
+  </w15:person>
+</w15:people>
 </file>
 
 <file path=word/styles.xml><?xml version="1.0" encoding="utf-8"?>
@@ -13670,7 +9050,7 @@
 </file>
 
 <file path=customXml/itemProps1.xml><?xml version="1.0" encoding="utf-8"?>
-<ds:datastoreItem xmlns:ds="http://schemas.openxmlformats.org/officeDocument/2006/customXml" ds:itemID="{52AC19CD-8231-4B86-8A18-CF85F787E4CF}">
+<ds:datastoreItem xmlns:ds="http://schemas.openxmlformats.org/officeDocument/2006/customXml" ds:itemID="{061701F4-2832-4D02-B9AD-991F5583236C}">
   <ds:schemaRefs>
     <ds:schemaRef ds:uri="http://schemas.openxmlformats.org/officeDocument/2006/bibliography"/>
   </ds:schemaRefs>

--- a/docs/Final Report.docx
+++ b/docs/Final Report.docx
@@ -5012,12 +5012,11 @@
           <w:numId w:val="2"/>
         </w:numPr>
         <w:rPr>
-          <w:ins w:id="24" w:author="HaThanh" w:date="2019-05-20T20:55:00Z"/>
           <w:lang w:eastAsia="en-US" w:bidi="ar-SA"/>
         </w:rPr>
       </w:pPr>
-      <w:bookmarkStart w:id="25" w:name="_Toc527975149"/>
-      <w:bookmarkEnd w:id="25"/>
+      <w:bookmarkStart w:id="24" w:name="_Toc527975149"/>
+      <w:bookmarkEnd w:id="24"/>
       <w:r>
         <w:rPr>
           <w:lang w:eastAsia="en-US" w:bidi="ar-SA"/>
@@ -5030,114 +5029,45 @@
         <w:pStyle w:val="ListParagraph"/>
         <w:ind w:left="432"/>
         <w:rPr>
-          <w:ins w:id="26" w:author="HaThanh" w:date="2019-05-20T20:55:00Z"/>
           <w:lang w:eastAsia="en-US" w:bidi="ar-SA"/>
         </w:rPr>
-        <w:pPrChange w:id="27" w:author="HaThanh" w:date="2019-05-20T20:55:00Z">
-          <w:pPr>
-            <w:pStyle w:val="Heading2"/>
-            <w:numPr>
-              <w:numId w:val="2"/>
-            </w:numPr>
-          </w:pPr>
-        </w:pPrChange>
-      </w:pPr>
-      <w:ins w:id="28" w:author="HaThanh" w:date="2019-05-20T20:55:00Z">
-        <w:r>
-          <w:rPr>
-            <w:lang w:eastAsia="en-US" w:bidi="ar-SA"/>
-          </w:rPr>
-          <w:t>Khi khởi động , Qbot sẽ quay để xác định xem có vật thể trước mặ</w:t>
-        </w:r>
-        <w:r>
-          <w:rPr>
-            <w:lang w:eastAsia="en-US" w:bidi="ar-SA"/>
-          </w:rPr>
-          <w:t>t hay không ?</w:t>
-        </w:r>
-        <w:r>
-          <w:rPr>
-            <w:lang w:eastAsia="en-US" w:bidi="ar-SA"/>
-          </w:rPr>
-          <w:t xml:space="preserve"> </w:t>
-        </w:r>
-      </w:ins>
+      </w:pPr>
+      <w:r>
+        <w:rPr>
+          <w:lang w:eastAsia="en-US" w:bidi="ar-SA"/>
+        </w:rPr>
+        <w:t xml:space="preserve">Khi khởi động , Qbot sẽ quay để xác định xem có vật thể trước mặt hay không ? </w:t>
+      </w:r>
     </w:p>
     <w:p>
       <w:pPr>
         <w:pStyle w:val="ListParagraph"/>
         <w:ind w:left="432"/>
         <w:rPr>
-          <w:ins w:id="29" w:author="HaThanh" w:date="2019-05-20T20:56:00Z"/>
           <w:lang w:eastAsia="en-US" w:bidi="ar-SA"/>
         </w:rPr>
-        <w:pPrChange w:id="30" w:author="HaThanh" w:date="2019-05-20T20:55:00Z">
-          <w:pPr>
-            <w:pStyle w:val="Heading2"/>
-            <w:numPr>
-              <w:numId w:val="2"/>
-            </w:numPr>
-          </w:pPr>
-        </w:pPrChange>
-      </w:pPr>
-      <w:ins w:id="31" w:author="HaThanh" w:date="2019-05-20T20:55:00Z">
-        <w:r>
-          <w:rPr>
-            <w:lang w:eastAsia="en-US" w:bidi="ar-SA"/>
-          </w:rPr>
-          <w:t xml:space="preserve">Nếu tồn tại vật thể cách Qbot trong phạm vi được thiết kế sẵn thì Qbot sẽ di chuyển tương ứng là lại gần </w:t>
-        </w:r>
-      </w:ins>
-      <w:ins w:id="32" w:author="HaThanh" w:date="2019-05-20T20:56:00Z">
-        <w:r>
-          <w:rPr>
-            <w:lang w:eastAsia="en-US" w:bidi="ar-SA"/>
-          </w:rPr>
-          <w:t xml:space="preserve">và </w:t>
-        </w:r>
-      </w:ins>
-      <w:ins w:id="33" w:author="HaThanh" w:date="2019-05-20T20:55:00Z">
-        <w:r>
-          <w:rPr>
-            <w:lang w:eastAsia="en-US" w:bidi="ar-SA"/>
-          </w:rPr>
-          <w:t xml:space="preserve">ra xa vật thể. </w:t>
-        </w:r>
-      </w:ins>
+      </w:pPr>
+      <w:r>
+        <w:rPr>
+          <w:lang w:eastAsia="en-US" w:bidi="ar-SA"/>
+        </w:rPr>
+        <w:t xml:space="preserve">Nếu tồn tại vật thể cách Qbot trong phạm vi được thiết kế sẵn thì Qbot sẽ di chuyển tương ứng là lại gần và ra xa vật thể. </w:t>
+      </w:r>
     </w:p>
     <w:p>
       <w:pPr>
         <w:pStyle w:val="ListParagraph"/>
         <w:ind w:left="432"/>
         <w:rPr>
-          <w:ins w:id="34" w:author="HaThanh" w:date="2019-05-20T20:56:00Z"/>
           <w:lang w:eastAsia="en-US" w:bidi="ar-SA"/>
         </w:rPr>
-        <w:pPrChange w:id="35" w:author="HaThanh" w:date="2019-05-20T20:55:00Z">
-          <w:pPr>
-            <w:pStyle w:val="Heading2"/>
-            <w:numPr>
-              <w:numId w:val="2"/>
-            </w:numPr>
-          </w:pPr>
-        </w:pPrChange>
-      </w:pPr>
-      <w:ins w:id="36" w:author="HaThanh" w:date="2019-05-20T20:55:00Z">
-        <w:r>
-          <w:rPr>
-            <w:lang w:eastAsia="en-US" w:bidi="ar-SA"/>
-          </w:rPr>
-          <w:t>Khi vật thể di chuyển Qbot sẽ di chuyển theo vật thể và giữ một khoảng cách n</w:t>
-        </w:r>
-        <w:bookmarkStart w:id="37" w:name="_GoBack"/>
-        <w:bookmarkEnd w:id="37"/>
-        <w:r>
-          <w:rPr>
-            <w:lang w:eastAsia="en-US" w:bidi="ar-SA"/>
-          </w:rPr>
-          <w:t>hất định với vật thể.</w:t>
-        </w:r>
-      </w:ins>
+      </w:pPr>
+      <w:r>
+        <w:rPr>
+          <w:lang w:eastAsia="en-US" w:bidi="ar-SA"/>
+        </w:rPr>
+        <w:t>Khi vật thể di chuyển Qbot sẽ di chuyển theo vật thể và giữ một khoảng cách nhất định với vật thể.</w:t>
+      </w:r>
     </w:p>
     <w:p>
       <w:pPr>
@@ -5146,35 +5076,14 @@
         <w:rPr>
           <w:color w:val="auto"/>
           <w:lang w:eastAsia="en-US" w:bidi="ar-SA"/>
-          <w:rPrChange w:id="38" w:author="HaThanh" w:date="2019-05-20T20:55:00Z">
-            <w:rPr>
-              <w:lang w:eastAsia="en-US" w:bidi="ar-SA"/>
-            </w:rPr>
-          </w:rPrChange>
-        </w:rPr>
-        <w:pPrChange w:id="39" w:author="HaThanh" w:date="2019-05-20T20:55:00Z">
-          <w:pPr>
-            <w:pStyle w:val="Heading2"/>
-            <w:numPr>
-              <w:numId w:val="2"/>
-            </w:numPr>
-          </w:pPr>
-        </w:pPrChange>
-      </w:pPr>
-      <w:ins w:id="40" w:author="HaThanh" w:date="2019-05-20T20:56:00Z">
-        <w:r>
-          <w:rPr>
-            <w:lang w:eastAsia="en-US" w:bidi="ar-SA"/>
-          </w:rPr>
-          <w:t>Các thông số đo lường về khoảng cách được hiển thị trên bảng hiển thị của Qbot</w:t>
-        </w:r>
-        <w:r>
-          <w:rPr>
-            <w:lang w:eastAsia="en-US" w:bidi="ar-SA"/>
-          </w:rPr>
-          <w:t>.</w:t>
-        </w:r>
-      </w:ins>
+        </w:rPr>
+      </w:pPr>
+      <w:r>
+        <w:rPr>
+          <w:lang w:eastAsia="en-US" w:bidi="ar-SA"/>
+        </w:rPr>
+        <w:t>Các thông số đo lường về khoảng cách được hiển thị trên bảng hiển thị của Qbot.</w:t>
+      </w:r>
     </w:p>
     <w:p>
       <w:pPr>
@@ -5187,13 +5096,85 @@
           <w:lang w:eastAsia="en-US" w:bidi="ar-SA"/>
         </w:rPr>
       </w:pPr>
-      <w:bookmarkStart w:id="41" w:name="_Toc527975150"/>
-      <w:bookmarkEnd w:id="41"/>
+      <w:bookmarkStart w:id="25" w:name="_Toc527975150"/>
+      <w:bookmarkEnd w:id="25"/>
       <w:r>
         <w:rPr>
           <w:lang w:eastAsia="en-US" w:bidi="ar-SA"/>
         </w:rPr>
         <w:t>Đặc tả giao diện API (interface)</w:t>
+      </w:r>
+    </w:p>
+    <w:p>
+      <w:pPr>
+        <w:pStyle w:val="ListParagraph"/>
+        <w:ind w:left="432"/>
+        <w:rPr>
+          <w:lang w:eastAsia="en-US" w:bidi="ar-SA"/>
+        </w:rPr>
+      </w:pPr>
+      <w:r>
+        <w:rPr>
+          <w:lang w:eastAsia="en-US" w:bidi="ar-SA"/>
+        </w:rPr>
+        <w:t>Các thành viên thiết kế sơ bộ tổng quan sau đó thống nhất với nhau vai trò và nhiệm vụ của mỗ</w:t>
+      </w:r>
+      <w:r>
+        <w:rPr>
+          <w:lang w:eastAsia="en-US" w:bidi="ar-SA"/>
+        </w:rPr>
+        <w:t>i cá nhân.</w:t>
+      </w:r>
+    </w:p>
+    <w:p>
+      <w:pPr>
+        <w:pStyle w:val="ListParagraph"/>
+        <w:ind w:left="432"/>
+        <w:rPr>
+          <w:lang w:eastAsia="en-US" w:bidi="ar-SA"/>
+        </w:rPr>
+      </w:pPr>
+      <w:r>
+        <w:rPr>
+          <w:lang w:eastAsia="en-US" w:bidi="ar-SA"/>
+        </w:rPr>
+        <w:t xml:space="preserve">Các thành viên </w:t>
+      </w:r>
+      <w:r>
+        <w:rPr>
+          <w:lang w:eastAsia="en-US" w:bidi="ar-SA"/>
+        </w:rPr>
+        <w:t>sau khi hoàn thiện code có thể dễ dàng trong khâu việc ghép nối code và hoàn thiện sản phẩm.</w:t>
+      </w:r>
+      <w:r>
+        <w:rPr>
+          <w:lang w:eastAsia="en-US" w:bidi="ar-SA"/>
+        </w:rPr>
+        <w:t xml:space="preserve"> </w:t>
+      </w:r>
+    </w:p>
+    <w:p>
+      <w:pPr>
+        <w:pStyle w:val="ListParagraph"/>
+        <w:ind w:left="432"/>
+        <w:rPr>
+          <w:color w:val="auto"/>
+          <w:lang w:eastAsia="en-US" w:bidi="ar-SA"/>
+        </w:rPr>
+      </w:pPr>
+      <w:r>
+        <w:rPr>
+          <w:lang w:eastAsia="en-US" w:bidi="ar-SA"/>
+        </w:rPr>
+        <w:t xml:space="preserve">Định nghĩa rõ các tên hàm và tham số ra vào của </w:t>
+      </w:r>
+      <w:bookmarkStart w:id="26" w:name="_GoBack"/>
+      <w:bookmarkEnd w:id="26"/>
+      <w:r>
+        <w:rPr>
+          <w:lang w:eastAsia="en-US" w:bidi="ar-SA"/>
+        </w:rPr>
+        <w:t xml:space="preserve">hàm. </w:t>
       </w:r>
     </w:p>
     <w:p>
@@ -5207,8 +5188,8 @@
           <w:lang w:eastAsia="en-US" w:bidi="ar-SA"/>
         </w:rPr>
       </w:pPr>
-      <w:bookmarkStart w:id="42" w:name="_Toc527975151"/>
-      <w:bookmarkEnd w:id="42"/>
+      <w:bookmarkStart w:id="27" w:name="_Toc527975151"/>
+      <w:bookmarkEnd w:id="27"/>
       <w:r>
         <w:rPr>
           <w:lang w:eastAsia="en-US" w:bidi="ar-SA"/>
@@ -5227,8 +5208,8 @@
           <w:lang w:eastAsia="en-US" w:bidi="ar-SA"/>
         </w:rPr>
       </w:pPr>
-      <w:bookmarkStart w:id="43" w:name="_Toc527975152"/>
-      <w:bookmarkEnd w:id="43"/>
+      <w:bookmarkStart w:id="28" w:name="_Toc527975152"/>
+      <w:bookmarkEnd w:id="28"/>
       <w:r>
         <w:rPr>
           <w:lang w:eastAsia="en-US" w:bidi="ar-SA"/>
@@ -5247,8 +5228,8 @@
           <w:lang w:eastAsia="en-US" w:bidi="ar-SA"/>
         </w:rPr>
       </w:pPr>
-      <w:bookmarkStart w:id="44" w:name="_Toc527975153"/>
-      <w:bookmarkEnd w:id="44"/>
+      <w:bookmarkStart w:id="29" w:name="_Toc527975153"/>
+      <w:bookmarkEnd w:id="29"/>
       <w:r>
         <w:rPr>
           <w:lang w:eastAsia="en-US" w:bidi="ar-SA"/>
@@ -5274,8 +5255,8 @@
           <w:lang w:eastAsia="en-US" w:bidi="ar-SA"/>
         </w:rPr>
       </w:pPr>
-      <w:bookmarkStart w:id="45" w:name="_Toc527975154"/>
-      <w:bookmarkEnd w:id="45"/>
+      <w:bookmarkStart w:id="30" w:name="_Toc527975154"/>
+      <w:bookmarkEnd w:id="30"/>
       <w:r>
         <w:rPr>
           <w:lang w:eastAsia="en-US" w:bidi="ar-SA"/>
@@ -5561,7 +5542,7 @@
       <w:rPr>
         <w:noProof/>
       </w:rPr>
-      <w:t>7</w:t>
+      <w:t>8</w:t>
     </w:r>
     <w:r>
       <w:fldChar w:fldCharType="end"/>
@@ -6458,14 +6439,6 @@
     <w:abstractNumId w:val="3"/>
   </w:num>
 </w:numbering>
-</file>
-
-<file path=word/people.xml><?xml version="1.0" encoding="utf-8"?>
-<w15:people xmlns:wpc="http://schemas.microsoft.com/office/word/2010/wordprocessingCanvas" xmlns:cx="http://schemas.microsoft.com/office/drawing/2014/chartex" xmlns:mc="http://schemas.openxmlformats.org/markup-compatibility/2006" xmlns:o="urn:schemas-microsoft-com:office:office" xmlns:r="http://schemas.openxmlformats.org/officeDocument/2006/relationships" xmlns:m="http://schemas.openxmlformats.org/officeDocument/2006/math" xmlns:v="urn:schemas-microsoft-com:vml" xmlns:wp14="http://schemas.microsoft.com/office/word/2010/wordprocessingDrawing" xmlns:wp="http://schemas.openxmlformats.org/drawingml/2006/wordprocessingDrawing" xmlns:w10="urn:schemas-microsoft-com:office:word" xmlns:w="http://schemas.openxmlformats.org/wordprocessingml/2006/main" xmlns:w14="http://schemas.microsoft.com/office/word/2010/wordml" xmlns:w15="http://schemas.microsoft.com/office/word/2012/wordml" xmlns:w16se="http://schemas.microsoft.com/office/word/2015/wordml/symex" xmlns:wpg="http://schemas.microsoft.com/office/word/2010/wordprocessingGroup" xmlns:wpi="http://schemas.microsoft.com/office/word/2010/wordprocessingInk" xmlns:wne="http://schemas.microsoft.com/office/word/2006/wordml" xmlns:wps="http://schemas.microsoft.com/office/word/2010/wordprocessingShape" mc:Ignorable="w14 w15 w16se wp14">
-  <w15:person w15:author="HaThanh">
-    <w15:presenceInfo w15:providerId="None" w15:userId="HaThanh"/>
-  </w15:person>
-</w15:people>
 </file>
 
 <file path=word/styles.xml><?xml version="1.0" encoding="utf-8"?>
@@ -9050,7 +9023,7 @@
 </file>
 
 <file path=customXml/itemProps1.xml><?xml version="1.0" encoding="utf-8"?>
-<ds:datastoreItem xmlns:ds="http://schemas.openxmlformats.org/officeDocument/2006/customXml" ds:itemID="{061701F4-2832-4D02-B9AD-991F5583236C}">
+<ds:datastoreItem xmlns:ds="http://schemas.openxmlformats.org/officeDocument/2006/customXml" ds:itemID="{3B1946C4-C285-4A91-9505-40511AC65472}">
   <ds:schemaRefs>
     <ds:schemaRef ds:uri="http://schemas.openxmlformats.org/officeDocument/2006/bibliography"/>
   </ds:schemaRefs>

--- a/docs/Final Report.docx
+++ b/docs/Final Report.docx
@@ -5068,6 +5068,20 @@
         </w:rPr>
         <w:t>Khi vật thể di chuyển Qbot sẽ di chuyển theo vật thể và giữ một khoảng cách nhất định với vật thể.</w:t>
       </w:r>
+      <w:r>
+        <w:rPr>
+          <w:lang w:eastAsia="en-US" w:bidi="ar-SA"/>
+        </w:rPr>
+        <w:t xml:space="preserve"> Khoảng cách được tính bằng 50 đơn vị (khoảng 5cm)</w:t>
+      </w:r>
+      <w:r>
+        <w:rPr>
+          <w:lang w:eastAsia="en-US" w:bidi="ar-SA"/>
+        </w:rPr>
+        <w:t>.</w:t>
+      </w:r>
+      <w:bookmarkStart w:id="25" w:name="_GoBack"/>
+      <w:bookmarkEnd w:id="25"/>
     </w:p>
     <w:p>
       <w:pPr>
@@ -5096,8 +5110,8 @@
           <w:lang w:eastAsia="en-US" w:bidi="ar-SA"/>
         </w:rPr>
       </w:pPr>
-      <w:bookmarkStart w:id="25" w:name="_Toc527975150"/>
-      <w:bookmarkEnd w:id="25"/>
+      <w:bookmarkStart w:id="26" w:name="_Toc527975150"/>
+      <w:bookmarkEnd w:id="26"/>
       <w:r>
         <w:rPr>
           <w:lang w:eastAsia="en-US" w:bidi="ar-SA"/>
@@ -5117,13 +5131,7 @@
         <w:rPr>
           <w:lang w:eastAsia="en-US" w:bidi="ar-SA"/>
         </w:rPr>
-        <w:t>Các thành viên thiết kế sơ bộ tổng quan sau đó thống nhất với nhau vai trò và nhiệm vụ của mỗ</w:t>
-      </w:r>
-      <w:r>
-        <w:rPr>
-          <w:lang w:eastAsia="en-US" w:bidi="ar-SA"/>
-        </w:rPr>
-        <w:t>i cá nhân.</w:t>
+        <w:t>Các thành viên thiết kế sơ bộ tổng quan sau đó thống nhất với nhau vai trò và nhiệm vụ của mỗi cá nhân.</w:t>
       </w:r>
     </w:p>
     <w:p>
@@ -5138,19 +5146,7 @@
         <w:rPr>
           <w:lang w:eastAsia="en-US" w:bidi="ar-SA"/>
         </w:rPr>
-        <w:t xml:space="preserve">Các thành viên </w:t>
-      </w:r>
-      <w:r>
-        <w:rPr>
-          <w:lang w:eastAsia="en-US" w:bidi="ar-SA"/>
-        </w:rPr>
-        <w:t>sau khi hoàn thiện code có thể dễ dàng trong khâu việc ghép nối code và hoàn thiện sản phẩm.</w:t>
-      </w:r>
-      <w:r>
-        <w:rPr>
-          <w:lang w:eastAsia="en-US" w:bidi="ar-SA"/>
-        </w:rPr>
-        <w:t xml:space="preserve"> </w:t>
+        <w:t xml:space="preserve">Các thành viên sau khi hoàn thiện code có thể dễ dàng trong khâu việc ghép nối code và hoàn thiện sản phẩm. </w:t>
       </w:r>
     </w:p>
     <w:p>
@@ -5166,15 +5162,7 @@
         <w:rPr>
           <w:lang w:eastAsia="en-US" w:bidi="ar-SA"/>
         </w:rPr>
-        <w:t xml:space="preserve">Định nghĩa rõ các tên hàm và tham số ra vào của </w:t>
-      </w:r>
-      <w:bookmarkStart w:id="26" w:name="_GoBack"/>
-      <w:bookmarkEnd w:id="26"/>
-      <w:r>
-        <w:rPr>
-          <w:lang w:eastAsia="en-US" w:bidi="ar-SA"/>
-        </w:rPr>
-        <w:t xml:space="preserve">hàm. </w:t>
+        <w:t xml:space="preserve">Định nghĩa rõ các tên hàm và tham số ra vào của hàm. </w:t>
       </w:r>
     </w:p>
     <w:p>
@@ -9023,7 +9011,7 @@
 </file>
 
 <file path=customXml/itemProps1.xml><?xml version="1.0" encoding="utf-8"?>
-<ds:datastoreItem xmlns:ds="http://schemas.openxmlformats.org/officeDocument/2006/customXml" ds:itemID="{3B1946C4-C285-4A91-9505-40511AC65472}">
+<ds:datastoreItem xmlns:ds="http://schemas.openxmlformats.org/officeDocument/2006/customXml" ds:itemID="{CABBA995-836C-42F3-9457-18E1D7F9C033}">
   <ds:schemaRefs>
     <ds:schemaRef ds:uri="http://schemas.openxmlformats.org/officeDocument/2006/bibliography"/>
   </ds:schemaRefs>

--- a/docs/Final Report.docx
+++ b/docs/Final Report.docx
@@ -1,6 +1,6 @@
 
 <file path=word/document.xml><?xml version="1.0" encoding="utf-8"?>
-<w:document xmlns:wpc="http://schemas.microsoft.com/office/word/2010/wordprocessingCanvas" xmlns:cx="http://schemas.microsoft.com/office/drawing/2014/chartex" xmlns:mc="http://schemas.openxmlformats.org/markup-compatibility/2006" xmlns:o="urn:schemas-microsoft-com:office:office" xmlns:r="http://schemas.openxmlformats.org/officeDocument/2006/relationships" xmlns:m="http://schemas.openxmlformats.org/officeDocument/2006/math" xmlns:v="urn:schemas-microsoft-com:vml" xmlns:wp14="http://schemas.microsoft.com/office/word/2010/wordprocessingDrawing" xmlns:wp="http://schemas.openxmlformats.org/drawingml/2006/wordprocessingDrawing" xmlns:w10="urn:schemas-microsoft-com:office:word" xmlns:w="http://schemas.openxmlformats.org/wordprocessingml/2006/main" xmlns:w14="http://schemas.microsoft.com/office/word/2010/wordml" xmlns:w15="http://schemas.microsoft.com/office/word/2012/wordml" xmlns:w16se="http://schemas.microsoft.com/office/word/2015/wordml/symex" xmlns:wpg="http://schemas.microsoft.com/office/word/2010/wordprocessingGroup" xmlns:wpi="http://schemas.microsoft.com/office/word/2010/wordprocessingInk" xmlns:wne="http://schemas.microsoft.com/office/word/2006/wordml" xmlns:wps="http://schemas.microsoft.com/office/word/2010/wordprocessingShape" mc:Ignorable="w14 w15 w16se wp14">
+<w:document xmlns:wpc="http://schemas.microsoft.com/office/word/2010/wordprocessingCanvas" xmlns:cx="http://schemas.microsoft.com/office/drawing/2014/chartex" xmlns:cx1="http://schemas.microsoft.com/office/drawing/2015/9/8/chartex" xmlns:cx2="http://schemas.microsoft.com/office/drawing/2015/10/21/chartex" xmlns:cx3="http://schemas.microsoft.com/office/drawing/2016/5/9/chartex" xmlns:cx4="http://schemas.microsoft.com/office/drawing/2016/5/10/chartex" xmlns:cx5="http://schemas.microsoft.com/office/drawing/2016/5/11/chartex" xmlns:cx6="http://schemas.microsoft.com/office/drawing/2016/5/12/chartex" xmlns:cx7="http://schemas.microsoft.com/office/drawing/2016/5/13/chartex" xmlns:cx8="http://schemas.microsoft.com/office/drawing/2016/5/14/chartex" xmlns:mc="http://schemas.openxmlformats.org/markup-compatibility/2006" xmlns:aink="http://schemas.microsoft.com/office/drawing/2016/ink" xmlns:am3d="http://schemas.microsoft.com/office/drawing/2017/model3d" xmlns:o="urn:schemas-microsoft-com:office:office" xmlns:r="http://schemas.openxmlformats.org/officeDocument/2006/relationships" xmlns:m="http://schemas.openxmlformats.org/officeDocument/2006/math" xmlns:v="urn:schemas-microsoft-com:vml" xmlns:wp14="http://schemas.microsoft.com/office/word/2010/wordprocessingDrawing" xmlns:wp="http://schemas.openxmlformats.org/drawingml/2006/wordprocessingDrawing" xmlns:w10="urn:schemas-microsoft-com:office:word" xmlns:w="http://schemas.openxmlformats.org/wordprocessingml/2006/main" xmlns:w14="http://schemas.microsoft.com/office/word/2010/wordml" xmlns:w15="http://schemas.microsoft.com/office/word/2012/wordml" xmlns:w16cid="http://schemas.microsoft.com/office/word/2016/wordml/cid" xmlns:w16se="http://schemas.microsoft.com/office/word/2015/wordml/symex" xmlns:wpg="http://schemas.microsoft.com/office/word/2010/wordprocessingGroup" xmlns:wpi="http://schemas.microsoft.com/office/word/2010/wordprocessingInk" xmlns:wne="http://schemas.microsoft.com/office/word/2006/wordml" xmlns:wps="http://schemas.microsoft.com/office/word/2010/wordprocessingShape" mc:Ignorable="w14 w15 w16se w16cid wp14">
   <w:background w:color="FFFFFF"/>
   <w:body>
     <w:p>
@@ -191,7 +191,7 @@
                                     </pic:cNvPicPr>
                                   </pic:nvPicPr>
                                   <pic:blipFill>
-                                    <a:blip r:embed="rId8"/>
+                                    <a:blip r:embed="rId9"/>
                                     <a:srcRect t="25905" b="25905"/>
                                     <a:stretch>
                                       <a:fillRect/>
@@ -3561,10 +3561,12 @@
     <w:p>
       <w:pPr>
         <w:sectPr>
-          <w:headerReference w:type="default" r:id="rId9"/>
-          <w:footerReference w:type="default" r:id="rId10"/>
-          <w:headerReference w:type="first" r:id="rId11"/>
-          <w:footerReference w:type="first" r:id="rId12"/>
+          <w:headerReference w:type="even" r:id="rId10"/>
+          <w:headerReference w:type="default" r:id="rId11"/>
+          <w:footerReference w:type="even" r:id="rId12"/>
+          <w:footerReference w:type="default" r:id="rId13"/>
+          <w:headerReference w:type="first" r:id="rId14"/>
+          <w:footerReference w:type="first" r:id="rId15"/>
           <w:pgSz w:w="11906" w:h="16838"/>
           <w:pgMar w:top="1138" w:right="1138" w:bottom="1138" w:left="1987" w:header="720" w:footer="720" w:gutter="0"/>
           <w:cols w:space="720"/>
@@ -3589,10 +3591,51 @@
         <w:t>Giới thiệu dự án</w:t>
       </w:r>
     </w:p>
-    <w:p>
-      <w:r>
-        <w:t>Robot dò đường: robot xe đua gồm 2 chức năng chức chính là sử dụng tay cầm điều khiển  và tự động dò đường, tránh chướng ngại vật</w:t>
-      </w:r>
+    <w:p/>
+    <w:p>
+      <w:pPr>
+        <w:rPr>
+          <w:lang w:val="vi-VN"/>
+        </w:rPr>
+      </w:pPr>
+      <w:r>
+        <w:rPr>
+          <w:b/>
+          <w:i/>
+          <w:u w:val="single"/>
+        </w:rPr>
+        <w:t>Robot dò đường</w:t>
+      </w:r>
+      <w:r>
+        <w:t xml:space="preserve">: </w:t>
+      </w:r>
+      <w:r>
+        <w:t>R</w:t>
+      </w:r>
+      <w:r>
+        <w:t xml:space="preserve">obot xe đua gồm </w:t>
+      </w:r>
+      <w:bookmarkStart w:id="1" w:name="_GoBack"/>
+      <w:bookmarkEnd w:id="1"/>
+      <w:r>
+        <w:t>2 chức năng chức chính là sử dụng tay cầm điều khiển và tự động dò đường, tránh chướng ngại vật</w:t>
+      </w:r>
+      <w:r>
+        <w:t xml:space="preserve"> bằng</w:t>
+      </w:r>
+      <w:r>
+        <w:rPr>
+          <w:lang w:val="vi-VN"/>
+        </w:rPr>
+        <w:t xml:space="preserve"> cảm biến siêu âm để đo khoảng cách.</w:t>
+      </w:r>
+    </w:p>
+    <w:p>
+      <w:pPr>
+        <w:rPr>
+          <w:lang w:val="vi-VN"/>
+        </w:rPr>
+      </w:pPr>
     </w:p>
     <w:p>
       <w:pPr>
@@ -3602,8 +3645,8 @@
           <w:numId w:val="2"/>
         </w:numPr>
       </w:pPr>
-      <w:bookmarkStart w:id="1" w:name="_Toc527975126"/>
-      <w:bookmarkEnd w:id="1"/>
+      <w:bookmarkStart w:id="2" w:name="_Toc527975126"/>
+      <w:bookmarkEnd w:id="2"/>
       <w:r>
         <w:t>Các nhân sự tham gia dự án</w:t>
       </w:r>
@@ -3616,8 +3659,8 @@
           <w:numId w:val="2"/>
         </w:numPr>
       </w:pPr>
-      <w:bookmarkStart w:id="2" w:name="_Toc527975127"/>
-      <w:bookmarkEnd w:id="2"/>
+      <w:bookmarkStart w:id="3" w:name="_Toc527975127"/>
+      <w:bookmarkEnd w:id="3"/>
       <w:r>
         <w:t>Thông tin liên hệ phía khách hàng</w:t>
       </w:r>
@@ -3635,8 +3678,8 @@
           <w:numId w:val="2"/>
         </w:numPr>
       </w:pPr>
-      <w:bookmarkStart w:id="3" w:name="_Toc527975128"/>
-      <w:bookmarkEnd w:id="3"/>
+      <w:bookmarkStart w:id="4" w:name="_Toc527975128"/>
+      <w:bookmarkEnd w:id="4"/>
       <w:r>
         <w:t>Thông tin liên hệ phía công ty</w:t>
       </w:r>
@@ -3659,8 +3702,8 @@
           <w:numId w:val="2"/>
         </w:numPr>
       </w:pPr>
-      <w:bookmarkStart w:id="4" w:name="_Toc527975129"/>
-      <w:bookmarkEnd w:id="4"/>
+      <w:bookmarkStart w:id="5" w:name="_Toc527975129"/>
+      <w:bookmarkEnd w:id="5"/>
       <w:r>
         <w:t>Phân chia vai trò của thành viên dự án và khách hàng</w:t>
       </w:r>
@@ -3691,8 +3734,8 @@
           <w:numId w:val="2"/>
         </w:numPr>
       </w:pPr>
-      <w:bookmarkStart w:id="5" w:name="_Toc527975130"/>
-      <w:bookmarkEnd w:id="5"/>
+      <w:bookmarkStart w:id="6" w:name="_Toc527975130"/>
+      <w:bookmarkEnd w:id="6"/>
       <w:r>
         <w:t>Khảo sát dự án</w:t>
       </w:r>
@@ -3705,8 +3748,8 @@
           <w:numId w:val="2"/>
         </w:numPr>
       </w:pPr>
-      <w:bookmarkStart w:id="6" w:name="_Toc527975131"/>
-      <w:bookmarkEnd w:id="6"/>
+      <w:bookmarkStart w:id="7" w:name="_Toc527975131"/>
+      <w:bookmarkEnd w:id="7"/>
       <w:r>
         <w:t>Yêu cầu khách hàng</w:t>
       </w:r>
@@ -3746,8 +3789,8 @@
           <w:numId w:val="2"/>
         </w:numPr>
       </w:pPr>
-      <w:bookmarkStart w:id="7" w:name="_Toc527975132"/>
-      <w:bookmarkEnd w:id="7"/>
+      <w:bookmarkStart w:id="8" w:name="_Toc527975132"/>
+      <w:bookmarkEnd w:id="8"/>
       <w:r>
         <w:t>Mô hình hoạt động hiện thời – nghiệp vụ</w:t>
       </w:r>
@@ -3765,24 +3808,24 @@
           <w:numId w:val="2"/>
         </w:numPr>
       </w:pPr>
-      <w:bookmarkStart w:id="8" w:name="_Toc527975133"/>
-      <w:bookmarkEnd w:id="8"/>
+      <w:bookmarkStart w:id="9" w:name="_Toc527975133"/>
+      <w:bookmarkEnd w:id="9"/>
       <w:r>
         <w:t>Mô hình hoạt động dự kiến sau khi áp dụng sản phẩm mới</w:t>
       </w:r>
     </w:p>
     <w:p>
       <w:r>
-        <w:t>- Dựa vào sản phẩm mới này, sau khi bóc đủ lượng hàng hóa, xe tự động di chuyển tới kho bãi chứa hàng.</w:t>
-      </w:r>
-    </w:p>
-    <w:p>
-      <w:r>
-        <w:t xml:space="preserve">- Chức năng quan trọng nhất là khả năng dò đường, nhà máy sẽ xây dựng tuyến đường riêng cho </w:t>
+        <w:t xml:space="preserve">- Dựa vào sản phẩm mới này, sau khi bóc đủ lượng hàng hóa, xe tự động di chuyển tới kho bãi </w:t>
       </w:r>
       <w:r>
         <w:lastRenderedPageBreak/>
-        <w:t>xe di chuyển.</w:t>
+        <w:t>chứa hàng.</w:t>
+      </w:r>
+    </w:p>
+    <w:p>
+      <w:r>
+        <w:t>- Chức năng quan trọng nhất là khả năng dò đường, nhà máy sẽ xây dựng tuyến đường riêng cho xe di chuyển.</w:t>
       </w:r>
     </w:p>
     <w:p>
@@ -3798,8 +3841,8 @@
           <w:numId w:val="2"/>
         </w:numPr>
       </w:pPr>
-      <w:bookmarkStart w:id="9" w:name="_Toc527975134"/>
-      <w:bookmarkEnd w:id="9"/>
+      <w:bookmarkStart w:id="10" w:name="_Toc527975134"/>
+      <w:bookmarkEnd w:id="10"/>
       <w:r>
         <w:t>Phân tích ưu điểm/nhược điểm/lợi ích khách hàng</w:t>
       </w:r>
@@ -3828,8 +3871,8 @@
           <w:numId w:val="2"/>
         </w:numPr>
       </w:pPr>
-      <w:bookmarkStart w:id="10" w:name="_Toc527975135"/>
-      <w:bookmarkEnd w:id="10"/>
+      <w:bookmarkStart w:id="11" w:name="_Toc527975135"/>
+      <w:bookmarkEnd w:id="11"/>
       <w:r>
         <w:t>Ước lượng</w:t>
       </w:r>
@@ -3842,8 +3885,8 @@
           <w:numId w:val="2"/>
         </w:numPr>
       </w:pPr>
-      <w:bookmarkStart w:id="11" w:name="_Toc527975136"/>
-      <w:bookmarkEnd w:id="11"/>
+      <w:bookmarkStart w:id="12" w:name="_Toc527975136"/>
+      <w:bookmarkEnd w:id="12"/>
       <w:r>
         <w:t>Ước lượng tính năng</w:t>
       </w:r>
@@ -3889,8 +3932,8 @@
           <w:numId w:val="2"/>
         </w:numPr>
       </w:pPr>
-      <w:bookmarkStart w:id="12" w:name="_Toc527975137"/>
-      <w:bookmarkEnd w:id="12"/>
+      <w:bookmarkStart w:id="13" w:name="_Toc527975137"/>
+      <w:bookmarkEnd w:id="13"/>
       <w:r>
         <w:t>Ước lượng cách tích hợp hệ thống</w:t>
       </w:r>
@@ -3914,8 +3957,8 @@
           <w:numId w:val="2"/>
         </w:numPr>
       </w:pPr>
-      <w:bookmarkStart w:id="13" w:name="_Toc527975138"/>
-      <w:bookmarkEnd w:id="13"/>
+      <w:bookmarkStart w:id="14" w:name="_Toc527975138"/>
+      <w:bookmarkEnd w:id="14"/>
       <w:r>
         <w:t>Ước lượng thời gian</w:t>
       </w:r>
@@ -4020,8 +4063,8 @@
           <w:numId w:val="2"/>
         </w:numPr>
       </w:pPr>
-      <w:bookmarkStart w:id="14" w:name="_Toc527975139"/>
-      <w:bookmarkEnd w:id="14"/>
+      <w:bookmarkStart w:id="15" w:name="_Toc527975139"/>
+      <w:bookmarkEnd w:id="15"/>
       <w:r>
         <w:t>Ước lượng rủi ro</w:t>
       </w:r>
@@ -4034,8 +4077,8 @@
           <w:numId w:val="2"/>
         </w:numPr>
       </w:pPr>
-      <w:bookmarkStart w:id="15" w:name="_Toc527975140"/>
-      <w:bookmarkEnd w:id="15"/>
+      <w:bookmarkStart w:id="16" w:name="_Toc527975140"/>
+      <w:bookmarkEnd w:id="16"/>
       <w:r>
         <w:t>Xác định các hạng mục kiểm thử</w:t>
       </w:r>
@@ -4129,10 +4172,9 @@
           <w:numId w:val="2"/>
         </w:numPr>
       </w:pPr>
-      <w:bookmarkStart w:id="16" w:name="_Toc527975141"/>
-      <w:bookmarkEnd w:id="16"/>
-      <w:r>
-        <w:lastRenderedPageBreak/>
+      <w:bookmarkStart w:id="17" w:name="_Toc527975141"/>
+      <w:bookmarkEnd w:id="17"/>
+      <w:r>
         <w:t>Ước lượng cách thức triển khai/cài đặt</w:t>
       </w:r>
     </w:p>
@@ -4269,8 +4311,8 @@
           <w:numId w:val="2"/>
         </w:numPr>
       </w:pPr>
-      <w:bookmarkStart w:id="17" w:name="_Toc527975142"/>
-      <w:bookmarkEnd w:id="17"/>
+      <w:bookmarkStart w:id="18" w:name="_Toc527975142"/>
+      <w:bookmarkEnd w:id="18"/>
       <w:r>
         <w:t>Ước lượng giá thành</w:t>
       </w:r>
@@ -4524,8 +4566,8 @@
         </w:rPr>
         <w:t xml:space="preserve"> </w:t>
       </w:r>
-      <w:bookmarkStart w:id="18" w:name="_Toc527975143"/>
-      <w:bookmarkEnd w:id="18"/>
+      <w:bookmarkStart w:id="19" w:name="_Toc527975143"/>
+      <w:bookmarkEnd w:id="19"/>
       <w:r>
         <w:rPr>
           <w:lang w:val="vi-VN"/>
@@ -4534,6 +4576,11 @@
       </w:r>
     </w:p>
     <w:p>
+      <w:pPr>
+        <w:rPr>
+          <w:lang w:val="vi-VN"/>
+        </w:rPr>
+      </w:pPr>
       <w:r>
         <w:rPr>
           <w:lang w:val="vi-VN"/>
@@ -4541,37 +4588,73 @@
         <w:t>Tuần 1:</w:t>
       </w:r>
       <w:r>
+        <w:rPr>
+          <w:lang w:val="vi-VN"/>
+        </w:rPr>
         <w:t xml:space="preserve"> Khởi động dự án</w:t>
       </w:r>
     </w:p>
     <w:p>
-      <w:r>
+      <w:pPr>
+        <w:rPr>
+          <w:lang w:val="vi-VN"/>
+        </w:rPr>
+      </w:pPr>
+      <w:r>
+        <w:rPr>
+          <w:lang w:val="vi-VN"/>
+        </w:rPr>
         <w:tab/>
         <w:t>-Xây dựng ban quan trị dự án</w:t>
       </w:r>
     </w:p>
     <w:p>
-      <w:r>
+      <w:pPr>
+        <w:rPr>
+          <w:lang w:val="vi-VN"/>
+        </w:rPr>
+      </w:pPr>
+      <w:r>
+        <w:rPr>
+          <w:lang w:val="vi-VN"/>
+        </w:rPr>
         <w:tab/>
         <w:t>-Họp bàn khách hàng, xác định, xây dựng ý tưởng và thử nghiệm</w:t>
       </w:r>
     </w:p>
     <w:p>
-      <w:r>
+      <w:pPr>
+        <w:rPr>
+          <w:lang w:val="vi-VN"/>
+        </w:rPr>
+      </w:pPr>
+      <w:r>
+        <w:rPr>
+          <w:lang w:val="vi-VN"/>
+        </w:rPr>
         <w:tab/>
         <w:t>-Khảo sát, tập hợp số liệu đánh giá</w:t>
       </w:r>
       <w:r>
         <w:rPr>
           <w:color w:val="000000"/>
+          <w:lang w:val="vi-VN"/>
         </w:rPr>
         <w:t>, tính toán</w:t>
       </w:r>
       <w:r>
+        <w:rPr>
+          <w:lang w:val="vi-VN"/>
+        </w:rPr>
         <w:t xml:space="preserve"> rủi ro</w:t>
       </w:r>
     </w:p>
     <w:p>
+      <w:pPr>
+        <w:rPr>
+          <w:lang w:val="vi-VN"/>
+        </w:rPr>
+      </w:pPr>
       <w:r>
         <w:rPr>
           <w:lang w:val="vi-VN"/>
@@ -4579,29 +4662,61 @@
         <w:t>Tuần 2:</w:t>
       </w:r>
       <w:r>
+        <w:rPr>
+          <w:lang w:val="vi-VN"/>
+        </w:rPr>
         <w:t xml:space="preserve"> Lên kế hoạch</w:t>
       </w:r>
     </w:p>
     <w:p>
-      <w:r>
+      <w:pPr>
+        <w:rPr>
+          <w:lang w:val="vi-VN"/>
+        </w:rPr>
+      </w:pPr>
+      <w:r>
+        <w:rPr>
+          <w:lang w:val="vi-VN"/>
+        </w:rPr>
+        <w:lastRenderedPageBreak/>
         <w:tab/>
         <w:t>-Phác thảo, liệt kê cụ thể kế hoạch dự án</w:t>
       </w:r>
     </w:p>
     <w:p>
-      <w:r>
-        <w:lastRenderedPageBreak/>
+      <w:pPr>
+        <w:rPr>
+          <w:lang w:val="vi-VN"/>
+        </w:rPr>
+      </w:pPr>
+      <w:r>
+        <w:rPr>
+          <w:lang w:val="vi-VN"/>
+        </w:rPr>
         <w:tab/>
         <w:t>-Sắp xếp công việc theo thứ tự ưu tiên</w:t>
       </w:r>
     </w:p>
     <w:p>
-      <w:r>
+      <w:pPr>
+        <w:rPr>
+          <w:lang w:val="vi-VN"/>
+        </w:rPr>
+      </w:pPr>
+      <w:r>
+        <w:rPr>
+          <w:lang w:val="vi-VN"/>
+        </w:rPr>
         <w:tab/>
         <w:t>-Ước lượng ngân sách, thời gian và các nguồn lực cần thiết</w:t>
       </w:r>
     </w:p>
     <w:p>
+      <w:pPr>
+        <w:rPr>
+          <w:lang w:val="vi-VN"/>
+        </w:rPr>
+      </w:pPr>
       <w:r>
         <w:rPr>
           <w:lang w:val="vi-VN"/>
@@ -4609,28 +4724,60 @@
         <w:t>Tuần 3:</w:t>
       </w:r>
       <w:r>
+        <w:rPr>
+          <w:lang w:val="vi-VN"/>
+        </w:rPr>
         <w:t xml:space="preserve"> Tiến hành dự án</w:t>
       </w:r>
     </w:p>
     <w:p>
-      <w:r>
+      <w:pPr>
+        <w:rPr>
+          <w:lang w:val="vi-VN"/>
+        </w:rPr>
+      </w:pPr>
+      <w:r>
+        <w:rPr>
+          <w:lang w:val="vi-VN"/>
+        </w:rPr>
         <w:tab/>
         <w:t>-Phân chia công việc</w:t>
       </w:r>
     </w:p>
     <w:p>
-      <w:r>
+      <w:pPr>
+        <w:rPr>
+          <w:lang w:val="vi-VN"/>
+        </w:rPr>
+      </w:pPr>
+      <w:r>
+        <w:rPr>
+          <w:lang w:val="vi-VN"/>
+        </w:rPr>
         <w:tab/>
         <w:t>-Truyền đạt vai trò, trách nhiệm đối với mỗi thành viên</w:t>
       </w:r>
     </w:p>
     <w:p>
-      <w:r>
+      <w:pPr>
+        <w:rPr>
+          <w:lang w:val="vi-VN"/>
+        </w:rPr>
+      </w:pPr>
+      <w:r>
+        <w:rPr>
+          <w:lang w:val="vi-VN"/>
+        </w:rPr>
         <w:tab/>
         <w:t>-Triển khai nguồn lực, lựa chọn công cụ, thiết lập mã nguồn</w:t>
       </w:r>
     </w:p>
     <w:p>
+      <w:pPr>
+        <w:rPr>
+          <w:lang w:val="vi-VN"/>
+        </w:rPr>
+      </w:pPr>
       <w:r>
         <w:rPr>
           <w:lang w:val="vi-VN"/>
@@ -4638,22 +4785,46 @@
         <w:t>Tuần 4:</w:t>
       </w:r>
       <w:r>
+        <w:rPr>
+          <w:lang w:val="vi-VN"/>
+        </w:rPr>
         <w:t xml:space="preserve"> Tiến hành dự án(tiếp tục)</w:t>
       </w:r>
     </w:p>
     <w:p>
-      <w:r>
+      <w:pPr>
+        <w:rPr>
+          <w:lang w:val="vi-VN"/>
+        </w:rPr>
+      </w:pPr>
+      <w:r>
+        <w:rPr>
+          <w:lang w:val="vi-VN"/>
+        </w:rPr>
         <w:tab/>
         <w:t>-Phát triển các tính năng theo kế hoạch</w:t>
       </w:r>
     </w:p>
     <w:p>
-      <w:r>
+      <w:pPr>
+        <w:rPr>
+          <w:lang w:val="vi-VN"/>
+        </w:rPr>
+      </w:pPr>
+      <w:r>
+        <w:rPr>
+          <w:lang w:val="vi-VN"/>
+        </w:rPr>
         <w:tab/>
         <w:t>-Cập nhập tiến độ</w:t>
       </w:r>
     </w:p>
     <w:p>
+      <w:pPr>
+        <w:rPr>
+          <w:lang w:val="vi-VN"/>
+        </w:rPr>
+      </w:pPr>
       <w:r>
         <w:rPr>
           <w:lang w:val="vi-VN"/>
@@ -4661,22 +4832,46 @@
         <w:t>Tuần 5:</w:t>
       </w:r>
       <w:r>
+        <w:rPr>
+          <w:lang w:val="vi-VN"/>
+        </w:rPr>
         <w:t xml:space="preserve"> Tiến hành dự án(tiếp tục)</w:t>
       </w:r>
     </w:p>
     <w:p>
-      <w:r>
+      <w:pPr>
+        <w:rPr>
+          <w:lang w:val="vi-VN"/>
+        </w:rPr>
+      </w:pPr>
+      <w:r>
+        <w:rPr>
+          <w:lang w:val="vi-VN"/>
+        </w:rPr>
         <w:tab/>
         <w:t>-Phát triển các tính năng theo kế hoạch</w:t>
       </w:r>
     </w:p>
     <w:p>
-      <w:r>
+      <w:pPr>
+        <w:rPr>
+          <w:lang w:val="vi-VN"/>
+        </w:rPr>
+      </w:pPr>
+      <w:r>
+        <w:rPr>
+          <w:lang w:val="vi-VN"/>
+        </w:rPr>
         <w:tab/>
         <w:t>-Cập nhập tiến độ</w:t>
       </w:r>
     </w:p>
     <w:p>
+      <w:pPr>
+        <w:rPr>
+          <w:lang w:val="vi-VN"/>
+        </w:rPr>
+      </w:pPr>
       <w:r>
         <w:rPr>
           <w:lang w:val="vi-VN"/>
@@ -4684,28 +4879,60 @@
         <w:t>Tuần 6:</w:t>
       </w:r>
       <w:r>
+        <w:rPr>
+          <w:lang w:val="vi-VN"/>
+        </w:rPr>
         <w:t xml:space="preserve"> Tiến hành dự án(tiếp tục)</w:t>
       </w:r>
     </w:p>
     <w:p>
-      <w:r>
+      <w:pPr>
+        <w:rPr>
+          <w:lang w:val="vi-VN"/>
+        </w:rPr>
+      </w:pPr>
+      <w:r>
+        <w:rPr>
+          <w:lang w:val="vi-VN"/>
+        </w:rPr>
         <w:tab/>
         <w:t>-Phát triển các tính năng theo kế hoạch</w:t>
       </w:r>
     </w:p>
     <w:p>
-      <w:r>
+      <w:pPr>
+        <w:rPr>
+          <w:lang w:val="vi-VN"/>
+        </w:rPr>
+      </w:pPr>
+      <w:r>
+        <w:rPr>
+          <w:lang w:val="vi-VN"/>
+        </w:rPr>
         <w:tab/>
         <w:t>-Cập nhập tiến độ</w:t>
       </w:r>
     </w:p>
     <w:p>
-      <w:r>
+      <w:pPr>
+        <w:rPr>
+          <w:lang w:val="vi-VN"/>
+        </w:rPr>
+      </w:pPr>
+      <w:r>
+        <w:rPr>
+          <w:lang w:val="vi-VN"/>
+        </w:rPr>
         <w:tab/>
         <w:t>-So sánh báo cáo tiến độ với kế hoạch ban đầu và có hành động điều chỉnh tương ứng</w:t>
       </w:r>
     </w:p>
     <w:p>
+      <w:pPr>
+        <w:rPr>
+          <w:lang w:val="vi-VN"/>
+        </w:rPr>
+      </w:pPr>
       <w:r>
         <w:rPr>
           <w:lang w:val="vi-VN"/>
@@ -4713,28 +4940,60 @@
         <w:t>Tuần 7:</w:t>
       </w:r>
       <w:r>
+        <w:rPr>
+          <w:lang w:val="vi-VN"/>
+        </w:rPr>
         <w:t xml:space="preserve"> Kiểm soát dự án</w:t>
       </w:r>
     </w:p>
     <w:p>
-      <w:r>
+      <w:pPr>
+        <w:rPr>
+          <w:lang w:val="vi-VN"/>
+        </w:rPr>
+      </w:pPr>
+      <w:r>
+        <w:rPr>
+          <w:lang w:val="vi-VN"/>
+        </w:rPr>
         <w:tab/>
         <w:t>-Quản lý đảm bảo chất lượng và tiến độ triển khai</w:t>
       </w:r>
     </w:p>
     <w:p>
-      <w:r>
+      <w:pPr>
+        <w:rPr>
+          <w:lang w:val="vi-VN"/>
+        </w:rPr>
+      </w:pPr>
+      <w:r>
+        <w:rPr>
+          <w:lang w:val="vi-VN"/>
+        </w:rPr>
         <w:tab/>
         <w:t>-Kiểm soát tài nguyên, khắc phục phát sinh</w:t>
       </w:r>
     </w:p>
     <w:p>
-      <w:r>
+      <w:pPr>
+        <w:rPr>
+          <w:lang w:val="vi-VN"/>
+        </w:rPr>
+      </w:pPr>
+      <w:r>
+        <w:rPr>
+          <w:lang w:val="vi-VN"/>
+        </w:rPr>
         <w:tab/>
         <w:t>-Họp bàn khách hàng, thử nghiệm demo, ghi nhận ý kiến khách hàng và sửa đổi kế hoạch nếu cần thiết</w:t>
       </w:r>
     </w:p>
     <w:p>
+      <w:pPr>
+        <w:rPr>
+          <w:lang w:val="vi-VN"/>
+        </w:rPr>
+      </w:pPr>
       <w:r>
         <w:rPr>
           <w:lang w:val="vi-VN"/>
@@ -4742,22 +5001,46 @@
         <w:t>Tuần 8:</w:t>
       </w:r>
       <w:r>
+        <w:rPr>
+          <w:lang w:val="vi-VN"/>
+        </w:rPr>
         <w:t xml:space="preserve"> Tiến hành dự án(tiếp tục)</w:t>
       </w:r>
     </w:p>
     <w:p>
-      <w:r>
+      <w:pPr>
+        <w:rPr>
+          <w:lang w:val="vi-VN"/>
+        </w:rPr>
+      </w:pPr>
+      <w:r>
+        <w:rPr>
+          <w:lang w:val="vi-VN"/>
+        </w:rPr>
         <w:tab/>
         <w:t>-Phát triển các tính năng theo kế hoạch</w:t>
       </w:r>
     </w:p>
     <w:p>
-      <w:r>
+      <w:pPr>
+        <w:rPr>
+          <w:lang w:val="vi-VN"/>
+        </w:rPr>
+      </w:pPr>
+      <w:r>
+        <w:rPr>
+          <w:lang w:val="vi-VN"/>
+        </w:rPr>
         <w:tab/>
         <w:t>-Cập nhập tiến độ</w:t>
       </w:r>
     </w:p>
     <w:p>
+      <w:pPr>
+        <w:rPr>
+          <w:lang w:val="vi-VN"/>
+        </w:rPr>
+      </w:pPr>
       <w:r>
         <w:rPr>
           <w:lang w:val="vi-VN"/>
@@ -4765,22 +5048,46 @@
         <w:t>Tuần 9:</w:t>
       </w:r>
       <w:r>
+        <w:rPr>
+          <w:lang w:val="vi-VN"/>
+        </w:rPr>
         <w:t xml:space="preserve"> Tiến hành dự án(tiếp tục)</w:t>
       </w:r>
     </w:p>
     <w:p>
-      <w:r>
+      <w:pPr>
+        <w:rPr>
+          <w:lang w:val="vi-VN"/>
+        </w:rPr>
+      </w:pPr>
+      <w:r>
+        <w:rPr>
+          <w:lang w:val="vi-VN"/>
+        </w:rPr>
         <w:tab/>
         <w:t>-Phát triển các tính năng theo kế hoạch</w:t>
       </w:r>
     </w:p>
     <w:p>
-      <w:r>
+      <w:pPr>
+        <w:rPr>
+          <w:lang w:val="vi-VN"/>
+        </w:rPr>
+      </w:pPr>
+      <w:r>
+        <w:rPr>
+          <w:lang w:val="vi-VN"/>
+        </w:rPr>
         <w:tab/>
         <w:t>-Cập nhập tiến độ</w:t>
       </w:r>
     </w:p>
     <w:p>
+      <w:pPr>
+        <w:rPr>
+          <w:lang w:val="vi-VN"/>
+        </w:rPr>
+      </w:pPr>
       <w:r>
         <w:rPr>
           <w:lang w:val="vi-VN"/>
@@ -4788,22 +5095,46 @@
         <w:t>Tuần 10:</w:t>
       </w:r>
       <w:r>
+        <w:rPr>
+          <w:lang w:val="vi-VN"/>
+        </w:rPr>
         <w:t xml:space="preserve"> Tiến hành dự án(tiếp tục)</w:t>
       </w:r>
     </w:p>
     <w:p>
-      <w:r>
+      <w:pPr>
+        <w:rPr>
+          <w:lang w:val="vi-VN"/>
+        </w:rPr>
+      </w:pPr>
+      <w:r>
+        <w:rPr>
+          <w:lang w:val="vi-VN"/>
+        </w:rPr>
         <w:tab/>
         <w:t>-Phát triển các tính năng theo kế hoạch</w:t>
       </w:r>
     </w:p>
     <w:p>
-      <w:r>
+      <w:pPr>
+        <w:rPr>
+          <w:lang w:val="vi-VN"/>
+        </w:rPr>
+      </w:pPr>
+      <w:r>
+        <w:rPr>
+          <w:lang w:val="vi-VN"/>
+        </w:rPr>
         <w:tab/>
         <w:t>-Cập nhập tiến độ</w:t>
       </w:r>
     </w:p>
     <w:p>
+      <w:pPr>
+        <w:rPr>
+          <w:lang w:val="vi-VN"/>
+        </w:rPr>
+      </w:pPr>
       <w:r>
         <w:rPr>
           <w:lang w:val="vi-VN"/>
@@ -4811,28 +5142,60 @@
         <w:t>Tuần 11:</w:t>
       </w:r>
       <w:r>
+        <w:rPr>
+          <w:lang w:val="vi-VN"/>
+        </w:rPr>
         <w:t xml:space="preserve"> Kiểm thử và báo cáo</w:t>
       </w:r>
     </w:p>
     <w:p>
-      <w:r>
+      <w:pPr>
+        <w:rPr>
+          <w:lang w:val="vi-VN"/>
+        </w:rPr>
+      </w:pPr>
+      <w:r>
+        <w:rPr>
+          <w:lang w:val="vi-VN"/>
+        </w:rPr>
         <w:tab/>
         <w:t>-Đưa hệ thống vào vận hành, khai thác thử nghiệm</w:t>
       </w:r>
     </w:p>
     <w:p>
-      <w:r>
+      <w:pPr>
+        <w:rPr>
+          <w:lang w:val="vi-VN"/>
+        </w:rPr>
+      </w:pPr>
+      <w:r>
+        <w:rPr>
+          <w:lang w:val="vi-VN"/>
+        </w:rPr>
         <w:tab/>
         <w:t>-Kiểm định chất lượng và khắc phục các vấn đề phát sinh</w:t>
       </w:r>
     </w:p>
     <w:p>
-      <w:r>
+      <w:pPr>
+        <w:rPr>
+          <w:lang w:val="vi-VN"/>
+        </w:rPr>
+      </w:pPr>
+      <w:r>
+        <w:rPr>
+          <w:lang w:val="vi-VN"/>
+        </w:rPr>
         <w:tab/>
         <w:t>-Viết báo cáo</w:t>
       </w:r>
     </w:p>
     <w:p>
+      <w:pPr>
+        <w:rPr>
+          <w:lang w:val="vi-VN"/>
+        </w:rPr>
+      </w:pPr>
       <w:r>
         <w:rPr>
           <w:lang w:val="vi-VN"/>
@@ -4840,6 +5203,9 @@
         <w:t>Tuần 12:</w:t>
       </w:r>
       <w:r>
+        <w:rPr>
+          <w:lang w:val="vi-VN"/>
+        </w:rPr>
         <w:t xml:space="preserve"> Kết thúc dự án</w:t>
       </w:r>
     </w:p>
@@ -4851,12 +5217,12 @@
           <w:numId w:val="2"/>
         </w:numPr>
       </w:pPr>
-      <w:bookmarkStart w:id="19" w:name="_Toc527975144"/>
+      <w:bookmarkStart w:id="20" w:name="_Toc527975144"/>
       <w:r>
         <w:lastRenderedPageBreak/>
         <w:t>Phân tích thiết kế</w:t>
       </w:r>
-      <w:bookmarkEnd w:id="19"/>
+      <w:bookmarkEnd w:id="20"/>
       <w:r>
         <w:t xml:space="preserve"> </w:t>
       </w:r>
@@ -4872,8 +5238,8 @@
           <w:lang w:eastAsia="en-US" w:bidi="ar-SA"/>
         </w:rPr>
       </w:pPr>
-      <w:bookmarkStart w:id="20" w:name="_Toc527975145"/>
-      <w:bookmarkEnd w:id="20"/>
+      <w:bookmarkStart w:id="21" w:name="_Toc527975145"/>
+      <w:bookmarkEnd w:id="21"/>
       <w:r>
         <w:rPr>
           <w:lang w:eastAsia="en-US" w:bidi="ar-SA"/>
@@ -4892,8 +5258,8 @@
           <w:lang w:eastAsia="en-US" w:bidi="ar-SA"/>
         </w:rPr>
       </w:pPr>
-      <w:bookmarkStart w:id="21" w:name="_Toc527975146"/>
-      <w:bookmarkEnd w:id="21"/>
+      <w:bookmarkStart w:id="22" w:name="_Toc527975146"/>
+      <w:bookmarkEnd w:id="22"/>
       <w:r>
         <w:rPr>
           <w:lang w:eastAsia="en-US" w:bidi="ar-SA"/>
@@ -4912,8 +5278,8 @@
           <w:lang w:eastAsia="en-US" w:bidi="ar-SA"/>
         </w:rPr>
       </w:pPr>
-      <w:bookmarkStart w:id="22" w:name="_Toc527975147"/>
-      <w:bookmarkEnd w:id="22"/>
+      <w:bookmarkStart w:id="23" w:name="_Toc527975147"/>
+      <w:bookmarkEnd w:id="23"/>
       <w:r>
         <w:rPr>
           <w:lang w:eastAsia="en-US" w:bidi="ar-SA"/>
@@ -4995,8 +5361,8 @@
           <w:lang w:eastAsia="en-US" w:bidi="ar-SA"/>
         </w:rPr>
       </w:pPr>
-      <w:bookmarkStart w:id="23" w:name="_Toc527975148"/>
-      <w:bookmarkEnd w:id="23"/>
+      <w:bookmarkStart w:id="24" w:name="_Toc527975148"/>
+      <w:bookmarkEnd w:id="24"/>
       <w:r>
         <w:rPr>
           <w:lang w:eastAsia="en-US" w:bidi="ar-SA"/>
@@ -5015,8 +5381,8 @@
           <w:lang w:eastAsia="en-US" w:bidi="ar-SA"/>
         </w:rPr>
       </w:pPr>
-      <w:bookmarkStart w:id="24" w:name="_Toc527975149"/>
-      <w:bookmarkEnd w:id="24"/>
+      <w:bookmarkStart w:id="25" w:name="_Toc527975149"/>
+      <w:bookmarkEnd w:id="25"/>
       <w:r>
         <w:rPr>
           <w:lang w:eastAsia="en-US" w:bidi="ar-SA"/>
@@ -5096,8 +5462,8 @@
           <w:lang w:eastAsia="en-US" w:bidi="ar-SA"/>
         </w:rPr>
       </w:pPr>
-      <w:bookmarkStart w:id="25" w:name="_Toc527975150"/>
-      <w:bookmarkEnd w:id="25"/>
+      <w:bookmarkStart w:id="26" w:name="_Toc527975150"/>
+      <w:bookmarkEnd w:id="26"/>
       <w:r>
         <w:rPr>
           <w:lang w:eastAsia="en-US" w:bidi="ar-SA"/>
@@ -5117,13 +5483,7 @@
         <w:rPr>
           <w:lang w:eastAsia="en-US" w:bidi="ar-SA"/>
         </w:rPr>
-        <w:t>Các thành viên thiết kế sơ bộ tổng quan sau đó thống nhất với nhau vai trò và nhiệm vụ của mỗ</w:t>
-      </w:r>
-      <w:r>
-        <w:rPr>
-          <w:lang w:eastAsia="en-US" w:bidi="ar-SA"/>
-        </w:rPr>
-        <w:t>i cá nhân.</w:t>
+        <w:t>Các thành viên thiết kế sơ bộ tổng quan sau đó thống nhất với nhau vai trò và nhiệm vụ của mỗi cá nhân.</w:t>
       </w:r>
     </w:p>
     <w:p>
@@ -5138,19 +5498,7 @@
         <w:rPr>
           <w:lang w:eastAsia="en-US" w:bidi="ar-SA"/>
         </w:rPr>
-        <w:t xml:space="preserve">Các thành viên </w:t>
-      </w:r>
-      <w:r>
-        <w:rPr>
-          <w:lang w:eastAsia="en-US" w:bidi="ar-SA"/>
-        </w:rPr>
-        <w:t>sau khi hoàn thiện code có thể dễ dàng trong khâu việc ghép nối code và hoàn thiện sản phẩm.</w:t>
-      </w:r>
-      <w:r>
-        <w:rPr>
-          <w:lang w:eastAsia="en-US" w:bidi="ar-SA"/>
-        </w:rPr>
-        <w:t xml:space="preserve"> </w:t>
+        <w:t xml:space="preserve">Các thành viên sau khi hoàn thiện code có thể dễ dàng trong khâu việc ghép nối code và hoàn thiện sản phẩm. </w:t>
       </w:r>
     </w:p>
     <w:p>
@@ -5166,15 +5514,7 @@
         <w:rPr>
           <w:lang w:eastAsia="en-US" w:bidi="ar-SA"/>
         </w:rPr>
-        <w:t xml:space="preserve">Định nghĩa rõ các tên hàm và tham số ra vào của </w:t>
-      </w:r>
-      <w:bookmarkStart w:id="26" w:name="_GoBack"/>
-      <w:bookmarkEnd w:id="26"/>
-      <w:r>
-        <w:rPr>
-          <w:lang w:eastAsia="en-US" w:bidi="ar-SA"/>
-        </w:rPr>
-        <w:t xml:space="preserve">hàm. </w:t>
+        <w:t xml:space="preserve">Định nghĩa rõ các tên hàm và tham số ra vào của hàm. </w:t>
       </w:r>
     </w:p>
     <w:p>
@@ -5291,8 +5631,8 @@
     <w:p/>
     <w:p/>
     <w:sectPr>
-      <w:headerReference w:type="default" r:id="rId13"/>
-      <w:footerReference w:type="default" r:id="rId14"/>
+      <w:headerReference w:type="default" r:id="rId16"/>
+      <w:footerReference w:type="default" r:id="rId17"/>
       <w:pgSz w:w="11906" w:h="16838"/>
       <w:pgMar w:top="1138" w:right="1138" w:bottom="1138" w:left="1987" w:header="720" w:footer="720" w:gutter="0"/>
       <w:cols w:space="720"/>
@@ -5304,7 +5644,7 @@
 </file>
 
 <file path=word/endnotes.xml><?xml version="1.0" encoding="utf-8"?>
-<w:endnotes xmlns:wpc="http://schemas.microsoft.com/office/word/2010/wordprocessingCanvas" xmlns:cx="http://schemas.microsoft.com/office/drawing/2014/chartex" xmlns:mc="http://schemas.openxmlformats.org/markup-compatibility/2006" xmlns:o="urn:schemas-microsoft-com:office:office" xmlns:r="http://schemas.openxmlformats.org/officeDocument/2006/relationships" xmlns:m="http://schemas.openxmlformats.org/officeDocument/2006/math" xmlns:v="urn:schemas-microsoft-com:vml" xmlns:wp14="http://schemas.microsoft.com/office/word/2010/wordprocessingDrawing" xmlns:wp="http://schemas.openxmlformats.org/drawingml/2006/wordprocessingDrawing" xmlns:w10="urn:schemas-microsoft-com:office:word" xmlns:w="http://schemas.openxmlformats.org/wordprocessingml/2006/main" xmlns:w14="http://schemas.microsoft.com/office/word/2010/wordml" xmlns:w15="http://schemas.microsoft.com/office/word/2012/wordml" xmlns:w16se="http://schemas.microsoft.com/office/word/2015/wordml/symex" xmlns:wpg="http://schemas.microsoft.com/office/word/2010/wordprocessingGroup" xmlns:wpi="http://schemas.microsoft.com/office/word/2010/wordprocessingInk" xmlns:wne="http://schemas.microsoft.com/office/word/2006/wordml" xmlns:wps="http://schemas.microsoft.com/office/word/2010/wordprocessingShape" mc:Ignorable="w14 w15 w16se wp14">
+<w:endnotes xmlns:wpc="http://schemas.microsoft.com/office/word/2010/wordprocessingCanvas" xmlns:cx="http://schemas.microsoft.com/office/drawing/2014/chartex" xmlns:cx1="http://schemas.microsoft.com/office/drawing/2015/9/8/chartex" xmlns:cx2="http://schemas.microsoft.com/office/drawing/2015/10/21/chartex" xmlns:cx3="http://schemas.microsoft.com/office/drawing/2016/5/9/chartex" xmlns:cx4="http://schemas.microsoft.com/office/drawing/2016/5/10/chartex" xmlns:cx5="http://schemas.microsoft.com/office/drawing/2016/5/11/chartex" xmlns:cx6="http://schemas.microsoft.com/office/drawing/2016/5/12/chartex" xmlns:cx7="http://schemas.microsoft.com/office/drawing/2016/5/13/chartex" xmlns:cx8="http://schemas.microsoft.com/office/drawing/2016/5/14/chartex" xmlns:mc="http://schemas.openxmlformats.org/markup-compatibility/2006" xmlns:aink="http://schemas.microsoft.com/office/drawing/2016/ink" xmlns:am3d="http://schemas.microsoft.com/office/drawing/2017/model3d" xmlns:o="urn:schemas-microsoft-com:office:office" xmlns:r="http://schemas.openxmlformats.org/officeDocument/2006/relationships" xmlns:m="http://schemas.openxmlformats.org/officeDocument/2006/math" xmlns:v="urn:schemas-microsoft-com:vml" xmlns:wp14="http://schemas.microsoft.com/office/word/2010/wordprocessingDrawing" xmlns:wp="http://schemas.openxmlformats.org/drawingml/2006/wordprocessingDrawing" xmlns:w10="urn:schemas-microsoft-com:office:word" xmlns:w="http://schemas.openxmlformats.org/wordprocessingml/2006/main" xmlns:w14="http://schemas.microsoft.com/office/word/2010/wordml" xmlns:w15="http://schemas.microsoft.com/office/word/2012/wordml" xmlns:w16cid="http://schemas.microsoft.com/office/word/2016/wordml/cid" xmlns:w16se="http://schemas.microsoft.com/office/word/2015/wordml/symex" xmlns:wpg="http://schemas.microsoft.com/office/word/2010/wordprocessingGroup" xmlns:wpi="http://schemas.microsoft.com/office/word/2010/wordprocessingInk" xmlns:wne="http://schemas.microsoft.com/office/word/2006/wordml" xmlns:wps="http://schemas.microsoft.com/office/word/2010/wordprocessingShape" mc:Ignorable="w14 w15 w16se w16cid wp14">
   <w:endnote w:type="separator" w:id="-1">
     <w:p>
       <w:pPr>
@@ -5329,7 +5669,17 @@
 </file>
 
 <file path=word/footer1.xml><?xml version="1.0" encoding="utf-8"?>
-<w:ftr xmlns:wpc="http://schemas.microsoft.com/office/word/2010/wordprocessingCanvas" xmlns:cx="http://schemas.microsoft.com/office/drawing/2014/chartex" xmlns:mc="http://schemas.openxmlformats.org/markup-compatibility/2006" xmlns:o="urn:schemas-microsoft-com:office:office" xmlns:r="http://schemas.openxmlformats.org/officeDocument/2006/relationships" xmlns:m="http://schemas.openxmlformats.org/officeDocument/2006/math" xmlns:v="urn:schemas-microsoft-com:vml" xmlns:wp14="http://schemas.microsoft.com/office/word/2010/wordprocessingDrawing" xmlns:wp="http://schemas.openxmlformats.org/drawingml/2006/wordprocessingDrawing" xmlns:w10="urn:schemas-microsoft-com:office:word" xmlns:w="http://schemas.openxmlformats.org/wordprocessingml/2006/main" xmlns:w14="http://schemas.microsoft.com/office/word/2010/wordml" xmlns:w15="http://schemas.microsoft.com/office/word/2012/wordml" xmlns:w16se="http://schemas.microsoft.com/office/word/2015/wordml/symex" xmlns:wpg="http://schemas.microsoft.com/office/word/2010/wordprocessingGroup" xmlns:wpi="http://schemas.microsoft.com/office/word/2010/wordprocessingInk" xmlns:wne="http://schemas.microsoft.com/office/word/2006/wordml" xmlns:wps="http://schemas.microsoft.com/office/word/2010/wordprocessingShape" mc:Ignorable="w14 w15 w16se wp14">
+<w:ftr xmlns:wpc="http://schemas.microsoft.com/office/word/2010/wordprocessingCanvas" xmlns:cx="http://schemas.microsoft.com/office/drawing/2014/chartex" xmlns:cx1="http://schemas.microsoft.com/office/drawing/2015/9/8/chartex" xmlns:cx2="http://schemas.microsoft.com/office/drawing/2015/10/21/chartex" xmlns:cx3="http://schemas.microsoft.com/office/drawing/2016/5/9/chartex" xmlns:cx4="http://schemas.microsoft.com/office/drawing/2016/5/10/chartex" xmlns:cx5="http://schemas.microsoft.com/office/drawing/2016/5/11/chartex" xmlns:cx6="http://schemas.microsoft.com/office/drawing/2016/5/12/chartex" xmlns:cx7="http://schemas.microsoft.com/office/drawing/2016/5/13/chartex" xmlns:cx8="http://schemas.microsoft.com/office/drawing/2016/5/14/chartex" xmlns:mc="http://schemas.openxmlformats.org/markup-compatibility/2006" xmlns:aink="http://schemas.microsoft.com/office/drawing/2016/ink" xmlns:am3d="http://schemas.microsoft.com/office/drawing/2017/model3d" xmlns:o="urn:schemas-microsoft-com:office:office" xmlns:r="http://schemas.openxmlformats.org/officeDocument/2006/relationships" xmlns:m="http://schemas.openxmlformats.org/officeDocument/2006/math" xmlns:v="urn:schemas-microsoft-com:vml" xmlns:wp14="http://schemas.microsoft.com/office/word/2010/wordprocessingDrawing" xmlns:wp="http://schemas.openxmlformats.org/drawingml/2006/wordprocessingDrawing" xmlns:w10="urn:schemas-microsoft-com:office:word" xmlns:w="http://schemas.openxmlformats.org/wordprocessingml/2006/main" xmlns:w14="http://schemas.microsoft.com/office/word/2010/wordml" xmlns:w15="http://schemas.microsoft.com/office/word/2012/wordml" xmlns:w16cid="http://schemas.microsoft.com/office/word/2016/wordml/cid" xmlns:w16se="http://schemas.microsoft.com/office/word/2015/wordml/symex" xmlns:wpg="http://schemas.microsoft.com/office/word/2010/wordprocessingGroup" xmlns:wpi="http://schemas.microsoft.com/office/word/2010/wordprocessingInk" xmlns:wne="http://schemas.microsoft.com/office/word/2006/wordml" xmlns:wps="http://schemas.microsoft.com/office/word/2010/wordprocessingShape" mc:Ignorable="w14 w15 w16se w16cid wp14">
+  <w:p>
+    <w:pPr>
+      <w:pStyle w:val="Footer"/>
+    </w:pPr>
+  </w:p>
+</w:ftr>
+</file>
+
+<file path=word/footer2.xml><?xml version="1.0" encoding="utf-8"?>
+<w:ftr xmlns:wpc="http://schemas.microsoft.com/office/word/2010/wordprocessingCanvas" xmlns:cx="http://schemas.microsoft.com/office/drawing/2014/chartex" xmlns:cx1="http://schemas.microsoft.com/office/drawing/2015/9/8/chartex" xmlns:cx2="http://schemas.microsoft.com/office/drawing/2015/10/21/chartex" xmlns:cx3="http://schemas.microsoft.com/office/drawing/2016/5/9/chartex" xmlns:cx4="http://schemas.microsoft.com/office/drawing/2016/5/10/chartex" xmlns:cx5="http://schemas.microsoft.com/office/drawing/2016/5/11/chartex" xmlns:cx6="http://schemas.microsoft.com/office/drawing/2016/5/12/chartex" xmlns:cx7="http://schemas.microsoft.com/office/drawing/2016/5/13/chartex" xmlns:cx8="http://schemas.microsoft.com/office/drawing/2016/5/14/chartex" xmlns:mc="http://schemas.openxmlformats.org/markup-compatibility/2006" xmlns:aink="http://schemas.microsoft.com/office/drawing/2016/ink" xmlns:am3d="http://schemas.microsoft.com/office/drawing/2017/model3d" xmlns:o="urn:schemas-microsoft-com:office:office" xmlns:r="http://schemas.openxmlformats.org/officeDocument/2006/relationships" xmlns:m="http://schemas.openxmlformats.org/officeDocument/2006/math" xmlns:v="urn:schemas-microsoft-com:vml" xmlns:wp14="http://schemas.microsoft.com/office/word/2010/wordprocessingDrawing" xmlns:wp="http://schemas.openxmlformats.org/drawingml/2006/wordprocessingDrawing" xmlns:w10="urn:schemas-microsoft-com:office:word" xmlns:w="http://schemas.openxmlformats.org/wordprocessingml/2006/main" xmlns:w14="http://schemas.microsoft.com/office/word/2010/wordml" xmlns:w15="http://schemas.microsoft.com/office/word/2012/wordml" xmlns:w16cid="http://schemas.microsoft.com/office/word/2016/wordml/cid" xmlns:w16se="http://schemas.microsoft.com/office/word/2015/wordml/symex" xmlns:wpg="http://schemas.microsoft.com/office/word/2010/wordprocessingGroup" xmlns:wpi="http://schemas.microsoft.com/office/word/2010/wordprocessingInk" xmlns:wne="http://schemas.microsoft.com/office/word/2006/wordml" xmlns:wps="http://schemas.microsoft.com/office/word/2010/wordprocessingShape" mc:Ignorable="w14 w15 w16se w16cid wp14">
   <w:p>
     <w:pPr>
       <w:pStyle w:val="Footer"/>
@@ -5383,8 +5733,8 @@
 </w:ftr>
 </file>
 
-<file path=word/footer2.xml><?xml version="1.0" encoding="utf-8"?>
-<w:ftr xmlns:wpc="http://schemas.microsoft.com/office/word/2010/wordprocessingCanvas" xmlns:cx="http://schemas.microsoft.com/office/drawing/2014/chartex" xmlns:mc="http://schemas.openxmlformats.org/markup-compatibility/2006" xmlns:o="urn:schemas-microsoft-com:office:office" xmlns:r="http://schemas.openxmlformats.org/officeDocument/2006/relationships" xmlns:m="http://schemas.openxmlformats.org/officeDocument/2006/math" xmlns:v="urn:schemas-microsoft-com:vml" xmlns:wp14="http://schemas.microsoft.com/office/word/2010/wordprocessingDrawing" xmlns:wp="http://schemas.openxmlformats.org/drawingml/2006/wordprocessingDrawing" xmlns:w10="urn:schemas-microsoft-com:office:word" xmlns:w="http://schemas.openxmlformats.org/wordprocessingml/2006/main" xmlns:w14="http://schemas.microsoft.com/office/word/2010/wordml" xmlns:w15="http://schemas.microsoft.com/office/word/2012/wordml" xmlns:w16se="http://schemas.microsoft.com/office/word/2015/wordml/symex" xmlns:wpg="http://schemas.microsoft.com/office/word/2010/wordprocessingGroup" xmlns:wpi="http://schemas.microsoft.com/office/word/2010/wordprocessingInk" xmlns:wne="http://schemas.microsoft.com/office/word/2006/wordml" xmlns:wps="http://schemas.microsoft.com/office/word/2010/wordprocessingShape" mc:Ignorable="w14 w15 w16se wp14">
+<file path=word/footer3.xml><?xml version="1.0" encoding="utf-8"?>
+<w:ftr xmlns:wpc="http://schemas.microsoft.com/office/word/2010/wordprocessingCanvas" xmlns:cx="http://schemas.microsoft.com/office/drawing/2014/chartex" xmlns:cx1="http://schemas.microsoft.com/office/drawing/2015/9/8/chartex" xmlns:cx2="http://schemas.microsoft.com/office/drawing/2015/10/21/chartex" xmlns:cx3="http://schemas.microsoft.com/office/drawing/2016/5/9/chartex" xmlns:cx4="http://schemas.microsoft.com/office/drawing/2016/5/10/chartex" xmlns:cx5="http://schemas.microsoft.com/office/drawing/2016/5/11/chartex" xmlns:cx6="http://schemas.microsoft.com/office/drawing/2016/5/12/chartex" xmlns:cx7="http://schemas.microsoft.com/office/drawing/2016/5/13/chartex" xmlns:cx8="http://schemas.microsoft.com/office/drawing/2016/5/14/chartex" xmlns:mc="http://schemas.openxmlformats.org/markup-compatibility/2006" xmlns:aink="http://schemas.microsoft.com/office/drawing/2016/ink" xmlns:am3d="http://schemas.microsoft.com/office/drawing/2017/model3d" xmlns:o="urn:schemas-microsoft-com:office:office" xmlns:r="http://schemas.openxmlformats.org/officeDocument/2006/relationships" xmlns:m="http://schemas.openxmlformats.org/officeDocument/2006/math" xmlns:v="urn:schemas-microsoft-com:vml" xmlns:wp14="http://schemas.microsoft.com/office/word/2010/wordprocessingDrawing" xmlns:wp="http://schemas.openxmlformats.org/drawingml/2006/wordprocessingDrawing" xmlns:w10="urn:schemas-microsoft-com:office:word" xmlns:w="http://schemas.openxmlformats.org/wordprocessingml/2006/main" xmlns:w14="http://schemas.microsoft.com/office/word/2010/wordml" xmlns:w15="http://schemas.microsoft.com/office/word/2012/wordml" xmlns:w16cid="http://schemas.microsoft.com/office/word/2016/wordml/cid" xmlns:w16se="http://schemas.microsoft.com/office/word/2015/wordml/symex" xmlns:wpg="http://schemas.microsoft.com/office/word/2010/wordprocessingGroup" xmlns:wpi="http://schemas.microsoft.com/office/word/2010/wordprocessingInk" xmlns:wne="http://schemas.microsoft.com/office/word/2006/wordml" xmlns:wps="http://schemas.microsoft.com/office/word/2010/wordprocessingShape" mc:Ignorable="w14 w15 w16se w16cid wp14">
   <w:p>
     <w:pPr>
       <w:pStyle w:val="Footer"/>
@@ -5496,8 +5846,8 @@
 </w:ftr>
 </file>
 
-<file path=word/footer3.xml><?xml version="1.0" encoding="utf-8"?>
-<w:ftr xmlns:wpc="http://schemas.microsoft.com/office/word/2010/wordprocessingCanvas" xmlns:cx="http://schemas.microsoft.com/office/drawing/2014/chartex" xmlns:mc="http://schemas.openxmlformats.org/markup-compatibility/2006" xmlns:o="urn:schemas-microsoft-com:office:office" xmlns:r="http://schemas.openxmlformats.org/officeDocument/2006/relationships" xmlns:m="http://schemas.openxmlformats.org/officeDocument/2006/math" xmlns:v="urn:schemas-microsoft-com:vml" xmlns:wp14="http://schemas.microsoft.com/office/word/2010/wordprocessingDrawing" xmlns:wp="http://schemas.openxmlformats.org/drawingml/2006/wordprocessingDrawing" xmlns:w10="urn:schemas-microsoft-com:office:word" xmlns:w="http://schemas.openxmlformats.org/wordprocessingml/2006/main" xmlns:w14="http://schemas.microsoft.com/office/word/2010/wordml" xmlns:w15="http://schemas.microsoft.com/office/word/2012/wordml" xmlns:w16se="http://schemas.microsoft.com/office/word/2015/wordml/symex" xmlns:wpg="http://schemas.microsoft.com/office/word/2010/wordprocessingGroup" xmlns:wpi="http://schemas.microsoft.com/office/word/2010/wordprocessingInk" xmlns:wne="http://schemas.microsoft.com/office/word/2006/wordml" xmlns:wps="http://schemas.microsoft.com/office/word/2010/wordprocessingShape" mc:Ignorable="w14 w15 w16se wp14">
+<file path=word/footer4.xml><?xml version="1.0" encoding="utf-8"?>
+<w:ftr xmlns:wpc="http://schemas.microsoft.com/office/word/2010/wordprocessingCanvas" xmlns:cx="http://schemas.microsoft.com/office/drawing/2014/chartex" xmlns:cx1="http://schemas.microsoft.com/office/drawing/2015/9/8/chartex" xmlns:cx2="http://schemas.microsoft.com/office/drawing/2015/10/21/chartex" xmlns:cx3="http://schemas.microsoft.com/office/drawing/2016/5/9/chartex" xmlns:cx4="http://schemas.microsoft.com/office/drawing/2016/5/10/chartex" xmlns:cx5="http://schemas.microsoft.com/office/drawing/2016/5/11/chartex" xmlns:cx6="http://schemas.microsoft.com/office/drawing/2016/5/12/chartex" xmlns:cx7="http://schemas.microsoft.com/office/drawing/2016/5/13/chartex" xmlns:cx8="http://schemas.microsoft.com/office/drawing/2016/5/14/chartex" xmlns:mc="http://schemas.openxmlformats.org/markup-compatibility/2006" xmlns:aink="http://schemas.microsoft.com/office/drawing/2016/ink" xmlns:am3d="http://schemas.microsoft.com/office/drawing/2017/model3d" xmlns:o="urn:schemas-microsoft-com:office:office" xmlns:r="http://schemas.openxmlformats.org/officeDocument/2006/relationships" xmlns:m="http://schemas.openxmlformats.org/officeDocument/2006/math" xmlns:v="urn:schemas-microsoft-com:vml" xmlns:wp14="http://schemas.microsoft.com/office/word/2010/wordprocessingDrawing" xmlns:wp="http://schemas.openxmlformats.org/drawingml/2006/wordprocessingDrawing" xmlns:w10="urn:schemas-microsoft-com:office:word" xmlns:w="http://schemas.openxmlformats.org/wordprocessingml/2006/main" xmlns:w14="http://schemas.microsoft.com/office/word/2010/wordml" xmlns:w15="http://schemas.microsoft.com/office/word/2012/wordml" xmlns:w16cid="http://schemas.microsoft.com/office/word/2016/wordml/cid" xmlns:w16se="http://schemas.microsoft.com/office/word/2015/wordml/symex" xmlns:wpg="http://schemas.microsoft.com/office/word/2010/wordprocessingGroup" xmlns:wpi="http://schemas.microsoft.com/office/word/2010/wordprocessingInk" xmlns:wne="http://schemas.microsoft.com/office/word/2006/wordml" xmlns:wps="http://schemas.microsoft.com/office/word/2010/wordprocessingShape" mc:Ignorable="w14 w15 w16se w16cid wp14">
   <w:p>
     <w:pPr>
       <w:pStyle w:val="Footer"/>
@@ -5583,7 +5933,7 @@
 </file>
 
 <file path=word/footnotes.xml><?xml version="1.0" encoding="utf-8"?>
-<w:footnotes xmlns:wpc="http://schemas.microsoft.com/office/word/2010/wordprocessingCanvas" xmlns:cx="http://schemas.microsoft.com/office/drawing/2014/chartex" xmlns:mc="http://schemas.openxmlformats.org/markup-compatibility/2006" xmlns:o="urn:schemas-microsoft-com:office:office" xmlns:r="http://schemas.openxmlformats.org/officeDocument/2006/relationships" xmlns:m="http://schemas.openxmlformats.org/officeDocument/2006/math" xmlns:v="urn:schemas-microsoft-com:vml" xmlns:wp14="http://schemas.microsoft.com/office/word/2010/wordprocessingDrawing" xmlns:wp="http://schemas.openxmlformats.org/drawingml/2006/wordprocessingDrawing" xmlns:w10="urn:schemas-microsoft-com:office:word" xmlns:w="http://schemas.openxmlformats.org/wordprocessingml/2006/main" xmlns:w14="http://schemas.microsoft.com/office/word/2010/wordml" xmlns:w15="http://schemas.microsoft.com/office/word/2012/wordml" xmlns:w16se="http://schemas.microsoft.com/office/word/2015/wordml/symex" xmlns:wpg="http://schemas.microsoft.com/office/word/2010/wordprocessingGroup" xmlns:wpi="http://schemas.microsoft.com/office/word/2010/wordprocessingInk" xmlns:wne="http://schemas.microsoft.com/office/word/2006/wordml" xmlns:wps="http://schemas.microsoft.com/office/word/2010/wordprocessingShape" mc:Ignorable="w14 w15 w16se wp14">
+<w:footnotes xmlns:wpc="http://schemas.microsoft.com/office/word/2010/wordprocessingCanvas" xmlns:cx="http://schemas.microsoft.com/office/drawing/2014/chartex" xmlns:cx1="http://schemas.microsoft.com/office/drawing/2015/9/8/chartex" xmlns:cx2="http://schemas.microsoft.com/office/drawing/2015/10/21/chartex" xmlns:cx3="http://schemas.microsoft.com/office/drawing/2016/5/9/chartex" xmlns:cx4="http://schemas.microsoft.com/office/drawing/2016/5/10/chartex" xmlns:cx5="http://schemas.microsoft.com/office/drawing/2016/5/11/chartex" xmlns:cx6="http://schemas.microsoft.com/office/drawing/2016/5/12/chartex" xmlns:cx7="http://schemas.microsoft.com/office/drawing/2016/5/13/chartex" xmlns:cx8="http://schemas.microsoft.com/office/drawing/2016/5/14/chartex" xmlns:mc="http://schemas.openxmlformats.org/markup-compatibility/2006" xmlns:aink="http://schemas.microsoft.com/office/drawing/2016/ink" xmlns:am3d="http://schemas.microsoft.com/office/drawing/2017/model3d" xmlns:o="urn:schemas-microsoft-com:office:office" xmlns:r="http://schemas.openxmlformats.org/officeDocument/2006/relationships" xmlns:m="http://schemas.openxmlformats.org/officeDocument/2006/math" xmlns:v="urn:schemas-microsoft-com:vml" xmlns:wp14="http://schemas.microsoft.com/office/word/2010/wordprocessingDrawing" xmlns:wp="http://schemas.openxmlformats.org/drawingml/2006/wordprocessingDrawing" xmlns:w10="urn:schemas-microsoft-com:office:word" xmlns:w="http://schemas.openxmlformats.org/wordprocessingml/2006/main" xmlns:w14="http://schemas.microsoft.com/office/word/2010/wordml" xmlns:w15="http://schemas.microsoft.com/office/word/2012/wordml" xmlns:w16cid="http://schemas.microsoft.com/office/word/2016/wordml/cid" xmlns:w16se="http://schemas.microsoft.com/office/word/2015/wordml/symex" xmlns:wpg="http://schemas.microsoft.com/office/word/2010/wordprocessingGroup" xmlns:wpi="http://schemas.microsoft.com/office/word/2010/wordprocessingInk" xmlns:wne="http://schemas.microsoft.com/office/word/2006/wordml" xmlns:wps="http://schemas.microsoft.com/office/word/2010/wordprocessingShape" mc:Ignorable="w14 w15 w16se w16cid wp14">
   <w:footnote w:type="separator" w:id="-1">
     <w:p>
       <w:pPr>
@@ -5608,7 +5958,17 @@
 </file>
 
 <file path=word/header1.xml><?xml version="1.0" encoding="utf-8"?>
-<w:hdr xmlns:wpc="http://schemas.microsoft.com/office/word/2010/wordprocessingCanvas" xmlns:cx="http://schemas.microsoft.com/office/drawing/2014/chartex" xmlns:mc="http://schemas.openxmlformats.org/markup-compatibility/2006" xmlns:o="urn:schemas-microsoft-com:office:office" xmlns:r="http://schemas.openxmlformats.org/officeDocument/2006/relationships" xmlns:m="http://schemas.openxmlformats.org/officeDocument/2006/math" xmlns:v="urn:schemas-microsoft-com:vml" xmlns:wp14="http://schemas.microsoft.com/office/word/2010/wordprocessingDrawing" xmlns:wp="http://schemas.openxmlformats.org/drawingml/2006/wordprocessingDrawing" xmlns:w10="urn:schemas-microsoft-com:office:word" xmlns:w="http://schemas.openxmlformats.org/wordprocessingml/2006/main" xmlns:w14="http://schemas.microsoft.com/office/word/2010/wordml" xmlns:w15="http://schemas.microsoft.com/office/word/2012/wordml" xmlns:w16se="http://schemas.microsoft.com/office/word/2015/wordml/symex" xmlns:wpg="http://schemas.microsoft.com/office/word/2010/wordprocessingGroup" xmlns:wpi="http://schemas.microsoft.com/office/word/2010/wordprocessingInk" xmlns:wne="http://schemas.microsoft.com/office/word/2006/wordml" xmlns:wps="http://schemas.microsoft.com/office/word/2010/wordprocessingShape" mc:Ignorable="w14 w15 w16se wp14">
+<w:hdr xmlns:wpc="http://schemas.microsoft.com/office/word/2010/wordprocessingCanvas" xmlns:cx="http://schemas.microsoft.com/office/drawing/2014/chartex" xmlns:cx1="http://schemas.microsoft.com/office/drawing/2015/9/8/chartex" xmlns:cx2="http://schemas.microsoft.com/office/drawing/2015/10/21/chartex" xmlns:cx3="http://schemas.microsoft.com/office/drawing/2016/5/9/chartex" xmlns:cx4="http://schemas.microsoft.com/office/drawing/2016/5/10/chartex" xmlns:cx5="http://schemas.microsoft.com/office/drawing/2016/5/11/chartex" xmlns:cx6="http://schemas.microsoft.com/office/drawing/2016/5/12/chartex" xmlns:cx7="http://schemas.microsoft.com/office/drawing/2016/5/13/chartex" xmlns:cx8="http://schemas.microsoft.com/office/drawing/2016/5/14/chartex" xmlns:mc="http://schemas.openxmlformats.org/markup-compatibility/2006" xmlns:aink="http://schemas.microsoft.com/office/drawing/2016/ink" xmlns:am3d="http://schemas.microsoft.com/office/drawing/2017/model3d" xmlns:o="urn:schemas-microsoft-com:office:office" xmlns:r="http://schemas.openxmlformats.org/officeDocument/2006/relationships" xmlns:m="http://schemas.openxmlformats.org/officeDocument/2006/math" xmlns:v="urn:schemas-microsoft-com:vml" xmlns:wp14="http://schemas.microsoft.com/office/word/2010/wordprocessingDrawing" xmlns:wp="http://schemas.openxmlformats.org/drawingml/2006/wordprocessingDrawing" xmlns:w10="urn:schemas-microsoft-com:office:word" xmlns:w="http://schemas.openxmlformats.org/wordprocessingml/2006/main" xmlns:w14="http://schemas.microsoft.com/office/word/2010/wordml" xmlns:w15="http://schemas.microsoft.com/office/word/2012/wordml" xmlns:w16cid="http://schemas.microsoft.com/office/word/2016/wordml/cid" xmlns:w16se="http://schemas.microsoft.com/office/word/2015/wordml/symex" xmlns:wpg="http://schemas.microsoft.com/office/word/2010/wordprocessingGroup" xmlns:wpi="http://schemas.microsoft.com/office/word/2010/wordprocessingInk" xmlns:wne="http://schemas.microsoft.com/office/word/2006/wordml" xmlns:wps="http://schemas.microsoft.com/office/word/2010/wordprocessingShape" mc:Ignorable="w14 w15 w16se w16cid wp14">
+  <w:p>
+    <w:pPr>
+      <w:pStyle w:val="Header"/>
+    </w:pPr>
+  </w:p>
+</w:hdr>
+</file>
+
+<file path=word/header2.xml><?xml version="1.0" encoding="utf-8"?>
+<w:hdr xmlns:wpc="http://schemas.microsoft.com/office/word/2010/wordprocessingCanvas" xmlns:cx="http://schemas.microsoft.com/office/drawing/2014/chartex" xmlns:cx1="http://schemas.microsoft.com/office/drawing/2015/9/8/chartex" xmlns:cx2="http://schemas.microsoft.com/office/drawing/2015/10/21/chartex" xmlns:cx3="http://schemas.microsoft.com/office/drawing/2016/5/9/chartex" xmlns:cx4="http://schemas.microsoft.com/office/drawing/2016/5/10/chartex" xmlns:cx5="http://schemas.microsoft.com/office/drawing/2016/5/11/chartex" xmlns:cx6="http://schemas.microsoft.com/office/drawing/2016/5/12/chartex" xmlns:cx7="http://schemas.microsoft.com/office/drawing/2016/5/13/chartex" xmlns:cx8="http://schemas.microsoft.com/office/drawing/2016/5/14/chartex" xmlns:mc="http://schemas.openxmlformats.org/markup-compatibility/2006" xmlns:aink="http://schemas.microsoft.com/office/drawing/2016/ink" xmlns:am3d="http://schemas.microsoft.com/office/drawing/2017/model3d" xmlns:o="urn:schemas-microsoft-com:office:office" xmlns:r="http://schemas.openxmlformats.org/officeDocument/2006/relationships" xmlns:m="http://schemas.openxmlformats.org/officeDocument/2006/math" xmlns:v="urn:schemas-microsoft-com:vml" xmlns:wp14="http://schemas.microsoft.com/office/word/2010/wordprocessingDrawing" xmlns:wp="http://schemas.openxmlformats.org/drawingml/2006/wordprocessingDrawing" xmlns:w10="urn:schemas-microsoft-com:office:word" xmlns:w="http://schemas.openxmlformats.org/wordprocessingml/2006/main" xmlns:w14="http://schemas.microsoft.com/office/word/2010/wordml" xmlns:w15="http://schemas.microsoft.com/office/word/2012/wordml" xmlns:w16cid="http://schemas.microsoft.com/office/word/2016/wordml/cid" xmlns:w16se="http://schemas.microsoft.com/office/word/2015/wordml/symex" xmlns:wpg="http://schemas.microsoft.com/office/word/2010/wordprocessingGroup" xmlns:wpi="http://schemas.microsoft.com/office/word/2010/wordprocessingInk" xmlns:wne="http://schemas.microsoft.com/office/word/2006/wordml" xmlns:wps="http://schemas.microsoft.com/office/word/2010/wordprocessingShape" mc:Ignorable="w14 w15 w16se w16cid wp14">
   <w:p>
     <w:pPr>
       <w:pStyle w:val="Header"/>
@@ -5639,8 +5999,8 @@
 </w:hdr>
 </file>
 
-<file path=word/header2.xml><?xml version="1.0" encoding="utf-8"?>
-<w:hdr xmlns:wpc="http://schemas.microsoft.com/office/word/2010/wordprocessingCanvas" xmlns:cx="http://schemas.microsoft.com/office/drawing/2014/chartex" xmlns:mc="http://schemas.openxmlformats.org/markup-compatibility/2006" xmlns:o="urn:schemas-microsoft-com:office:office" xmlns:r="http://schemas.openxmlformats.org/officeDocument/2006/relationships" xmlns:m="http://schemas.openxmlformats.org/officeDocument/2006/math" xmlns:v="urn:schemas-microsoft-com:vml" xmlns:wp14="http://schemas.microsoft.com/office/word/2010/wordprocessingDrawing" xmlns:wp="http://schemas.openxmlformats.org/drawingml/2006/wordprocessingDrawing" xmlns:w10="urn:schemas-microsoft-com:office:word" xmlns:w="http://schemas.openxmlformats.org/wordprocessingml/2006/main" xmlns:w14="http://schemas.microsoft.com/office/word/2010/wordml" xmlns:w15="http://schemas.microsoft.com/office/word/2012/wordml" xmlns:w16se="http://schemas.microsoft.com/office/word/2015/wordml/symex" xmlns:wpg="http://schemas.microsoft.com/office/word/2010/wordprocessingGroup" xmlns:wpi="http://schemas.microsoft.com/office/word/2010/wordprocessingInk" xmlns:wne="http://schemas.microsoft.com/office/word/2006/wordml" xmlns:wps="http://schemas.microsoft.com/office/word/2010/wordprocessingShape" mc:Ignorable="w14 w15 w16se wp14">
+<file path=word/header3.xml><?xml version="1.0" encoding="utf-8"?>
+<w:hdr xmlns:wpc="http://schemas.microsoft.com/office/word/2010/wordprocessingCanvas" xmlns:cx="http://schemas.microsoft.com/office/drawing/2014/chartex" xmlns:cx1="http://schemas.microsoft.com/office/drawing/2015/9/8/chartex" xmlns:cx2="http://schemas.microsoft.com/office/drawing/2015/10/21/chartex" xmlns:cx3="http://schemas.microsoft.com/office/drawing/2016/5/9/chartex" xmlns:cx4="http://schemas.microsoft.com/office/drawing/2016/5/10/chartex" xmlns:cx5="http://schemas.microsoft.com/office/drawing/2016/5/11/chartex" xmlns:cx6="http://schemas.microsoft.com/office/drawing/2016/5/12/chartex" xmlns:cx7="http://schemas.microsoft.com/office/drawing/2016/5/13/chartex" xmlns:cx8="http://schemas.microsoft.com/office/drawing/2016/5/14/chartex" xmlns:mc="http://schemas.openxmlformats.org/markup-compatibility/2006" xmlns:aink="http://schemas.microsoft.com/office/drawing/2016/ink" xmlns:am3d="http://schemas.microsoft.com/office/drawing/2017/model3d" xmlns:o="urn:schemas-microsoft-com:office:office" xmlns:r="http://schemas.openxmlformats.org/officeDocument/2006/relationships" xmlns:m="http://schemas.openxmlformats.org/officeDocument/2006/math" xmlns:v="urn:schemas-microsoft-com:vml" xmlns:wp14="http://schemas.microsoft.com/office/word/2010/wordprocessingDrawing" xmlns:wp="http://schemas.openxmlformats.org/drawingml/2006/wordprocessingDrawing" xmlns:w10="urn:schemas-microsoft-com:office:word" xmlns:w="http://schemas.openxmlformats.org/wordprocessingml/2006/main" xmlns:w14="http://schemas.microsoft.com/office/word/2010/wordml" xmlns:w15="http://schemas.microsoft.com/office/word/2012/wordml" xmlns:w16cid="http://schemas.microsoft.com/office/word/2016/wordml/cid" xmlns:w16se="http://schemas.microsoft.com/office/word/2015/wordml/symex" xmlns:wpg="http://schemas.microsoft.com/office/word/2010/wordprocessingGroup" xmlns:wpi="http://schemas.microsoft.com/office/word/2010/wordprocessingInk" xmlns:wne="http://schemas.microsoft.com/office/word/2006/wordml" xmlns:wps="http://schemas.microsoft.com/office/word/2010/wordprocessingShape" mc:Ignorable="w14 w15 w16se w16cid wp14">
   <w:p>
     <w:pPr>
       <w:pStyle w:val="Header"/>
@@ -5649,8 +6009,8 @@
 </w:hdr>
 </file>
 
-<file path=word/header3.xml><?xml version="1.0" encoding="utf-8"?>
-<w:hdr xmlns:wpc="http://schemas.microsoft.com/office/word/2010/wordprocessingCanvas" xmlns:cx="http://schemas.microsoft.com/office/drawing/2014/chartex" xmlns:mc="http://schemas.openxmlformats.org/markup-compatibility/2006" xmlns:o="urn:schemas-microsoft-com:office:office" xmlns:r="http://schemas.openxmlformats.org/officeDocument/2006/relationships" xmlns:m="http://schemas.openxmlformats.org/officeDocument/2006/math" xmlns:v="urn:schemas-microsoft-com:vml" xmlns:wp14="http://schemas.microsoft.com/office/word/2010/wordprocessingDrawing" xmlns:wp="http://schemas.openxmlformats.org/drawingml/2006/wordprocessingDrawing" xmlns:w10="urn:schemas-microsoft-com:office:word" xmlns:w="http://schemas.openxmlformats.org/wordprocessingml/2006/main" xmlns:w14="http://schemas.microsoft.com/office/word/2010/wordml" xmlns:w15="http://schemas.microsoft.com/office/word/2012/wordml" xmlns:w16se="http://schemas.microsoft.com/office/word/2015/wordml/symex" xmlns:wpg="http://schemas.microsoft.com/office/word/2010/wordprocessingGroup" xmlns:wpi="http://schemas.microsoft.com/office/word/2010/wordprocessingInk" xmlns:wne="http://schemas.microsoft.com/office/word/2006/wordml" xmlns:wps="http://schemas.microsoft.com/office/word/2010/wordprocessingShape" mc:Ignorable="w14 w15 w16se wp14">
+<file path=word/header4.xml><?xml version="1.0" encoding="utf-8"?>
+<w:hdr xmlns:wpc="http://schemas.microsoft.com/office/word/2010/wordprocessingCanvas" xmlns:cx="http://schemas.microsoft.com/office/drawing/2014/chartex" xmlns:cx1="http://schemas.microsoft.com/office/drawing/2015/9/8/chartex" xmlns:cx2="http://schemas.microsoft.com/office/drawing/2015/10/21/chartex" xmlns:cx3="http://schemas.microsoft.com/office/drawing/2016/5/9/chartex" xmlns:cx4="http://schemas.microsoft.com/office/drawing/2016/5/10/chartex" xmlns:cx5="http://schemas.microsoft.com/office/drawing/2016/5/11/chartex" xmlns:cx6="http://schemas.microsoft.com/office/drawing/2016/5/12/chartex" xmlns:cx7="http://schemas.microsoft.com/office/drawing/2016/5/13/chartex" xmlns:cx8="http://schemas.microsoft.com/office/drawing/2016/5/14/chartex" xmlns:mc="http://schemas.openxmlformats.org/markup-compatibility/2006" xmlns:aink="http://schemas.microsoft.com/office/drawing/2016/ink" xmlns:am3d="http://schemas.microsoft.com/office/drawing/2017/model3d" xmlns:o="urn:schemas-microsoft-com:office:office" xmlns:r="http://schemas.openxmlformats.org/officeDocument/2006/relationships" xmlns:m="http://schemas.openxmlformats.org/officeDocument/2006/math" xmlns:v="urn:schemas-microsoft-com:vml" xmlns:wp14="http://schemas.microsoft.com/office/word/2010/wordprocessingDrawing" xmlns:wp="http://schemas.openxmlformats.org/drawingml/2006/wordprocessingDrawing" xmlns:w10="urn:schemas-microsoft-com:office:word" xmlns:w="http://schemas.openxmlformats.org/wordprocessingml/2006/main" xmlns:w14="http://schemas.microsoft.com/office/word/2010/wordml" xmlns:w15="http://schemas.microsoft.com/office/word/2012/wordml" xmlns:w16cid="http://schemas.microsoft.com/office/word/2016/wordml/cid" xmlns:w16se="http://schemas.microsoft.com/office/word/2015/wordml/symex" xmlns:wpg="http://schemas.microsoft.com/office/word/2010/wordprocessingGroup" xmlns:wpi="http://schemas.microsoft.com/office/word/2010/wordprocessingInk" xmlns:wne="http://schemas.microsoft.com/office/word/2006/wordml" xmlns:wps="http://schemas.microsoft.com/office/word/2010/wordprocessingShape" mc:Ignorable="w14 w15 w16se w16cid wp14">
   <w:p>
     <w:pPr>
       <w:pStyle w:val="Header"/>
@@ -5838,7 +6198,7 @@
                                   </pic:cNvPicPr>
                                 </pic:nvPicPr>
                                 <pic:blipFill>
-                                  <a:blip r:embed="rId1"/>
+                                  <a:blip r:embed="rId2"/>
                                   <a:srcRect t="25905" b="25905"/>
                                   <a:stretch>
                                     <a:fillRect/>
@@ -5958,7 +6318,7 @@
 </file>
 
 <file path=word/numbering.xml><?xml version="1.0" encoding="utf-8"?>
-<w:numbering xmlns:wpc="http://schemas.microsoft.com/office/word/2010/wordprocessingCanvas" xmlns:cx="http://schemas.microsoft.com/office/drawing/2014/chartex" xmlns:mc="http://schemas.openxmlformats.org/markup-compatibility/2006" xmlns:o="urn:schemas-microsoft-com:office:office" xmlns:r="http://schemas.openxmlformats.org/officeDocument/2006/relationships" xmlns:m="http://schemas.openxmlformats.org/officeDocument/2006/math" xmlns:v="urn:schemas-microsoft-com:vml" xmlns:wp14="http://schemas.microsoft.com/office/word/2010/wordprocessingDrawing" xmlns:wp="http://schemas.openxmlformats.org/drawingml/2006/wordprocessingDrawing" xmlns:w10="urn:schemas-microsoft-com:office:word" xmlns:w="http://schemas.openxmlformats.org/wordprocessingml/2006/main" xmlns:w14="http://schemas.microsoft.com/office/word/2010/wordml" xmlns:w15="http://schemas.microsoft.com/office/word/2012/wordml" xmlns:w16se="http://schemas.microsoft.com/office/word/2015/wordml/symex" xmlns:wpg="http://schemas.microsoft.com/office/word/2010/wordprocessingGroup" xmlns:wpi="http://schemas.microsoft.com/office/word/2010/wordprocessingInk" xmlns:wne="http://schemas.microsoft.com/office/word/2006/wordml" xmlns:wps="http://schemas.microsoft.com/office/word/2010/wordprocessingShape" mc:Ignorable="w14 w15 w16se wp14">
+<w:numbering xmlns:wpc="http://schemas.microsoft.com/office/word/2010/wordprocessingCanvas" xmlns:cx="http://schemas.microsoft.com/office/drawing/2014/chartex" xmlns:cx1="http://schemas.microsoft.com/office/drawing/2015/9/8/chartex" xmlns:cx2="http://schemas.microsoft.com/office/drawing/2015/10/21/chartex" xmlns:cx3="http://schemas.microsoft.com/office/drawing/2016/5/9/chartex" xmlns:cx4="http://schemas.microsoft.com/office/drawing/2016/5/10/chartex" xmlns:cx5="http://schemas.microsoft.com/office/drawing/2016/5/11/chartex" xmlns:cx6="http://schemas.microsoft.com/office/drawing/2016/5/12/chartex" xmlns:cx7="http://schemas.microsoft.com/office/drawing/2016/5/13/chartex" xmlns:cx8="http://schemas.microsoft.com/office/drawing/2016/5/14/chartex" xmlns:mc="http://schemas.openxmlformats.org/markup-compatibility/2006" xmlns:aink="http://schemas.microsoft.com/office/drawing/2016/ink" xmlns:am3d="http://schemas.microsoft.com/office/drawing/2017/model3d" xmlns:o="urn:schemas-microsoft-com:office:office" xmlns:r="http://schemas.openxmlformats.org/officeDocument/2006/relationships" xmlns:m="http://schemas.openxmlformats.org/officeDocument/2006/math" xmlns:v="urn:schemas-microsoft-com:vml" xmlns:wp14="http://schemas.microsoft.com/office/word/2010/wordprocessingDrawing" xmlns:wp="http://schemas.openxmlformats.org/drawingml/2006/wordprocessingDrawing" xmlns:w10="urn:schemas-microsoft-com:office:word" xmlns:w="http://schemas.openxmlformats.org/wordprocessingml/2006/main" xmlns:w14="http://schemas.microsoft.com/office/word/2010/wordml" xmlns:w15="http://schemas.microsoft.com/office/word/2012/wordml" xmlns:w16cid="http://schemas.microsoft.com/office/word/2016/wordml/cid" xmlns:w16se="http://schemas.microsoft.com/office/word/2015/wordml/symex" xmlns:wpg="http://schemas.microsoft.com/office/word/2010/wordprocessingGroup" xmlns:wpi="http://schemas.microsoft.com/office/word/2010/wordprocessingInk" xmlns:wne="http://schemas.microsoft.com/office/word/2006/wordml" xmlns:wps="http://schemas.microsoft.com/office/word/2010/wordprocessingShape" mc:Ignorable="w14 w15 w16se w16cid wp14">
   <w:abstractNum w:abstractNumId="0" w15:restartNumberingAfterBreak="0">
     <w:nsid w:val="03200719"/>
     <w:multiLevelType w:val="multilevel"/>
@@ -6442,7 +6802,7 @@
 </file>
 
 <file path=word/styles.xml><?xml version="1.0" encoding="utf-8"?>
-<w:styles xmlns:mc="http://schemas.openxmlformats.org/markup-compatibility/2006" xmlns:r="http://schemas.openxmlformats.org/officeDocument/2006/relationships" xmlns:w="http://schemas.openxmlformats.org/wordprocessingml/2006/main" xmlns:w14="http://schemas.microsoft.com/office/word/2010/wordml" xmlns:w15="http://schemas.microsoft.com/office/word/2012/wordml" xmlns:w16se="http://schemas.microsoft.com/office/word/2015/wordml/symex" mc:Ignorable="w14 w15 w16se">
+<w:styles xmlns:mc="http://schemas.openxmlformats.org/markup-compatibility/2006" xmlns:r="http://schemas.openxmlformats.org/officeDocument/2006/relationships" xmlns:w="http://schemas.openxmlformats.org/wordprocessingml/2006/main" xmlns:w14="http://schemas.microsoft.com/office/word/2010/wordml" xmlns:w15="http://schemas.microsoft.com/office/word/2012/wordml" xmlns:w16cid="http://schemas.microsoft.com/office/word/2016/wordml/cid" xmlns:w16se="http://schemas.microsoft.com/office/word/2015/wordml/symex" mc:Ignorable="w14 w15 w16se w16cid">
   <w:docDefaults>
     <w:rPrDefault>
       <w:rPr>
@@ -6452,7 +6812,7 @@
     </w:rPrDefault>
     <w:pPrDefault/>
   </w:docDefaults>
-  <w:latentStyles w:defLockedState="0" w:defUIPriority="0" w:defSemiHidden="0" w:defUnhideWhenUsed="0" w:defQFormat="0" w:count="371">
+  <w:latentStyles w:defLockedState="0" w:defUIPriority="0" w:defSemiHidden="0" w:defUnhideWhenUsed="0" w:defQFormat="0" w:count="375">
     <w:lsdException w:name="Normal" w:qFormat="1"/>
     <w:lsdException w:name="heading 1" w:qFormat="1"/>
     <w:lsdException w:name="heading 2" w:qFormat="1"/>
@@ -6551,7 +6911,6 @@
     <w:lsdException w:name="HTML Sample" w:semiHidden="1" w:unhideWhenUsed="1"/>
     <w:lsdException w:name="HTML Typewriter" w:semiHidden="1" w:unhideWhenUsed="1"/>
     <w:lsdException w:name="HTML Variable" w:semiHidden="1" w:unhideWhenUsed="1"/>
-    <w:lsdException w:name="Normal Table" w:semiHidden="1" w:unhideWhenUsed="1"/>
     <w:lsdException w:name="annotation subject" w:semiHidden="1" w:unhideWhenUsed="1"/>
     <w:lsdException w:name="No List" w:semiHidden="1" w:unhideWhenUsed="1"/>
     <w:lsdException w:name="Outline List 1" w:semiHidden="1" w:unhideWhenUsed="1"/>
@@ -6595,10 +6954,8 @@
     <w:lsdException w:name="Table Elegant" w:semiHidden="1" w:unhideWhenUsed="1"/>
     <w:lsdException w:name="Table Professional" w:semiHidden="1" w:unhideWhenUsed="1"/>
     <w:lsdException w:name="Table Subtle 1" w:semiHidden="1" w:unhideWhenUsed="1"/>
-    <w:lsdException w:name="Table Subtle 2" w:semiHidden="1" w:unhideWhenUsed="1"/>
     <w:lsdException w:name="Table Web 1" w:semiHidden="1" w:unhideWhenUsed="1"/>
     <w:lsdException w:name="Table Web 2" w:semiHidden="1" w:unhideWhenUsed="1"/>
-    <w:lsdException w:name="Table Web 3" w:semiHidden="1" w:unhideWhenUsed="1"/>
     <w:lsdException w:name="Balloon Text" w:semiHidden="1" w:unhideWhenUsed="1"/>
     <w:lsdException w:name="Table Theme" w:semiHidden="1" w:unhideWhenUsed="1"/>
     <w:lsdException w:name="Placeholder Text" w:semiHidden="1" w:uiPriority="99"/>
@@ -6816,6 +7173,10 @@
     <w:lsdException w:name="List Table 5 Dark Accent 6" w:uiPriority="50"/>
     <w:lsdException w:name="List Table 6 Colorful Accent 6" w:uiPriority="51"/>
     <w:lsdException w:name="List Table 7 Colorful Accent 6" w:uiPriority="52"/>
+    <w:lsdException w:name="Mention" w:semiHidden="1" w:uiPriority="99" w:unhideWhenUsed="1"/>
+    <w:lsdException w:name="Smart Hyperlink" w:semiHidden="1" w:uiPriority="99" w:unhideWhenUsed="1"/>
+    <w:lsdException w:name="Hashtag" w:semiHidden="1" w:uiPriority="99" w:unhideWhenUsed="1"/>
+    <w:lsdException w:name="Unresolved Mention" w:semiHidden="1" w:uiPriority="99" w:unhideWhenUsed="1"/>
   </w:latentStyles>
   <w:style w:type="paragraph" w:default="1" w:styleId="Normal">
     <w:name w:val="Normal"/>
@@ -9023,7 +9384,7 @@
 </file>
 
 <file path=customXml/itemProps1.xml><?xml version="1.0" encoding="utf-8"?>
-<ds:datastoreItem xmlns:ds="http://schemas.openxmlformats.org/officeDocument/2006/customXml" ds:itemID="{3B1946C4-C285-4A91-9505-40511AC65472}">
+<ds:datastoreItem xmlns:ds="http://schemas.openxmlformats.org/officeDocument/2006/customXml" ds:itemID="{44D0769A-84D3-DE40-BFEE-FD24A05D8475}">
   <ds:schemaRefs>
     <ds:schemaRef ds:uri="http://schemas.openxmlformats.org/officeDocument/2006/bibliography"/>
   </ds:schemaRefs>

--- a/docs/Final Report.docx
+++ b/docs/Final Report.docx
@@ -149,7 +149,7 @@
           </mc:Choice>
           <mc:Fallback>
             <w:pict>
-              <v:rect id="graphic1" o:spid="_x0000_s1026" style="position:absolute;left:0;text-align:left;margin-left:-6.7pt;margin-top:-1.8pt;width:130.3pt;height:45.15pt;z-index:2;visibility:visible;mso-wrap-style:square;mso-wrap-distance-left:9pt;mso-wrap-distance-top:0;mso-wrap-distance-right:9pt;mso-wrap-distance-bottom:0;mso-position-horizontal:absolute;mso-position-horizontal-relative:text;mso-position-vertical:absolute;mso-position-vertical-relative:text;v-text-anchor:top" o:gfxdata="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" strokeweight=".18mm">
+              <v:rect id="graphic1" o:spid="_x0000_s1026" style="position:absolute;left:0;text-align:left;margin-left:-6.7pt;margin-top:-1.8pt;width:130.3pt;height:45.15pt;z-index:2;visibility:visible;mso-wrap-style:square;mso-wrap-distance-left:9pt;mso-wrap-distance-top:0;mso-wrap-distance-right:9pt;mso-wrap-distance-bottom:0;mso-position-horizontal:absolute;mso-position-horizontal-relative:text;mso-position-vertical:absolute;mso-position-vertical-relative:text;v-text-anchor:top" o:gfxdata="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" strokeweight=".18mm">
                 <v:stroke joinstyle="round"/>
                 <v:textbox inset="2.5mm,1.25mm,2.5mm,1.25mm">
                   <w:txbxContent>
@@ -191,7 +191,7 @@
                                     </pic:cNvPicPr>
                                   </pic:nvPicPr>
                                   <pic:blipFill>
-                                    <a:blip r:embed="rId9"/>
+                                    <a:blip r:embed="rId8"/>
                                     <a:srcRect t="25905" b="25905"/>
                                     <a:stretch>
                                       <a:fillRect/>
@@ -3561,12 +3561,12 @@
     <w:p>
       <w:pPr>
         <w:sectPr>
-          <w:headerReference w:type="even" r:id="rId10"/>
-          <w:headerReference w:type="default" r:id="rId11"/>
-          <w:footerReference w:type="even" r:id="rId12"/>
-          <w:footerReference w:type="default" r:id="rId13"/>
-          <w:headerReference w:type="first" r:id="rId14"/>
-          <w:footerReference w:type="first" r:id="rId15"/>
+          <w:headerReference w:type="even" r:id="rId9"/>
+          <w:headerReference w:type="default" r:id="rId10"/>
+          <w:footerReference w:type="even" r:id="rId11"/>
+          <w:footerReference w:type="default" r:id="rId12"/>
+          <w:headerReference w:type="first" r:id="rId13"/>
+          <w:footerReference w:type="first" r:id="rId14"/>
           <w:pgSz w:w="11906" w:h="16838"/>
           <w:pgMar w:top="1138" w:right="1138" w:bottom="1138" w:left="1987" w:header="720" w:footer="720" w:gutter="0"/>
           <w:cols w:space="720"/>
@@ -3613,12 +3613,7 @@
         <w:t>R</w:t>
       </w:r>
       <w:r>
-        <w:t xml:space="preserve">obot xe đua gồm </w:t>
-      </w:r>
-      <w:bookmarkStart w:id="1" w:name="_GoBack"/>
-      <w:bookmarkEnd w:id="1"/>
-      <w:r>
-        <w:t>2 chức năng chức chính là sử dụng tay cầm điều khiển và tự động dò đường, tránh chướng ngại vật</w:t>
+        <w:t>obot xe đua gồm 2 chức năng chức chính là sử dụng tay cầm điều khiển và tự động dò đường, tránh chướng ngại vật</w:t>
       </w:r>
       <w:r>
         <w:t xml:space="preserve"> bằng</w:t>
@@ -3645,8 +3640,8 @@
           <w:numId w:val="2"/>
         </w:numPr>
       </w:pPr>
-      <w:bookmarkStart w:id="2" w:name="_Toc527975126"/>
-      <w:bookmarkEnd w:id="2"/>
+      <w:bookmarkStart w:id="1" w:name="_Toc527975126"/>
+      <w:bookmarkEnd w:id="1"/>
       <w:r>
         <w:t>Các nhân sự tham gia dự án</w:t>
       </w:r>
@@ -3659,15 +3654,23 @@
           <w:numId w:val="2"/>
         </w:numPr>
       </w:pPr>
-      <w:bookmarkStart w:id="3" w:name="_Toc527975127"/>
-      <w:bookmarkEnd w:id="3"/>
+      <w:bookmarkStart w:id="2" w:name="_Toc527975127"/>
+      <w:bookmarkEnd w:id="2"/>
       <w:r>
         <w:t>Thông tin liên hệ phía khách hàng</w:t>
       </w:r>
     </w:p>
     <w:p>
-      <w:r>
-        <w:t>Anh Ngô Lam Trung: Tổng giám đốc công ty TNHH Bibica</w:t>
+      <w:pPr>
+        <w:rPr>
+          <w:lang w:val="vi-VN"/>
+        </w:rPr>
+      </w:pPr>
+      <w:r>
+        <w:rPr>
+          <w:lang w:val="vi-VN"/>
+        </w:rPr>
+        <w:t>Ông Nguyễn Đức Tiến: Giảng viên môn Quản trị dự án hệ nhúng – Trường Đại học Bách Khoa Hà Nội</w:t>
       </w:r>
     </w:p>
     <w:p>
@@ -3678,10 +3681,23 @@
           <w:numId w:val="2"/>
         </w:numPr>
       </w:pPr>
-      <w:bookmarkStart w:id="4" w:name="_Toc527975128"/>
-      <w:bookmarkEnd w:id="4"/>
+      <w:bookmarkStart w:id="3" w:name="_Toc527975128"/>
+      <w:bookmarkEnd w:id="3"/>
       <w:r>
         <w:t>Thông tin liên hệ phía công ty</w:t>
+      </w:r>
+    </w:p>
+    <w:p>
+      <w:pPr>
+        <w:rPr>
+          <w:lang w:val="vi-VN"/>
+        </w:rPr>
+      </w:pPr>
+      <w:r>
+        <w:rPr>
+          <w:lang w:val="vi-VN"/>
+        </w:rPr>
+        <w:t>CEO: Nguyễn Hoàng Dũng</w:t>
       </w:r>
     </w:p>
     <w:p>
@@ -3702,30 +3718,80 @@
           <w:numId w:val="2"/>
         </w:numPr>
       </w:pPr>
-      <w:bookmarkStart w:id="5" w:name="_Toc527975129"/>
+      <w:bookmarkStart w:id="4" w:name="_Toc527975129"/>
+      <w:bookmarkEnd w:id="4"/>
+      <w:r>
+        <w:t>Phân chia vai trò của thành viên dự án và khách hàng</w:t>
+      </w:r>
+    </w:p>
+    <w:p>
+      <w:pPr>
+        <w:rPr>
+          <w:lang w:val="vi-VN"/>
+        </w:rPr>
+      </w:pPr>
+      <w:r>
+        <w:rPr>
+          <w:lang w:val="vi-VN"/>
+        </w:rPr>
+        <w:t xml:space="preserve">    1. Thành viên dự án:</w:t>
+      </w:r>
+    </w:p>
+    <w:p>
+      <w:r>
+        <w:tab/>
+      </w:r>
+      <w:r>
+        <w:t>Giám đốc: Nguyễn Hoàng Dũng quản lý tài chính, nhân sự</w:t>
+      </w:r>
+    </w:p>
+    <w:p>
+      <w:r>
+        <w:tab/>
+      </w:r>
+      <w:r>
+        <w:t>Quản lý dự án: Võ Quốc Tuấn</w:t>
+      </w:r>
+    </w:p>
+    <w:p>
+      <w:r>
+        <w:tab/>
+      </w:r>
+      <w:r>
+        <w:t>Phiên dịch: Vũ Công Duy</w:t>
+      </w:r>
+    </w:p>
+    <w:p>
+      <w:pPr>
+        <w:rPr>
+          <w:lang w:val="vi-VN"/>
+        </w:rPr>
+      </w:pPr>
+      <w:r>
+        <w:rPr>
+          <w:lang w:val="vi-VN"/>
+        </w:rPr>
+        <w:t xml:space="preserve">    2. Khách hàng:</w:t>
+      </w:r>
+    </w:p>
+    <w:p>
+      <w:pPr>
+        <w:rPr>
+          <w:lang w:val="vi-VN"/>
+        </w:rPr>
+      </w:pPr>
+      <w:r>
+        <w:rPr>
+          <w:lang w:val="vi-VN"/>
+        </w:rPr>
+        <w:tab/>
+        <w:t>Ông Nguyễn Đức Tiến</w:t>
+      </w:r>
+    </w:p>
+    <w:p>
+      <w:bookmarkStart w:id="5" w:name="_GoBack"/>
       <w:bookmarkEnd w:id="5"/>
-      <w:r>
-        <w:t>Phân chia vai trò của thành viên dự án và khách hàng</w:t>
-      </w:r>
-    </w:p>
-    <w:p>
-      <w:r>
-        <w:t>Giám đốc: Nguyễn Hoàng Dũng quản lý tài chính, nhân sự</w:t>
-      </w:r>
-    </w:p>
-    <w:p>
-      <w:r>
-        <w:t>Quản lý dự án: Võ Quốc Tuấn</w:t>
-      </w:r>
-    </w:p>
-    <w:p>
-      <w:r>
-        <w:t>Phiên dịch: Vũ Công Duy</w:t>
-      </w:r>
-    </w:p>
-    <w:p/>
-    <w:p/>
-    <w:p/>
+    </w:p>
     <w:p>
       <w:pPr>
         <w:pStyle w:val="Heading1"/>
@@ -3811,16 +3877,13 @@
       <w:bookmarkStart w:id="9" w:name="_Toc527975133"/>
       <w:bookmarkEnd w:id="9"/>
       <w:r>
+        <w:lastRenderedPageBreak/>
         <w:t>Mô hình hoạt động dự kiến sau khi áp dụng sản phẩm mới</w:t>
       </w:r>
     </w:p>
     <w:p>
       <w:r>
-        <w:t xml:space="preserve">- Dựa vào sản phẩm mới này, sau khi bóc đủ lượng hàng hóa, xe tự động di chuyển tới kho bãi </w:t>
-      </w:r>
-      <w:r>
-        <w:lastRenderedPageBreak/>
-        <w:t>chứa hàng.</w:t>
+        <w:t>- Dựa vào sản phẩm mới này, sau khi bóc đủ lượng hàng hóa, xe tự động di chuyển tới kho bãi chứa hàng.</w:t>
       </w:r>
     </w:p>
     <w:p>
@@ -4117,6 +4180,7 @@
         <w:rPr>
           <w:lang w:val="vi-VN"/>
         </w:rPr>
+        <w:lastRenderedPageBreak/>
         <w:tab/>
         <w:t xml:space="preserve">- </w:t>
       </w:r>
@@ -4632,6 +4696,7 @@
         <w:rPr>
           <w:lang w:val="vi-VN"/>
         </w:rPr>
+        <w:lastRenderedPageBreak/>
         <w:tab/>
         <w:t>-Khảo sát, tập hợp số liệu đánh giá</w:t>
       </w:r>
@@ -4678,7 +4743,6 @@
         <w:rPr>
           <w:lang w:val="vi-VN"/>
         </w:rPr>
-        <w:lastRenderedPageBreak/>
         <w:tab/>
         <w:t>-Phác thảo, liệt kê cụ thể kế hoạch dự án</w:t>
       </w:r>
@@ -5186,6 +5250,7 @@
         <w:rPr>
           <w:lang w:val="vi-VN"/>
         </w:rPr>
+        <w:lastRenderedPageBreak/>
         <w:tab/>
         <w:t>-Viết báo cáo</w:t>
       </w:r>
@@ -5219,7 +5284,6 @@
       </w:pPr>
       <w:bookmarkStart w:id="20" w:name="_Toc527975144"/>
       <w:r>
-        <w:lastRenderedPageBreak/>
         <w:t>Phân tích thiết kế</w:t>
       </w:r>
       <w:bookmarkEnd w:id="20"/>
@@ -5631,8 +5695,8 @@
     <w:p/>
     <w:p/>
     <w:sectPr>
-      <w:headerReference w:type="default" r:id="rId16"/>
-      <w:footerReference w:type="default" r:id="rId17"/>
+      <w:headerReference w:type="default" r:id="rId15"/>
+      <w:footerReference w:type="default" r:id="rId16"/>
       <w:pgSz w:w="11906" w:h="16838"/>
       <w:pgMar w:top="1138" w:right="1138" w:bottom="1138" w:left="1987" w:header="720" w:footer="720" w:gutter="0"/>
       <w:cols w:space="720"/>
@@ -6154,7 +6218,7 @@
         </mc:Choice>
         <mc:Fallback>
           <w:pict>
-            <v:rect id="graphic2" o:spid="_x0000_s1027" style="position:absolute;left:0;text-align:left;margin-left:-78.05pt;margin-top:-10.3pt;width:71.5pt;height:30.75pt;z-index:-503316473;visibility:visible;mso-wrap-style:square;mso-wrap-distance-left:9pt;mso-wrap-distance-top:0;mso-wrap-distance-right:9pt;mso-wrap-distance-bottom:0;mso-position-horizontal:absolute;mso-position-horizontal-relative:text;mso-position-vertical:absolute;mso-position-vertical-relative:text;v-text-anchor:top" o:gfxdata="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" strokeweight=".18mm">
+            <v:rect id="graphic2" o:spid="_x0000_s1027" style="position:absolute;left:0;text-align:left;margin-left:-78.05pt;margin-top:-10.3pt;width:71.5pt;height:30.75pt;z-index:-503316473;visibility:visible;mso-wrap-style:square;mso-wrap-distance-left:9pt;mso-wrap-distance-top:0;mso-wrap-distance-right:9pt;mso-wrap-distance-bottom:0;mso-position-horizontal:absolute;mso-position-horizontal-relative:text;mso-position-vertical:absolute;mso-position-vertical-relative:text;v-text-anchor:top" o:gfxdata="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" strokeweight=".18mm">
               <v:stroke joinstyle="round"/>
               <v:textbox inset="2.5mm,1.25mm,2.5mm,1.25mm">
                 <w:txbxContent>
@@ -6198,7 +6262,7 @@
                                   </pic:cNvPicPr>
                                 </pic:nvPicPr>
                                 <pic:blipFill>
-                                  <a:blip r:embed="rId2"/>
+                                  <a:blip r:embed="rId1"/>
                                   <a:srcRect t="25905" b="25905"/>
                                   <a:stretch>
                                     <a:fillRect/>
@@ -6911,6 +6975,7 @@
     <w:lsdException w:name="HTML Sample" w:semiHidden="1" w:unhideWhenUsed="1"/>
     <w:lsdException w:name="HTML Typewriter" w:semiHidden="1" w:unhideWhenUsed="1"/>
     <w:lsdException w:name="HTML Variable" w:semiHidden="1" w:unhideWhenUsed="1"/>
+    <w:lsdException w:name="Normal Table" w:semiHidden="1" w:unhideWhenUsed="1"/>
     <w:lsdException w:name="annotation subject" w:semiHidden="1" w:unhideWhenUsed="1"/>
     <w:lsdException w:name="No List" w:semiHidden="1" w:unhideWhenUsed="1"/>
     <w:lsdException w:name="Outline List 1" w:semiHidden="1" w:unhideWhenUsed="1"/>
@@ -6954,8 +7019,10 @@
     <w:lsdException w:name="Table Elegant" w:semiHidden="1" w:unhideWhenUsed="1"/>
     <w:lsdException w:name="Table Professional" w:semiHidden="1" w:unhideWhenUsed="1"/>
     <w:lsdException w:name="Table Subtle 1" w:semiHidden="1" w:unhideWhenUsed="1"/>
+    <w:lsdException w:name="Table Subtle 2" w:semiHidden="1" w:unhideWhenUsed="1"/>
     <w:lsdException w:name="Table Web 1" w:semiHidden="1" w:unhideWhenUsed="1"/>
     <w:lsdException w:name="Table Web 2" w:semiHidden="1" w:unhideWhenUsed="1"/>
+    <w:lsdException w:name="Table Web 3" w:semiHidden="1" w:unhideWhenUsed="1"/>
     <w:lsdException w:name="Balloon Text" w:semiHidden="1" w:unhideWhenUsed="1"/>
     <w:lsdException w:name="Table Theme" w:semiHidden="1" w:unhideWhenUsed="1"/>
     <w:lsdException w:name="Placeholder Text" w:semiHidden="1" w:uiPriority="99"/>
@@ -9384,7 +9451,7 @@
 </file>
 
 <file path=customXml/itemProps1.xml><?xml version="1.0" encoding="utf-8"?>
-<ds:datastoreItem xmlns:ds="http://schemas.openxmlformats.org/officeDocument/2006/customXml" ds:itemID="{44D0769A-84D3-DE40-BFEE-FD24A05D8475}">
+<ds:datastoreItem xmlns:ds="http://schemas.openxmlformats.org/officeDocument/2006/customXml" ds:itemID="{A4DB1514-5197-C74F-82D3-3EC028D6B864}">
   <ds:schemaRefs>
     <ds:schemaRef ds:uri="http://schemas.openxmlformats.org/officeDocument/2006/bibliography"/>
   </ds:schemaRefs>

--- a/docs/Final Report.docx
+++ b/docs/Final Report.docx
@@ -3788,10 +3788,7 @@
         <w:t>Ông Nguyễn Đức Tiến</w:t>
       </w:r>
     </w:p>
-    <w:p>
-      <w:bookmarkStart w:id="5" w:name="_GoBack"/>
-      <w:bookmarkEnd w:id="5"/>
-    </w:p>
+    <w:p/>
     <w:p>
       <w:pPr>
         <w:pStyle w:val="Heading1"/>
@@ -3800,8 +3797,8 @@
           <w:numId w:val="2"/>
         </w:numPr>
       </w:pPr>
-      <w:bookmarkStart w:id="6" w:name="_Toc527975130"/>
-      <w:bookmarkEnd w:id="6"/>
+      <w:bookmarkStart w:id="5" w:name="_Toc527975130"/>
+      <w:bookmarkEnd w:id="5"/>
       <w:r>
         <w:t>Khảo sát dự án</w:t>
       </w:r>
@@ -3814,8 +3811,8 @@
           <w:numId w:val="2"/>
         </w:numPr>
       </w:pPr>
-      <w:bookmarkStart w:id="7" w:name="_Toc527975131"/>
-      <w:bookmarkEnd w:id="7"/>
+      <w:bookmarkStart w:id="6" w:name="_Toc527975131"/>
+      <w:bookmarkEnd w:id="6"/>
       <w:r>
         <w:t>Yêu cầu khách hàng</w:t>
       </w:r>
@@ -3831,15 +3828,43 @@
       </w:r>
     </w:p>
     <w:p>
+      <w:pPr>
+        <w:rPr>
+          <w:lang w:val="vi-VN"/>
+        </w:rPr>
+      </w:pPr>
       <w:r>
         <w:tab/>
         <w:t>+ Tính năng 1: có khả năng sử dụng tay cầm điều khiển di chuyển: trên dưới trái phải và đi chéo</w:t>
       </w:r>
-    </w:p>
-    <w:p>
+      <w:r>
+        <w:rPr>
+          <w:lang w:val="vi-VN"/>
+        </w:rPr>
+        <w:t>.</w:t>
+      </w:r>
+    </w:p>
+    <w:p>
+      <w:pPr>
+        <w:rPr>
+          <w:lang w:val="vi-VN"/>
+        </w:rPr>
+      </w:pPr>
       <w:r>
         <w:tab/>
         <w:t>+ Tính năng 2: có khả năng dò đường, tự động tránh chướng ngại vật</w:t>
+      </w:r>
+      <w:r>
+        <w:rPr>
+          <w:lang w:val="vi-VN"/>
+        </w:rPr>
+        <w:t xml:space="preserve"> bằng cảm biến sóng âm</w:t>
+      </w:r>
+      <w:r>
+        <w:rPr>
+          <w:lang w:val="vi-VN"/>
+        </w:rPr>
+        <w:t>.</w:t>
       </w:r>
     </w:p>
     <w:p>
@@ -3855,15 +3880,19 @@
           <w:numId w:val="2"/>
         </w:numPr>
       </w:pPr>
-      <w:bookmarkStart w:id="8" w:name="_Toc527975132"/>
-      <w:bookmarkEnd w:id="8"/>
+      <w:bookmarkStart w:id="7" w:name="_Toc527975132"/>
+      <w:bookmarkEnd w:id="7"/>
       <w:r>
         <w:t>Mô hình hoạt động hiện thời – nghiệp vụ</w:t>
       </w:r>
     </w:p>
     <w:p>
       <w:r>
-        <w:t>- Công ty đang vận chuyển hàng hóa vào kho bãi thủ công bằng xe kéo + công nhân điều khiển. Do đó gây lãng phí nhân lực</w:t>
+        <w:t xml:space="preserve">- Công ty đang vận chuyển hàng hóa vào kho bãi thủ công bằng xe kéo + công nhân điều khiển. </w:t>
+      </w:r>
+      <w:r>
+        <w:lastRenderedPageBreak/>
+        <w:t>Do đó gây lãng phí nhân lực</w:t>
       </w:r>
     </w:p>
     <w:p>
@@ -3874,10 +3903,9 @@
           <w:numId w:val="2"/>
         </w:numPr>
       </w:pPr>
-      <w:bookmarkStart w:id="9" w:name="_Toc527975133"/>
-      <w:bookmarkEnd w:id="9"/>
-      <w:r>
-        <w:lastRenderedPageBreak/>
+      <w:bookmarkStart w:id="8" w:name="_Toc527975133"/>
+      <w:bookmarkEnd w:id="8"/>
+      <w:r>
         <w:t>Mô hình hoạt động dự kiến sau khi áp dụng sản phẩm mới</w:t>
       </w:r>
     </w:p>
@@ -3904,26 +3932,39 @@
           <w:numId w:val="2"/>
         </w:numPr>
       </w:pPr>
-      <w:bookmarkStart w:id="10" w:name="_Toc527975134"/>
+      <w:bookmarkStart w:id="9" w:name="_Toc527975134"/>
+      <w:bookmarkEnd w:id="9"/>
+      <w:r>
+        <w:t>Phân tích ưu điểm/nhược điểm/lợi ích khách hàng</w:t>
+      </w:r>
+    </w:p>
+    <w:p>
+      <w:pPr>
+        <w:rPr>
+          <w:lang w:val="vi-VN"/>
+        </w:rPr>
+      </w:pPr>
+      <w:r>
+        <w:t>- Ưu điểm : tối ưu hóa sản xuất</w:t>
+      </w:r>
+      <w:r>
+        <w:rPr>
+          <w:lang w:val="vi-VN"/>
+        </w:rPr>
+        <w:t>, giảm nhân công con người</w:t>
+      </w:r>
+    </w:p>
+    <w:p>
+      <w:r>
+        <w:t>- Nhược điểm : chi phí bảo trì, điện năng tiêu thụ</w:t>
+      </w:r>
+    </w:p>
+    <w:p>
+      <w:r>
+        <w:t>- Lợi ích : tự động hóa quá trình vận chuyển, tăng năng xuất lao động</w:t>
+      </w:r>
+      <w:bookmarkStart w:id="10" w:name="_GoBack"/>
       <w:bookmarkEnd w:id="10"/>
-      <w:r>
-        <w:t>Phân tích ưu điểm/nhược điểm/lợi ích khách hàng</w:t>
-      </w:r>
-    </w:p>
-    <w:p>
-      <w:r>
-        <w:t>- Ưu điểm : tối ưu hóa sản xuất</w:t>
-      </w:r>
-    </w:p>
-    <w:p>
-      <w:r>
-        <w:t>- Nhược điểm : chi phí bảo trì, điện năng tiêu thụ</w:t>
-      </w:r>
-    </w:p>
-    <w:p>
-      <w:r>
-        <w:t xml:space="preserve">- Lợi ích : tự động hóa quá trình vận chuyển, tăng năng xuất lao động cho công nhân </w:t>
-      </w:r>
     </w:p>
     <w:p/>
     <w:p>
@@ -4129,6 +4170,7 @@
       <w:bookmarkStart w:id="15" w:name="_Toc527975139"/>
       <w:bookmarkEnd w:id="15"/>
       <w:r>
+        <w:lastRenderedPageBreak/>
         <w:t>Ước lượng rủi ro</w:t>
       </w:r>
     </w:p>
@@ -4180,7 +4222,6 @@
         <w:rPr>
           <w:lang w:val="vi-VN"/>
         </w:rPr>
-        <w:lastRenderedPageBreak/>
         <w:tab/>
         <w:t xml:space="preserve">- </w:t>
       </w:r>
@@ -4628,6 +4669,7 @@
           <w:i/>
           <w:lang w:val="vi-VN"/>
         </w:rPr>
+        <w:lastRenderedPageBreak/>
         <w:t xml:space="preserve"> </w:t>
       </w:r>
       <w:bookmarkStart w:id="19" w:name="_Toc527975143"/>
@@ -4696,500 +4738,500 @@
         <w:rPr>
           <w:lang w:val="vi-VN"/>
         </w:rPr>
+        <w:tab/>
+        <w:t>-Khảo sát, tập hợp số liệu đánh giá</w:t>
+      </w:r>
+      <w:r>
+        <w:rPr>
+          <w:color w:val="000000"/>
+          <w:lang w:val="vi-VN"/>
+        </w:rPr>
+        <w:t>, tính toán</w:t>
+      </w:r>
+      <w:r>
+        <w:rPr>
+          <w:lang w:val="vi-VN"/>
+        </w:rPr>
+        <w:t xml:space="preserve"> rủi ro</w:t>
+      </w:r>
+    </w:p>
+    <w:p>
+      <w:pPr>
+        <w:rPr>
+          <w:lang w:val="vi-VN"/>
+        </w:rPr>
+      </w:pPr>
+      <w:r>
+        <w:rPr>
+          <w:lang w:val="vi-VN"/>
+        </w:rPr>
+        <w:t>Tuần 2:</w:t>
+      </w:r>
+      <w:r>
+        <w:rPr>
+          <w:lang w:val="vi-VN"/>
+        </w:rPr>
+        <w:t xml:space="preserve"> Lên kế hoạch</w:t>
+      </w:r>
+    </w:p>
+    <w:p>
+      <w:pPr>
+        <w:rPr>
+          <w:lang w:val="vi-VN"/>
+        </w:rPr>
+      </w:pPr>
+      <w:r>
+        <w:rPr>
+          <w:lang w:val="vi-VN"/>
+        </w:rPr>
+        <w:tab/>
+        <w:t>-Phác thảo, liệt kê cụ thể kế hoạch dự án</w:t>
+      </w:r>
+    </w:p>
+    <w:p>
+      <w:pPr>
+        <w:rPr>
+          <w:lang w:val="vi-VN"/>
+        </w:rPr>
+      </w:pPr>
+      <w:r>
+        <w:rPr>
+          <w:lang w:val="vi-VN"/>
+        </w:rPr>
+        <w:tab/>
+        <w:t>-Sắp xếp công việc theo thứ tự ưu tiên</w:t>
+      </w:r>
+    </w:p>
+    <w:p>
+      <w:pPr>
+        <w:rPr>
+          <w:lang w:val="vi-VN"/>
+        </w:rPr>
+      </w:pPr>
+      <w:r>
+        <w:rPr>
+          <w:lang w:val="vi-VN"/>
+        </w:rPr>
+        <w:tab/>
+        <w:t>-Ước lượng ngân sách, thời gian và các nguồn lực cần thiết</w:t>
+      </w:r>
+    </w:p>
+    <w:p>
+      <w:pPr>
+        <w:rPr>
+          <w:lang w:val="vi-VN"/>
+        </w:rPr>
+      </w:pPr>
+      <w:r>
+        <w:rPr>
+          <w:lang w:val="vi-VN"/>
+        </w:rPr>
+        <w:t>Tuần 3:</w:t>
+      </w:r>
+      <w:r>
+        <w:rPr>
+          <w:lang w:val="vi-VN"/>
+        </w:rPr>
+        <w:t xml:space="preserve"> Tiến hành dự án</w:t>
+      </w:r>
+    </w:p>
+    <w:p>
+      <w:pPr>
+        <w:rPr>
+          <w:lang w:val="vi-VN"/>
+        </w:rPr>
+      </w:pPr>
+      <w:r>
+        <w:rPr>
+          <w:lang w:val="vi-VN"/>
+        </w:rPr>
+        <w:tab/>
+        <w:t>-Phân chia công việc</w:t>
+      </w:r>
+    </w:p>
+    <w:p>
+      <w:pPr>
+        <w:rPr>
+          <w:lang w:val="vi-VN"/>
+        </w:rPr>
+      </w:pPr>
+      <w:r>
+        <w:rPr>
+          <w:lang w:val="vi-VN"/>
+        </w:rPr>
+        <w:tab/>
+        <w:t>-Truyền đạt vai trò, trách nhiệm đối với mỗi thành viên</w:t>
+      </w:r>
+    </w:p>
+    <w:p>
+      <w:pPr>
+        <w:rPr>
+          <w:lang w:val="vi-VN"/>
+        </w:rPr>
+      </w:pPr>
+      <w:r>
+        <w:rPr>
+          <w:lang w:val="vi-VN"/>
+        </w:rPr>
+        <w:tab/>
+        <w:t>-Triển khai nguồn lực, lựa chọn công cụ, thiết lập mã nguồn</w:t>
+      </w:r>
+    </w:p>
+    <w:p>
+      <w:pPr>
+        <w:rPr>
+          <w:lang w:val="vi-VN"/>
+        </w:rPr>
+      </w:pPr>
+      <w:r>
+        <w:rPr>
+          <w:lang w:val="vi-VN"/>
+        </w:rPr>
+        <w:t>Tuần 4:</w:t>
+      </w:r>
+      <w:r>
+        <w:rPr>
+          <w:lang w:val="vi-VN"/>
+        </w:rPr>
+        <w:t xml:space="preserve"> Tiến hành dự án(tiếp tục)</w:t>
+      </w:r>
+    </w:p>
+    <w:p>
+      <w:pPr>
+        <w:rPr>
+          <w:lang w:val="vi-VN"/>
+        </w:rPr>
+      </w:pPr>
+      <w:r>
+        <w:rPr>
+          <w:lang w:val="vi-VN"/>
+        </w:rPr>
+        <w:tab/>
+        <w:t>-Phát triển các tính năng theo kế hoạch</w:t>
+      </w:r>
+    </w:p>
+    <w:p>
+      <w:pPr>
+        <w:rPr>
+          <w:lang w:val="vi-VN"/>
+        </w:rPr>
+      </w:pPr>
+      <w:r>
+        <w:rPr>
+          <w:lang w:val="vi-VN"/>
+        </w:rPr>
+        <w:tab/>
+        <w:t>-Cập nhập tiến độ</w:t>
+      </w:r>
+    </w:p>
+    <w:p>
+      <w:pPr>
+        <w:rPr>
+          <w:lang w:val="vi-VN"/>
+        </w:rPr>
+      </w:pPr>
+      <w:r>
+        <w:rPr>
+          <w:lang w:val="vi-VN"/>
+        </w:rPr>
+        <w:t>Tuần 5:</w:t>
+      </w:r>
+      <w:r>
+        <w:rPr>
+          <w:lang w:val="vi-VN"/>
+        </w:rPr>
+        <w:t xml:space="preserve"> Tiến hành dự án(tiếp tục)</w:t>
+      </w:r>
+    </w:p>
+    <w:p>
+      <w:pPr>
+        <w:rPr>
+          <w:lang w:val="vi-VN"/>
+        </w:rPr>
+      </w:pPr>
+      <w:r>
+        <w:rPr>
+          <w:lang w:val="vi-VN"/>
+        </w:rPr>
+        <w:tab/>
+        <w:t>-Phát triển các tính năng theo kế hoạch</w:t>
+      </w:r>
+    </w:p>
+    <w:p>
+      <w:pPr>
+        <w:rPr>
+          <w:lang w:val="vi-VN"/>
+        </w:rPr>
+      </w:pPr>
+      <w:r>
+        <w:rPr>
+          <w:lang w:val="vi-VN"/>
+        </w:rPr>
+        <w:tab/>
+        <w:t>-Cập nhập tiến độ</w:t>
+      </w:r>
+    </w:p>
+    <w:p>
+      <w:pPr>
+        <w:rPr>
+          <w:lang w:val="vi-VN"/>
+        </w:rPr>
+      </w:pPr>
+      <w:r>
+        <w:rPr>
+          <w:lang w:val="vi-VN"/>
+        </w:rPr>
+        <w:t>Tuần 6:</w:t>
+      </w:r>
+      <w:r>
+        <w:rPr>
+          <w:lang w:val="vi-VN"/>
+        </w:rPr>
+        <w:t xml:space="preserve"> Tiến hành dự án(tiếp tục)</w:t>
+      </w:r>
+    </w:p>
+    <w:p>
+      <w:pPr>
+        <w:rPr>
+          <w:lang w:val="vi-VN"/>
+        </w:rPr>
+      </w:pPr>
+      <w:r>
+        <w:rPr>
+          <w:lang w:val="vi-VN"/>
+        </w:rPr>
+        <w:tab/>
+        <w:t>-Phát triển các tính năng theo kế hoạch</w:t>
+      </w:r>
+    </w:p>
+    <w:p>
+      <w:pPr>
+        <w:rPr>
+          <w:lang w:val="vi-VN"/>
+        </w:rPr>
+      </w:pPr>
+      <w:r>
+        <w:rPr>
+          <w:lang w:val="vi-VN"/>
+        </w:rPr>
+        <w:tab/>
+        <w:t>-Cập nhập tiến độ</w:t>
+      </w:r>
+    </w:p>
+    <w:p>
+      <w:pPr>
+        <w:rPr>
+          <w:lang w:val="vi-VN"/>
+        </w:rPr>
+      </w:pPr>
+      <w:r>
+        <w:rPr>
+          <w:lang w:val="vi-VN"/>
+        </w:rPr>
+        <w:tab/>
+        <w:t>-So sánh báo cáo tiến độ với kế hoạch ban đầu và có hành động điều chỉnh tương ứng</w:t>
+      </w:r>
+    </w:p>
+    <w:p>
+      <w:pPr>
+        <w:rPr>
+          <w:lang w:val="vi-VN"/>
+        </w:rPr>
+      </w:pPr>
+      <w:r>
+        <w:rPr>
+          <w:lang w:val="vi-VN"/>
+        </w:rPr>
+        <w:t>Tuần 7:</w:t>
+      </w:r>
+      <w:r>
+        <w:rPr>
+          <w:lang w:val="vi-VN"/>
+        </w:rPr>
+        <w:t xml:space="preserve"> Kiểm soát dự án</w:t>
+      </w:r>
+    </w:p>
+    <w:p>
+      <w:pPr>
+        <w:rPr>
+          <w:lang w:val="vi-VN"/>
+        </w:rPr>
+      </w:pPr>
+      <w:r>
+        <w:rPr>
+          <w:lang w:val="vi-VN"/>
+        </w:rPr>
+        <w:tab/>
+        <w:t>-Quản lý đảm bảo chất lượng và tiến độ triển khai</w:t>
+      </w:r>
+    </w:p>
+    <w:p>
+      <w:pPr>
+        <w:rPr>
+          <w:lang w:val="vi-VN"/>
+        </w:rPr>
+      </w:pPr>
+      <w:r>
+        <w:rPr>
+          <w:lang w:val="vi-VN"/>
+        </w:rPr>
+        <w:tab/>
+        <w:t>-Kiểm soát tài nguyên, khắc phục phát sinh</w:t>
+      </w:r>
+    </w:p>
+    <w:p>
+      <w:pPr>
+        <w:rPr>
+          <w:lang w:val="vi-VN"/>
+        </w:rPr>
+      </w:pPr>
+      <w:r>
+        <w:rPr>
+          <w:lang w:val="vi-VN"/>
+        </w:rPr>
+        <w:tab/>
+        <w:t>-Họp bàn khách hàng, thử nghiệm demo, ghi nhận ý kiến khách hàng và sửa đổi kế hoạch nếu cần thiết</w:t>
+      </w:r>
+    </w:p>
+    <w:p>
+      <w:pPr>
+        <w:rPr>
+          <w:lang w:val="vi-VN"/>
+        </w:rPr>
+      </w:pPr>
+      <w:r>
+        <w:rPr>
+          <w:lang w:val="vi-VN"/>
+        </w:rPr>
+        <w:t>Tuần 8:</w:t>
+      </w:r>
+      <w:r>
+        <w:rPr>
+          <w:lang w:val="vi-VN"/>
+        </w:rPr>
+        <w:t xml:space="preserve"> Tiến hành dự án(tiếp tục)</w:t>
+      </w:r>
+    </w:p>
+    <w:p>
+      <w:pPr>
+        <w:rPr>
+          <w:lang w:val="vi-VN"/>
+        </w:rPr>
+      </w:pPr>
+      <w:r>
+        <w:rPr>
+          <w:lang w:val="vi-VN"/>
+        </w:rPr>
+        <w:tab/>
+        <w:t>-Phát triển các tính năng theo kế hoạch</w:t>
+      </w:r>
+    </w:p>
+    <w:p>
+      <w:pPr>
+        <w:rPr>
+          <w:lang w:val="vi-VN"/>
+        </w:rPr>
+      </w:pPr>
+      <w:r>
+        <w:rPr>
+          <w:lang w:val="vi-VN"/>
+        </w:rPr>
+        <w:tab/>
+        <w:t>-Cập nhập tiến độ</w:t>
+      </w:r>
+    </w:p>
+    <w:p>
+      <w:pPr>
+        <w:rPr>
+          <w:lang w:val="vi-VN"/>
+        </w:rPr>
+      </w:pPr>
+      <w:r>
+        <w:rPr>
+          <w:lang w:val="vi-VN"/>
+        </w:rPr>
+        <w:t>Tuần 9:</w:t>
+      </w:r>
+      <w:r>
+        <w:rPr>
+          <w:lang w:val="vi-VN"/>
+        </w:rPr>
+        <w:t xml:space="preserve"> Tiến hành dự án(tiếp tục)</w:t>
+      </w:r>
+    </w:p>
+    <w:p>
+      <w:pPr>
+        <w:rPr>
+          <w:lang w:val="vi-VN"/>
+        </w:rPr>
+      </w:pPr>
+      <w:r>
+        <w:rPr>
+          <w:lang w:val="vi-VN"/>
+        </w:rPr>
+        <w:tab/>
+        <w:t>-Phát triển các tính năng theo kế hoạch</w:t>
+      </w:r>
+    </w:p>
+    <w:p>
+      <w:pPr>
+        <w:rPr>
+          <w:lang w:val="vi-VN"/>
+        </w:rPr>
+      </w:pPr>
+      <w:r>
+        <w:rPr>
+          <w:lang w:val="vi-VN"/>
+        </w:rPr>
+        <w:tab/>
+        <w:t>-Cập nhập tiến độ</w:t>
+      </w:r>
+    </w:p>
+    <w:p>
+      <w:pPr>
+        <w:rPr>
+          <w:lang w:val="vi-VN"/>
+        </w:rPr>
+      </w:pPr>
+      <w:r>
+        <w:rPr>
+          <w:lang w:val="vi-VN"/>
+        </w:rPr>
+        <w:t>Tuần 10:</w:t>
+      </w:r>
+      <w:r>
+        <w:rPr>
+          <w:lang w:val="vi-VN"/>
+        </w:rPr>
+        <w:t xml:space="preserve"> Tiến hành dự án(tiếp tục)</w:t>
+      </w:r>
+    </w:p>
+    <w:p>
+      <w:pPr>
+        <w:rPr>
+          <w:lang w:val="vi-VN"/>
+        </w:rPr>
+      </w:pPr>
+      <w:r>
+        <w:rPr>
+          <w:lang w:val="vi-VN"/>
+        </w:rPr>
+        <w:tab/>
+        <w:t>-Phát triển các tính năng theo kế hoạch</w:t>
+      </w:r>
+    </w:p>
+    <w:p>
+      <w:pPr>
+        <w:rPr>
+          <w:lang w:val="vi-VN"/>
+        </w:rPr>
+      </w:pPr>
+      <w:r>
+        <w:rPr>
+          <w:lang w:val="vi-VN"/>
+        </w:rPr>
         <w:lastRenderedPageBreak/>
         <w:tab/>
-        <w:t>-Khảo sát, tập hợp số liệu đánh giá</w:t>
-      </w:r>
-      <w:r>
-        <w:rPr>
-          <w:color w:val="000000"/>
-          <w:lang w:val="vi-VN"/>
-        </w:rPr>
-        <w:t>, tính toán</w:t>
-      </w:r>
-      <w:r>
-        <w:rPr>
-          <w:lang w:val="vi-VN"/>
-        </w:rPr>
-        <w:t xml:space="preserve"> rủi ro</w:t>
-      </w:r>
-    </w:p>
-    <w:p>
-      <w:pPr>
-        <w:rPr>
-          <w:lang w:val="vi-VN"/>
-        </w:rPr>
-      </w:pPr>
-      <w:r>
-        <w:rPr>
-          <w:lang w:val="vi-VN"/>
-        </w:rPr>
-        <w:t>Tuần 2:</w:t>
-      </w:r>
-      <w:r>
-        <w:rPr>
-          <w:lang w:val="vi-VN"/>
-        </w:rPr>
-        <w:t xml:space="preserve"> Lên kế hoạch</w:t>
-      </w:r>
-    </w:p>
-    <w:p>
-      <w:pPr>
-        <w:rPr>
-          <w:lang w:val="vi-VN"/>
-        </w:rPr>
-      </w:pPr>
-      <w:r>
-        <w:rPr>
-          <w:lang w:val="vi-VN"/>
-        </w:rPr>
-        <w:tab/>
-        <w:t>-Phác thảo, liệt kê cụ thể kế hoạch dự án</w:t>
-      </w:r>
-    </w:p>
-    <w:p>
-      <w:pPr>
-        <w:rPr>
-          <w:lang w:val="vi-VN"/>
-        </w:rPr>
-      </w:pPr>
-      <w:r>
-        <w:rPr>
-          <w:lang w:val="vi-VN"/>
-        </w:rPr>
-        <w:tab/>
-        <w:t>-Sắp xếp công việc theo thứ tự ưu tiên</w:t>
-      </w:r>
-    </w:p>
-    <w:p>
-      <w:pPr>
-        <w:rPr>
-          <w:lang w:val="vi-VN"/>
-        </w:rPr>
-      </w:pPr>
-      <w:r>
-        <w:rPr>
-          <w:lang w:val="vi-VN"/>
-        </w:rPr>
-        <w:tab/>
-        <w:t>-Ước lượng ngân sách, thời gian và các nguồn lực cần thiết</w:t>
-      </w:r>
-    </w:p>
-    <w:p>
-      <w:pPr>
-        <w:rPr>
-          <w:lang w:val="vi-VN"/>
-        </w:rPr>
-      </w:pPr>
-      <w:r>
-        <w:rPr>
-          <w:lang w:val="vi-VN"/>
-        </w:rPr>
-        <w:t>Tuần 3:</w:t>
-      </w:r>
-      <w:r>
-        <w:rPr>
-          <w:lang w:val="vi-VN"/>
-        </w:rPr>
-        <w:t xml:space="preserve"> Tiến hành dự án</w:t>
-      </w:r>
-    </w:p>
-    <w:p>
-      <w:pPr>
-        <w:rPr>
-          <w:lang w:val="vi-VN"/>
-        </w:rPr>
-      </w:pPr>
-      <w:r>
-        <w:rPr>
-          <w:lang w:val="vi-VN"/>
-        </w:rPr>
-        <w:tab/>
-        <w:t>-Phân chia công việc</w:t>
-      </w:r>
-    </w:p>
-    <w:p>
-      <w:pPr>
-        <w:rPr>
-          <w:lang w:val="vi-VN"/>
-        </w:rPr>
-      </w:pPr>
-      <w:r>
-        <w:rPr>
-          <w:lang w:val="vi-VN"/>
-        </w:rPr>
-        <w:tab/>
-        <w:t>-Truyền đạt vai trò, trách nhiệm đối với mỗi thành viên</w:t>
-      </w:r>
-    </w:p>
-    <w:p>
-      <w:pPr>
-        <w:rPr>
-          <w:lang w:val="vi-VN"/>
-        </w:rPr>
-      </w:pPr>
-      <w:r>
-        <w:rPr>
-          <w:lang w:val="vi-VN"/>
-        </w:rPr>
-        <w:tab/>
-        <w:t>-Triển khai nguồn lực, lựa chọn công cụ, thiết lập mã nguồn</w:t>
-      </w:r>
-    </w:p>
-    <w:p>
-      <w:pPr>
-        <w:rPr>
-          <w:lang w:val="vi-VN"/>
-        </w:rPr>
-      </w:pPr>
-      <w:r>
-        <w:rPr>
-          <w:lang w:val="vi-VN"/>
-        </w:rPr>
-        <w:t>Tuần 4:</w:t>
-      </w:r>
-      <w:r>
-        <w:rPr>
-          <w:lang w:val="vi-VN"/>
-        </w:rPr>
-        <w:t xml:space="preserve"> Tiến hành dự án(tiếp tục)</w:t>
-      </w:r>
-    </w:p>
-    <w:p>
-      <w:pPr>
-        <w:rPr>
-          <w:lang w:val="vi-VN"/>
-        </w:rPr>
-      </w:pPr>
-      <w:r>
-        <w:rPr>
-          <w:lang w:val="vi-VN"/>
-        </w:rPr>
-        <w:tab/>
-        <w:t>-Phát triển các tính năng theo kế hoạch</w:t>
-      </w:r>
-    </w:p>
-    <w:p>
-      <w:pPr>
-        <w:rPr>
-          <w:lang w:val="vi-VN"/>
-        </w:rPr>
-      </w:pPr>
-      <w:r>
-        <w:rPr>
-          <w:lang w:val="vi-VN"/>
-        </w:rPr>
-        <w:tab/>
-        <w:t>-Cập nhập tiến độ</w:t>
-      </w:r>
-    </w:p>
-    <w:p>
-      <w:pPr>
-        <w:rPr>
-          <w:lang w:val="vi-VN"/>
-        </w:rPr>
-      </w:pPr>
-      <w:r>
-        <w:rPr>
-          <w:lang w:val="vi-VN"/>
-        </w:rPr>
-        <w:t>Tuần 5:</w:t>
-      </w:r>
-      <w:r>
-        <w:rPr>
-          <w:lang w:val="vi-VN"/>
-        </w:rPr>
-        <w:t xml:space="preserve"> Tiến hành dự án(tiếp tục)</w:t>
-      </w:r>
-    </w:p>
-    <w:p>
-      <w:pPr>
-        <w:rPr>
-          <w:lang w:val="vi-VN"/>
-        </w:rPr>
-      </w:pPr>
-      <w:r>
-        <w:rPr>
-          <w:lang w:val="vi-VN"/>
-        </w:rPr>
-        <w:tab/>
-        <w:t>-Phát triển các tính năng theo kế hoạch</w:t>
-      </w:r>
-    </w:p>
-    <w:p>
-      <w:pPr>
-        <w:rPr>
-          <w:lang w:val="vi-VN"/>
-        </w:rPr>
-      </w:pPr>
-      <w:r>
-        <w:rPr>
-          <w:lang w:val="vi-VN"/>
-        </w:rPr>
-        <w:tab/>
-        <w:t>-Cập nhập tiến độ</w:t>
-      </w:r>
-    </w:p>
-    <w:p>
-      <w:pPr>
-        <w:rPr>
-          <w:lang w:val="vi-VN"/>
-        </w:rPr>
-      </w:pPr>
-      <w:r>
-        <w:rPr>
-          <w:lang w:val="vi-VN"/>
-        </w:rPr>
-        <w:t>Tuần 6:</w:t>
-      </w:r>
-      <w:r>
-        <w:rPr>
-          <w:lang w:val="vi-VN"/>
-        </w:rPr>
-        <w:t xml:space="preserve"> Tiến hành dự án(tiếp tục)</w:t>
-      </w:r>
-    </w:p>
-    <w:p>
-      <w:pPr>
-        <w:rPr>
-          <w:lang w:val="vi-VN"/>
-        </w:rPr>
-      </w:pPr>
-      <w:r>
-        <w:rPr>
-          <w:lang w:val="vi-VN"/>
-        </w:rPr>
-        <w:tab/>
-        <w:t>-Phát triển các tính năng theo kế hoạch</w:t>
-      </w:r>
-    </w:p>
-    <w:p>
-      <w:pPr>
-        <w:rPr>
-          <w:lang w:val="vi-VN"/>
-        </w:rPr>
-      </w:pPr>
-      <w:r>
-        <w:rPr>
-          <w:lang w:val="vi-VN"/>
-        </w:rPr>
-        <w:tab/>
-        <w:t>-Cập nhập tiến độ</w:t>
-      </w:r>
-    </w:p>
-    <w:p>
-      <w:pPr>
-        <w:rPr>
-          <w:lang w:val="vi-VN"/>
-        </w:rPr>
-      </w:pPr>
-      <w:r>
-        <w:rPr>
-          <w:lang w:val="vi-VN"/>
-        </w:rPr>
-        <w:tab/>
-        <w:t>-So sánh báo cáo tiến độ với kế hoạch ban đầu và có hành động điều chỉnh tương ứng</w:t>
-      </w:r>
-    </w:p>
-    <w:p>
-      <w:pPr>
-        <w:rPr>
-          <w:lang w:val="vi-VN"/>
-        </w:rPr>
-      </w:pPr>
-      <w:r>
-        <w:rPr>
-          <w:lang w:val="vi-VN"/>
-        </w:rPr>
-        <w:t>Tuần 7:</w:t>
-      </w:r>
-      <w:r>
-        <w:rPr>
-          <w:lang w:val="vi-VN"/>
-        </w:rPr>
-        <w:t xml:space="preserve"> Kiểm soát dự án</w:t>
-      </w:r>
-    </w:p>
-    <w:p>
-      <w:pPr>
-        <w:rPr>
-          <w:lang w:val="vi-VN"/>
-        </w:rPr>
-      </w:pPr>
-      <w:r>
-        <w:rPr>
-          <w:lang w:val="vi-VN"/>
-        </w:rPr>
-        <w:tab/>
-        <w:t>-Quản lý đảm bảo chất lượng và tiến độ triển khai</w:t>
-      </w:r>
-    </w:p>
-    <w:p>
-      <w:pPr>
-        <w:rPr>
-          <w:lang w:val="vi-VN"/>
-        </w:rPr>
-      </w:pPr>
-      <w:r>
-        <w:rPr>
-          <w:lang w:val="vi-VN"/>
-        </w:rPr>
-        <w:tab/>
-        <w:t>-Kiểm soát tài nguyên, khắc phục phát sinh</w:t>
-      </w:r>
-    </w:p>
-    <w:p>
-      <w:pPr>
-        <w:rPr>
-          <w:lang w:val="vi-VN"/>
-        </w:rPr>
-      </w:pPr>
-      <w:r>
-        <w:rPr>
-          <w:lang w:val="vi-VN"/>
-        </w:rPr>
-        <w:tab/>
-        <w:t>-Họp bàn khách hàng, thử nghiệm demo, ghi nhận ý kiến khách hàng và sửa đổi kế hoạch nếu cần thiết</w:t>
-      </w:r>
-    </w:p>
-    <w:p>
-      <w:pPr>
-        <w:rPr>
-          <w:lang w:val="vi-VN"/>
-        </w:rPr>
-      </w:pPr>
-      <w:r>
-        <w:rPr>
-          <w:lang w:val="vi-VN"/>
-        </w:rPr>
-        <w:t>Tuần 8:</w:t>
-      </w:r>
-      <w:r>
-        <w:rPr>
-          <w:lang w:val="vi-VN"/>
-        </w:rPr>
-        <w:t xml:space="preserve"> Tiến hành dự án(tiếp tục)</w:t>
-      </w:r>
-    </w:p>
-    <w:p>
-      <w:pPr>
-        <w:rPr>
-          <w:lang w:val="vi-VN"/>
-        </w:rPr>
-      </w:pPr>
-      <w:r>
-        <w:rPr>
-          <w:lang w:val="vi-VN"/>
-        </w:rPr>
-        <w:tab/>
-        <w:t>-Phát triển các tính năng theo kế hoạch</w:t>
-      </w:r>
-    </w:p>
-    <w:p>
-      <w:pPr>
-        <w:rPr>
-          <w:lang w:val="vi-VN"/>
-        </w:rPr>
-      </w:pPr>
-      <w:r>
-        <w:rPr>
-          <w:lang w:val="vi-VN"/>
-        </w:rPr>
-        <w:tab/>
-        <w:t>-Cập nhập tiến độ</w:t>
-      </w:r>
-    </w:p>
-    <w:p>
-      <w:pPr>
-        <w:rPr>
-          <w:lang w:val="vi-VN"/>
-        </w:rPr>
-      </w:pPr>
-      <w:r>
-        <w:rPr>
-          <w:lang w:val="vi-VN"/>
-        </w:rPr>
-        <w:t>Tuần 9:</w:t>
-      </w:r>
-      <w:r>
-        <w:rPr>
-          <w:lang w:val="vi-VN"/>
-        </w:rPr>
-        <w:t xml:space="preserve"> Tiến hành dự án(tiếp tục)</w:t>
-      </w:r>
-    </w:p>
-    <w:p>
-      <w:pPr>
-        <w:rPr>
-          <w:lang w:val="vi-VN"/>
-        </w:rPr>
-      </w:pPr>
-      <w:r>
-        <w:rPr>
-          <w:lang w:val="vi-VN"/>
-        </w:rPr>
-        <w:tab/>
-        <w:t>-Phát triển các tính năng theo kế hoạch</w:t>
-      </w:r>
-    </w:p>
-    <w:p>
-      <w:pPr>
-        <w:rPr>
-          <w:lang w:val="vi-VN"/>
-        </w:rPr>
-      </w:pPr>
-      <w:r>
-        <w:rPr>
-          <w:lang w:val="vi-VN"/>
-        </w:rPr>
-        <w:tab/>
-        <w:t>-Cập nhập tiến độ</w:t>
-      </w:r>
-    </w:p>
-    <w:p>
-      <w:pPr>
-        <w:rPr>
-          <w:lang w:val="vi-VN"/>
-        </w:rPr>
-      </w:pPr>
-      <w:r>
-        <w:rPr>
-          <w:lang w:val="vi-VN"/>
-        </w:rPr>
-        <w:t>Tuần 10:</w:t>
-      </w:r>
-      <w:r>
-        <w:rPr>
-          <w:lang w:val="vi-VN"/>
-        </w:rPr>
-        <w:t xml:space="preserve"> Tiến hành dự án(tiếp tục)</w:t>
-      </w:r>
-    </w:p>
-    <w:p>
-      <w:pPr>
-        <w:rPr>
-          <w:lang w:val="vi-VN"/>
-        </w:rPr>
-      </w:pPr>
-      <w:r>
-        <w:rPr>
-          <w:lang w:val="vi-VN"/>
-        </w:rPr>
-        <w:tab/>
-        <w:t>-Phát triển các tính năng theo kế hoạch</w:t>
-      </w:r>
-    </w:p>
-    <w:p>
-      <w:pPr>
-        <w:rPr>
-          <w:lang w:val="vi-VN"/>
-        </w:rPr>
-      </w:pPr>
-      <w:r>
-        <w:rPr>
-          <w:lang w:val="vi-VN"/>
-        </w:rPr>
-        <w:tab/>
         <w:t>-Cập nhập tiến độ</w:t>
       </w:r>
     </w:p>
@@ -5250,7 +5292,6 @@
         <w:rPr>
           <w:lang w:val="vi-VN"/>
         </w:rPr>
-        <w:lastRenderedPageBreak/>
         <w:tab/>
         <w:t>-Viết báo cáo</w:t>
       </w:r>
@@ -5665,6 +5706,7 @@
         <w:rPr>
           <w:lang w:eastAsia="en-US" w:bidi="ar-SA"/>
         </w:rPr>
+        <w:lastRenderedPageBreak/>
         <w:t>Danh mục tài liệu liên quan</w:t>
       </w:r>
     </w:p>
@@ -9451,7 +9493,7 @@
 </file>
 
 <file path=customXml/itemProps1.xml><?xml version="1.0" encoding="utf-8"?>
-<ds:datastoreItem xmlns:ds="http://schemas.openxmlformats.org/officeDocument/2006/customXml" ds:itemID="{A4DB1514-5197-C74F-82D3-3EC028D6B864}">
+<ds:datastoreItem xmlns:ds="http://schemas.openxmlformats.org/officeDocument/2006/customXml" ds:itemID="{2D50016F-86E0-AD4E-AA65-242ECBB77E6D}">
   <ds:schemaRefs>
     <ds:schemaRef ds:uri="http://schemas.openxmlformats.org/officeDocument/2006/bibliography"/>
   </ds:schemaRefs>

--- a/docs/Final Report.docx
+++ b/docs/Final Report.docx
@@ -3738,26 +3738,59 @@
       </w:r>
     </w:p>
     <w:p>
-      <w:r>
+      <w:pPr>
+        <w:rPr>
+          <w:lang w:val="vi-VN"/>
+        </w:rPr>
+      </w:pPr>
+      <w:r>
+        <w:rPr>
+          <w:lang w:val="vi-VN"/>
+        </w:rPr>
         <w:tab/>
       </w:r>
       <w:r>
+        <w:rPr>
+          <w:lang w:val="vi-VN"/>
+        </w:rPr>
         <w:t>Giám đốc: Nguyễn Hoàng Dũng quản lý tài chính, nhân sự</w:t>
       </w:r>
     </w:p>
     <w:p>
-      <w:r>
+      <w:pPr>
+        <w:rPr>
+          <w:lang w:val="vi-VN"/>
+        </w:rPr>
+      </w:pPr>
+      <w:r>
+        <w:rPr>
+          <w:lang w:val="vi-VN"/>
+        </w:rPr>
         <w:tab/>
       </w:r>
       <w:r>
+        <w:rPr>
+          <w:lang w:val="vi-VN"/>
+        </w:rPr>
         <w:t>Quản lý dự án: Võ Quốc Tuấn</w:t>
       </w:r>
     </w:p>
     <w:p>
-      <w:r>
+      <w:pPr>
+        <w:rPr>
+          <w:lang w:val="vi-VN"/>
+        </w:rPr>
+      </w:pPr>
+      <w:r>
+        <w:rPr>
+          <w:lang w:val="vi-VN"/>
+        </w:rPr>
         <w:tab/>
       </w:r>
       <w:r>
+        <w:rPr>
+          <w:lang w:val="vi-VN"/>
+        </w:rPr>
         <w:t>Phiên dịch: Vũ Công Duy</w:t>
       </w:r>
     </w:p>
@@ -3955,18 +3988,38 @@
       </w:r>
     </w:p>
     <w:p>
-      <w:r>
+      <w:pPr>
+        <w:rPr>
+          <w:lang w:val="vi-VN"/>
+        </w:rPr>
+      </w:pPr>
+      <w:r>
+        <w:rPr>
+          <w:lang w:val="vi-VN"/>
+        </w:rPr>
         <w:t>- Nhược điểm : chi phí bảo trì, điện năng tiêu thụ</w:t>
       </w:r>
     </w:p>
     <w:p>
-      <w:r>
+      <w:pPr>
+        <w:rPr>
+          <w:lang w:val="vi-VN"/>
+        </w:rPr>
+      </w:pPr>
+      <w:r>
+        <w:rPr>
+          <w:lang w:val="vi-VN"/>
+        </w:rPr>
         <w:t>- Lợi ích : tự động hóa quá trình vận chuyển, tăng năng xuất lao động</w:t>
       </w:r>
-      <w:bookmarkStart w:id="10" w:name="_GoBack"/>
-      <w:bookmarkEnd w:id="10"/>
-    </w:p>
-    <w:p/>
+    </w:p>
+    <w:p>
+      <w:pPr>
+        <w:rPr>
+          <w:lang w:val="vi-VN"/>
+        </w:rPr>
+      </w:pPr>
+    </w:p>
     <w:p>
       <w:pPr>
         <w:pStyle w:val="Heading1"/>
@@ -3975,8 +4028,8 @@
           <w:numId w:val="2"/>
         </w:numPr>
       </w:pPr>
-      <w:bookmarkStart w:id="11" w:name="_Toc527975135"/>
-      <w:bookmarkEnd w:id="11"/>
+      <w:bookmarkStart w:id="10" w:name="_Toc527975135"/>
+      <w:bookmarkEnd w:id="10"/>
       <w:r>
         <w:t>Ước lượng</w:t>
       </w:r>
@@ -3989,8 +4042,8 @@
           <w:numId w:val="2"/>
         </w:numPr>
       </w:pPr>
-      <w:bookmarkStart w:id="12" w:name="_Toc527975136"/>
-      <w:bookmarkEnd w:id="12"/>
+      <w:bookmarkStart w:id="11" w:name="_Toc527975136"/>
+      <w:bookmarkEnd w:id="11"/>
       <w:r>
         <w:t>Ước lượng tính năng</w:t>
       </w:r>
@@ -3998,34 +4051,296 @@
     <w:p>
       <w:pPr>
         <w:ind w:left="576"/>
-      </w:pPr>
+        <w:rPr>
+          <w:lang w:val="vi-VN" w:eastAsia="ja-JP"/>
+        </w:rPr>
+      </w:pPr>
+      <w:r>
+        <w:rPr>
+          <w:lang w:val="vi-VN" w:eastAsia="ja-JP"/>
+        </w:rPr>
+        <w:t xml:space="preserve">1. </w:t>
+      </w:r>
       <w:r>
         <w:rPr>
           <w:lang w:eastAsia="ja-JP"/>
         </w:rPr>
-        <w:t>-Các tính năng khách hàng yêu cầu</w:t>
+        <w:t>Các tính năng khách hàng yêu cầu</w:t>
+      </w:r>
+      <w:r>
+        <w:rPr>
+          <w:lang w:val="vi-VN" w:eastAsia="ja-JP"/>
+        </w:rPr>
+        <w:t>:</w:t>
       </w:r>
     </w:p>
     <w:p>
       <w:pPr>
         <w:ind w:left="576"/>
-      </w:pPr>
-      <w:r>
-        <w:rPr>
-          <w:lang w:eastAsia="ja-JP"/>
-        </w:rPr>
-        <w:t>-Các tính năng bắt buộc phải có mà khách hàng không yêu cầu</w:t>
-      </w:r>
+        <w:rPr>
+          <w:lang w:val="vi-VN" w:eastAsia="ja-JP"/>
+        </w:rPr>
+      </w:pPr>
+      <w:r>
+        <w:rPr>
+          <w:lang w:val="vi-VN"/>
+        </w:rPr>
+        <w:tab/>
+        <w:t xml:space="preserve">  </w:t>
+      </w:r>
+      <w:r>
+        <w:rPr>
+          <w:lang w:val="vi-VN"/>
+        </w:rPr>
+        <w:t>Chức năng bám đuôi: Giữ 1 khoảng cách cố định với vật thể phía trước</w:t>
+      </w:r>
+      <w:ins w:id="12" w:author="Tran Tung" w:date="2019-05-06T23:00:00Z">
+        <w:r>
+          <w:rPr>
+            <w:rFonts w:hint="eastAsia"/>
+            <w:lang w:val="vi-VN" w:eastAsia="ja-JP"/>
+          </w:rPr>
+          <w:t xml:space="preserve">, khi </w:t>
+        </w:r>
+      </w:ins>
+      <w:r>
+        <w:rPr>
+          <w:lang w:val="vi-VN" w:eastAsia="ja-JP"/>
+        </w:rPr>
+        <w:t>vật thể</w:t>
+      </w:r>
+      <w:ins w:id="13" w:author="Tran Tung" w:date="2019-05-06T23:00:00Z">
+        <w:r>
+          <w:rPr>
+            <w:rFonts w:hint="eastAsia"/>
+            <w:lang w:val="vi-VN" w:eastAsia="ja-JP"/>
+          </w:rPr>
+          <w:t xml:space="preserve"> tiến lên, robot theo sau, khi </w:t>
+        </w:r>
+      </w:ins>
+      <w:r>
+        <w:rPr>
+          <w:lang w:val="vi-VN" w:eastAsia="ja-JP"/>
+        </w:rPr>
+        <w:t>vật thể</w:t>
+      </w:r>
+      <w:ins w:id="14" w:author="Tran Tung" w:date="2019-05-06T23:00:00Z">
+        <w:r>
+          <w:rPr>
+            <w:rFonts w:hint="eastAsia"/>
+            <w:lang w:val="vi-VN" w:eastAsia="ja-JP"/>
+          </w:rPr>
+          <w:t xml:space="preserve"> lùi lại, robot lùi lại.</w:t>
+        </w:r>
+      </w:ins>
     </w:p>
     <w:p>
       <w:pPr>
         <w:ind w:left="576"/>
-      </w:pPr>
-      <w:r>
-        <w:rPr>
-          <w:lang w:eastAsia="ja-JP"/>
-        </w:rPr>
-        <w:t>-Gợi ý khách hàng về những tính năng nên có</w:t>
+        <w:rPr>
+          <w:lang w:val="vi-VN" w:eastAsia="ja-JP"/>
+        </w:rPr>
+      </w:pPr>
+      <w:r>
+        <w:rPr>
+          <w:lang w:val="vi-VN"/>
+        </w:rPr>
+        <w:t xml:space="preserve">     </w:t>
+      </w:r>
+      <w:r>
+        <w:rPr>
+          <w:lang w:val="vi-VN"/>
+        </w:rPr>
+        <w:t xml:space="preserve">Trong đó: </w:t>
+      </w:r>
+      <w:r>
+        <w:rPr>
+          <w:lang w:val="vi-VN"/>
+        </w:rPr>
+        <w:t xml:space="preserve">  </w:t>
+      </w:r>
+      <w:r>
+        <w:rPr>
+          <w:lang w:val="vi-VN"/>
+        </w:rPr>
+        <w:t xml:space="preserve">- Vật thể phía trước phải nằm trong khoảng 10 cm đến </w:t>
+      </w:r>
+      <w:ins w:id="15" w:author="Tran Tung" w:date="2019-05-06T23:00:00Z">
+        <w:r>
+          <w:rPr>
+            <w:rFonts w:hint="eastAsia"/>
+            <w:lang w:val="vi-VN" w:eastAsia="ja-JP"/>
+          </w:rPr>
+          <w:t>50</w:t>
+        </w:r>
+      </w:ins>
+      <w:del w:id="16" w:author="Tran Tung" w:date="2019-05-06T23:00:00Z">
+        <w:r>
+          <w:rPr>
+            <w:lang w:val="vi-VN"/>
+          </w:rPr>
+          <w:delText>100</w:delText>
+        </w:r>
+      </w:del>
+      <w:r>
+        <w:rPr>
+          <w:lang w:val="vi-VN"/>
+        </w:rPr>
+        <w:t xml:space="preserve"> cm</w:t>
+      </w:r>
+    </w:p>
+    <w:p>
+      <w:pPr>
+        <w:rPr>
+          <w:lang w:val="vi-VN"/>
+        </w:rPr>
+      </w:pPr>
+      <w:r>
+        <w:rPr>
+          <w:lang w:val="vi-VN"/>
+        </w:rPr>
+        <w:tab/>
+      </w:r>
+      <w:r>
+        <w:rPr>
+          <w:lang w:val="vi-VN"/>
+        </w:rPr>
+        <w:tab/>
+        <w:t xml:space="preserve">        </w:t>
+      </w:r>
+      <w:r>
+        <w:rPr>
+          <w:lang w:val="vi-VN"/>
+        </w:rPr>
+        <w:t xml:space="preserve">- Khoảng cách cố định là </w:t>
+      </w:r>
+      <w:ins w:id="17" w:author="Tran Tung" w:date="2019-05-06T23:00:00Z">
+        <w:r>
+          <w:rPr>
+            <w:rFonts w:hint="eastAsia"/>
+            <w:lang w:val="vi-VN" w:eastAsia="ja-JP"/>
+          </w:rPr>
+          <w:t>15</w:t>
+        </w:r>
+      </w:ins>
+      <w:del w:id="18" w:author="Tran Tung" w:date="2019-05-06T23:00:00Z">
+        <w:r>
+          <w:rPr>
+            <w:lang w:val="vi-VN"/>
+          </w:rPr>
+          <w:delText>50</w:delText>
+        </w:r>
+      </w:del>
+      <w:r>
+        <w:rPr>
+          <w:lang w:val="vi-VN"/>
+        </w:rPr>
+        <w:t xml:space="preserve"> cm</w:t>
+      </w:r>
+    </w:p>
+    <w:p>
+      <w:pPr>
+        <w:rPr>
+          <w:lang w:val="vi-VN"/>
+        </w:rPr>
+      </w:pPr>
+      <w:r>
+        <w:rPr>
+          <w:lang w:val="vi-VN"/>
+        </w:rPr>
+        <w:tab/>
+      </w:r>
+      <w:r>
+        <w:rPr>
+          <w:lang w:val="vi-VN"/>
+        </w:rPr>
+        <w:tab/>
+        <w:t xml:space="preserve">        </w:t>
+      </w:r>
+      <w:r>
+        <w:rPr>
+          <w:lang w:val="vi-VN"/>
+        </w:rPr>
+        <w:t>- Bao gồm chức năng xác định khoảng cách bằng sóng siêu âm</w:t>
+      </w:r>
+    </w:p>
+    <w:p>
+      <w:pPr>
+        <w:ind w:left="576"/>
+        <w:rPr>
+          <w:lang w:val="vi-VN"/>
+        </w:rPr>
+      </w:pPr>
+    </w:p>
+    <w:p>
+      <w:pPr>
+        <w:ind w:left="576"/>
+        <w:rPr>
+          <w:lang w:val="vi-VN" w:eastAsia="ja-JP"/>
+        </w:rPr>
+      </w:pPr>
+      <w:r>
+        <w:rPr>
+          <w:lang w:val="vi-VN" w:eastAsia="ja-JP"/>
+        </w:rPr>
+        <w:t xml:space="preserve">2. </w:t>
+      </w:r>
+      <w:r>
+        <w:rPr>
+          <w:lang w:val="vi-VN" w:eastAsia="ja-JP"/>
+        </w:rPr>
+        <w:t>Các tính năng bắt buộc phải có mà khách hàng không yêu cầu</w:t>
+      </w:r>
+      <w:r>
+        <w:rPr>
+          <w:lang w:val="vi-VN" w:eastAsia="ja-JP"/>
+        </w:rPr>
+        <w:t>:</w:t>
+      </w:r>
+    </w:p>
+    <w:p>
+      <w:pPr>
+        <w:ind w:left="576"/>
+        <w:rPr>
+          <w:lang w:val="vi-VN" w:eastAsia="ja-JP"/>
+        </w:rPr>
+      </w:pPr>
+      <w:r>
+        <w:rPr>
+          <w:lang w:val="vi-VN"/>
+        </w:rPr>
+        <w:tab/>
+        <w:t xml:space="preserve">   </w:t>
+      </w:r>
+      <w:r>
+        <w:rPr>
+          <w:lang w:val="vi-VN"/>
+        </w:rPr>
+        <w:t>Chức năng Tìm: Nếu mất khoảng cách tới vật thể trước, tự động quay tròn 1 góc +-</w:t>
+      </w:r>
+      <w:r>
+        <w:rPr>
+          <w:lang w:val="vi-VN"/>
+        </w:rPr>
+        <w:t>3</w:t>
+      </w:r>
+      <w:r>
+        <w:rPr>
+          <w:lang w:val="vi-VN"/>
+        </w:rPr>
+        <w:t>0°</w:t>
+      </w:r>
+      <w:r>
+        <w:rPr>
+          <w:lang w:val="vi-VN"/>
+        </w:rPr>
+        <w:t xml:space="preserve"> </w:t>
+      </w:r>
+      <w:r>
+        <w:rPr>
+          <w:lang w:val="vi-VN"/>
+        </w:rPr>
+        <w:t>để làm radar, bắt lại vật thể trước đó hoặc bắt vật thể mới.</w:t>
       </w:r>
     </w:p>
     <w:p>
@@ -4035,22 +4350,43 @@
           <w:ilvl w:val="1"/>
           <w:numId w:val="2"/>
         </w:numPr>
-      </w:pPr>
-      <w:bookmarkStart w:id="13" w:name="_Toc527975137"/>
-      <w:bookmarkEnd w:id="13"/>
-      <w:r>
+        <w:rPr>
+          <w:lang w:val="vi-VN"/>
+        </w:rPr>
+      </w:pPr>
+      <w:bookmarkStart w:id="19" w:name="_Toc527975137"/>
+      <w:bookmarkEnd w:id="19"/>
+      <w:r>
+        <w:rPr>
+          <w:lang w:val="vi-VN"/>
+        </w:rPr>
         <w:t>Ước lượng cách tích hợp hệ thống</w:t>
       </w:r>
     </w:p>
     <w:p>
       <w:pPr>
         <w:ind w:left="576"/>
-      </w:pPr>
-      <w:r>
-        <w:rPr>
-          <w:lang w:eastAsia="ja-JP"/>
-        </w:rPr>
-        <w:t>-Sản phẩm làm ra sẽ được tích hợp trong môi trường đã có ( hoặc đã vận hành ) =&gt; tính tương thích của sản phẩm</w:t>
+        <w:rPr>
+          <w:lang w:val="vi-VN"/>
+        </w:rPr>
+      </w:pPr>
+      <w:r>
+        <w:rPr>
+          <w:lang w:val="vi-VN" w:eastAsia="ja-JP"/>
+        </w:rPr>
+        <w:t>-</w:t>
+      </w:r>
+      <w:r>
+        <w:rPr>
+          <w:lang w:val="vi-VN" w:eastAsia="ja-JP"/>
+        </w:rPr>
+        <w:t xml:space="preserve"> </w:t>
+      </w:r>
+      <w:r>
+        <w:rPr>
+          <w:lang w:val="vi-VN" w:eastAsia="ja-JP"/>
+        </w:rPr>
+        <w:t>Sản phẩm làm ra sẽ được tích hợp trong môi trường đã có ( hoặc đã vận hành ) =&gt; tính tương thích của sản phẩm</w:t>
       </w:r>
     </w:p>
     <w:p>
@@ -4061,8 +4397,8 @@
           <w:numId w:val="2"/>
         </w:numPr>
       </w:pPr>
-      <w:bookmarkStart w:id="14" w:name="_Toc527975138"/>
-      <w:bookmarkEnd w:id="14"/>
+      <w:bookmarkStart w:id="20" w:name="_Toc527975138"/>
+      <w:bookmarkEnd w:id="20"/>
       <w:r>
         <w:t>Ước lượng thời gian</w:t>
       </w:r>
@@ -4072,7 +4408,16 @@
         <w:ind w:left="576"/>
       </w:pPr>
       <w:r>
-        <w:t>-Ước lượng khả dĩ nhất(ML-Most Likely): 6 tuần</w:t>
+        <w:t>-</w:t>
+      </w:r>
+      <w:r>
+        <w:rPr>
+          <w:lang w:val="vi-VN"/>
+        </w:rPr>
+        <w:t xml:space="preserve"> </w:t>
+      </w:r>
+      <w:r>
+        <w:t>Ước lượng khả dĩ nhất(ML-Most Likely): 6 tuần</w:t>
       </w:r>
     </w:p>
     <w:p>
@@ -4080,7 +4425,16 @@
         <w:ind w:left="576"/>
       </w:pPr>
       <w:r>
-        <w:t>-Ước lượng lạc quan nhất(MO-Most Optimistic): 5 tuần</w:t>
+        <w:t>-</w:t>
+      </w:r>
+      <w:r>
+        <w:rPr>
+          <w:lang w:val="vi-VN"/>
+        </w:rPr>
+        <w:t xml:space="preserve"> </w:t>
+      </w:r>
+      <w:r>
+        <w:t>Ước lượng lạc quan nhất(MO-Most Optimistic): 5 tuần</w:t>
       </w:r>
     </w:p>
     <w:p>
@@ -4088,7 +4442,16 @@
         <w:ind w:left="576"/>
       </w:pPr>
       <w:r>
-        <w:t>-Ước lượng bi quan nhất(MP-Most Pessimistic): 7.5 tuần</w:t>
+        <w:t>-</w:t>
+      </w:r>
+      <w:r>
+        <w:rPr>
+          <w:lang w:val="vi-VN"/>
+        </w:rPr>
+        <w:t xml:space="preserve"> </w:t>
+      </w:r>
+      <w:r>
+        <w:t>Ước lượng bi quan nhất(MP-Most Pessimistic): 7.5 tuần</w:t>
       </w:r>
     </w:p>
     <w:p>
@@ -4096,7 +4459,16 @@
         <w:ind w:left="576"/>
       </w:pPr>
       <w:r>
-        <w:t>-Ước lượng phần trăm công việc theo thời gian:</w:t>
+        <w:t>-</w:t>
+      </w:r>
+      <w:r>
+        <w:rPr>
+          <w:lang w:val="vi-VN"/>
+        </w:rPr>
+        <w:t xml:space="preserve"> </w:t>
+      </w:r>
+      <w:r>
+        <w:t>Ước lượng phần trăm công việc theo thời gian:</w:t>
       </w:r>
     </w:p>
     <w:p>
@@ -4116,6 +4488,7 @@
         <w:ind w:left="576"/>
       </w:pPr>
       <w:r>
+        <w:lastRenderedPageBreak/>
         <w:tab/>
       </w:r>
       <w:r>
@@ -4167,12 +4540,18 @@
           <w:numId w:val="2"/>
         </w:numPr>
       </w:pPr>
-      <w:bookmarkStart w:id="15" w:name="_Toc527975139"/>
-      <w:bookmarkEnd w:id="15"/>
-      <w:r>
-        <w:lastRenderedPageBreak/>
+      <w:bookmarkStart w:id="21" w:name="_Toc527975139"/>
+      <w:bookmarkEnd w:id="21"/>
+      <w:r>
         <w:t>Ước lượng rủi ro</w:t>
       </w:r>
+    </w:p>
+    <w:p>
+      <w:r>
+        <w:tab/>
+      </w:r>
+      <w:bookmarkStart w:id="22" w:name="_GoBack"/>
+      <w:bookmarkEnd w:id="22"/>
     </w:p>
     <w:p>
       <w:pPr>
@@ -4182,8 +4561,8 @@
           <w:numId w:val="2"/>
         </w:numPr>
       </w:pPr>
-      <w:bookmarkStart w:id="16" w:name="_Toc527975140"/>
-      <w:bookmarkEnd w:id="16"/>
+      <w:bookmarkStart w:id="23" w:name="_Toc527975140"/>
+      <w:bookmarkEnd w:id="23"/>
       <w:r>
         <w:t>Xác định các hạng mục kiểm thử</w:t>
       </w:r>
@@ -4277,8 +4656,8 @@
           <w:numId w:val="2"/>
         </w:numPr>
       </w:pPr>
-      <w:bookmarkStart w:id="17" w:name="_Toc527975141"/>
-      <w:bookmarkEnd w:id="17"/>
+      <w:bookmarkStart w:id="24" w:name="_Toc527975141"/>
+      <w:bookmarkEnd w:id="24"/>
       <w:r>
         <w:t>Ước lượng cách thức triển khai/cài đặt</w:t>
       </w:r>
@@ -4416,8 +4795,8 @@
           <w:numId w:val="2"/>
         </w:numPr>
       </w:pPr>
-      <w:bookmarkStart w:id="18" w:name="_Toc527975142"/>
-      <w:bookmarkEnd w:id="18"/>
+      <w:bookmarkStart w:id="25" w:name="_Toc527975142"/>
+      <w:bookmarkEnd w:id="25"/>
       <w:r>
         <w:t>Ước lượng giá thành</w:t>
       </w:r>
@@ -4596,6 +4975,7 @@
         <w:rPr>
           <w:lang w:val="vi-VN"/>
         </w:rPr>
+        <w:lastRenderedPageBreak/>
         <w:t>Quảng cáo qua mạng internet: ~2tr</w:t>
       </w:r>
     </w:p>
@@ -4669,11 +5049,10 @@
           <w:i/>
           <w:lang w:val="vi-VN"/>
         </w:rPr>
-        <w:lastRenderedPageBreak/>
         <w:t xml:space="preserve"> </w:t>
       </w:r>
-      <w:bookmarkStart w:id="19" w:name="_Toc527975143"/>
-      <w:bookmarkEnd w:id="19"/>
+      <w:bookmarkStart w:id="26" w:name="_Toc527975143"/>
+      <w:bookmarkEnd w:id="26"/>
       <w:r>
         <w:rPr>
           <w:lang w:val="vi-VN"/>
@@ -5150,6 +5529,7 @@
         <w:rPr>
           <w:lang w:val="vi-VN"/>
         </w:rPr>
+        <w:lastRenderedPageBreak/>
         <w:t>Tuần 9:</w:t>
       </w:r>
       <w:r>
@@ -5230,7 +5610,6 @@
         <w:rPr>
           <w:lang w:val="vi-VN"/>
         </w:rPr>
-        <w:lastRenderedPageBreak/>
         <w:tab/>
         <w:t>-Cập nhập tiến độ</w:t>
       </w:r>
@@ -5323,11 +5702,11 @@
           <w:numId w:val="2"/>
         </w:numPr>
       </w:pPr>
-      <w:bookmarkStart w:id="20" w:name="_Toc527975144"/>
+      <w:bookmarkStart w:id="27" w:name="_Toc527975144"/>
       <w:r>
         <w:t>Phân tích thiết kế</w:t>
       </w:r>
-      <w:bookmarkEnd w:id="20"/>
+      <w:bookmarkEnd w:id="27"/>
       <w:r>
         <w:t xml:space="preserve"> </w:t>
       </w:r>
@@ -5343,8 +5722,8 @@
           <w:lang w:eastAsia="en-US" w:bidi="ar-SA"/>
         </w:rPr>
       </w:pPr>
-      <w:bookmarkStart w:id="21" w:name="_Toc527975145"/>
-      <w:bookmarkEnd w:id="21"/>
+      <w:bookmarkStart w:id="28" w:name="_Toc527975145"/>
+      <w:bookmarkEnd w:id="28"/>
       <w:r>
         <w:rPr>
           <w:lang w:eastAsia="en-US" w:bidi="ar-SA"/>
@@ -5363,8 +5742,8 @@
           <w:lang w:eastAsia="en-US" w:bidi="ar-SA"/>
         </w:rPr>
       </w:pPr>
-      <w:bookmarkStart w:id="22" w:name="_Toc527975146"/>
-      <w:bookmarkEnd w:id="22"/>
+      <w:bookmarkStart w:id="29" w:name="_Toc527975146"/>
+      <w:bookmarkEnd w:id="29"/>
       <w:r>
         <w:rPr>
           <w:lang w:eastAsia="en-US" w:bidi="ar-SA"/>
@@ -5383,8 +5762,8 @@
           <w:lang w:eastAsia="en-US" w:bidi="ar-SA"/>
         </w:rPr>
       </w:pPr>
-      <w:bookmarkStart w:id="23" w:name="_Toc527975147"/>
-      <w:bookmarkEnd w:id="23"/>
+      <w:bookmarkStart w:id="30" w:name="_Toc527975147"/>
+      <w:bookmarkEnd w:id="30"/>
       <w:r>
         <w:rPr>
           <w:lang w:eastAsia="en-US" w:bidi="ar-SA"/>
@@ -5466,8 +5845,8 @@
           <w:lang w:eastAsia="en-US" w:bidi="ar-SA"/>
         </w:rPr>
       </w:pPr>
-      <w:bookmarkStart w:id="24" w:name="_Toc527975148"/>
-      <w:bookmarkEnd w:id="24"/>
+      <w:bookmarkStart w:id="31" w:name="_Toc527975148"/>
+      <w:bookmarkEnd w:id="31"/>
       <w:r>
         <w:rPr>
           <w:lang w:eastAsia="en-US" w:bidi="ar-SA"/>
@@ -5486,8 +5865,8 @@
           <w:lang w:eastAsia="en-US" w:bidi="ar-SA"/>
         </w:rPr>
       </w:pPr>
-      <w:bookmarkStart w:id="25" w:name="_Toc527975149"/>
-      <w:bookmarkEnd w:id="25"/>
+      <w:bookmarkStart w:id="32" w:name="_Toc527975149"/>
+      <w:bookmarkEnd w:id="32"/>
       <w:r>
         <w:rPr>
           <w:lang w:eastAsia="en-US" w:bidi="ar-SA"/>
@@ -5567,8 +5946,8 @@
           <w:lang w:eastAsia="en-US" w:bidi="ar-SA"/>
         </w:rPr>
       </w:pPr>
-      <w:bookmarkStart w:id="26" w:name="_Toc527975150"/>
-      <w:bookmarkEnd w:id="26"/>
+      <w:bookmarkStart w:id="33" w:name="_Toc527975150"/>
+      <w:bookmarkEnd w:id="33"/>
       <w:r>
         <w:rPr>
           <w:lang w:eastAsia="en-US" w:bidi="ar-SA"/>
@@ -5633,12 +6012,13 @@
           <w:lang w:eastAsia="en-US" w:bidi="ar-SA"/>
         </w:rPr>
       </w:pPr>
-      <w:bookmarkStart w:id="27" w:name="_Toc527975151"/>
-      <w:bookmarkEnd w:id="27"/>
+      <w:bookmarkStart w:id="34" w:name="_Toc527975151"/>
+      <w:bookmarkEnd w:id="34"/>
       <w:r>
         <w:rPr>
           <w:lang w:eastAsia="en-US" w:bidi="ar-SA"/>
         </w:rPr>
+        <w:lastRenderedPageBreak/>
         <w:t>Bảo mật</w:t>
       </w:r>
     </w:p>
@@ -5653,8 +6033,8 @@
           <w:lang w:eastAsia="en-US" w:bidi="ar-SA"/>
         </w:rPr>
       </w:pPr>
-      <w:bookmarkStart w:id="28" w:name="_Toc527975152"/>
-      <w:bookmarkEnd w:id="28"/>
+      <w:bookmarkStart w:id="35" w:name="_Toc527975152"/>
+      <w:bookmarkEnd w:id="35"/>
       <w:r>
         <w:rPr>
           <w:lang w:eastAsia="en-US" w:bidi="ar-SA"/>
@@ -5673,8 +6053,8 @@
           <w:lang w:eastAsia="en-US" w:bidi="ar-SA"/>
         </w:rPr>
       </w:pPr>
-      <w:bookmarkStart w:id="29" w:name="_Toc527975153"/>
-      <w:bookmarkEnd w:id="29"/>
+      <w:bookmarkStart w:id="36" w:name="_Toc527975153"/>
+      <w:bookmarkEnd w:id="36"/>
       <w:r>
         <w:rPr>
           <w:lang w:eastAsia="en-US" w:bidi="ar-SA"/>
@@ -5700,13 +6080,12 @@
           <w:lang w:eastAsia="en-US" w:bidi="ar-SA"/>
         </w:rPr>
       </w:pPr>
-      <w:bookmarkStart w:id="30" w:name="_Toc527975154"/>
-      <w:bookmarkEnd w:id="30"/>
+      <w:bookmarkStart w:id="37" w:name="_Toc527975154"/>
+      <w:bookmarkEnd w:id="37"/>
       <w:r>
         <w:rPr>
           <w:lang w:eastAsia="en-US" w:bidi="ar-SA"/>
         </w:rPr>
-        <w:lastRenderedPageBreak/>
         <w:t>Danh mục tài liệu liên quan</w:t>
       </w:r>
     </w:p>
@@ -6542,6 +6921,119 @@
     </w:lvl>
   </w:abstractNum>
   <w:abstractNum w:abstractNumId="1" w15:restartNumberingAfterBreak="0">
+    <w:nsid w:val="1A781F06"/>
+    <w:multiLevelType w:val="hybridMultilevel"/>
+    <w:tmpl w:val="03949A3A"/>
+    <w:lvl w:ilvl="0" w:tplc="04090001">
+      <w:start w:val="1"/>
+      <w:numFmt w:val="bullet"/>
+      <w:lvlText w:val=""/>
+      <w:lvlJc w:val="left"/>
+      <w:pPr>
+        <w:ind w:left="1296" w:hanging="360"/>
+      </w:pPr>
+      <w:rPr>
+        <w:rFonts w:ascii="Symbol" w:hAnsi="Symbol" w:hint="default"/>
+      </w:rPr>
+    </w:lvl>
+    <w:lvl w:ilvl="1" w:tplc="04090003">
+      <w:start w:val="1"/>
+      <w:numFmt w:val="bullet"/>
+      <w:lvlText w:val="o"/>
+      <w:lvlJc w:val="left"/>
+      <w:pPr>
+        <w:ind w:left="2016" w:hanging="360"/>
+      </w:pPr>
+      <w:rPr>
+        <w:rFonts w:ascii="Courier New" w:hAnsi="Courier New" w:cs="Courier New" w:hint="default"/>
+      </w:rPr>
+    </w:lvl>
+    <w:lvl w:ilvl="2" w:tplc="04090005" w:tentative="1">
+      <w:start w:val="1"/>
+      <w:numFmt w:val="bullet"/>
+      <w:lvlText w:val=""/>
+      <w:lvlJc w:val="left"/>
+      <w:pPr>
+        <w:ind w:left="2736" w:hanging="360"/>
+      </w:pPr>
+      <w:rPr>
+        <w:rFonts w:ascii="Wingdings" w:hAnsi="Wingdings" w:hint="default"/>
+      </w:rPr>
+    </w:lvl>
+    <w:lvl w:ilvl="3" w:tplc="04090001" w:tentative="1">
+      <w:start w:val="1"/>
+      <w:numFmt w:val="bullet"/>
+      <w:lvlText w:val=""/>
+      <w:lvlJc w:val="left"/>
+      <w:pPr>
+        <w:ind w:left="3456" w:hanging="360"/>
+      </w:pPr>
+      <w:rPr>
+        <w:rFonts w:ascii="Symbol" w:hAnsi="Symbol" w:hint="default"/>
+      </w:rPr>
+    </w:lvl>
+    <w:lvl w:ilvl="4" w:tplc="04090003" w:tentative="1">
+      <w:start w:val="1"/>
+      <w:numFmt w:val="bullet"/>
+      <w:lvlText w:val="o"/>
+      <w:lvlJc w:val="left"/>
+      <w:pPr>
+        <w:ind w:left="4176" w:hanging="360"/>
+      </w:pPr>
+      <w:rPr>
+        <w:rFonts w:ascii="Courier New" w:hAnsi="Courier New" w:cs="Courier New" w:hint="default"/>
+      </w:rPr>
+    </w:lvl>
+    <w:lvl w:ilvl="5" w:tplc="04090005" w:tentative="1">
+      <w:start w:val="1"/>
+      <w:numFmt w:val="bullet"/>
+      <w:lvlText w:val=""/>
+      <w:lvlJc w:val="left"/>
+      <w:pPr>
+        <w:ind w:left="4896" w:hanging="360"/>
+      </w:pPr>
+      <w:rPr>
+        <w:rFonts w:ascii="Wingdings" w:hAnsi="Wingdings" w:hint="default"/>
+      </w:rPr>
+    </w:lvl>
+    <w:lvl w:ilvl="6" w:tplc="04090001" w:tentative="1">
+      <w:start w:val="1"/>
+      <w:numFmt w:val="bullet"/>
+      <w:lvlText w:val=""/>
+      <w:lvlJc w:val="left"/>
+      <w:pPr>
+        <w:ind w:left="5616" w:hanging="360"/>
+      </w:pPr>
+      <w:rPr>
+        <w:rFonts w:ascii="Symbol" w:hAnsi="Symbol" w:hint="default"/>
+      </w:rPr>
+    </w:lvl>
+    <w:lvl w:ilvl="7" w:tplc="04090003" w:tentative="1">
+      <w:start w:val="1"/>
+      <w:numFmt w:val="bullet"/>
+      <w:lvlText w:val="o"/>
+      <w:lvlJc w:val="left"/>
+      <w:pPr>
+        <w:ind w:left="6336" w:hanging="360"/>
+      </w:pPr>
+      <w:rPr>
+        <w:rFonts w:ascii="Courier New" w:hAnsi="Courier New" w:cs="Courier New" w:hint="default"/>
+      </w:rPr>
+    </w:lvl>
+    <w:lvl w:ilvl="8" w:tplc="04090005" w:tentative="1">
+      <w:start w:val="1"/>
+      <w:numFmt w:val="bullet"/>
+      <w:lvlText w:val=""/>
+      <w:lvlJc w:val="left"/>
+      <w:pPr>
+        <w:ind w:left="7056" w:hanging="360"/>
+      </w:pPr>
+      <w:rPr>
+        <w:rFonts w:ascii="Wingdings" w:hAnsi="Wingdings" w:hint="default"/>
+      </w:rPr>
+    </w:lvl>
+  </w:abstractNum>
+  <w:abstractNum w:abstractNumId="2" w15:restartNumberingAfterBreak="0">
     <w:nsid w:val="3BC65CA5"/>
     <w:multiLevelType w:val="multilevel"/>
     <w:tmpl w:val="C54453AE"/>
@@ -6654,7 +7146,7 @@
       </w:rPr>
     </w:lvl>
   </w:abstractNum>
-  <w:abstractNum w:abstractNumId="2" w15:restartNumberingAfterBreak="0">
+  <w:abstractNum w:abstractNumId="3" w15:restartNumberingAfterBreak="0">
     <w:nsid w:val="3DF9358B"/>
     <w:multiLevelType w:val="multilevel"/>
     <w:tmpl w:val="A0D47FBE"/>
@@ -6779,7 +7271,7 @@
       </w:pPr>
     </w:lvl>
   </w:abstractNum>
-  <w:abstractNum w:abstractNumId="3" w15:restartNumberingAfterBreak="0">
+  <w:abstractNum w:abstractNumId="4" w15:restartNumberingAfterBreak="0">
     <w:nsid w:val="5AA77E22"/>
     <w:multiLevelType w:val="multilevel"/>
     <w:tmpl w:val="7E088536"/>
@@ -6893,16 +7385,19 @@
     </w:lvl>
   </w:abstractNum>
   <w:num w:numId="1">
-    <w:abstractNumId w:val="2"/>
+    <w:abstractNumId w:val="3"/>
   </w:num>
   <w:num w:numId="2">
     <w:abstractNumId w:val="0"/>
   </w:num>
   <w:num w:numId="3">
-    <w:abstractNumId w:val="1"/>
+    <w:abstractNumId w:val="2"/>
   </w:num>
   <w:num w:numId="4">
-    <w:abstractNumId w:val="3"/>
+    <w:abstractNumId w:val="4"/>
+  </w:num>
+  <w:num w:numId="5">
+    <w:abstractNumId w:val="1"/>
   </w:num>
 </w:numbering>
 </file>
@@ -8606,6 +9101,7 @@
   <w:style w:type="paragraph" w:styleId="ListParagraph">
     <w:name w:val="List Paragraph"/>
     <w:basedOn w:val="Normal"/>
+    <w:uiPriority w:val="34"/>
     <w:qFormat/>
     <w:rsid w:val="002967C9"/>
     <w:pPr>
@@ -9493,7 +9989,7 @@
 </file>
 
 <file path=customXml/itemProps1.xml><?xml version="1.0" encoding="utf-8"?>
-<ds:datastoreItem xmlns:ds="http://schemas.openxmlformats.org/officeDocument/2006/customXml" ds:itemID="{2D50016F-86E0-AD4E-AA65-242ECBB77E6D}">
+<ds:datastoreItem xmlns:ds="http://schemas.openxmlformats.org/officeDocument/2006/customXml" ds:itemID="{E1CC25A2-B18D-4B4C-987A-85762C40D901}">
   <ds:schemaRefs>
     <ds:schemaRef ds:uri="http://schemas.openxmlformats.org/officeDocument/2006/bibliography"/>
   </ds:schemaRefs>

--- a/docs/Final Report.docx
+++ b/docs/Final Report.docx
@@ -4547,12 +4547,595 @@
       </w:r>
     </w:p>
     <w:p>
+      <w:pPr>
+        <w:ind w:left="576"/>
+      </w:pPr>
       <w:r>
         <w:tab/>
       </w:r>
-      <w:bookmarkStart w:id="22" w:name="_GoBack"/>
-      <w:bookmarkEnd w:id="22"/>
-    </w:p>
+      <w:r>
+        <w:t>Thiết bị hỏng hóc trong quá trình sử dụng</w:t>
+      </w:r>
+    </w:p>
+    <w:p>
+      <w:pPr>
+        <w:pStyle w:val="ListParagraph"/>
+        <w:numPr>
+          <w:ilvl w:val="0"/>
+          <w:numId w:val="6"/>
+        </w:numPr>
+        <w:suppressAutoHyphens w:val="0"/>
+        <w:contextualSpacing/>
+      </w:pPr>
+      <w:r>
+        <w:t>Thiết bị bị tiếp xúc với chất lỏng</w:t>
+      </w:r>
+    </w:p>
+    <w:p>
+      <w:pPr>
+        <w:pStyle w:val="ListParagraph"/>
+        <w:numPr>
+          <w:ilvl w:val="1"/>
+          <w:numId w:val="6"/>
+        </w:numPr>
+        <w:suppressAutoHyphens w:val="0"/>
+        <w:contextualSpacing/>
+      </w:pPr>
+      <w:r>
+        <w:t>Mô tả: khi bưng bê đồ có khả năng sẽ bị tiếp xúc với nước</w:t>
+      </w:r>
+      <w:r>
+        <w:rPr>
+          <w:lang w:val="vi-VN"/>
+        </w:rPr>
+        <w:t xml:space="preserve"> (trời </w:t>
+      </w:r>
+      <w:r>
+        <w:rPr>
+          <w:lang w:val="vi-VN"/>
+        </w:rPr>
+        <w:t>mưa, vũng nước</w:t>
+      </w:r>
+      <w:r>
+        <w:rPr>
+          <w:lang w:val="vi-VN"/>
+        </w:rPr>
+        <w:t>)</w:t>
+      </w:r>
+    </w:p>
+    <w:p>
+      <w:pPr>
+        <w:pStyle w:val="ListParagraph"/>
+        <w:numPr>
+          <w:ilvl w:val="1"/>
+          <w:numId w:val="6"/>
+        </w:numPr>
+        <w:suppressAutoHyphens w:val="0"/>
+        <w:contextualSpacing/>
+      </w:pPr>
+      <w:r>
+        <w:t xml:space="preserve">Khả năng: </w:t>
+      </w:r>
+      <w:r>
+        <w:t>Trung</w:t>
+      </w:r>
+      <w:r>
+        <w:rPr>
+          <w:lang w:val="vi-VN"/>
+        </w:rPr>
+        <w:t xml:space="preserve"> bình</w:t>
+      </w:r>
+      <w:r>
+        <w:t xml:space="preserve"> ~ </w:t>
+      </w:r>
+      <w:r>
+        <w:rPr>
+          <w:lang w:val="vi-VN"/>
+        </w:rPr>
+        <w:t>4</w:t>
+      </w:r>
+      <w:r>
+        <w:t xml:space="preserve">0%/ngày, chi phí trung bình ~ </w:t>
+      </w:r>
+      <w:r>
+        <w:rPr>
+          <w:lang w:val="vi-VN"/>
+        </w:rPr>
+        <w:t>4</w:t>
+      </w:r>
+      <w:r>
+        <w:t>00k/bộ phận</w:t>
+      </w:r>
+    </w:p>
+    <w:p>
+      <w:pPr>
+        <w:pStyle w:val="ListParagraph"/>
+        <w:numPr>
+          <w:ilvl w:val="1"/>
+          <w:numId w:val="6"/>
+        </w:numPr>
+        <w:suppressAutoHyphens w:val="0"/>
+        <w:contextualSpacing/>
+      </w:pPr>
+      <w:r>
+        <w:t>Giải pháp: bảo vệ các mạch, đồng thời có lớp vỏ chống nước</w:t>
+      </w:r>
+    </w:p>
+    <w:p>
+      <w:pPr>
+        <w:pStyle w:val="ListParagraph"/>
+        <w:numPr>
+          <w:ilvl w:val="1"/>
+          <w:numId w:val="6"/>
+        </w:numPr>
+        <w:suppressAutoHyphens w:val="0"/>
+        <w:contextualSpacing/>
+      </w:pPr>
+      <w:r>
+        <w:t>Dự tính: thêm chi phí thiết kế, sản xuất lắp đặt cho vỏ chống nước</w:t>
+      </w:r>
+    </w:p>
+    <w:p>
+      <w:pPr>
+        <w:pStyle w:val="ListParagraph"/>
+        <w:numPr>
+          <w:ilvl w:val="0"/>
+          <w:numId w:val="6"/>
+        </w:numPr>
+        <w:suppressAutoHyphens w:val="0"/>
+        <w:contextualSpacing/>
+      </w:pPr>
+      <w:r>
+        <w:t>Thiết bị gặp va chạm mạnh</w:t>
+      </w:r>
+    </w:p>
+    <w:p>
+      <w:pPr>
+        <w:pStyle w:val="ListParagraph"/>
+        <w:numPr>
+          <w:ilvl w:val="1"/>
+          <w:numId w:val="6"/>
+        </w:numPr>
+        <w:suppressAutoHyphens w:val="0"/>
+        <w:contextualSpacing/>
+      </w:pPr>
+      <w:r>
+        <w:t xml:space="preserve">Mô tả: Trong quá trình di chuyển các máy có thể bị </w:t>
+      </w:r>
+      <w:r>
+        <w:t>con</w:t>
+      </w:r>
+      <w:r>
+        <w:rPr>
+          <w:lang w:val="vi-VN"/>
+        </w:rPr>
+        <w:t xml:space="preserve"> </w:t>
+      </w:r>
+      <w:r>
+        <w:t>người dùng va phải. Trong quá trình cất kho, di chuyển thiết bị, máy có thể bị đánh rơi</w:t>
+      </w:r>
+    </w:p>
+    <w:p>
+      <w:pPr>
+        <w:pStyle w:val="ListParagraph"/>
+        <w:numPr>
+          <w:ilvl w:val="1"/>
+          <w:numId w:val="6"/>
+        </w:numPr>
+        <w:suppressAutoHyphens w:val="0"/>
+        <w:contextualSpacing/>
+      </w:pPr>
+      <w:r>
+        <w:t>Khả năng: t</w:t>
+      </w:r>
+      <w:r>
+        <w:t>hấp</w:t>
+      </w:r>
+      <w:r>
+        <w:t xml:space="preserve">, ~ </w:t>
+      </w:r>
+      <w:r>
+        <w:rPr>
+          <w:lang w:val="vi-VN"/>
+        </w:rPr>
+        <w:t>15</w:t>
+      </w:r>
+      <w:r>
+        <w:t xml:space="preserve">%/ngày, chi phí trung bình ~ </w:t>
+      </w:r>
+      <w:r>
+        <w:rPr>
+          <w:lang w:val="vi-VN"/>
+        </w:rPr>
+        <w:t>3</w:t>
+      </w:r>
+      <w:r>
+        <w:t>00k/bộ phận</w:t>
+      </w:r>
+    </w:p>
+    <w:p>
+      <w:pPr>
+        <w:pStyle w:val="ListParagraph"/>
+        <w:numPr>
+          <w:ilvl w:val="1"/>
+          <w:numId w:val="6"/>
+        </w:numPr>
+        <w:suppressAutoHyphens w:val="0"/>
+        <w:contextualSpacing/>
+      </w:pPr>
+      <w:r>
+        <w:t>Giải pháp: lớp vỏ</w:t>
+      </w:r>
+      <w:r>
+        <w:rPr>
+          <w:lang w:val="vi-VN"/>
+        </w:rPr>
+        <w:t xml:space="preserve"> ngoài robot cần được nâng cấp chất liệu để chống khả năng vỡ hỏng khi va chạm</w:t>
+      </w:r>
+      <w:r>
+        <w:t>, các bộ phận cần được lắp ráp chắc chắn, kiểm tra bảo dưỡng thường xuyên đảm bảo khả năng chống chịu</w:t>
+      </w:r>
+      <w:r>
+        <w:rPr>
+          <w:lang w:val="vi-VN"/>
+        </w:rPr>
+        <w:t>.</w:t>
+      </w:r>
+    </w:p>
+    <w:p>
+      <w:pPr>
+        <w:pStyle w:val="ListParagraph"/>
+        <w:numPr>
+          <w:ilvl w:val="1"/>
+          <w:numId w:val="6"/>
+        </w:numPr>
+        <w:suppressAutoHyphens w:val="0"/>
+        <w:contextualSpacing/>
+      </w:pPr>
+      <w:r>
+        <w:t>Dự tính:</w:t>
+      </w:r>
+      <w:r>
+        <w:rPr>
+          <w:lang w:val="vi-VN"/>
+        </w:rPr>
+        <w:t xml:space="preserve"> </w:t>
+      </w:r>
+      <w:r>
+        <w:t>cung</w:t>
+      </w:r>
+      <w:r>
+        <w:rPr>
+          <w:lang w:val="vi-VN"/>
+        </w:rPr>
+        <w:t xml:space="preserve"> cấp gói bảo hành cho khách hàng </w:t>
+      </w:r>
+      <w:r>
+        <w:t xml:space="preserve">, đồng thời </w:t>
+      </w:r>
+      <w:r>
+        <w:rPr>
+          <w:lang w:val="vi-VN"/>
+        </w:rPr>
+        <w:t>3</w:t>
+      </w:r>
+      <w:r>
+        <w:t xml:space="preserve"> tháng kiểm tra bảo trì định kì 1 lần</w:t>
+      </w:r>
+      <w:r>
+        <w:rPr>
+          <w:lang w:val="vi-VN"/>
+        </w:rPr>
+        <w:t xml:space="preserve"> trong 1 năm đầu.</w:t>
+      </w:r>
+    </w:p>
+    <w:p>
+      <w:pPr>
+        <w:pStyle w:val="ListParagraph"/>
+        <w:numPr>
+          <w:ilvl w:val="0"/>
+          <w:numId w:val="6"/>
+        </w:numPr>
+        <w:suppressAutoHyphens w:val="0"/>
+        <w:contextualSpacing/>
+      </w:pPr>
+      <w:r>
+        <w:t xml:space="preserve">Đảm bảo luôn sẵn sàng ít nhất </w:t>
+      </w:r>
+      <w:r>
+        <w:rPr>
+          <w:lang w:val="vi-VN"/>
+        </w:rPr>
+        <w:t>3-4</w:t>
+      </w:r>
+      <w:r>
+        <w:t xml:space="preserve"> bộ phận thay thế với mỗi bộ phận</w:t>
+      </w:r>
+      <w:r>
+        <w:rPr>
+          <w:lang w:val="vi-VN"/>
+        </w:rPr>
+        <w:t>.</w:t>
+      </w:r>
+    </w:p>
+    <w:p>
+      <w:pPr>
+        <w:ind w:left="576"/>
+      </w:pPr>
+      <w:r>
+        <w:t>Thiết bị chạy không đúng yêu cầu</w:t>
+      </w:r>
+    </w:p>
+    <w:p>
+      <w:pPr>
+        <w:pStyle w:val="ListParagraph"/>
+        <w:numPr>
+          <w:ilvl w:val="0"/>
+          <w:numId w:val="7"/>
+        </w:numPr>
+        <w:suppressAutoHyphens w:val="0"/>
+        <w:contextualSpacing/>
+      </w:pPr>
+      <w:r>
+        <w:t>Mô tả: bao gồm</w:t>
+      </w:r>
+    </w:p>
+    <w:p>
+      <w:pPr>
+        <w:pStyle w:val="ListParagraph"/>
+        <w:numPr>
+          <w:ilvl w:val="1"/>
+          <w:numId w:val="7"/>
+        </w:numPr>
+        <w:suppressAutoHyphens w:val="0"/>
+        <w:contextualSpacing/>
+      </w:pPr>
+      <w:r>
+        <w:t xml:space="preserve">Thiết bị không theo </w:t>
+      </w:r>
+      <w:r>
+        <w:t>vật</w:t>
+      </w:r>
+      <w:r>
+        <w:rPr>
+          <w:lang w:val="vi-VN"/>
+        </w:rPr>
+        <w:t xml:space="preserve"> thể phía trước</w:t>
+      </w:r>
+    </w:p>
+    <w:p>
+      <w:pPr>
+        <w:pStyle w:val="ListParagraph"/>
+        <w:numPr>
+          <w:ilvl w:val="1"/>
+          <w:numId w:val="7"/>
+        </w:numPr>
+        <w:suppressAutoHyphens w:val="0"/>
+        <w:contextualSpacing/>
+      </w:pPr>
+      <w:r>
+        <w:t>Thiết bị không bật được</w:t>
+      </w:r>
+    </w:p>
+    <w:p>
+      <w:pPr>
+        <w:pStyle w:val="ListParagraph"/>
+        <w:numPr>
+          <w:ilvl w:val="0"/>
+          <w:numId w:val="7"/>
+        </w:numPr>
+        <w:suppressAutoHyphens w:val="0"/>
+        <w:contextualSpacing/>
+      </w:pPr>
+      <w:r>
+        <w:t>Khả năng: thấp ~ 10%</w:t>
+      </w:r>
+    </w:p>
+    <w:p>
+      <w:pPr>
+        <w:pStyle w:val="ListParagraph"/>
+        <w:numPr>
+          <w:ilvl w:val="0"/>
+          <w:numId w:val="7"/>
+        </w:numPr>
+        <w:suppressAutoHyphens w:val="0"/>
+        <w:contextualSpacing/>
+      </w:pPr>
+      <w:r>
+        <w:t xml:space="preserve">Giải pháp: </w:t>
+      </w:r>
+    </w:p>
+    <w:p>
+      <w:pPr>
+        <w:pStyle w:val="ListParagraph"/>
+        <w:numPr>
+          <w:ilvl w:val="1"/>
+          <w:numId w:val="7"/>
+        </w:numPr>
+        <w:suppressAutoHyphens w:val="0"/>
+        <w:contextualSpacing/>
+      </w:pPr>
+      <w:r>
+        <w:t>đảm bảo hoạt động trong quá trình phát triển, kiểm thử và Thử nghiệm – theo dõi, để loại bỏ khả năng do phần mềm khi gặp lỗi, từ đó nhanh chóng giải quyết vấn đề hơn, giữ uy tín và flow hoạt động của khách hàng</w:t>
+      </w:r>
+    </w:p>
+    <w:p>
+      <w:pPr>
+        <w:pStyle w:val="ListParagraph"/>
+        <w:numPr>
+          <w:ilvl w:val="1"/>
+          <w:numId w:val="7"/>
+        </w:numPr>
+        <w:suppressAutoHyphens w:val="0"/>
+        <w:contextualSpacing/>
+      </w:pPr>
+      <w:r>
+        <w:t>Cần có thông báo, hiển thị khi 1 bộ phận phần cứng bị hỏng hóc, tại cửa hàng của người dùng luôn sẵn có bộ phận thay thế</w:t>
+      </w:r>
+      <w:r>
+        <w:rPr>
+          <w:lang w:val="vi-VN"/>
+        </w:rPr>
+        <w:t>.</w:t>
+      </w:r>
+    </w:p>
+    <w:p>
+      <w:pPr>
+        <w:pStyle w:val="ListParagraph"/>
+        <w:numPr>
+          <w:ilvl w:val="1"/>
+          <w:numId w:val="7"/>
+        </w:numPr>
+        <w:suppressAutoHyphens w:val="0"/>
+        <w:contextualSpacing/>
+      </w:pPr>
+      <w:r>
+        <w:t>Cần có hướng dẫn sử dụng đi kèm và đào tạo sử dụng</w:t>
+      </w:r>
+    </w:p>
+    <w:p>
+      <w:pPr>
+        <w:pStyle w:val="ListParagraph"/>
+        <w:numPr>
+          <w:ilvl w:val="0"/>
+          <w:numId w:val="7"/>
+        </w:numPr>
+        <w:suppressAutoHyphens w:val="0"/>
+        <w:contextualSpacing/>
+      </w:pPr>
+      <w:r>
+        <w:t>Dự tính: đã bao gồm trong bước phát triển, kiểm thử, đào t</w:t>
+      </w:r>
+      <w:r>
+        <w:t>ạo</w:t>
+      </w:r>
+      <w:r>
+        <w:t xml:space="preserve"> và </w:t>
+      </w:r>
+      <w:r>
+        <w:t>test</w:t>
+      </w:r>
+      <w:r>
+        <w:rPr>
+          <w:lang w:val="vi-VN"/>
+        </w:rPr>
+        <w:t xml:space="preserve"> t</w:t>
+      </w:r>
+      <w:r>
+        <w:t>hử nghiệm</w:t>
+      </w:r>
+    </w:p>
+    <w:p>
+      <w:pPr>
+        <w:ind w:left="576"/>
+      </w:pPr>
+      <w:r>
+        <w:t>Lỗi con người</w:t>
+      </w:r>
+    </w:p>
+    <w:p>
+      <w:pPr>
+        <w:pStyle w:val="ListParagraph"/>
+        <w:numPr>
+          <w:ilvl w:val="0"/>
+          <w:numId w:val="8"/>
+        </w:numPr>
+        <w:suppressAutoHyphens w:val="0"/>
+        <w:contextualSpacing/>
+      </w:pPr>
+      <w:r>
+        <w:t>Mô tả: bao gồm</w:t>
+      </w:r>
+    </w:p>
+    <w:p>
+      <w:pPr>
+        <w:pStyle w:val="ListParagraph"/>
+        <w:numPr>
+          <w:ilvl w:val="1"/>
+          <w:numId w:val="8"/>
+        </w:numPr>
+        <w:suppressAutoHyphens w:val="0"/>
+        <w:contextualSpacing/>
+      </w:pPr>
+      <w:r>
+        <w:t>Va</w:t>
+      </w:r>
+      <w:r>
+        <w:rPr>
+          <w:lang w:val="vi-VN"/>
+        </w:rPr>
+        <w:t xml:space="preserve"> chạm với thiết bị</w:t>
+      </w:r>
+    </w:p>
+    <w:p>
+      <w:pPr>
+        <w:pStyle w:val="ListParagraph"/>
+        <w:numPr>
+          <w:ilvl w:val="1"/>
+          <w:numId w:val="8"/>
+        </w:numPr>
+        <w:suppressAutoHyphens w:val="0"/>
+        <w:contextualSpacing/>
+      </w:pPr>
+      <w:r>
+        <w:t>Người dùng sử dụng thiết bị sai cách, có thể dẫn đến hỏng hóc</w:t>
+      </w:r>
+    </w:p>
+    <w:p>
+      <w:pPr>
+        <w:pStyle w:val="ListParagraph"/>
+        <w:numPr>
+          <w:ilvl w:val="0"/>
+          <w:numId w:val="8"/>
+        </w:numPr>
+        <w:suppressAutoHyphens w:val="0"/>
+        <w:contextualSpacing/>
+      </w:pPr>
+      <w:r>
+        <w:t>Khả năng: Thấp ~ 20%</w:t>
+      </w:r>
+    </w:p>
+    <w:p>
+      <w:pPr>
+        <w:pStyle w:val="ListParagraph"/>
+        <w:numPr>
+          <w:ilvl w:val="0"/>
+          <w:numId w:val="8"/>
+        </w:numPr>
+        <w:suppressAutoHyphens w:val="0"/>
+        <w:contextualSpacing/>
+        <w:rPr>
+          <w:lang w:val="vi-VN"/>
+        </w:rPr>
+      </w:pPr>
+      <w:r>
+        <w:t xml:space="preserve">Giải pháp: </w:t>
+      </w:r>
+      <w:r>
+        <w:t>Cung</w:t>
+      </w:r>
+      <w:r>
+        <w:rPr>
+          <w:lang w:val="vi-VN"/>
+        </w:rPr>
+        <w:t xml:space="preserve"> cấp gói bảo hành cho khách hàng trong 1 năm đầu. Khi hết bảo hành, mọi hoạt động sửa chữa bảo dưỡng sẽ tính phí</w:t>
+      </w:r>
+    </w:p>
+    <w:p>
+      <w:pPr>
+        <w:pStyle w:val="ListParagraph"/>
+        <w:numPr>
+          <w:ilvl w:val="0"/>
+          <w:numId w:val="8"/>
+        </w:numPr>
+        <w:suppressAutoHyphens w:val="0"/>
+        <w:contextualSpacing/>
+      </w:pPr>
+      <w:r>
+        <w:t>Dự tính: trường hợp này sẽ tính vào chi phí phát sinh do phía khách hàng chịu</w:t>
+      </w:r>
+    </w:p>
+    <w:p/>
     <w:p>
       <w:pPr>
         <w:pStyle w:val="Heading2"/>
@@ -4561,93 +5144,98 @@
           <w:numId w:val="2"/>
         </w:numPr>
       </w:pPr>
-      <w:bookmarkStart w:id="23" w:name="_Toc527975140"/>
-      <w:bookmarkEnd w:id="23"/>
-      <w:r>
+      <w:bookmarkStart w:id="22" w:name="_Toc527975140"/>
+      <w:bookmarkEnd w:id="22"/>
+      <w:r>
+        <w:lastRenderedPageBreak/>
         <w:t>Xác định các hạng mục kiểm thử</w:t>
       </w:r>
     </w:p>
     <w:p>
       <w:pPr>
+        <w:ind w:left="576"/>
+      </w:pPr>
+      <w:r>
+        <w:t>Phần cứng</w:t>
+      </w:r>
+    </w:p>
+    <w:p>
+      <w:pPr>
         <w:pStyle w:val="ListParagraph"/>
-        <w:ind w:left="432"/>
-        <w:rPr>
-          <w:lang w:val="vi-VN"/>
-        </w:rPr>
-      </w:pPr>
-      <w:r>
-        <w:rPr>
-          <w:lang w:val="vi-VN"/>
-        </w:rPr>
-        <w:tab/>
-        <w:t>- Unit testing</w:t>
-      </w:r>
-      <w:r>
-        <w:rPr>
-          <w:lang w:val="vi-VN"/>
-        </w:rPr>
-        <w:tab/>
+        <w:numPr>
+          <w:ilvl w:val="0"/>
+          <w:numId w:val="9"/>
+        </w:numPr>
+        <w:suppressAutoHyphens w:val="0"/>
+        <w:contextualSpacing/>
+      </w:pPr>
+      <w:r>
+        <w:t>Bao gồm: Mô tơ,</w:t>
+      </w:r>
+      <w:r>
+        <w:rPr>
+          <w:lang w:val="vi-VN"/>
+        </w:rPr>
+        <w:t xml:space="preserve"> bánh xe,</w:t>
+      </w:r>
+      <w:r>
+        <w:t xml:space="preserve"> đèn</w:t>
+      </w:r>
+      <w:r>
+        <w:rPr>
+          <w:lang w:val="vi-VN"/>
+        </w:rPr>
+        <w:t xml:space="preserve"> led</w:t>
+      </w:r>
+      <w:r>
+        <w:t xml:space="preserve">, </w:t>
+      </w:r>
+      <w:del w:id="23" w:author="Tran Tung" w:date="2019-05-06T22:58:00Z">
+        <w:r>
+          <w:delText xml:space="preserve">chuông, </w:delText>
+        </w:r>
+      </w:del>
+      <w:r>
+        <w:t>cảm biến siêu âm, pin, sạc</w:t>
+      </w:r>
+      <w:r>
+        <w:rPr>
+          <w:lang w:val="vi-VN"/>
+        </w:rPr>
+        <w:t>, vỏ ngoài thiết bị</w:t>
+      </w:r>
+    </w:p>
+    <w:p>
+      <w:pPr>
+        <w:ind w:left="576"/>
+      </w:pPr>
+      <w:r>
+        <w:t>Phần mềm</w:t>
       </w:r>
     </w:p>
     <w:p>
       <w:pPr>
         <w:pStyle w:val="ListParagraph"/>
-        <w:ind w:left="432"/>
-        <w:rPr>
-          <w:lang w:val="vi-VN"/>
-        </w:rPr>
-      </w:pPr>
-      <w:r>
-        <w:rPr>
-          <w:lang w:val="vi-VN"/>
-        </w:rPr>
-        <w:tab/>
-        <w:t xml:space="preserve">- </w:t>
-      </w:r>
-      <w:r>
-        <w:rPr>
-          <w:rFonts w:eastAsia="Times New Roman" w:cs="Tahoma"/>
-          <w:bCs/>
-          <w:color w:val="292B2C"/>
-          <w:shd w:val="clear" w:color="auto" w:fill="FFFFFF"/>
-          <w:lang w:eastAsia="ja-JP" w:bidi="ar-SA"/>
-        </w:rPr>
-        <w:t>Integration Testing</w:t>
-      </w:r>
-    </w:p>
-    <w:p>
-      <w:pPr>
-        <w:pStyle w:val="ListParagraph"/>
-        <w:widowControl/>
+        <w:numPr>
+          <w:ilvl w:val="0"/>
+          <w:numId w:val="9"/>
+        </w:numPr>
         <w:suppressAutoHyphens w:val="0"/>
-        <w:spacing w:after="0" w:line="240" w:lineRule="auto"/>
-        <w:ind w:left="432"/>
-        <w:jc w:val="left"/>
-        <w:rPr>
-          <w:rFonts w:eastAsia="Times New Roman" w:cs="Tahoma"/>
-          <w:lang w:eastAsia="ja-JP" w:bidi="ar-SA"/>
-        </w:rPr>
-      </w:pPr>
-      <w:r>
-        <w:rPr>
-          <w:rFonts w:eastAsia="Times New Roman" w:cs="Tahoma"/>
-          <w:lang w:val="vi-VN" w:eastAsia="ja-JP" w:bidi="ar-SA"/>
-        </w:rPr>
-        <w:tab/>
-        <w:t xml:space="preserve">- </w:t>
-      </w:r>
-      <w:r>
-        <w:rPr>
-          <w:rFonts w:eastAsia="Times New Roman" w:cs="Tahoma"/>
-          <w:bCs/>
-          <w:color w:val="292B2C"/>
-          <w:shd w:val="clear" w:color="auto" w:fill="FFFFFF"/>
-          <w:lang w:eastAsia="ja-JP" w:bidi="ar-SA"/>
-        </w:rPr>
-        <w:t>System testing</w:t>
-      </w:r>
-    </w:p>
-    <w:p/>
+        <w:contextualSpacing/>
+      </w:pPr>
+      <w:r>
+        <w:t xml:space="preserve">Bao gồm: </w:t>
+      </w:r>
+      <w:r>
+        <w:t>Các</w:t>
+      </w:r>
+      <w:r>
+        <w:rPr>
+          <w:lang w:val="vi-VN"/>
+        </w:rPr>
+        <w:t xml:space="preserve"> chức năng hoạt động của thiết bị</w:t>
+      </w:r>
+    </w:p>
     <w:p>
       <w:pPr>
         <w:pStyle w:val="Heading2"/>
@@ -4813,6 +5401,8 @@
         </w:rPr>
         <w:t>Chi phí phát triển  +  Chi phí kiểm thử</w:t>
       </w:r>
+      <w:bookmarkStart w:id="26" w:name="_GoBack"/>
+      <w:bookmarkEnd w:id="26"/>
     </w:p>
     <w:p>
       <w:pPr>
@@ -4975,7 +5565,6 @@
         <w:rPr>
           <w:lang w:val="vi-VN"/>
         </w:rPr>
-        <w:lastRenderedPageBreak/>
         <w:t>Quảng cáo qua mạng internet: ~2tr</w:t>
       </w:r>
     </w:p>
@@ -5051,8 +5640,8 @@
         </w:rPr>
         <w:t xml:space="preserve"> </w:t>
       </w:r>
-      <w:bookmarkStart w:id="26" w:name="_Toc527975143"/>
-      <w:bookmarkEnd w:id="26"/>
+      <w:bookmarkStart w:id="27" w:name="_Toc527975143"/>
+      <w:bookmarkEnd w:id="27"/>
       <w:r>
         <w:rPr>
           <w:lang w:val="vi-VN"/>
@@ -5089,6 +5678,7 @@
         <w:rPr>
           <w:lang w:val="vi-VN"/>
         </w:rPr>
+        <w:lastRenderedPageBreak/>
         <w:tab/>
         <w:t>-Xây dựng ban quan trị dự án</w:t>
       </w:r>
@@ -5529,7 +6119,6 @@
         <w:rPr>
           <w:lang w:val="vi-VN"/>
         </w:rPr>
-        <w:lastRenderedPageBreak/>
         <w:t>Tuần 9:</w:t>
       </w:r>
       <w:r>
@@ -5643,6 +6232,7 @@
         <w:rPr>
           <w:lang w:val="vi-VN"/>
         </w:rPr>
+        <w:lastRenderedPageBreak/>
         <w:tab/>
         <w:t>-Đưa hệ thống vào vận hành, khai thác thử nghiệm</w:t>
       </w:r>
@@ -5702,11 +6292,11 @@
           <w:numId w:val="2"/>
         </w:numPr>
       </w:pPr>
-      <w:bookmarkStart w:id="27" w:name="_Toc527975144"/>
+      <w:bookmarkStart w:id="28" w:name="_Toc527975144"/>
       <w:r>
         <w:t>Phân tích thiết kế</w:t>
       </w:r>
-      <w:bookmarkEnd w:id="27"/>
+      <w:bookmarkEnd w:id="28"/>
       <w:r>
         <w:t xml:space="preserve"> </w:t>
       </w:r>
@@ -5722,8 +6312,8 @@
           <w:lang w:eastAsia="en-US" w:bidi="ar-SA"/>
         </w:rPr>
       </w:pPr>
-      <w:bookmarkStart w:id="28" w:name="_Toc527975145"/>
-      <w:bookmarkEnd w:id="28"/>
+      <w:bookmarkStart w:id="29" w:name="_Toc527975145"/>
+      <w:bookmarkEnd w:id="29"/>
       <w:r>
         <w:rPr>
           <w:lang w:eastAsia="en-US" w:bidi="ar-SA"/>
@@ -5742,8 +6332,8 @@
           <w:lang w:eastAsia="en-US" w:bidi="ar-SA"/>
         </w:rPr>
       </w:pPr>
-      <w:bookmarkStart w:id="29" w:name="_Toc527975146"/>
-      <w:bookmarkEnd w:id="29"/>
+      <w:bookmarkStart w:id="30" w:name="_Toc527975146"/>
+      <w:bookmarkEnd w:id="30"/>
       <w:r>
         <w:rPr>
           <w:lang w:eastAsia="en-US" w:bidi="ar-SA"/>
@@ -5762,8 +6352,8 @@
           <w:lang w:eastAsia="en-US" w:bidi="ar-SA"/>
         </w:rPr>
       </w:pPr>
-      <w:bookmarkStart w:id="30" w:name="_Toc527975147"/>
-      <w:bookmarkEnd w:id="30"/>
+      <w:bookmarkStart w:id="31" w:name="_Toc527975147"/>
+      <w:bookmarkEnd w:id="31"/>
       <w:r>
         <w:rPr>
           <w:lang w:eastAsia="en-US" w:bidi="ar-SA"/>
@@ -5845,8 +6435,8 @@
           <w:lang w:eastAsia="en-US" w:bidi="ar-SA"/>
         </w:rPr>
       </w:pPr>
-      <w:bookmarkStart w:id="31" w:name="_Toc527975148"/>
-      <w:bookmarkEnd w:id="31"/>
+      <w:bookmarkStart w:id="32" w:name="_Toc527975148"/>
+      <w:bookmarkEnd w:id="32"/>
       <w:r>
         <w:rPr>
           <w:lang w:eastAsia="en-US" w:bidi="ar-SA"/>
@@ -5865,8 +6455,8 @@
           <w:lang w:eastAsia="en-US" w:bidi="ar-SA"/>
         </w:rPr>
       </w:pPr>
-      <w:bookmarkStart w:id="32" w:name="_Toc527975149"/>
-      <w:bookmarkEnd w:id="32"/>
+      <w:bookmarkStart w:id="33" w:name="_Toc527975149"/>
+      <w:bookmarkEnd w:id="33"/>
       <w:r>
         <w:rPr>
           <w:lang w:eastAsia="en-US" w:bidi="ar-SA"/>
@@ -5946,8 +6536,8 @@
           <w:lang w:eastAsia="en-US" w:bidi="ar-SA"/>
         </w:rPr>
       </w:pPr>
-      <w:bookmarkStart w:id="33" w:name="_Toc527975150"/>
-      <w:bookmarkEnd w:id="33"/>
+      <w:bookmarkStart w:id="34" w:name="_Toc527975150"/>
+      <w:bookmarkEnd w:id="34"/>
       <w:r>
         <w:rPr>
           <w:lang w:eastAsia="en-US" w:bidi="ar-SA"/>
@@ -6012,13 +6602,12 @@
           <w:lang w:eastAsia="en-US" w:bidi="ar-SA"/>
         </w:rPr>
       </w:pPr>
-      <w:bookmarkStart w:id="34" w:name="_Toc527975151"/>
-      <w:bookmarkEnd w:id="34"/>
+      <w:bookmarkStart w:id="35" w:name="_Toc527975151"/>
+      <w:bookmarkEnd w:id="35"/>
       <w:r>
         <w:rPr>
           <w:lang w:eastAsia="en-US" w:bidi="ar-SA"/>
         </w:rPr>
-        <w:lastRenderedPageBreak/>
         <w:t>Bảo mật</w:t>
       </w:r>
     </w:p>
@@ -6033,8 +6622,8 @@
           <w:lang w:eastAsia="en-US" w:bidi="ar-SA"/>
         </w:rPr>
       </w:pPr>
-      <w:bookmarkStart w:id="35" w:name="_Toc527975152"/>
-      <w:bookmarkEnd w:id="35"/>
+      <w:bookmarkStart w:id="36" w:name="_Toc527975152"/>
+      <w:bookmarkEnd w:id="36"/>
       <w:r>
         <w:rPr>
           <w:lang w:eastAsia="en-US" w:bidi="ar-SA"/>
@@ -6053,8 +6642,8 @@
           <w:lang w:eastAsia="en-US" w:bidi="ar-SA"/>
         </w:rPr>
       </w:pPr>
-      <w:bookmarkStart w:id="36" w:name="_Toc527975153"/>
-      <w:bookmarkEnd w:id="36"/>
+      <w:bookmarkStart w:id="37" w:name="_Toc527975153"/>
+      <w:bookmarkEnd w:id="37"/>
       <w:r>
         <w:rPr>
           <w:lang w:eastAsia="en-US" w:bidi="ar-SA"/>
@@ -6080,12 +6669,13 @@
           <w:lang w:eastAsia="en-US" w:bidi="ar-SA"/>
         </w:rPr>
       </w:pPr>
-      <w:bookmarkStart w:id="37" w:name="_Toc527975154"/>
-      <w:bookmarkEnd w:id="37"/>
+      <w:bookmarkStart w:id="38" w:name="_Toc527975154"/>
+      <w:bookmarkEnd w:id="38"/>
       <w:r>
         <w:rPr>
           <w:lang w:eastAsia="en-US" w:bidi="ar-SA"/>
         </w:rPr>
+        <w:lastRenderedPageBreak/>
         <w:t>Danh mục tài liệu liên quan</w:t>
       </w:r>
     </w:p>
@@ -7272,6 +7862,178 @@
     </w:lvl>
   </w:abstractNum>
   <w:abstractNum w:abstractNumId="4" w15:restartNumberingAfterBreak="0">
+    <w:nsid w:val="4D6C7877"/>
+    <w:multiLevelType w:val="hybridMultilevel"/>
+    <w:tmpl w:val="9B2C63A0"/>
+    <w:lvl w:ilvl="0" w:tplc="0409000F">
+      <w:start w:val="1"/>
+      <w:numFmt w:val="decimal"/>
+      <w:lvlText w:val="%1."/>
+      <w:lvlJc w:val="left"/>
+      <w:pPr>
+        <w:ind w:left="1080" w:hanging="360"/>
+      </w:pPr>
+    </w:lvl>
+    <w:lvl w:ilvl="1" w:tplc="04090019">
+      <w:start w:val="1"/>
+      <w:numFmt w:val="lowerLetter"/>
+      <w:lvlText w:val="%2."/>
+      <w:lvlJc w:val="left"/>
+      <w:pPr>
+        <w:ind w:left="1800" w:hanging="360"/>
+      </w:pPr>
+    </w:lvl>
+    <w:lvl w:ilvl="2" w:tplc="0409001B" w:tentative="1">
+      <w:start w:val="1"/>
+      <w:numFmt w:val="lowerRoman"/>
+      <w:lvlText w:val="%3."/>
+      <w:lvlJc w:val="right"/>
+      <w:pPr>
+        <w:ind w:left="2520" w:hanging="180"/>
+      </w:pPr>
+    </w:lvl>
+    <w:lvl w:ilvl="3" w:tplc="0409000F" w:tentative="1">
+      <w:start w:val="1"/>
+      <w:numFmt w:val="decimal"/>
+      <w:lvlText w:val="%4."/>
+      <w:lvlJc w:val="left"/>
+      <w:pPr>
+        <w:ind w:left="3240" w:hanging="360"/>
+      </w:pPr>
+    </w:lvl>
+    <w:lvl w:ilvl="4" w:tplc="04090019" w:tentative="1">
+      <w:start w:val="1"/>
+      <w:numFmt w:val="lowerLetter"/>
+      <w:lvlText w:val="%5."/>
+      <w:lvlJc w:val="left"/>
+      <w:pPr>
+        <w:ind w:left="3960" w:hanging="360"/>
+      </w:pPr>
+    </w:lvl>
+    <w:lvl w:ilvl="5" w:tplc="0409001B" w:tentative="1">
+      <w:start w:val="1"/>
+      <w:numFmt w:val="lowerRoman"/>
+      <w:lvlText w:val="%6."/>
+      <w:lvlJc w:val="right"/>
+      <w:pPr>
+        <w:ind w:left="4680" w:hanging="180"/>
+      </w:pPr>
+    </w:lvl>
+    <w:lvl w:ilvl="6" w:tplc="0409000F" w:tentative="1">
+      <w:start w:val="1"/>
+      <w:numFmt w:val="decimal"/>
+      <w:lvlText w:val="%7."/>
+      <w:lvlJc w:val="left"/>
+      <w:pPr>
+        <w:ind w:left="5400" w:hanging="360"/>
+      </w:pPr>
+    </w:lvl>
+    <w:lvl w:ilvl="7" w:tplc="04090019" w:tentative="1">
+      <w:start w:val="1"/>
+      <w:numFmt w:val="lowerLetter"/>
+      <w:lvlText w:val="%8."/>
+      <w:lvlJc w:val="left"/>
+      <w:pPr>
+        <w:ind w:left="6120" w:hanging="360"/>
+      </w:pPr>
+    </w:lvl>
+    <w:lvl w:ilvl="8" w:tplc="0409001B" w:tentative="1">
+      <w:start w:val="1"/>
+      <w:numFmt w:val="lowerRoman"/>
+      <w:lvlText w:val="%9."/>
+      <w:lvlJc w:val="right"/>
+      <w:pPr>
+        <w:ind w:left="6840" w:hanging="180"/>
+      </w:pPr>
+    </w:lvl>
+  </w:abstractNum>
+  <w:abstractNum w:abstractNumId="5" w15:restartNumberingAfterBreak="0">
+    <w:nsid w:val="4EC40B50"/>
+    <w:multiLevelType w:val="hybridMultilevel"/>
+    <w:tmpl w:val="6CA0CCF4"/>
+    <w:lvl w:ilvl="0" w:tplc="0409000F">
+      <w:start w:val="1"/>
+      <w:numFmt w:val="decimal"/>
+      <w:lvlText w:val="%1."/>
+      <w:lvlJc w:val="left"/>
+      <w:pPr>
+        <w:ind w:left="1296" w:hanging="360"/>
+      </w:pPr>
+    </w:lvl>
+    <w:lvl w:ilvl="1" w:tplc="04090019">
+      <w:start w:val="1"/>
+      <w:numFmt w:val="lowerLetter"/>
+      <w:lvlText w:val="%2."/>
+      <w:lvlJc w:val="left"/>
+      <w:pPr>
+        <w:ind w:left="2016" w:hanging="360"/>
+      </w:pPr>
+    </w:lvl>
+    <w:lvl w:ilvl="2" w:tplc="0409001B" w:tentative="1">
+      <w:start w:val="1"/>
+      <w:numFmt w:val="lowerRoman"/>
+      <w:lvlText w:val="%3."/>
+      <w:lvlJc w:val="right"/>
+      <w:pPr>
+        <w:ind w:left="2736" w:hanging="180"/>
+      </w:pPr>
+    </w:lvl>
+    <w:lvl w:ilvl="3" w:tplc="0409000F" w:tentative="1">
+      <w:start w:val="1"/>
+      <w:numFmt w:val="decimal"/>
+      <w:lvlText w:val="%4."/>
+      <w:lvlJc w:val="left"/>
+      <w:pPr>
+        <w:ind w:left="3456" w:hanging="360"/>
+      </w:pPr>
+    </w:lvl>
+    <w:lvl w:ilvl="4" w:tplc="04090019" w:tentative="1">
+      <w:start w:val="1"/>
+      <w:numFmt w:val="lowerLetter"/>
+      <w:lvlText w:val="%5."/>
+      <w:lvlJc w:val="left"/>
+      <w:pPr>
+        <w:ind w:left="4176" w:hanging="360"/>
+      </w:pPr>
+    </w:lvl>
+    <w:lvl w:ilvl="5" w:tplc="0409001B" w:tentative="1">
+      <w:start w:val="1"/>
+      <w:numFmt w:val="lowerRoman"/>
+      <w:lvlText w:val="%6."/>
+      <w:lvlJc w:val="right"/>
+      <w:pPr>
+        <w:ind w:left="4896" w:hanging="180"/>
+      </w:pPr>
+    </w:lvl>
+    <w:lvl w:ilvl="6" w:tplc="0409000F" w:tentative="1">
+      <w:start w:val="1"/>
+      <w:numFmt w:val="decimal"/>
+      <w:lvlText w:val="%7."/>
+      <w:lvlJc w:val="left"/>
+      <w:pPr>
+        <w:ind w:left="5616" w:hanging="360"/>
+      </w:pPr>
+    </w:lvl>
+    <w:lvl w:ilvl="7" w:tplc="04090019" w:tentative="1">
+      <w:start w:val="1"/>
+      <w:numFmt w:val="lowerLetter"/>
+      <w:lvlText w:val="%8."/>
+      <w:lvlJc w:val="left"/>
+      <w:pPr>
+        <w:ind w:left="6336" w:hanging="360"/>
+      </w:pPr>
+    </w:lvl>
+    <w:lvl w:ilvl="8" w:tplc="0409001B" w:tentative="1">
+      <w:start w:val="1"/>
+      <w:numFmt w:val="lowerRoman"/>
+      <w:lvlText w:val="%9."/>
+      <w:lvlJc w:val="right"/>
+      <w:pPr>
+        <w:ind w:left="7056" w:hanging="180"/>
+      </w:pPr>
+    </w:lvl>
+  </w:abstractNum>
+  <w:abstractNum w:abstractNumId="6" w15:restartNumberingAfterBreak="0">
     <w:nsid w:val="5AA77E22"/>
     <w:multiLevelType w:val="multilevel"/>
     <w:tmpl w:val="7E088536"/>
@@ -7382,6 +8144,178 @@
       <w:rPr>
         <w:rFonts w:ascii="Wingdings" w:hAnsi="Wingdings" w:cs="Wingdings" w:hint="default"/>
       </w:rPr>
+    </w:lvl>
+  </w:abstractNum>
+  <w:abstractNum w:abstractNumId="7" w15:restartNumberingAfterBreak="0">
+    <w:nsid w:val="60C83687"/>
+    <w:multiLevelType w:val="hybridMultilevel"/>
+    <w:tmpl w:val="5046F50A"/>
+    <w:lvl w:ilvl="0" w:tplc="0409000F">
+      <w:start w:val="1"/>
+      <w:numFmt w:val="decimal"/>
+      <w:lvlText w:val="%1."/>
+      <w:lvlJc w:val="left"/>
+      <w:pPr>
+        <w:ind w:left="1080" w:hanging="360"/>
+      </w:pPr>
+    </w:lvl>
+    <w:lvl w:ilvl="1" w:tplc="04090019">
+      <w:start w:val="1"/>
+      <w:numFmt w:val="lowerLetter"/>
+      <w:lvlText w:val="%2."/>
+      <w:lvlJc w:val="left"/>
+      <w:pPr>
+        <w:ind w:left="1800" w:hanging="360"/>
+      </w:pPr>
+    </w:lvl>
+    <w:lvl w:ilvl="2" w:tplc="0409001B">
+      <w:start w:val="1"/>
+      <w:numFmt w:val="lowerRoman"/>
+      <w:lvlText w:val="%3."/>
+      <w:lvlJc w:val="right"/>
+      <w:pPr>
+        <w:ind w:left="2520" w:hanging="180"/>
+      </w:pPr>
+    </w:lvl>
+    <w:lvl w:ilvl="3" w:tplc="0409000F">
+      <w:start w:val="1"/>
+      <w:numFmt w:val="decimal"/>
+      <w:lvlText w:val="%4."/>
+      <w:lvlJc w:val="left"/>
+      <w:pPr>
+        <w:ind w:left="3240" w:hanging="360"/>
+      </w:pPr>
+    </w:lvl>
+    <w:lvl w:ilvl="4" w:tplc="04090019">
+      <w:start w:val="1"/>
+      <w:numFmt w:val="lowerLetter"/>
+      <w:lvlText w:val="%5."/>
+      <w:lvlJc w:val="left"/>
+      <w:pPr>
+        <w:ind w:left="3960" w:hanging="360"/>
+      </w:pPr>
+    </w:lvl>
+    <w:lvl w:ilvl="5" w:tplc="0409001B">
+      <w:start w:val="1"/>
+      <w:numFmt w:val="lowerRoman"/>
+      <w:lvlText w:val="%6."/>
+      <w:lvlJc w:val="right"/>
+      <w:pPr>
+        <w:ind w:left="4680" w:hanging="180"/>
+      </w:pPr>
+    </w:lvl>
+    <w:lvl w:ilvl="6" w:tplc="0409000F">
+      <w:start w:val="1"/>
+      <w:numFmt w:val="decimal"/>
+      <w:lvlText w:val="%7."/>
+      <w:lvlJc w:val="left"/>
+      <w:pPr>
+        <w:ind w:left="5400" w:hanging="360"/>
+      </w:pPr>
+    </w:lvl>
+    <w:lvl w:ilvl="7" w:tplc="04090019">
+      <w:start w:val="1"/>
+      <w:numFmt w:val="lowerLetter"/>
+      <w:lvlText w:val="%8."/>
+      <w:lvlJc w:val="left"/>
+      <w:pPr>
+        <w:ind w:left="6120" w:hanging="360"/>
+      </w:pPr>
+    </w:lvl>
+    <w:lvl w:ilvl="8" w:tplc="0409001B">
+      <w:start w:val="1"/>
+      <w:numFmt w:val="lowerRoman"/>
+      <w:lvlText w:val="%9."/>
+      <w:lvlJc w:val="right"/>
+      <w:pPr>
+        <w:ind w:left="6840" w:hanging="180"/>
+      </w:pPr>
+    </w:lvl>
+  </w:abstractNum>
+  <w:abstractNum w:abstractNumId="8" w15:restartNumberingAfterBreak="0">
+    <w:nsid w:val="6F7D5890"/>
+    <w:multiLevelType w:val="hybridMultilevel"/>
+    <w:tmpl w:val="AD36A304"/>
+    <w:lvl w:ilvl="0" w:tplc="0409000F">
+      <w:start w:val="1"/>
+      <w:numFmt w:val="decimal"/>
+      <w:lvlText w:val="%1."/>
+      <w:lvlJc w:val="left"/>
+      <w:pPr>
+        <w:ind w:left="1296" w:hanging="360"/>
+      </w:pPr>
+    </w:lvl>
+    <w:lvl w:ilvl="1" w:tplc="04090019">
+      <w:start w:val="1"/>
+      <w:numFmt w:val="lowerLetter"/>
+      <w:lvlText w:val="%2."/>
+      <w:lvlJc w:val="left"/>
+      <w:pPr>
+        <w:ind w:left="2016" w:hanging="360"/>
+      </w:pPr>
+    </w:lvl>
+    <w:lvl w:ilvl="2" w:tplc="0409001B" w:tentative="1">
+      <w:start w:val="1"/>
+      <w:numFmt w:val="lowerRoman"/>
+      <w:lvlText w:val="%3."/>
+      <w:lvlJc w:val="right"/>
+      <w:pPr>
+        <w:ind w:left="2736" w:hanging="180"/>
+      </w:pPr>
+    </w:lvl>
+    <w:lvl w:ilvl="3" w:tplc="0409000F" w:tentative="1">
+      <w:start w:val="1"/>
+      <w:numFmt w:val="decimal"/>
+      <w:lvlText w:val="%4."/>
+      <w:lvlJc w:val="left"/>
+      <w:pPr>
+        <w:ind w:left="3456" w:hanging="360"/>
+      </w:pPr>
+    </w:lvl>
+    <w:lvl w:ilvl="4" w:tplc="04090019" w:tentative="1">
+      <w:start w:val="1"/>
+      <w:numFmt w:val="lowerLetter"/>
+      <w:lvlText w:val="%5."/>
+      <w:lvlJc w:val="left"/>
+      <w:pPr>
+        <w:ind w:left="4176" w:hanging="360"/>
+      </w:pPr>
+    </w:lvl>
+    <w:lvl w:ilvl="5" w:tplc="0409001B" w:tentative="1">
+      <w:start w:val="1"/>
+      <w:numFmt w:val="lowerRoman"/>
+      <w:lvlText w:val="%6."/>
+      <w:lvlJc w:val="right"/>
+      <w:pPr>
+        <w:ind w:left="4896" w:hanging="180"/>
+      </w:pPr>
+    </w:lvl>
+    <w:lvl w:ilvl="6" w:tplc="0409000F" w:tentative="1">
+      <w:start w:val="1"/>
+      <w:numFmt w:val="decimal"/>
+      <w:lvlText w:val="%7."/>
+      <w:lvlJc w:val="left"/>
+      <w:pPr>
+        <w:ind w:left="5616" w:hanging="360"/>
+      </w:pPr>
+    </w:lvl>
+    <w:lvl w:ilvl="7" w:tplc="04090019" w:tentative="1">
+      <w:start w:val="1"/>
+      <w:numFmt w:val="lowerLetter"/>
+      <w:lvlText w:val="%8."/>
+      <w:lvlJc w:val="left"/>
+      <w:pPr>
+        <w:ind w:left="6336" w:hanging="360"/>
+      </w:pPr>
+    </w:lvl>
+    <w:lvl w:ilvl="8" w:tplc="0409001B" w:tentative="1">
+      <w:start w:val="1"/>
+      <w:numFmt w:val="lowerRoman"/>
+      <w:lvlText w:val="%9."/>
+      <w:lvlJc w:val="right"/>
+      <w:pPr>
+        <w:ind w:left="7056" w:hanging="180"/>
+      </w:pPr>
     </w:lvl>
   </w:abstractNum>
   <w:num w:numId="1">
@@ -7394,10 +8328,22 @@
     <w:abstractNumId w:val="2"/>
   </w:num>
   <w:num w:numId="4">
-    <w:abstractNumId w:val="4"/>
+    <w:abstractNumId w:val="6"/>
   </w:num>
   <w:num w:numId="5">
     <w:abstractNumId w:val="1"/>
+  </w:num>
+  <w:num w:numId="6">
+    <w:abstractNumId w:val="4"/>
+  </w:num>
+  <w:num w:numId="7">
+    <w:abstractNumId w:val="7"/>
+  </w:num>
+  <w:num w:numId="8">
+    <w:abstractNumId w:val="5"/>
+  </w:num>
+  <w:num w:numId="9">
+    <w:abstractNumId w:val="8"/>
   </w:num>
 </w:numbering>
 </file>
@@ -9989,7 +10935,7 @@
 </file>
 
 <file path=customXml/itemProps1.xml><?xml version="1.0" encoding="utf-8"?>
-<ds:datastoreItem xmlns:ds="http://schemas.openxmlformats.org/officeDocument/2006/customXml" ds:itemID="{E1CC25A2-B18D-4B4C-987A-85762C40D901}">
+<ds:datastoreItem xmlns:ds="http://schemas.openxmlformats.org/officeDocument/2006/customXml" ds:itemID="{FE98549D-31CE-7E41-9CF8-43673A0B64F6}">
   <ds:schemaRefs>
     <ds:schemaRef ds:uri="http://schemas.openxmlformats.org/officeDocument/2006/bibliography"/>
   </ds:schemaRefs>

--- a/docs/Final Report.docx
+++ b/docs/Final Report.docx
@@ -5401,8 +5401,6 @@
         </w:rPr>
         <w:t>Chi phí phát triển  +  Chi phí kiểm thử</w:t>
       </w:r>
-      <w:bookmarkStart w:id="26" w:name="_GoBack"/>
-      <w:bookmarkEnd w:id="26"/>
     </w:p>
     <w:p>
       <w:pPr>
@@ -5640,8 +5638,8 @@
         </w:rPr>
         <w:t xml:space="preserve"> </w:t>
       </w:r>
-      <w:bookmarkStart w:id="27" w:name="_Toc527975143"/>
-      <w:bookmarkEnd w:id="27"/>
+      <w:bookmarkStart w:id="26" w:name="_Toc527975143"/>
+      <w:bookmarkEnd w:id="26"/>
       <w:r>
         <w:rPr>
           <w:lang w:val="vi-VN"/>
@@ -6292,11 +6290,11 @@
           <w:numId w:val="2"/>
         </w:numPr>
       </w:pPr>
-      <w:bookmarkStart w:id="28" w:name="_Toc527975144"/>
+      <w:bookmarkStart w:id="27" w:name="_Toc527975144"/>
       <w:r>
         <w:t>Phân tích thiết kế</w:t>
       </w:r>
-      <w:bookmarkEnd w:id="28"/>
+      <w:bookmarkEnd w:id="27"/>
       <w:r>
         <w:t xml:space="preserve"> </w:t>
       </w:r>
@@ -6312,8 +6310,8 @@
           <w:lang w:eastAsia="en-US" w:bidi="ar-SA"/>
         </w:rPr>
       </w:pPr>
-      <w:bookmarkStart w:id="29" w:name="_Toc527975145"/>
-      <w:bookmarkEnd w:id="29"/>
+      <w:bookmarkStart w:id="28" w:name="_Toc527975145"/>
+      <w:bookmarkEnd w:id="28"/>
       <w:r>
         <w:rPr>
           <w:lang w:eastAsia="en-US" w:bidi="ar-SA"/>
@@ -6332,8 +6330,8 @@
           <w:lang w:eastAsia="en-US" w:bidi="ar-SA"/>
         </w:rPr>
       </w:pPr>
-      <w:bookmarkStart w:id="30" w:name="_Toc527975146"/>
-      <w:bookmarkEnd w:id="30"/>
+      <w:bookmarkStart w:id="29" w:name="_Toc527975146"/>
+      <w:bookmarkEnd w:id="29"/>
       <w:r>
         <w:rPr>
           <w:lang w:eastAsia="en-US" w:bidi="ar-SA"/>
@@ -6352,8 +6350,8 @@
           <w:lang w:eastAsia="en-US" w:bidi="ar-SA"/>
         </w:rPr>
       </w:pPr>
-      <w:bookmarkStart w:id="31" w:name="_Toc527975147"/>
-      <w:bookmarkEnd w:id="31"/>
+      <w:bookmarkStart w:id="30" w:name="_Toc527975147"/>
+      <w:bookmarkEnd w:id="30"/>
       <w:r>
         <w:rPr>
           <w:lang w:eastAsia="en-US" w:bidi="ar-SA"/>
@@ -6435,13 +6433,38 @@
           <w:lang w:eastAsia="en-US" w:bidi="ar-SA"/>
         </w:rPr>
       </w:pPr>
-      <w:bookmarkStart w:id="32" w:name="_Toc527975148"/>
-      <w:bookmarkEnd w:id="32"/>
+      <w:bookmarkStart w:id="31" w:name="_Toc527975148"/>
+      <w:bookmarkEnd w:id="31"/>
       <w:r>
         <w:rPr>
           <w:lang w:eastAsia="en-US" w:bidi="ar-SA"/>
         </w:rPr>
         <w:t>Mạng</w:t>
+      </w:r>
+    </w:p>
+    <w:p>
+      <w:pPr>
+        <w:rPr>
+          <w:lang w:val="vi-VN" w:eastAsia="en-US" w:bidi="ar-SA"/>
+        </w:rPr>
+      </w:pPr>
+      <w:r>
+        <w:rPr>
+          <w:lang w:val="vi-VN" w:eastAsia="en-US" w:bidi="ar-SA"/>
+        </w:rPr>
+        <w:t xml:space="preserve">       Không sử dụng</w:t>
+      </w:r>
+      <w:r>
+        <w:rPr>
+          <w:lang w:val="vi-VN" w:eastAsia="en-US" w:bidi="ar-SA"/>
+        </w:rPr>
+        <w:t>/ hỗ trợ</w:t>
+      </w:r>
+      <w:r>
+        <w:rPr>
+          <w:lang w:val="vi-VN" w:eastAsia="en-US" w:bidi="ar-SA"/>
+        </w:rPr>
+        <w:t xml:space="preserve"> </w:t>
       </w:r>
     </w:p>
     <w:p>
@@ -6455,8 +6478,8 @@
           <w:lang w:eastAsia="en-US" w:bidi="ar-SA"/>
         </w:rPr>
       </w:pPr>
-      <w:bookmarkStart w:id="33" w:name="_Toc527975149"/>
-      <w:bookmarkEnd w:id="33"/>
+      <w:bookmarkStart w:id="32" w:name="_Toc527975149"/>
+      <w:bookmarkEnd w:id="32"/>
       <w:r>
         <w:rPr>
           <w:lang w:eastAsia="en-US" w:bidi="ar-SA"/>
@@ -6536,8 +6559,8 @@
           <w:lang w:eastAsia="en-US" w:bidi="ar-SA"/>
         </w:rPr>
       </w:pPr>
-      <w:bookmarkStart w:id="34" w:name="_Toc527975150"/>
-      <w:bookmarkEnd w:id="34"/>
+      <w:bookmarkStart w:id="33" w:name="_Toc527975150"/>
+      <w:bookmarkEnd w:id="33"/>
       <w:r>
         <w:rPr>
           <w:lang w:eastAsia="en-US" w:bidi="ar-SA"/>
@@ -6602,13 +6625,26 @@
           <w:lang w:eastAsia="en-US" w:bidi="ar-SA"/>
         </w:rPr>
       </w:pPr>
-      <w:bookmarkStart w:id="35" w:name="_Toc527975151"/>
-      <w:bookmarkEnd w:id="35"/>
+      <w:bookmarkStart w:id="34" w:name="_Toc527975151"/>
+      <w:bookmarkEnd w:id="34"/>
       <w:r>
         <w:rPr>
           <w:lang w:eastAsia="en-US" w:bidi="ar-SA"/>
         </w:rPr>
         <w:t>Bảo mật</w:t>
+      </w:r>
+    </w:p>
+    <w:p>
+      <w:pPr>
+        <w:rPr>
+          <w:lang w:val="vi-VN" w:eastAsia="en-US" w:bidi="ar-SA"/>
+        </w:rPr>
+      </w:pPr>
+      <w:r>
+        <w:rPr>
+          <w:lang w:val="vi-VN" w:eastAsia="en-US" w:bidi="ar-SA"/>
+        </w:rPr>
+        <w:t xml:space="preserve">       Không sử dụng/ hỗ trợ </w:t>
       </w:r>
     </w:p>
     <w:p>
@@ -6622,13 +6658,26 @@
           <w:lang w:eastAsia="en-US" w:bidi="ar-SA"/>
         </w:rPr>
       </w:pPr>
-      <w:bookmarkStart w:id="36" w:name="_Toc527975152"/>
-      <w:bookmarkEnd w:id="36"/>
+      <w:bookmarkStart w:id="35" w:name="_Toc527975152"/>
+      <w:bookmarkEnd w:id="35"/>
       <w:r>
         <w:rPr>
           <w:lang w:eastAsia="en-US" w:bidi="ar-SA"/>
         </w:rPr>
         <w:t>Sao lưu phục hồi</w:t>
+      </w:r>
+    </w:p>
+    <w:p>
+      <w:pPr>
+        <w:rPr>
+          <w:lang w:val="vi-VN" w:eastAsia="en-US" w:bidi="ar-SA"/>
+        </w:rPr>
+      </w:pPr>
+      <w:r>
+        <w:rPr>
+          <w:lang w:val="vi-VN" w:eastAsia="en-US" w:bidi="ar-SA"/>
+        </w:rPr>
+        <w:t xml:space="preserve">       Việc sao lưu và phục hồi sẽ được thực hiện nếu có yêu cầu từ khách hàng (Miễn phí trong thời gian bảo hành).</w:t>
       </w:r>
     </w:p>
     <w:p>
@@ -6642,21 +6691,30 @@
           <w:lang w:eastAsia="en-US" w:bidi="ar-SA"/>
         </w:rPr>
       </w:pPr>
-      <w:bookmarkStart w:id="37" w:name="_Toc527975153"/>
+      <w:bookmarkStart w:id="36" w:name="_Toc527975153"/>
+      <w:bookmarkEnd w:id="36"/>
+      <w:r>
+        <w:rPr>
+          <w:lang w:eastAsia="en-US" w:bidi="ar-SA"/>
+        </w:rPr>
+        <w:lastRenderedPageBreak/>
+        <w:t>Chuyển đổi dữ liệu</w:t>
+      </w:r>
+    </w:p>
+    <w:p>
+      <w:pPr>
+        <w:rPr>
+          <w:lang w:val="vi-VN" w:eastAsia="en-US" w:bidi="ar-SA"/>
+        </w:rPr>
+      </w:pPr>
+      <w:r>
+        <w:rPr>
+          <w:lang w:val="vi-VN" w:eastAsia="en-US" w:bidi="ar-SA"/>
+        </w:rPr>
+        <w:t xml:space="preserve">        Việc chuyển đổi dữ liệu sẽ được thực hiện nếu có yêu cầu từ khách hàng (Miễn phí trong thời gian bảo hành).</w:t>
+      </w:r>
+      <w:bookmarkStart w:id="37" w:name="_GoBack"/>
       <w:bookmarkEnd w:id="37"/>
-      <w:r>
-        <w:rPr>
-          <w:lang w:eastAsia="en-US" w:bidi="ar-SA"/>
-        </w:rPr>
-        <w:t>Chuyển đổi dữ liệu</w:t>
-      </w:r>
-    </w:p>
-    <w:p>
-      <w:pPr>
-        <w:rPr>
-          <w:lang w:eastAsia="en-US" w:bidi="ar-SA"/>
-        </w:rPr>
-      </w:pPr>
     </w:p>
     <w:p>
       <w:pPr>
@@ -6675,7 +6733,6 @@
         <w:rPr>
           <w:lang w:eastAsia="en-US" w:bidi="ar-SA"/>
         </w:rPr>
-        <w:lastRenderedPageBreak/>
         <w:t>Danh mục tài liệu liên quan</w:t>
       </w:r>
     </w:p>
@@ -10935,7 +10992,7 @@
 </file>
 
 <file path=customXml/itemProps1.xml><?xml version="1.0" encoding="utf-8"?>
-<ds:datastoreItem xmlns:ds="http://schemas.openxmlformats.org/officeDocument/2006/customXml" ds:itemID="{FE98549D-31CE-7E41-9CF8-43673A0B64F6}">
+<ds:datastoreItem xmlns:ds="http://schemas.openxmlformats.org/officeDocument/2006/customXml" ds:itemID="{492ED9C1-E108-A540-8519-E5959C15CCEF}">
   <ds:schemaRefs>
     <ds:schemaRef ds:uri="http://schemas.openxmlformats.org/officeDocument/2006/bibliography"/>
   </ds:schemaRefs>

--- a/docs/Final Report.docx
+++ b/docs/Final Report.docx
@@ -261,6 +261,8 @@
           <w:szCs w:val="32"/>
         </w:rPr>
       </w:pPr>
+      <w:bookmarkStart w:id="0" w:name="_GoBack"/>
+      <w:bookmarkEnd w:id="0"/>
     </w:p>
     <w:p>
       <w:pPr>
@@ -287,21 +289,24 @@
         <w:pBdr>
           <w:bottom w:val="single" w:sz="4" w:space="1" w:color="808080"/>
         </w:pBdr>
-      </w:pPr>
-      <w:r>
-        <w:fldChar w:fldCharType="begin"/>
-      </w:r>
-      <w:r>
-        <w:instrText>TITLE</w:instrText>
-      </w:r>
-      <w:r>
-        <w:fldChar w:fldCharType="separate"/>
-      </w:r>
-      <w:r>
-        <w:t>Document Title</w:t>
-      </w:r>
-      <w:r>
-        <w:fldChar w:fldCharType="end"/>
+        <w:jc w:val="center"/>
+        <w:rPr>
+          <w:b/>
+          <w:color w:val="0070C0"/>
+          <w:sz w:val="48"/>
+          <w:szCs w:val="48"/>
+          <w:lang w:val="vi-VN"/>
+        </w:rPr>
+      </w:pPr>
+      <w:r>
+        <w:rPr>
+          <w:b/>
+          <w:color w:val="0070C0"/>
+          <w:sz w:val="48"/>
+          <w:szCs w:val="48"/>
+          <w:lang w:val="vi-VN"/>
+        </w:rPr>
+        <w:t>Báo cáo môn học Quản trị dự án hệ nhúng theo chuẩn kỹ năng ITSS</w:t>
       </w:r>
     </w:p>
     <w:p>
@@ -3584,8 +3589,8 @@
           <w:numId w:val="2"/>
         </w:numPr>
       </w:pPr>
-      <w:bookmarkStart w:id="0" w:name="_Toc527975125"/>
-      <w:bookmarkEnd w:id="0"/>
+      <w:bookmarkStart w:id="1" w:name="_Toc527975125"/>
+      <w:bookmarkEnd w:id="1"/>
       <w:r>
         <w:lastRenderedPageBreak/>
         <w:t>Giới thiệu dự án</w:t>
@@ -3640,8 +3645,8 @@
           <w:numId w:val="2"/>
         </w:numPr>
       </w:pPr>
-      <w:bookmarkStart w:id="1" w:name="_Toc527975126"/>
-      <w:bookmarkEnd w:id="1"/>
+      <w:bookmarkStart w:id="2" w:name="_Toc527975126"/>
+      <w:bookmarkEnd w:id="2"/>
       <w:r>
         <w:t>Các nhân sự tham gia dự án</w:t>
       </w:r>
@@ -3654,8 +3659,8 @@
           <w:numId w:val="2"/>
         </w:numPr>
       </w:pPr>
-      <w:bookmarkStart w:id="2" w:name="_Toc527975127"/>
-      <w:bookmarkEnd w:id="2"/>
+      <w:bookmarkStart w:id="3" w:name="_Toc527975127"/>
+      <w:bookmarkEnd w:id="3"/>
       <w:r>
         <w:t>Thông tin liên hệ phía khách hàng</w:t>
       </w:r>
@@ -3681,8 +3686,8 @@
           <w:numId w:val="2"/>
         </w:numPr>
       </w:pPr>
-      <w:bookmarkStart w:id="3" w:name="_Toc527975128"/>
-      <w:bookmarkEnd w:id="3"/>
+      <w:bookmarkStart w:id="4" w:name="_Toc527975128"/>
+      <w:bookmarkEnd w:id="4"/>
       <w:r>
         <w:t>Thông tin liên hệ phía công ty</w:t>
       </w:r>
@@ -3718,8 +3723,8 @@
           <w:numId w:val="2"/>
         </w:numPr>
       </w:pPr>
-      <w:bookmarkStart w:id="4" w:name="_Toc527975129"/>
-      <w:bookmarkEnd w:id="4"/>
+      <w:bookmarkStart w:id="5" w:name="_Toc527975129"/>
+      <w:bookmarkEnd w:id="5"/>
       <w:r>
         <w:t>Phân chia vai trò của thành viên dự án và khách hàng</w:t>
       </w:r>
@@ -3830,8 +3835,8 @@
           <w:numId w:val="2"/>
         </w:numPr>
       </w:pPr>
-      <w:bookmarkStart w:id="5" w:name="_Toc527975130"/>
-      <w:bookmarkEnd w:id="5"/>
+      <w:bookmarkStart w:id="6" w:name="_Toc527975130"/>
+      <w:bookmarkEnd w:id="6"/>
       <w:r>
         <w:t>Khảo sát dự án</w:t>
       </w:r>
@@ -3844,8 +3849,8 @@
           <w:numId w:val="2"/>
         </w:numPr>
       </w:pPr>
-      <w:bookmarkStart w:id="6" w:name="_Toc527975131"/>
-      <w:bookmarkEnd w:id="6"/>
+      <w:bookmarkStart w:id="7" w:name="_Toc527975131"/>
+      <w:bookmarkEnd w:id="7"/>
       <w:r>
         <w:t>Yêu cầu khách hàng</w:t>
       </w:r>
@@ -3913,8 +3918,8 @@
           <w:numId w:val="2"/>
         </w:numPr>
       </w:pPr>
-      <w:bookmarkStart w:id="7" w:name="_Toc527975132"/>
-      <w:bookmarkEnd w:id="7"/>
+      <w:bookmarkStart w:id="8" w:name="_Toc527975132"/>
+      <w:bookmarkEnd w:id="8"/>
       <w:r>
         <w:t>Mô hình hoạt động hiện thời – nghiệp vụ</w:t>
       </w:r>
@@ -3936,8 +3941,8 @@
           <w:numId w:val="2"/>
         </w:numPr>
       </w:pPr>
-      <w:bookmarkStart w:id="8" w:name="_Toc527975133"/>
-      <w:bookmarkEnd w:id="8"/>
+      <w:bookmarkStart w:id="9" w:name="_Toc527975133"/>
+      <w:bookmarkEnd w:id="9"/>
       <w:r>
         <w:t>Mô hình hoạt động dự kiến sau khi áp dụng sản phẩm mới</w:t>
       </w:r>
@@ -3965,8 +3970,8 @@
           <w:numId w:val="2"/>
         </w:numPr>
       </w:pPr>
-      <w:bookmarkStart w:id="9" w:name="_Toc527975134"/>
-      <w:bookmarkEnd w:id="9"/>
+      <w:bookmarkStart w:id="10" w:name="_Toc527975134"/>
+      <w:bookmarkEnd w:id="10"/>
       <w:r>
         <w:t>Phân tích ưu điểm/nhược điểm/lợi ích khách hàng</w:t>
       </w:r>
@@ -4028,8 +4033,8 @@
           <w:numId w:val="2"/>
         </w:numPr>
       </w:pPr>
-      <w:bookmarkStart w:id="10" w:name="_Toc527975135"/>
-      <w:bookmarkEnd w:id="10"/>
+      <w:bookmarkStart w:id="11" w:name="_Toc527975135"/>
+      <w:bookmarkEnd w:id="11"/>
       <w:r>
         <w:t>Ước lượng</w:t>
       </w:r>
@@ -4042,8 +4047,8 @@
           <w:numId w:val="2"/>
         </w:numPr>
       </w:pPr>
-      <w:bookmarkStart w:id="11" w:name="_Toc527975136"/>
-      <w:bookmarkEnd w:id="11"/>
+      <w:bookmarkStart w:id="12" w:name="_Toc527975136"/>
+      <w:bookmarkEnd w:id="12"/>
       <w:r>
         <w:t>Ước lượng tính năng</w:t>
       </w:r>
@@ -4094,7 +4099,7 @@
         </w:rPr>
         <w:t>Chức năng bám đuôi: Giữ 1 khoảng cách cố định với vật thể phía trước</w:t>
       </w:r>
-      <w:ins w:id="12" w:author="Tran Tung" w:date="2019-05-06T23:00:00Z">
+      <w:ins w:id="13" w:author="Tran Tung" w:date="2019-05-06T23:00:00Z">
         <w:r>
           <w:rPr>
             <w:rFonts w:hint="eastAsia"/>
@@ -4109,7 +4114,7 @@
         </w:rPr>
         <w:t>vật thể</w:t>
       </w:r>
-      <w:ins w:id="13" w:author="Tran Tung" w:date="2019-05-06T23:00:00Z">
+      <w:ins w:id="14" w:author="Tran Tung" w:date="2019-05-06T23:00:00Z">
         <w:r>
           <w:rPr>
             <w:rFonts w:hint="eastAsia"/>
@@ -4124,7 +4129,7 @@
         </w:rPr>
         <w:t>vật thể</w:t>
       </w:r>
-      <w:ins w:id="14" w:author="Tran Tung" w:date="2019-05-06T23:00:00Z">
+      <w:ins w:id="15" w:author="Tran Tung" w:date="2019-05-06T23:00:00Z">
         <w:r>
           <w:rPr>
             <w:rFonts w:hint="eastAsia"/>
@@ -4165,7 +4170,7 @@
         </w:rPr>
         <w:t xml:space="preserve">- Vật thể phía trước phải nằm trong khoảng 10 cm đến </w:t>
       </w:r>
-      <w:ins w:id="15" w:author="Tran Tung" w:date="2019-05-06T23:00:00Z">
+      <w:ins w:id="16" w:author="Tran Tung" w:date="2019-05-06T23:00:00Z">
         <w:r>
           <w:rPr>
             <w:rFonts w:hint="eastAsia"/>
@@ -4174,7 +4179,7 @@
           <w:t>50</w:t>
         </w:r>
       </w:ins>
-      <w:del w:id="16" w:author="Tran Tung" w:date="2019-05-06T23:00:00Z">
+      <w:del w:id="17" w:author="Tran Tung" w:date="2019-05-06T23:00:00Z">
         <w:r>
           <w:rPr>
             <w:lang w:val="vi-VN"/>
@@ -4214,7 +4219,7 @@
         </w:rPr>
         <w:t xml:space="preserve">- Khoảng cách cố định là </w:t>
       </w:r>
-      <w:ins w:id="17" w:author="Tran Tung" w:date="2019-05-06T23:00:00Z">
+      <w:ins w:id="18" w:author="Tran Tung" w:date="2019-05-06T23:00:00Z">
         <w:r>
           <w:rPr>
             <w:rFonts w:hint="eastAsia"/>
@@ -4223,7 +4228,7 @@
           <w:t>15</w:t>
         </w:r>
       </w:ins>
-      <w:del w:id="18" w:author="Tran Tung" w:date="2019-05-06T23:00:00Z">
+      <w:del w:id="19" w:author="Tran Tung" w:date="2019-05-06T23:00:00Z">
         <w:r>
           <w:rPr>
             <w:lang w:val="vi-VN"/>
@@ -4354,8 +4359,8 @@
           <w:lang w:val="vi-VN"/>
         </w:rPr>
       </w:pPr>
-      <w:bookmarkStart w:id="19" w:name="_Toc527975137"/>
-      <w:bookmarkEnd w:id="19"/>
+      <w:bookmarkStart w:id="20" w:name="_Toc527975137"/>
+      <w:bookmarkEnd w:id="20"/>
       <w:r>
         <w:rPr>
           <w:lang w:val="vi-VN"/>
@@ -4397,8 +4402,8 @@
           <w:numId w:val="2"/>
         </w:numPr>
       </w:pPr>
-      <w:bookmarkStart w:id="20" w:name="_Toc527975138"/>
-      <w:bookmarkEnd w:id="20"/>
+      <w:bookmarkStart w:id="21" w:name="_Toc527975138"/>
+      <w:bookmarkEnd w:id="21"/>
       <w:r>
         <w:t>Ước lượng thời gian</w:t>
       </w:r>
@@ -4540,8 +4545,8 @@
           <w:numId w:val="2"/>
         </w:numPr>
       </w:pPr>
-      <w:bookmarkStart w:id="21" w:name="_Toc527975139"/>
-      <w:bookmarkEnd w:id="21"/>
+      <w:bookmarkStart w:id="22" w:name="_Toc527975139"/>
+      <w:bookmarkEnd w:id="22"/>
       <w:r>
         <w:t>Ước lượng rủi ro</w:t>
       </w:r>
@@ -5144,8 +5149,8 @@
           <w:numId w:val="2"/>
         </w:numPr>
       </w:pPr>
-      <w:bookmarkStart w:id="22" w:name="_Toc527975140"/>
-      <w:bookmarkEnd w:id="22"/>
+      <w:bookmarkStart w:id="23" w:name="_Toc527975140"/>
+      <w:bookmarkEnd w:id="23"/>
       <w:r>
         <w:lastRenderedPageBreak/>
         <w:t>Xác định các hạng mục kiểm thử</w:t>
@@ -5190,7 +5195,7 @@
       <w:r>
         <w:t xml:space="preserve">, </w:t>
       </w:r>
-      <w:del w:id="23" w:author="Tran Tung" w:date="2019-05-06T22:58:00Z">
+      <w:del w:id="24" w:author="Tran Tung" w:date="2019-05-06T22:58:00Z">
         <w:r>
           <w:delText xml:space="preserve">chuông, </w:delText>
         </w:r>
@@ -5244,8 +5249,8 @@
           <w:numId w:val="2"/>
         </w:numPr>
       </w:pPr>
-      <w:bookmarkStart w:id="24" w:name="_Toc527975141"/>
-      <w:bookmarkEnd w:id="24"/>
+      <w:bookmarkStart w:id="25" w:name="_Toc527975141"/>
+      <w:bookmarkEnd w:id="25"/>
       <w:r>
         <w:t>Ước lượng cách thức triển khai/cài đặt</w:t>
       </w:r>
@@ -5383,8 +5388,8 @@
           <w:numId w:val="2"/>
         </w:numPr>
       </w:pPr>
-      <w:bookmarkStart w:id="25" w:name="_Toc527975142"/>
-      <w:bookmarkEnd w:id="25"/>
+      <w:bookmarkStart w:id="26" w:name="_Toc527975142"/>
+      <w:bookmarkEnd w:id="26"/>
       <w:r>
         <w:t>Ước lượng giá thành</w:t>
       </w:r>
@@ -5638,8 +5643,8 @@
         </w:rPr>
         <w:t xml:space="preserve"> </w:t>
       </w:r>
-      <w:bookmarkStart w:id="26" w:name="_Toc527975143"/>
-      <w:bookmarkEnd w:id="26"/>
+      <w:bookmarkStart w:id="27" w:name="_Toc527975143"/>
+      <w:bookmarkEnd w:id="27"/>
       <w:r>
         <w:rPr>
           <w:lang w:val="vi-VN"/>
@@ -6290,11 +6295,11 @@
           <w:numId w:val="2"/>
         </w:numPr>
       </w:pPr>
-      <w:bookmarkStart w:id="27" w:name="_Toc527975144"/>
+      <w:bookmarkStart w:id="28" w:name="_Toc527975144"/>
       <w:r>
         <w:t>Phân tích thiết kế</w:t>
       </w:r>
-      <w:bookmarkEnd w:id="27"/>
+      <w:bookmarkEnd w:id="28"/>
       <w:r>
         <w:t xml:space="preserve"> </w:t>
       </w:r>
@@ -6310,8 +6315,8 @@
           <w:lang w:eastAsia="en-US" w:bidi="ar-SA"/>
         </w:rPr>
       </w:pPr>
-      <w:bookmarkStart w:id="28" w:name="_Toc527975145"/>
-      <w:bookmarkEnd w:id="28"/>
+      <w:bookmarkStart w:id="29" w:name="_Toc527975145"/>
+      <w:bookmarkEnd w:id="29"/>
       <w:r>
         <w:rPr>
           <w:lang w:eastAsia="en-US" w:bidi="ar-SA"/>
@@ -6330,8 +6335,8 @@
           <w:lang w:eastAsia="en-US" w:bidi="ar-SA"/>
         </w:rPr>
       </w:pPr>
-      <w:bookmarkStart w:id="29" w:name="_Toc527975146"/>
-      <w:bookmarkEnd w:id="29"/>
+      <w:bookmarkStart w:id="30" w:name="_Toc527975146"/>
+      <w:bookmarkEnd w:id="30"/>
       <w:r>
         <w:rPr>
           <w:lang w:eastAsia="en-US" w:bidi="ar-SA"/>
@@ -6350,8 +6355,8 @@
           <w:lang w:eastAsia="en-US" w:bidi="ar-SA"/>
         </w:rPr>
       </w:pPr>
-      <w:bookmarkStart w:id="30" w:name="_Toc527975147"/>
-      <w:bookmarkEnd w:id="30"/>
+      <w:bookmarkStart w:id="31" w:name="_Toc527975147"/>
+      <w:bookmarkEnd w:id="31"/>
       <w:r>
         <w:rPr>
           <w:lang w:eastAsia="en-US" w:bidi="ar-SA"/>
@@ -6433,8 +6438,8 @@
           <w:lang w:eastAsia="en-US" w:bidi="ar-SA"/>
         </w:rPr>
       </w:pPr>
-      <w:bookmarkStart w:id="31" w:name="_Toc527975148"/>
-      <w:bookmarkEnd w:id="31"/>
+      <w:bookmarkStart w:id="32" w:name="_Toc527975148"/>
+      <w:bookmarkEnd w:id="32"/>
       <w:r>
         <w:rPr>
           <w:lang w:eastAsia="en-US" w:bidi="ar-SA"/>
@@ -6478,8 +6483,8 @@
           <w:lang w:eastAsia="en-US" w:bidi="ar-SA"/>
         </w:rPr>
       </w:pPr>
-      <w:bookmarkStart w:id="32" w:name="_Toc527975149"/>
-      <w:bookmarkEnd w:id="32"/>
+      <w:bookmarkStart w:id="33" w:name="_Toc527975149"/>
+      <w:bookmarkEnd w:id="33"/>
       <w:r>
         <w:rPr>
           <w:lang w:eastAsia="en-US" w:bidi="ar-SA"/>
@@ -6559,8 +6564,8 @@
           <w:lang w:eastAsia="en-US" w:bidi="ar-SA"/>
         </w:rPr>
       </w:pPr>
-      <w:bookmarkStart w:id="33" w:name="_Toc527975150"/>
-      <w:bookmarkEnd w:id="33"/>
+      <w:bookmarkStart w:id="34" w:name="_Toc527975150"/>
+      <w:bookmarkEnd w:id="34"/>
       <w:r>
         <w:rPr>
           <w:lang w:eastAsia="en-US" w:bidi="ar-SA"/>
@@ -6625,8 +6630,8 @@
           <w:lang w:eastAsia="en-US" w:bidi="ar-SA"/>
         </w:rPr>
       </w:pPr>
-      <w:bookmarkStart w:id="34" w:name="_Toc527975151"/>
-      <w:bookmarkEnd w:id="34"/>
+      <w:bookmarkStart w:id="35" w:name="_Toc527975151"/>
+      <w:bookmarkEnd w:id="35"/>
       <w:r>
         <w:rPr>
           <w:lang w:eastAsia="en-US" w:bidi="ar-SA"/>
@@ -6658,8 +6663,8 @@
           <w:lang w:eastAsia="en-US" w:bidi="ar-SA"/>
         </w:rPr>
       </w:pPr>
-      <w:bookmarkStart w:id="35" w:name="_Toc527975152"/>
-      <w:bookmarkEnd w:id="35"/>
+      <w:bookmarkStart w:id="36" w:name="_Toc527975152"/>
+      <w:bookmarkEnd w:id="36"/>
       <w:r>
         <w:rPr>
           <w:lang w:eastAsia="en-US" w:bidi="ar-SA"/>
@@ -6691,8 +6696,8 @@
           <w:lang w:eastAsia="en-US" w:bidi="ar-SA"/>
         </w:rPr>
       </w:pPr>
-      <w:bookmarkStart w:id="36" w:name="_Toc527975153"/>
-      <w:bookmarkEnd w:id="36"/>
+      <w:bookmarkStart w:id="37" w:name="_Toc527975153"/>
+      <w:bookmarkEnd w:id="37"/>
       <w:r>
         <w:rPr>
           <w:lang w:eastAsia="en-US" w:bidi="ar-SA"/>
@@ -6713,8 +6718,6 @@
         </w:rPr>
         <w:t xml:space="preserve">        Việc chuyển đổi dữ liệu sẽ được thực hiện nếu có yêu cầu từ khách hàng (Miễn phí trong thời gian bảo hành).</w:t>
       </w:r>
-      <w:bookmarkStart w:id="37" w:name="_GoBack"/>
-      <w:bookmarkEnd w:id="37"/>
     </w:p>
     <w:p>
       <w:pPr>
@@ -10992,7 +10995,7 @@
 </file>
 
 <file path=customXml/itemProps1.xml><?xml version="1.0" encoding="utf-8"?>
-<ds:datastoreItem xmlns:ds="http://schemas.openxmlformats.org/officeDocument/2006/customXml" ds:itemID="{492ED9C1-E108-A540-8519-E5959C15CCEF}">
+<ds:datastoreItem xmlns:ds="http://schemas.openxmlformats.org/officeDocument/2006/customXml" ds:itemID="{FE20613A-22FF-F348-909B-67AFF9420776}">
   <ds:schemaRefs>
     <ds:schemaRef ds:uri="http://schemas.openxmlformats.org/officeDocument/2006/bibliography"/>
   </ds:schemaRefs>

--- a/docs/Final Report.docx
+++ b/docs/Final Report.docx
@@ -1,6 +1,6 @@
 
 <file path=word/document.xml><?xml version="1.0" encoding="utf-8"?>
-<w:document xmlns:wpc="http://schemas.microsoft.com/office/word/2010/wordprocessingCanvas" xmlns:cx="http://schemas.microsoft.com/office/drawing/2014/chartex" xmlns:cx1="http://schemas.microsoft.com/office/drawing/2015/9/8/chartex" xmlns:cx2="http://schemas.microsoft.com/office/drawing/2015/10/21/chartex" xmlns:cx3="http://schemas.microsoft.com/office/drawing/2016/5/9/chartex" xmlns:cx4="http://schemas.microsoft.com/office/drawing/2016/5/10/chartex" xmlns:cx5="http://schemas.microsoft.com/office/drawing/2016/5/11/chartex" xmlns:cx6="http://schemas.microsoft.com/office/drawing/2016/5/12/chartex" xmlns:cx7="http://schemas.microsoft.com/office/drawing/2016/5/13/chartex" xmlns:cx8="http://schemas.microsoft.com/office/drawing/2016/5/14/chartex" xmlns:mc="http://schemas.openxmlformats.org/markup-compatibility/2006" xmlns:aink="http://schemas.microsoft.com/office/drawing/2016/ink" xmlns:am3d="http://schemas.microsoft.com/office/drawing/2017/model3d" xmlns:o="urn:schemas-microsoft-com:office:office" xmlns:r="http://schemas.openxmlformats.org/officeDocument/2006/relationships" xmlns:m="http://schemas.openxmlformats.org/officeDocument/2006/math" xmlns:v="urn:schemas-microsoft-com:vml" xmlns:wp14="http://schemas.microsoft.com/office/word/2010/wordprocessingDrawing" xmlns:wp="http://schemas.openxmlformats.org/drawingml/2006/wordprocessingDrawing" xmlns:w10="urn:schemas-microsoft-com:office:word" xmlns:w="http://schemas.openxmlformats.org/wordprocessingml/2006/main" xmlns:w14="http://schemas.microsoft.com/office/word/2010/wordml" xmlns:w15="http://schemas.microsoft.com/office/word/2012/wordml" xmlns:w16cid="http://schemas.microsoft.com/office/word/2016/wordml/cid" xmlns:w16se="http://schemas.microsoft.com/office/word/2015/wordml/symex" xmlns:wpg="http://schemas.microsoft.com/office/word/2010/wordprocessingGroup" xmlns:wpi="http://schemas.microsoft.com/office/word/2010/wordprocessingInk" xmlns:wne="http://schemas.microsoft.com/office/word/2006/wordml" xmlns:wps="http://schemas.microsoft.com/office/word/2010/wordprocessingShape" mc:Ignorable="w14 w15 w16se w16cid wp14">
+<w:document xmlns:wpc="http://schemas.microsoft.com/office/word/2010/wordprocessingCanvas" xmlns:cx="http://schemas.microsoft.com/office/drawing/2014/chartex" xmlns:mc="http://schemas.openxmlformats.org/markup-compatibility/2006" xmlns:o="urn:schemas-microsoft-com:office:office" xmlns:r="http://schemas.openxmlformats.org/officeDocument/2006/relationships" xmlns:m="http://schemas.openxmlformats.org/officeDocument/2006/math" xmlns:v="urn:schemas-microsoft-com:vml" xmlns:wp14="http://schemas.microsoft.com/office/word/2010/wordprocessingDrawing" xmlns:wp="http://schemas.openxmlformats.org/drawingml/2006/wordprocessingDrawing" xmlns:w10="urn:schemas-microsoft-com:office:word" xmlns:w="http://schemas.openxmlformats.org/wordprocessingml/2006/main" xmlns:w14="http://schemas.microsoft.com/office/word/2010/wordml" xmlns:w15="http://schemas.microsoft.com/office/word/2012/wordml" xmlns:w16se="http://schemas.microsoft.com/office/word/2015/wordml/symex" xmlns:wpg="http://schemas.microsoft.com/office/word/2010/wordprocessingGroup" xmlns:wpi="http://schemas.microsoft.com/office/word/2010/wordprocessingInk" xmlns:wne="http://schemas.microsoft.com/office/word/2006/wordml" xmlns:wps="http://schemas.microsoft.com/office/word/2010/wordprocessingShape" mc:Ignorable="w14 w15 w16se wp14">
   <w:background w:color="FFFFFF"/>
   <w:body>
     <w:p>
@@ -149,7 +149,7 @@
           </mc:Choice>
           <mc:Fallback>
             <w:pict>
-              <v:rect id="graphic1" o:spid="_x0000_s1026" style="position:absolute;left:0;text-align:left;margin-left:-6.7pt;margin-top:-1.8pt;width:130.3pt;height:45.15pt;z-index:2;visibility:visible;mso-wrap-style:square;mso-wrap-distance-left:9pt;mso-wrap-distance-top:0;mso-wrap-distance-right:9pt;mso-wrap-distance-bottom:0;mso-position-horizontal:absolute;mso-position-horizontal-relative:text;mso-position-vertical:absolute;mso-position-vertical-relative:text;v-text-anchor:top" o:gfxdata="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" strokeweight=".18mm">
+              <v:rect id="graphic1" o:spid="_x0000_s1026" style="position:absolute;left:0;text-align:left;margin-left:-6.7pt;margin-top:-1.8pt;width:130.3pt;height:45.15pt;z-index:2;visibility:visible;mso-wrap-style:square;mso-wrap-distance-left:9pt;mso-wrap-distance-top:0;mso-wrap-distance-right:9pt;mso-wrap-distance-bottom:0;mso-position-horizontal:absolute;mso-position-horizontal-relative:text;mso-position-vertical:absolute;mso-position-vertical-relative:text;v-text-anchor:top" o:gfxdata="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" strokeweight=".18mm">
                 <v:stroke joinstyle="round"/>
                 <v:textbox inset="2.5mm,1.25mm,2.5mm,1.25mm">
                   <w:txbxContent>
@@ -261,8 +261,6 @@
           <w:szCs w:val="32"/>
         </w:rPr>
       </w:pPr>
-      <w:bookmarkStart w:id="0" w:name="_GoBack"/>
-      <w:bookmarkEnd w:id="0"/>
     </w:p>
     <w:p>
       <w:pPr>
@@ -3589,8 +3587,8 @@
           <w:numId w:val="2"/>
         </w:numPr>
       </w:pPr>
-      <w:bookmarkStart w:id="1" w:name="_Toc527975125"/>
-      <w:bookmarkEnd w:id="1"/>
+      <w:bookmarkStart w:id="0" w:name="_Toc527975125"/>
+      <w:bookmarkEnd w:id="0"/>
       <w:r>
         <w:lastRenderedPageBreak/>
         <w:t>Giới thiệu dự án</w:t>
@@ -3645,8 +3643,8 @@
           <w:numId w:val="2"/>
         </w:numPr>
       </w:pPr>
-      <w:bookmarkStart w:id="2" w:name="_Toc527975126"/>
-      <w:bookmarkEnd w:id="2"/>
+      <w:bookmarkStart w:id="1" w:name="_Toc527975126"/>
+      <w:bookmarkEnd w:id="1"/>
       <w:r>
         <w:t>Các nhân sự tham gia dự án</w:t>
       </w:r>
@@ -3659,8 +3657,8 @@
           <w:numId w:val="2"/>
         </w:numPr>
       </w:pPr>
-      <w:bookmarkStart w:id="3" w:name="_Toc527975127"/>
-      <w:bookmarkEnd w:id="3"/>
+      <w:bookmarkStart w:id="2" w:name="_Toc527975127"/>
+      <w:bookmarkEnd w:id="2"/>
       <w:r>
         <w:t>Thông tin liên hệ phía khách hàng</w:t>
       </w:r>
@@ -3686,8 +3684,8 @@
           <w:numId w:val="2"/>
         </w:numPr>
       </w:pPr>
-      <w:bookmarkStart w:id="4" w:name="_Toc527975128"/>
-      <w:bookmarkEnd w:id="4"/>
+      <w:bookmarkStart w:id="3" w:name="_Toc527975128"/>
+      <w:bookmarkEnd w:id="3"/>
       <w:r>
         <w:t>Thông tin liên hệ phía công ty</w:t>
       </w:r>
@@ -3723,8 +3721,8 @@
           <w:numId w:val="2"/>
         </w:numPr>
       </w:pPr>
-      <w:bookmarkStart w:id="5" w:name="_Toc527975129"/>
-      <w:bookmarkEnd w:id="5"/>
+      <w:bookmarkStart w:id="4" w:name="_Toc527975129"/>
+      <w:bookmarkEnd w:id="4"/>
       <w:r>
         <w:t>Phân chia vai trò của thành viên dự án và khách hàng</w:t>
       </w:r>
@@ -3835,8 +3833,8 @@
           <w:numId w:val="2"/>
         </w:numPr>
       </w:pPr>
-      <w:bookmarkStart w:id="6" w:name="_Toc527975130"/>
-      <w:bookmarkEnd w:id="6"/>
+      <w:bookmarkStart w:id="5" w:name="_Toc527975130"/>
+      <w:bookmarkEnd w:id="5"/>
       <w:r>
         <w:t>Khảo sát dự án</w:t>
       </w:r>
@@ -3849,8 +3847,8 @@
           <w:numId w:val="2"/>
         </w:numPr>
       </w:pPr>
-      <w:bookmarkStart w:id="7" w:name="_Toc527975131"/>
-      <w:bookmarkEnd w:id="7"/>
+      <w:bookmarkStart w:id="6" w:name="_Toc527975131"/>
+      <w:bookmarkEnd w:id="6"/>
       <w:r>
         <w:t>Yêu cầu khách hàng</w:t>
       </w:r>
@@ -3918,8 +3916,8 @@
           <w:numId w:val="2"/>
         </w:numPr>
       </w:pPr>
-      <w:bookmarkStart w:id="8" w:name="_Toc527975132"/>
-      <w:bookmarkEnd w:id="8"/>
+      <w:bookmarkStart w:id="7" w:name="_Toc527975132"/>
+      <w:bookmarkEnd w:id="7"/>
       <w:r>
         <w:t>Mô hình hoạt động hiện thời – nghiệp vụ</w:t>
       </w:r>
@@ -3941,8 +3939,8 @@
           <w:numId w:val="2"/>
         </w:numPr>
       </w:pPr>
-      <w:bookmarkStart w:id="9" w:name="_Toc527975133"/>
-      <w:bookmarkEnd w:id="9"/>
+      <w:bookmarkStart w:id="8" w:name="_Toc527975133"/>
+      <w:bookmarkEnd w:id="8"/>
       <w:r>
         <w:t>Mô hình hoạt động dự kiến sau khi áp dụng sản phẩm mới</w:t>
       </w:r>
@@ -3970,8 +3968,8 @@
           <w:numId w:val="2"/>
         </w:numPr>
       </w:pPr>
-      <w:bookmarkStart w:id="10" w:name="_Toc527975134"/>
-      <w:bookmarkEnd w:id="10"/>
+      <w:bookmarkStart w:id="9" w:name="_Toc527975134"/>
+      <w:bookmarkEnd w:id="9"/>
       <w:r>
         <w:t>Phân tích ưu điểm/nhược điểm/lợi ích khách hàng</w:t>
       </w:r>
@@ -4033,8 +4031,8 @@
           <w:numId w:val="2"/>
         </w:numPr>
       </w:pPr>
-      <w:bookmarkStart w:id="11" w:name="_Toc527975135"/>
-      <w:bookmarkEnd w:id="11"/>
+      <w:bookmarkStart w:id="10" w:name="_Toc527975135"/>
+      <w:bookmarkEnd w:id="10"/>
       <w:r>
         <w:t>Ước lượng</w:t>
       </w:r>
@@ -4047,8 +4045,8 @@
           <w:numId w:val="2"/>
         </w:numPr>
       </w:pPr>
-      <w:bookmarkStart w:id="12" w:name="_Toc527975136"/>
-      <w:bookmarkEnd w:id="12"/>
+      <w:bookmarkStart w:id="11" w:name="_Toc527975136"/>
+      <w:bookmarkEnd w:id="11"/>
       <w:r>
         <w:t>Ước lượng tính năng</w:t>
       </w:r>
@@ -4099,7 +4097,7 @@
         </w:rPr>
         <w:t>Chức năng bám đuôi: Giữ 1 khoảng cách cố định với vật thể phía trước</w:t>
       </w:r>
-      <w:ins w:id="13" w:author="Tran Tung" w:date="2019-05-06T23:00:00Z">
+      <w:ins w:id="12" w:author="Tran Tung" w:date="2019-05-06T23:00:00Z">
         <w:r>
           <w:rPr>
             <w:rFonts w:hint="eastAsia"/>
@@ -4114,7 +4112,7 @@
         </w:rPr>
         <w:t>vật thể</w:t>
       </w:r>
-      <w:ins w:id="14" w:author="Tran Tung" w:date="2019-05-06T23:00:00Z">
+      <w:ins w:id="13" w:author="Tran Tung" w:date="2019-05-06T23:00:00Z">
         <w:r>
           <w:rPr>
             <w:rFonts w:hint="eastAsia"/>
@@ -4129,7 +4127,7 @@
         </w:rPr>
         <w:t>vật thể</w:t>
       </w:r>
-      <w:ins w:id="15" w:author="Tran Tung" w:date="2019-05-06T23:00:00Z">
+      <w:ins w:id="14" w:author="Tran Tung" w:date="2019-05-06T23:00:00Z">
         <w:r>
           <w:rPr>
             <w:rFonts w:hint="eastAsia"/>
@@ -4170,7 +4168,7 @@
         </w:rPr>
         <w:t xml:space="preserve">- Vật thể phía trước phải nằm trong khoảng 10 cm đến </w:t>
       </w:r>
-      <w:ins w:id="16" w:author="Tran Tung" w:date="2019-05-06T23:00:00Z">
+      <w:ins w:id="15" w:author="Tran Tung" w:date="2019-05-06T23:00:00Z">
         <w:r>
           <w:rPr>
             <w:rFonts w:hint="eastAsia"/>
@@ -4179,7 +4177,7 @@
           <w:t>50</w:t>
         </w:r>
       </w:ins>
-      <w:del w:id="17" w:author="Tran Tung" w:date="2019-05-06T23:00:00Z">
+      <w:del w:id="16" w:author="Tran Tung" w:date="2019-05-06T23:00:00Z">
         <w:r>
           <w:rPr>
             <w:lang w:val="vi-VN"/>
@@ -4219,7 +4217,7 @@
         </w:rPr>
         <w:t xml:space="preserve">- Khoảng cách cố định là </w:t>
       </w:r>
-      <w:ins w:id="18" w:author="Tran Tung" w:date="2019-05-06T23:00:00Z">
+      <w:ins w:id="17" w:author="Tran Tung" w:date="2019-05-06T23:00:00Z">
         <w:r>
           <w:rPr>
             <w:rFonts w:hint="eastAsia"/>
@@ -4228,7 +4226,7 @@
           <w:t>15</w:t>
         </w:r>
       </w:ins>
-      <w:del w:id="19" w:author="Tran Tung" w:date="2019-05-06T23:00:00Z">
+      <w:del w:id="18" w:author="Tran Tung" w:date="2019-05-06T23:00:00Z">
         <w:r>
           <w:rPr>
             <w:lang w:val="vi-VN"/>
@@ -4359,8 +4357,8 @@
           <w:lang w:val="vi-VN"/>
         </w:rPr>
       </w:pPr>
-      <w:bookmarkStart w:id="20" w:name="_Toc527975137"/>
-      <w:bookmarkEnd w:id="20"/>
+      <w:bookmarkStart w:id="19" w:name="_Toc527975137"/>
+      <w:bookmarkEnd w:id="19"/>
       <w:r>
         <w:rPr>
           <w:lang w:val="vi-VN"/>
@@ -4402,8 +4400,8 @@
           <w:numId w:val="2"/>
         </w:numPr>
       </w:pPr>
-      <w:bookmarkStart w:id="21" w:name="_Toc527975138"/>
-      <w:bookmarkEnd w:id="21"/>
+      <w:bookmarkStart w:id="20" w:name="_Toc527975138"/>
+      <w:bookmarkEnd w:id="20"/>
       <w:r>
         <w:t>Ước lượng thời gian</w:t>
       </w:r>
@@ -4545,8 +4543,8 @@
           <w:numId w:val="2"/>
         </w:numPr>
       </w:pPr>
-      <w:bookmarkStart w:id="22" w:name="_Toc527975139"/>
-      <w:bookmarkEnd w:id="22"/>
+      <w:bookmarkStart w:id="21" w:name="_Toc527975139"/>
+      <w:bookmarkEnd w:id="21"/>
       <w:r>
         <w:t>Ước lượng rủi ro</w:t>
       </w:r>
@@ -5149,8 +5147,8 @@
           <w:numId w:val="2"/>
         </w:numPr>
       </w:pPr>
-      <w:bookmarkStart w:id="23" w:name="_Toc527975140"/>
-      <w:bookmarkEnd w:id="23"/>
+      <w:bookmarkStart w:id="22" w:name="_Toc527975140"/>
+      <w:bookmarkEnd w:id="22"/>
       <w:r>
         <w:lastRenderedPageBreak/>
         <w:t>Xác định các hạng mục kiểm thử</w:t>
@@ -5195,7 +5193,7 @@
       <w:r>
         <w:t xml:space="preserve">, </w:t>
       </w:r>
-      <w:del w:id="24" w:author="Tran Tung" w:date="2019-05-06T22:58:00Z">
+      <w:del w:id="23" w:author="Tran Tung" w:date="2019-05-06T22:58:00Z">
         <w:r>
           <w:delText xml:space="preserve">chuông, </w:delText>
         </w:r>
@@ -5229,10 +5227,7 @@
         <w:contextualSpacing/>
       </w:pPr>
       <w:r>
-        <w:t xml:space="preserve">Bao gồm: </w:t>
-      </w:r>
-      <w:r>
-        <w:t>Các</w:t>
+        <w:t>Bao gồm: Các</w:t>
       </w:r>
       <w:r>
         <w:rPr>
@@ -5249,8 +5244,8 @@
           <w:numId w:val="2"/>
         </w:numPr>
       </w:pPr>
-      <w:bookmarkStart w:id="25" w:name="_Toc527975141"/>
-      <w:bookmarkEnd w:id="25"/>
+      <w:bookmarkStart w:id="24" w:name="_Toc527975141"/>
+      <w:bookmarkEnd w:id="24"/>
       <w:r>
         <w:t>Ước lượng cách thức triển khai/cài đặt</w:t>
       </w:r>
@@ -5388,8 +5383,8 @@
           <w:numId w:val="2"/>
         </w:numPr>
       </w:pPr>
-      <w:bookmarkStart w:id="26" w:name="_Toc527975142"/>
-      <w:bookmarkEnd w:id="26"/>
+      <w:bookmarkStart w:id="25" w:name="_Toc527975142"/>
+      <w:bookmarkEnd w:id="25"/>
       <w:r>
         <w:t>Ước lượng giá thành</w:t>
       </w:r>
@@ -5643,8 +5638,8 @@
         </w:rPr>
         <w:t xml:space="preserve"> </w:t>
       </w:r>
-      <w:bookmarkStart w:id="27" w:name="_Toc527975143"/>
-      <w:bookmarkEnd w:id="27"/>
+      <w:bookmarkStart w:id="26" w:name="_Toc527975143"/>
+      <w:bookmarkEnd w:id="26"/>
       <w:r>
         <w:rPr>
           <w:lang w:val="vi-VN"/>
@@ -6295,11 +6290,11 @@
           <w:numId w:val="2"/>
         </w:numPr>
       </w:pPr>
-      <w:bookmarkStart w:id="28" w:name="_Toc527975144"/>
+      <w:bookmarkStart w:id="27" w:name="_Toc527975144"/>
       <w:r>
         <w:t>Phân tích thiết kế</w:t>
       </w:r>
-      <w:bookmarkEnd w:id="28"/>
+      <w:bookmarkEnd w:id="27"/>
       <w:r>
         <w:t xml:space="preserve"> </w:t>
       </w:r>
@@ -6315,8 +6310,8 @@
           <w:lang w:eastAsia="en-US" w:bidi="ar-SA"/>
         </w:rPr>
       </w:pPr>
-      <w:bookmarkStart w:id="29" w:name="_Toc527975145"/>
-      <w:bookmarkEnd w:id="29"/>
+      <w:bookmarkStart w:id="28" w:name="_Toc527975145"/>
+      <w:bookmarkEnd w:id="28"/>
       <w:r>
         <w:rPr>
           <w:lang w:eastAsia="en-US" w:bidi="ar-SA"/>
@@ -6335,8 +6330,8 @@
           <w:lang w:eastAsia="en-US" w:bidi="ar-SA"/>
         </w:rPr>
       </w:pPr>
-      <w:bookmarkStart w:id="30" w:name="_Toc527975146"/>
-      <w:bookmarkEnd w:id="30"/>
+      <w:bookmarkStart w:id="29" w:name="_Toc527975146"/>
+      <w:bookmarkEnd w:id="29"/>
       <w:r>
         <w:rPr>
           <w:lang w:eastAsia="en-US" w:bidi="ar-SA"/>
@@ -6355,8 +6350,8 @@
           <w:lang w:eastAsia="en-US" w:bidi="ar-SA"/>
         </w:rPr>
       </w:pPr>
-      <w:bookmarkStart w:id="31" w:name="_Toc527975147"/>
-      <w:bookmarkEnd w:id="31"/>
+      <w:bookmarkStart w:id="30" w:name="_Toc527975147"/>
+      <w:bookmarkEnd w:id="30"/>
       <w:r>
         <w:rPr>
           <w:lang w:eastAsia="en-US" w:bidi="ar-SA"/>
@@ -6438,8 +6433,8 @@
           <w:lang w:eastAsia="en-US" w:bidi="ar-SA"/>
         </w:rPr>
       </w:pPr>
-      <w:bookmarkStart w:id="32" w:name="_Toc527975148"/>
-      <w:bookmarkEnd w:id="32"/>
+      <w:bookmarkStart w:id="31" w:name="_Toc527975148"/>
+      <w:bookmarkEnd w:id="31"/>
       <w:r>
         <w:rPr>
           <w:lang w:eastAsia="en-US" w:bidi="ar-SA"/>
@@ -6469,7 +6464,7 @@
         <w:rPr>
           <w:lang w:val="vi-VN" w:eastAsia="en-US" w:bidi="ar-SA"/>
         </w:rPr>
-        <w:t xml:space="preserve"> </w:t>
+        <w:t>.</w:t>
       </w:r>
     </w:p>
     <w:p>
@@ -6483,8 +6478,8 @@
           <w:lang w:eastAsia="en-US" w:bidi="ar-SA"/>
         </w:rPr>
       </w:pPr>
-      <w:bookmarkStart w:id="33" w:name="_Toc527975149"/>
-      <w:bookmarkEnd w:id="33"/>
+      <w:bookmarkStart w:id="32" w:name="_Toc527975149"/>
+      <w:bookmarkEnd w:id="32"/>
       <w:r>
         <w:rPr>
           <w:lang w:eastAsia="en-US" w:bidi="ar-SA"/>
@@ -6564,8 +6559,8 @@
           <w:lang w:eastAsia="en-US" w:bidi="ar-SA"/>
         </w:rPr>
       </w:pPr>
-      <w:bookmarkStart w:id="34" w:name="_Toc527975150"/>
-      <w:bookmarkEnd w:id="34"/>
+      <w:bookmarkStart w:id="33" w:name="_Toc527975150"/>
+      <w:bookmarkEnd w:id="33"/>
       <w:r>
         <w:rPr>
           <w:lang w:eastAsia="en-US" w:bidi="ar-SA"/>
@@ -6630,27 +6625,35 @@
           <w:lang w:eastAsia="en-US" w:bidi="ar-SA"/>
         </w:rPr>
       </w:pPr>
-      <w:bookmarkStart w:id="35" w:name="_Toc527975151"/>
+      <w:bookmarkStart w:id="34" w:name="_Toc527975151"/>
+      <w:bookmarkEnd w:id="34"/>
+      <w:r>
+        <w:rPr>
+          <w:lang w:eastAsia="en-US" w:bidi="ar-SA"/>
+        </w:rPr>
+        <w:t>Bảo mật</w:t>
+      </w:r>
+    </w:p>
+    <w:p>
+      <w:pPr>
+        <w:rPr>
+          <w:lang w:val="vi-VN" w:eastAsia="en-US" w:bidi="ar-SA"/>
+        </w:rPr>
+      </w:pPr>
+      <w:r>
+        <w:rPr>
+          <w:lang w:val="vi-VN" w:eastAsia="en-US" w:bidi="ar-SA"/>
+        </w:rPr>
+        <w:t xml:space="preserve">       Không sử dụng/ hỗ trợ</w:t>
+      </w:r>
+      <w:r>
+        <w:rPr>
+          <w:lang w:val="vi-VN" w:eastAsia="en-US" w:bidi="ar-SA"/>
+        </w:rPr>
+        <w:t>.</w:t>
+      </w:r>
+      <w:bookmarkStart w:id="35" w:name="_GoBack"/>
       <w:bookmarkEnd w:id="35"/>
-      <w:r>
-        <w:rPr>
-          <w:lang w:eastAsia="en-US" w:bidi="ar-SA"/>
-        </w:rPr>
-        <w:t>Bảo mật</w:t>
-      </w:r>
-    </w:p>
-    <w:p>
-      <w:pPr>
-        <w:rPr>
-          <w:lang w:val="vi-VN" w:eastAsia="en-US" w:bidi="ar-SA"/>
-        </w:rPr>
-      </w:pPr>
-      <w:r>
-        <w:rPr>
-          <w:lang w:val="vi-VN" w:eastAsia="en-US" w:bidi="ar-SA"/>
-        </w:rPr>
-        <w:t xml:space="preserve">       Không sử dụng/ hỗ trợ </w:t>
-      </w:r>
     </w:p>
     <w:p>
       <w:pPr>
@@ -6779,7 +6782,7 @@
 </file>
 
 <file path=word/endnotes.xml><?xml version="1.0" encoding="utf-8"?>
-<w:endnotes xmlns:wpc="http://schemas.microsoft.com/office/word/2010/wordprocessingCanvas" xmlns:cx="http://schemas.microsoft.com/office/drawing/2014/chartex" xmlns:cx1="http://schemas.microsoft.com/office/drawing/2015/9/8/chartex" xmlns:cx2="http://schemas.microsoft.com/office/drawing/2015/10/21/chartex" xmlns:cx3="http://schemas.microsoft.com/office/drawing/2016/5/9/chartex" xmlns:cx4="http://schemas.microsoft.com/office/drawing/2016/5/10/chartex" xmlns:cx5="http://schemas.microsoft.com/office/drawing/2016/5/11/chartex" xmlns:cx6="http://schemas.microsoft.com/office/drawing/2016/5/12/chartex" xmlns:cx7="http://schemas.microsoft.com/office/drawing/2016/5/13/chartex" xmlns:cx8="http://schemas.microsoft.com/office/drawing/2016/5/14/chartex" xmlns:mc="http://schemas.openxmlformats.org/markup-compatibility/2006" xmlns:aink="http://schemas.microsoft.com/office/drawing/2016/ink" xmlns:am3d="http://schemas.microsoft.com/office/drawing/2017/model3d" xmlns:o="urn:schemas-microsoft-com:office:office" xmlns:r="http://schemas.openxmlformats.org/officeDocument/2006/relationships" xmlns:m="http://schemas.openxmlformats.org/officeDocument/2006/math" xmlns:v="urn:schemas-microsoft-com:vml" xmlns:wp14="http://schemas.microsoft.com/office/word/2010/wordprocessingDrawing" xmlns:wp="http://schemas.openxmlformats.org/drawingml/2006/wordprocessingDrawing" xmlns:w10="urn:schemas-microsoft-com:office:word" xmlns:w="http://schemas.openxmlformats.org/wordprocessingml/2006/main" xmlns:w14="http://schemas.microsoft.com/office/word/2010/wordml" xmlns:w15="http://schemas.microsoft.com/office/word/2012/wordml" xmlns:w16cid="http://schemas.microsoft.com/office/word/2016/wordml/cid" xmlns:w16se="http://schemas.microsoft.com/office/word/2015/wordml/symex" xmlns:wpg="http://schemas.microsoft.com/office/word/2010/wordprocessingGroup" xmlns:wpi="http://schemas.microsoft.com/office/word/2010/wordprocessingInk" xmlns:wne="http://schemas.microsoft.com/office/word/2006/wordml" xmlns:wps="http://schemas.microsoft.com/office/word/2010/wordprocessingShape" mc:Ignorable="w14 w15 w16se w16cid wp14">
+<w:endnotes xmlns:wpc="http://schemas.microsoft.com/office/word/2010/wordprocessingCanvas" xmlns:cx="http://schemas.microsoft.com/office/drawing/2014/chartex" xmlns:mc="http://schemas.openxmlformats.org/markup-compatibility/2006" xmlns:o="urn:schemas-microsoft-com:office:office" xmlns:r="http://schemas.openxmlformats.org/officeDocument/2006/relationships" xmlns:m="http://schemas.openxmlformats.org/officeDocument/2006/math" xmlns:v="urn:schemas-microsoft-com:vml" xmlns:wp14="http://schemas.microsoft.com/office/word/2010/wordprocessingDrawing" xmlns:wp="http://schemas.openxmlformats.org/drawingml/2006/wordprocessingDrawing" xmlns:w10="urn:schemas-microsoft-com:office:word" xmlns:w="http://schemas.openxmlformats.org/wordprocessingml/2006/main" xmlns:w14="http://schemas.microsoft.com/office/word/2010/wordml" xmlns:w15="http://schemas.microsoft.com/office/word/2012/wordml" xmlns:w16se="http://schemas.microsoft.com/office/word/2015/wordml/symex" xmlns:wpg="http://schemas.microsoft.com/office/word/2010/wordprocessingGroup" xmlns:wpi="http://schemas.microsoft.com/office/word/2010/wordprocessingInk" xmlns:wne="http://schemas.microsoft.com/office/word/2006/wordml" xmlns:wps="http://schemas.microsoft.com/office/word/2010/wordprocessingShape" mc:Ignorable="w14 w15 w16se wp14">
   <w:endnote w:type="separator" w:id="-1">
     <w:p>
       <w:pPr>
@@ -6804,7 +6807,7 @@
 </file>
 
 <file path=word/footer1.xml><?xml version="1.0" encoding="utf-8"?>
-<w:ftr xmlns:wpc="http://schemas.microsoft.com/office/word/2010/wordprocessingCanvas" xmlns:cx="http://schemas.microsoft.com/office/drawing/2014/chartex" xmlns:cx1="http://schemas.microsoft.com/office/drawing/2015/9/8/chartex" xmlns:cx2="http://schemas.microsoft.com/office/drawing/2015/10/21/chartex" xmlns:cx3="http://schemas.microsoft.com/office/drawing/2016/5/9/chartex" xmlns:cx4="http://schemas.microsoft.com/office/drawing/2016/5/10/chartex" xmlns:cx5="http://schemas.microsoft.com/office/drawing/2016/5/11/chartex" xmlns:cx6="http://schemas.microsoft.com/office/drawing/2016/5/12/chartex" xmlns:cx7="http://schemas.microsoft.com/office/drawing/2016/5/13/chartex" xmlns:cx8="http://schemas.microsoft.com/office/drawing/2016/5/14/chartex" xmlns:mc="http://schemas.openxmlformats.org/markup-compatibility/2006" xmlns:aink="http://schemas.microsoft.com/office/drawing/2016/ink" xmlns:am3d="http://schemas.microsoft.com/office/drawing/2017/model3d" xmlns:o="urn:schemas-microsoft-com:office:office" xmlns:r="http://schemas.openxmlformats.org/officeDocument/2006/relationships" xmlns:m="http://schemas.openxmlformats.org/officeDocument/2006/math" xmlns:v="urn:schemas-microsoft-com:vml" xmlns:wp14="http://schemas.microsoft.com/office/word/2010/wordprocessingDrawing" xmlns:wp="http://schemas.openxmlformats.org/drawingml/2006/wordprocessingDrawing" xmlns:w10="urn:schemas-microsoft-com:office:word" xmlns:w="http://schemas.openxmlformats.org/wordprocessingml/2006/main" xmlns:w14="http://schemas.microsoft.com/office/word/2010/wordml" xmlns:w15="http://schemas.microsoft.com/office/word/2012/wordml" xmlns:w16cid="http://schemas.microsoft.com/office/word/2016/wordml/cid" xmlns:w16se="http://schemas.microsoft.com/office/word/2015/wordml/symex" xmlns:wpg="http://schemas.microsoft.com/office/word/2010/wordprocessingGroup" xmlns:wpi="http://schemas.microsoft.com/office/word/2010/wordprocessingInk" xmlns:wne="http://schemas.microsoft.com/office/word/2006/wordml" xmlns:wps="http://schemas.microsoft.com/office/word/2010/wordprocessingShape" mc:Ignorable="w14 w15 w16se w16cid wp14">
+<w:ftr xmlns:wpc="http://schemas.microsoft.com/office/word/2010/wordprocessingCanvas" xmlns:cx="http://schemas.microsoft.com/office/drawing/2014/chartex" xmlns:mc="http://schemas.openxmlformats.org/markup-compatibility/2006" xmlns:o="urn:schemas-microsoft-com:office:office" xmlns:r="http://schemas.openxmlformats.org/officeDocument/2006/relationships" xmlns:m="http://schemas.openxmlformats.org/officeDocument/2006/math" xmlns:v="urn:schemas-microsoft-com:vml" xmlns:wp14="http://schemas.microsoft.com/office/word/2010/wordprocessingDrawing" xmlns:wp="http://schemas.openxmlformats.org/drawingml/2006/wordprocessingDrawing" xmlns:w10="urn:schemas-microsoft-com:office:word" xmlns:w="http://schemas.openxmlformats.org/wordprocessingml/2006/main" xmlns:w14="http://schemas.microsoft.com/office/word/2010/wordml" xmlns:w15="http://schemas.microsoft.com/office/word/2012/wordml" xmlns:w16se="http://schemas.microsoft.com/office/word/2015/wordml/symex" xmlns:wpg="http://schemas.microsoft.com/office/word/2010/wordprocessingGroup" xmlns:wpi="http://schemas.microsoft.com/office/word/2010/wordprocessingInk" xmlns:wne="http://schemas.microsoft.com/office/word/2006/wordml" xmlns:wps="http://schemas.microsoft.com/office/word/2010/wordprocessingShape" mc:Ignorable="w14 w15 w16se wp14">
   <w:p>
     <w:pPr>
       <w:pStyle w:val="Footer"/>
@@ -6814,7 +6817,7 @@
 </file>
 
 <file path=word/footer2.xml><?xml version="1.0" encoding="utf-8"?>
-<w:ftr xmlns:wpc="http://schemas.microsoft.com/office/word/2010/wordprocessingCanvas" xmlns:cx="http://schemas.microsoft.com/office/drawing/2014/chartex" xmlns:cx1="http://schemas.microsoft.com/office/drawing/2015/9/8/chartex" xmlns:cx2="http://schemas.microsoft.com/office/drawing/2015/10/21/chartex" xmlns:cx3="http://schemas.microsoft.com/office/drawing/2016/5/9/chartex" xmlns:cx4="http://schemas.microsoft.com/office/drawing/2016/5/10/chartex" xmlns:cx5="http://schemas.microsoft.com/office/drawing/2016/5/11/chartex" xmlns:cx6="http://schemas.microsoft.com/office/drawing/2016/5/12/chartex" xmlns:cx7="http://schemas.microsoft.com/office/drawing/2016/5/13/chartex" xmlns:cx8="http://schemas.microsoft.com/office/drawing/2016/5/14/chartex" xmlns:mc="http://schemas.openxmlformats.org/markup-compatibility/2006" xmlns:aink="http://schemas.microsoft.com/office/drawing/2016/ink" xmlns:am3d="http://schemas.microsoft.com/office/drawing/2017/model3d" xmlns:o="urn:schemas-microsoft-com:office:office" xmlns:r="http://schemas.openxmlformats.org/officeDocument/2006/relationships" xmlns:m="http://schemas.openxmlformats.org/officeDocument/2006/math" xmlns:v="urn:schemas-microsoft-com:vml" xmlns:wp14="http://schemas.microsoft.com/office/word/2010/wordprocessingDrawing" xmlns:wp="http://schemas.openxmlformats.org/drawingml/2006/wordprocessingDrawing" xmlns:w10="urn:schemas-microsoft-com:office:word" xmlns:w="http://schemas.openxmlformats.org/wordprocessingml/2006/main" xmlns:w14="http://schemas.microsoft.com/office/word/2010/wordml" xmlns:w15="http://schemas.microsoft.com/office/word/2012/wordml" xmlns:w16cid="http://schemas.microsoft.com/office/word/2016/wordml/cid" xmlns:w16se="http://schemas.microsoft.com/office/word/2015/wordml/symex" xmlns:wpg="http://schemas.microsoft.com/office/word/2010/wordprocessingGroup" xmlns:wpi="http://schemas.microsoft.com/office/word/2010/wordprocessingInk" xmlns:wne="http://schemas.microsoft.com/office/word/2006/wordml" xmlns:wps="http://schemas.microsoft.com/office/word/2010/wordprocessingShape" mc:Ignorable="w14 w15 w16se w16cid wp14">
+<w:ftr xmlns:wpc="http://schemas.microsoft.com/office/word/2010/wordprocessingCanvas" xmlns:cx="http://schemas.microsoft.com/office/drawing/2014/chartex" xmlns:mc="http://schemas.openxmlformats.org/markup-compatibility/2006" xmlns:o="urn:schemas-microsoft-com:office:office" xmlns:r="http://schemas.openxmlformats.org/officeDocument/2006/relationships" xmlns:m="http://schemas.openxmlformats.org/officeDocument/2006/math" xmlns:v="urn:schemas-microsoft-com:vml" xmlns:wp14="http://schemas.microsoft.com/office/word/2010/wordprocessingDrawing" xmlns:wp="http://schemas.openxmlformats.org/drawingml/2006/wordprocessingDrawing" xmlns:w10="urn:schemas-microsoft-com:office:word" xmlns:w="http://schemas.openxmlformats.org/wordprocessingml/2006/main" xmlns:w14="http://schemas.microsoft.com/office/word/2010/wordml" xmlns:w15="http://schemas.microsoft.com/office/word/2012/wordml" xmlns:w16se="http://schemas.microsoft.com/office/word/2015/wordml/symex" xmlns:wpg="http://schemas.microsoft.com/office/word/2010/wordprocessingGroup" xmlns:wpi="http://schemas.microsoft.com/office/word/2010/wordprocessingInk" xmlns:wne="http://schemas.microsoft.com/office/word/2006/wordml" xmlns:wps="http://schemas.microsoft.com/office/word/2010/wordprocessingShape" mc:Ignorable="w14 w15 w16se wp14">
   <w:p>
     <w:pPr>
       <w:pStyle w:val="Footer"/>
@@ -6869,7 +6872,7 @@
 </file>
 
 <file path=word/footer3.xml><?xml version="1.0" encoding="utf-8"?>
-<w:ftr xmlns:wpc="http://schemas.microsoft.com/office/word/2010/wordprocessingCanvas" xmlns:cx="http://schemas.microsoft.com/office/drawing/2014/chartex" xmlns:cx1="http://schemas.microsoft.com/office/drawing/2015/9/8/chartex" xmlns:cx2="http://schemas.microsoft.com/office/drawing/2015/10/21/chartex" xmlns:cx3="http://schemas.microsoft.com/office/drawing/2016/5/9/chartex" xmlns:cx4="http://schemas.microsoft.com/office/drawing/2016/5/10/chartex" xmlns:cx5="http://schemas.microsoft.com/office/drawing/2016/5/11/chartex" xmlns:cx6="http://schemas.microsoft.com/office/drawing/2016/5/12/chartex" xmlns:cx7="http://schemas.microsoft.com/office/drawing/2016/5/13/chartex" xmlns:cx8="http://schemas.microsoft.com/office/drawing/2016/5/14/chartex" xmlns:mc="http://schemas.openxmlformats.org/markup-compatibility/2006" xmlns:aink="http://schemas.microsoft.com/office/drawing/2016/ink" xmlns:am3d="http://schemas.microsoft.com/office/drawing/2017/model3d" xmlns:o="urn:schemas-microsoft-com:office:office" xmlns:r="http://schemas.openxmlformats.org/officeDocument/2006/relationships" xmlns:m="http://schemas.openxmlformats.org/officeDocument/2006/math" xmlns:v="urn:schemas-microsoft-com:vml" xmlns:wp14="http://schemas.microsoft.com/office/word/2010/wordprocessingDrawing" xmlns:wp="http://schemas.openxmlformats.org/drawingml/2006/wordprocessingDrawing" xmlns:w10="urn:schemas-microsoft-com:office:word" xmlns:w="http://schemas.openxmlformats.org/wordprocessingml/2006/main" xmlns:w14="http://schemas.microsoft.com/office/word/2010/wordml" xmlns:w15="http://schemas.microsoft.com/office/word/2012/wordml" xmlns:w16cid="http://schemas.microsoft.com/office/word/2016/wordml/cid" xmlns:w16se="http://schemas.microsoft.com/office/word/2015/wordml/symex" xmlns:wpg="http://schemas.microsoft.com/office/word/2010/wordprocessingGroup" xmlns:wpi="http://schemas.microsoft.com/office/word/2010/wordprocessingInk" xmlns:wne="http://schemas.microsoft.com/office/word/2006/wordml" xmlns:wps="http://schemas.microsoft.com/office/word/2010/wordprocessingShape" mc:Ignorable="w14 w15 w16se w16cid wp14">
+<w:ftr xmlns:wpc="http://schemas.microsoft.com/office/word/2010/wordprocessingCanvas" xmlns:cx="http://schemas.microsoft.com/office/drawing/2014/chartex" xmlns:mc="http://schemas.openxmlformats.org/markup-compatibility/2006" xmlns:o="urn:schemas-microsoft-com:office:office" xmlns:r="http://schemas.openxmlformats.org/officeDocument/2006/relationships" xmlns:m="http://schemas.openxmlformats.org/officeDocument/2006/math" xmlns:v="urn:schemas-microsoft-com:vml" xmlns:wp14="http://schemas.microsoft.com/office/word/2010/wordprocessingDrawing" xmlns:wp="http://schemas.openxmlformats.org/drawingml/2006/wordprocessingDrawing" xmlns:w10="urn:schemas-microsoft-com:office:word" xmlns:w="http://schemas.openxmlformats.org/wordprocessingml/2006/main" xmlns:w14="http://schemas.microsoft.com/office/word/2010/wordml" xmlns:w15="http://schemas.microsoft.com/office/word/2012/wordml" xmlns:w16se="http://schemas.microsoft.com/office/word/2015/wordml/symex" xmlns:wpg="http://schemas.microsoft.com/office/word/2010/wordprocessingGroup" xmlns:wpi="http://schemas.microsoft.com/office/word/2010/wordprocessingInk" xmlns:wne="http://schemas.microsoft.com/office/word/2006/wordml" xmlns:wps="http://schemas.microsoft.com/office/word/2010/wordprocessingShape" mc:Ignorable="w14 w15 w16se wp14">
   <w:p>
     <w:pPr>
       <w:pStyle w:val="Footer"/>
@@ -6982,7 +6985,7 @@
 </file>
 
 <file path=word/footer4.xml><?xml version="1.0" encoding="utf-8"?>
-<w:ftr xmlns:wpc="http://schemas.microsoft.com/office/word/2010/wordprocessingCanvas" xmlns:cx="http://schemas.microsoft.com/office/drawing/2014/chartex" xmlns:cx1="http://schemas.microsoft.com/office/drawing/2015/9/8/chartex" xmlns:cx2="http://schemas.microsoft.com/office/drawing/2015/10/21/chartex" xmlns:cx3="http://schemas.microsoft.com/office/drawing/2016/5/9/chartex" xmlns:cx4="http://schemas.microsoft.com/office/drawing/2016/5/10/chartex" xmlns:cx5="http://schemas.microsoft.com/office/drawing/2016/5/11/chartex" xmlns:cx6="http://schemas.microsoft.com/office/drawing/2016/5/12/chartex" xmlns:cx7="http://schemas.microsoft.com/office/drawing/2016/5/13/chartex" xmlns:cx8="http://schemas.microsoft.com/office/drawing/2016/5/14/chartex" xmlns:mc="http://schemas.openxmlformats.org/markup-compatibility/2006" xmlns:aink="http://schemas.microsoft.com/office/drawing/2016/ink" xmlns:am3d="http://schemas.microsoft.com/office/drawing/2017/model3d" xmlns:o="urn:schemas-microsoft-com:office:office" xmlns:r="http://schemas.openxmlformats.org/officeDocument/2006/relationships" xmlns:m="http://schemas.openxmlformats.org/officeDocument/2006/math" xmlns:v="urn:schemas-microsoft-com:vml" xmlns:wp14="http://schemas.microsoft.com/office/word/2010/wordprocessingDrawing" xmlns:wp="http://schemas.openxmlformats.org/drawingml/2006/wordprocessingDrawing" xmlns:w10="urn:schemas-microsoft-com:office:word" xmlns:w="http://schemas.openxmlformats.org/wordprocessingml/2006/main" xmlns:w14="http://schemas.microsoft.com/office/word/2010/wordml" xmlns:w15="http://schemas.microsoft.com/office/word/2012/wordml" xmlns:w16cid="http://schemas.microsoft.com/office/word/2016/wordml/cid" xmlns:w16se="http://schemas.microsoft.com/office/word/2015/wordml/symex" xmlns:wpg="http://schemas.microsoft.com/office/word/2010/wordprocessingGroup" xmlns:wpi="http://schemas.microsoft.com/office/word/2010/wordprocessingInk" xmlns:wne="http://schemas.microsoft.com/office/word/2006/wordml" xmlns:wps="http://schemas.microsoft.com/office/word/2010/wordprocessingShape" mc:Ignorable="w14 w15 w16se w16cid wp14">
+<w:ftr xmlns:wpc="http://schemas.microsoft.com/office/word/2010/wordprocessingCanvas" xmlns:cx="http://schemas.microsoft.com/office/drawing/2014/chartex" xmlns:mc="http://schemas.openxmlformats.org/markup-compatibility/2006" xmlns:o="urn:schemas-microsoft-com:office:office" xmlns:r="http://schemas.openxmlformats.org/officeDocument/2006/relationships" xmlns:m="http://schemas.openxmlformats.org/officeDocument/2006/math" xmlns:v="urn:schemas-microsoft-com:vml" xmlns:wp14="http://schemas.microsoft.com/office/word/2010/wordprocessingDrawing" xmlns:wp="http://schemas.openxmlformats.org/drawingml/2006/wordprocessingDrawing" xmlns:w10="urn:schemas-microsoft-com:office:word" xmlns:w="http://schemas.openxmlformats.org/wordprocessingml/2006/main" xmlns:w14="http://schemas.microsoft.com/office/word/2010/wordml" xmlns:w15="http://schemas.microsoft.com/office/word/2012/wordml" xmlns:w16se="http://schemas.microsoft.com/office/word/2015/wordml/symex" xmlns:wpg="http://schemas.microsoft.com/office/word/2010/wordprocessingGroup" xmlns:wpi="http://schemas.microsoft.com/office/word/2010/wordprocessingInk" xmlns:wne="http://schemas.microsoft.com/office/word/2006/wordml" xmlns:wps="http://schemas.microsoft.com/office/word/2010/wordprocessingShape" mc:Ignorable="w14 w15 w16se wp14">
   <w:p>
     <w:pPr>
       <w:pStyle w:val="Footer"/>
@@ -7027,7 +7030,7 @@
       <w:rPr>
         <w:noProof/>
       </w:rPr>
-      <w:t>8</w:t>
+      <w:t>9</w:t>
     </w:r>
     <w:r>
       <w:fldChar w:fldCharType="end"/>
@@ -7058,7 +7061,7 @@
       <w:rPr>
         <w:noProof/>
       </w:rPr>
-      <w:t>9</w:t>
+      <w:t>10</w:t>
     </w:r>
     <w:r>
       <w:fldChar w:fldCharType="end"/>
@@ -7068,7 +7071,7 @@
 </file>
 
 <file path=word/footnotes.xml><?xml version="1.0" encoding="utf-8"?>
-<w:footnotes xmlns:wpc="http://schemas.microsoft.com/office/word/2010/wordprocessingCanvas" xmlns:cx="http://schemas.microsoft.com/office/drawing/2014/chartex" xmlns:cx1="http://schemas.microsoft.com/office/drawing/2015/9/8/chartex" xmlns:cx2="http://schemas.microsoft.com/office/drawing/2015/10/21/chartex" xmlns:cx3="http://schemas.microsoft.com/office/drawing/2016/5/9/chartex" xmlns:cx4="http://schemas.microsoft.com/office/drawing/2016/5/10/chartex" xmlns:cx5="http://schemas.microsoft.com/office/drawing/2016/5/11/chartex" xmlns:cx6="http://schemas.microsoft.com/office/drawing/2016/5/12/chartex" xmlns:cx7="http://schemas.microsoft.com/office/drawing/2016/5/13/chartex" xmlns:cx8="http://schemas.microsoft.com/office/drawing/2016/5/14/chartex" xmlns:mc="http://schemas.openxmlformats.org/markup-compatibility/2006" xmlns:aink="http://schemas.microsoft.com/office/drawing/2016/ink" xmlns:am3d="http://schemas.microsoft.com/office/drawing/2017/model3d" xmlns:o="urn:schemas-microsoft-com:office:office" xmlns:r="http://schemas.openxmlformats.org/officeDocument/2006/relationships" xmlns:m="http://schemas.openxmlformats.org/officeDocument/2006/math" xmlns:v="urn:schemas-microsoft-com:vml" xmlns:wp14="http://schemas.microsoft.com/office/word/2010/wordprocessingDrawing" xmlns:wp="http://schemas.openxmlformats.org/drawingml/2006/wordprocessingDrawing" xmlns:w10="urn:schemas-microsoft-com:office:word" xmlns:w="http://schemas.openxmlformats.org/wordprocessingml/2006/main" xmlns:w14="http://schemas.microsoft.com/office/word/2010/wordml" xmlns:w15="http://schemas.microsoft.com/office/word/2012/wordml" xmlns:w16cid="http://schemas.microsoft.com/office/word/2016/wordml/cid" xmlns:w16se="http://schemas.microsoft.com/office/word/2015/wordml/symex" xmlns:wpg="http://schemas.microsoft.com/office/word/2010/wordprocessingGroup" xmlns:wpi="http://schemas.microsoft.com/office/word/2010/wordprocessingInk" xmlns:wne="http://schemas.microsoft.com/office/word/2006/wordml" xmlns:wps="http://schemas.microsoft.com/office/word/2010/wordprocessingShape" mc:Ignorable="w14 w15 w16se w16cid wp14">
+<w:footnotes xmlns:wpc="http://schemas.microsoft.com/office/word/2010/wordprocessingCanvas" xmlns:cx="http://schemas.microsoft.com/office/drawing/2014/chartex" xmlns:mc="http://schemas.openxmlformats.org/markup-compatibility/2006" xmlns:o="urn:schemas-microsoft-com:office:office" xmlns:r="http://schemas.openxmlformats.org/officeDocument/2006/relationships" xmlns:m="http://schemas.openxmlformats.org/officeDocument/2006/math" xmlns:v="urn:schemas-microsoft-com:vml" xmlns:wp14="http://schemas.microsoft.com/office/word/2010/wordprocessingDrawing" xmlns:wp="http://schemas.openxmlformats.org/drawingml/2006/wordprocessingDrawing" xmlns:w10="urn:schemas-microsoft-com:office:word" xmlns:w="http://schemas.openxmlformats.org/wordprocessingml/2006/main" xmlns:w14="http://schemas.microsoft.com/office/word/2010/wordml" xmlns:w15="http://schemas.microsoft.com/office/word/2012/wordml" xmlns:w16se="http://schemas.microsoft.com/office/word/2015/wordml/symex" xmlns:wpg="http://schemas.microsoft.com/office/word/2010/wordprocessingGroup" xmlns:wpi="http://schemas.microsoft.com/office/word/2010/wordprocessingInk" xmlns:wne="http://schemas.microsoft.com/office/word/2006/wordml" xmlns:wps="http://schemas.microsoft.com/office/word/2010/wordprocessingShape" mc:Ignorable="w14 w15 w16se wp14">
   <w:footnote w:type="separator" w:id="-1">
     <w:p>
       <w:pPr>
@@ -7093,7 +7096,7 @@
 </file>
 
 <file path=word/header1.xml><?xml version="1.0" encoding="utf-8"?>
-<w:hdr xmlns:wpc="http://schemas.microsoft.com/office/word/2010/wordprocessingCanvas" xmlns:cx="http://schemas.microsoft.com/office/drawing/2014/chartex" xmlns:cx1="http://schemas.microsoft.com/office/drawing/2015/9/8/chartex" xmlns:cx2="http://schemas.microsoft.com/office/drawing/2015/10/21/chartex" xmlns:cx3="http://schemas.microsoft.com/office/drawing/2016/5/9/chartex" xmlns:cx4="http://schemas.microsoft.com/office/drawing/2016/5/10/chartex" xmlns:cx5="http://schemas.microsoft.com/office/drawing/2016/5/11/chartex" xmlns:cx6="http://schemas.microsoft.com/office/drawing/2016/5/12/chartex" xmlns:cx7="http://schemas.microsoft.com/office/drawing/2016/5/13/chartex" xmlns:cx8="http://schemas.microsoft.com/office/drawing/2016/5/14/chartex" xmlns:mc="http://schemas.openxmlformats.org/markup-compatibility/2006" xmlns:aink="http://schemas.microsoft.com/office/drawing/2016/ink" xmlns:am3d="http://schemas.microsoft.com/office/drawing/2017/model3d" xmlns:o="urn:schemas-microsoft-com:office:office" xmlns:r="http://schemas.openxmlformats.org/officeDocument/2006/relationships" xmlns:m="http://schemas.openxmlformats.org/officeDocument/2006/math" xmlns:v="urn:schemas-microsoft-com:vml" xmlns:wp14="http://schemas.microsoft.com/office/word/2010/wordprocessingDrawing" xmlns:wp="http://schemas.openxmlformats.org/drawingml/2006/wordprocessingDrawing" xmlns:w10="urn:schemas-microsoft-com:office:word" xmlns:w="http://schemas.openxmlformats.org/wordprocessingml/2006/main" xmlns:w14="http://schemas.microsoft.com/office/word/2010/wordml" xmlns:w15="http://schemas.microsoft.com/office/word/2012/wordml" xmlns:w16cid="http://schemas.microsoft.com/office/word/2016/wordml/cid" xmlns:w16se="http://schemas.microsoft.com/office/word/2015/wordml/symex" xmlns:wpg="http://schemas.microsoft.com/office/word/2010/wordprocessingGroup" xmlns:wpi="http://schemas.microsoft.com/office/word/2010/wordprocessingInk" xmlns:wne="http://schemas.microsoft.com/office/word/2006/wordml" xmlns:wps="http://schemas.microsoft.com/office/word/2010/wordprocessingShape" mc:Ignorable="w14 w15 w16se w16cid wp14">
+<w:hdr xmlns:wpc="http://schemas.microsoft.com/office/word/2010/wordprocessingCanvas" xmlns:cx="http://schemas.microsoft.com/office/drawing/2014/chartex" xmlns:mc="http://schemas.openxmlformats.org/markup-compatibility/2006" xmlns:o="urn:schemas-microsoft-com:office:office" xmlns:r="http://schemas.openxmlformats.org/officeDocument/2006/relationships" xmlns:m="http://schemas.openxmlformats.org/officeDocument/2006/math" xmlns:v="urn:schemas-microsoft-com:vml" xmlns:wp14="http://schemas.microsoft.com/office/word/2010/wordprocessingDrawing" xmlns:wp="http://schemas.openxmlformats.org/drawingml/2006/wordprocessingDrawing" xmlns:w10="urn:schemas-microsoft-com:office:word" xmlns:w="http://schemas.openxmlformats.org/wordprocessingml/2006/main" xmlns:w14="http://schemas.microsoft.com/office/word/2010/wordml" xmlns:w15="http://schemas.microsoft.com/office/word/2012/wordml" xmlns:w16se="http://schemas.microsoft.com/office/word/2015/wordml/symex" xmlns:wpg="http://schemas.microsoft.com/office/word/2010/wordprocessingGroup" xmlns:wpi="http://schemas.microsoft.com/office/word/2010/wordprocessingInk" xmlns:wne="http://schemas.microsoft.com/office/word/2006/wordml" xmlns:wps="http://schemas.microsoft.com/office/word/2010/wordprocessingShape" mc:Ignorable="w14 w15 w16se wp14">
   <w:p>
     <w:pPr>
       <w:pStyle w:val="Header"/>
@@ -7103,7 +7106,7 @@
 </file>
 
 <file path=word/header2.xml><?xml version="1.0" encoding="utf-8"?>
-<w:hdr xmlns:wpc="http://schemas.microsoft.com/office/word/2010/wordprocessingCanvas" xmlns:cx="http://schemas.microsoft.com/office/drawing/2014/chartex" xmlns:cx1="http://schemas.microsoft.com/office/drawing/2015/9/8/chartex" xmlns:cx2="http://schemas.microsoft.com/office/drawing/2015/10/21/chartex" xmlns:cx3="http://schemas.microsoft.com/office/drawing/2016/5/9/chartex" xmlns:cx4="http://schemas.microsoft.com/office/drawing/2016/5/10/chartex" xmlns:cx5="http://schemas.microsoft.com/office/drawing/2016/5/11/chartex" xmlns:cx6="http://schemas.microsoft.com/office/drawing/2016/5/12/chartex" xmlns:cx7="http://schemas.microsoft.com/office/drawing/2016/5/13/chartex" xmlns:cx8="http://schemas.microsoft.com/office/drawing/2016/5/14/chartex" xmlns:mc="http://schemas.openxmlformats.org/markup-compatibility/2006" xmlns:aink="http://schemas.microsoft.com/office/drawing/2016/ink" xmlns:am3d="http://schemas.microsoft.com/office/drawing/2017/model3d" xmlns:o="urn:schemas-microsoft-com:office:office" xmlns:r="http://schemas.openxmlformats.org/officeDocument/2006/relationships" xmlns:m="http://schemas.openxmlformats.org/officeDocument/2006/math" xmlns:v="urn:schemas-microsoft-com:vml" xmlns:wp14="http://schemas.microsoft.com/office/word/2010/wordprocessingDrawing" xmlns:wp="http://schemas.openxmlformats.org/drawingml/2006/wordprocessingDrawing" xmlns:w10="urn:schemas-microsoft-com:office:word" xmlns:w="http://schemas.openxmlformats.org/wordprocessingml/2006/main" xmlns:w14="http://schemas.microsoft.com/office/word/2010/wordml" xmlns:w15="http://schemas.microsoft.com/office/word/2012/wordml" xmlns:w16cid="http://schemas.microsoft.com/office/word/2016/wordml/cid" xmlns:w16se="http://schemas.microsoft.com/office/word/2015/wordml/symex" xmlns:wpg="http://schemas.microsoft.com/office/word/2010/wordprocessingGroup" xmlns:wpi="http://schemas.microsoft.com/office/word/2010/wordprocessingInk" xmlns:wne="http://schemas.microsoft.com/office/word/2006/wordml" xmlns:wps="http://schemas.microsoft.com/office/word/2010/wordprocessingShape" mc:Ignorable="w14 w15 w16se w16cid wp14">
+<w:hdr xmlns:wpc="http://schemas.microsoft.com/office/word/2010/wordprocessingCanvas" xmlns:cx="http://schemas.microsoft.com/office/drawing/2014/chartex" xmlns:mc="http://schemas.openxmlformats.org/markup-compatibility/2006" xmlns:o="urn:schemas-microsoft-com:office:office" xmlns:r="http://schemas.openxmlformats.org/officeDocument/2006/relationships" xmlns:m="http://schemas.openxmlformats.org/officeDocument/2006/math" xmlns:v="urn:schemas-microsoft-com:vml" xmlns:wp14="http://schemas.microsoft.com/office/word/2010/wordprocessingDrawing" xmlns:wp="http://schemas.openxmlformats.org/drawingml/2006/wordprocessingDrawing" xmlns:w10="urn:schemas-microsoft-com:office:word" xmlns:w="http://schemas.openxmlformats.org/wordprocessingml/2006/main" xmlns:w14="http://schemas.microsoft.com/office/word/2010/wordml" xmlns:w15="http://schemas.microsoft.com/office/word/2012/wordml" xmlns:w16se="http://schemas.microsoft.com/office/word/2015/wordml/symex" xmlns:wpg="http://schemas.microsoft.com/office/word/2010/wordprocessingGroup" xmlns:wpi="http://schemas.microsoft.com/office/word/2010/wordprocessingInk" xmlns:wne="http://schemas.microsoft.com/office/word/2006/wordml" xmlns:wps="http://schemas.microsoft.com/office/word/2010/wordprocessingShape" mc:Ignorable="w14 w15 w16se wp14">
   <w:p>
     <w:pPr>
       <w:pStyle w:val="Header"/>
@@ -7135,7 +7138,7 @@
 </file>
 
 <file path=word/header3.xml><?xml version="1.0" encoding="utf-8"?>
-<w:hdr xmlns:wpc="http://schemas.microsoft.com/office/word/2010/wordprocessingCanvas" xmlns:cx="http://schemas.microsoft.com/office/drawing/2014/chartex" xmlns:cx1="http://schemas.microsoft.com/office/drawing/2015/9/8/chartex" xmlns:cx2="http://schemas.microsoft.com/office/drawing/2015/10/21/chartex" xmlns:cx3="http://schemas.microsoft.com/office/drawing/2016/5/9/chartex" xmlns:cx4="http://schemas.microsoft.com/office/drawing/2016/5/10/chartex" xmlns:cx5="http://schemas.microsoft.com/office/drawing/2016/5/11/chartex" xmlns:cx6="http://schemas.microsoft.com/office/drawing/2016/5/12/chartex" xmlns:cx7="http://schemas.microsoft.com/office/drawing/2016/5/13/chartex" xmlns:cx8="http://schemas.microsoft.com/office/drawing/2016/5/14/chartex" xmlns:mc="http://schemas.openxmlformats.org/markup-compatibility/2006" xmlns:aink="http://schemas.microsoft.com/office/drawing/2016/ink" xmlns:am3d="http://schemas.microsoft.com/office/drawing/2017/model3d" xmlns:o="urn:schemas-microsoft-com:office:office" xmlns:r="http://schemas.openxmlformats.org/officeDocument/2006/relationships" xmlns:m="http://schemas.openxmlformats.org/officeDocument/2006/math" xmlns:v="urn:schemas-microsoft-com:vml" xmlns:wp14="http://schemas.microsoft.com/office/word/2010/wordprocessingDrawing" xmlns:wp="http://schemas.openxmlformats.org/drawingml/2006/wordprocessingDrawing" xmlns:w10="urn:schemas-microsoft-com:office:word" xmlns:w="http://schemas.openxmlformats.org/wordprocessingml/2006/main" xmlns:w14="http://schemas.microsoft.com/office/word/2010/wordml" xmlns:w15="http://schemas.microsoft.com/office/word/2012/wordml" xmlns:w16cid="http://schemas.microsoft.com/office/word/2016/wordml/cid" xmlns:w16se="http://schemas.microsoft.com/office/word/2015/wordml/symex" xmlns:wpg="http://schemas.microsoft.com/office/word/2010/wordprocessingGroup" xmlns:wpi="http://schemas.microsoft.com/office/word/2010/wordprocessingInk" xmlns:wne="http://schemas.microsoft.com/office/word/2006/wordml" xmlns:wps="http://schemas.microsoft.com/office/word/2010/wordprocessingShape" mc:Ignorable="w14 w15 w16se w16cid wp14">
+<w:hdr xmlns:wpc="http://schemas.microsoft.com/office/word/2010/wordprocessingCanvas" xmlns:cx="http://schemas.microsoft.com/office/drawing/2014/chartex" xmlns:mc="http://schemas.openxmlformats.org/markup-compatibility/2006" xmlns:o="urn:schemas-microsoft-com:office:office" xmlns:r="http://schemas.openxmlformats.org/officeDocument/2006/relationships" xmlns:m="http://schemas.openxmlformats.org/officeDocument/2006/math" xmlns:v="urn:schemas-microsoft-com:vml" xmlns:wp14="http://schemas.microsoft.com/office/word/2010/wordprocessingDrawing" xmlns:wp="http://schemas.openxmlformats.org/drawingml/2006/wordprocessingDrawing" xmlns:w10="urn:schemas-microsoft-com:office:word" xmlns:w="http://schemas.openxmlformats.org/wordprocessingml/2006/main" xmlns:w14="http://schemas.microsoft.com/office/word/2010/wordml" xmlns:w15="http://schemas.microsoft.com/office/word/2012/wordml" xmlns:w16se="http://schemas.microsoft.com/office/word/2015/wordml/symex" xmlns:wpg="http://schemas.microsoft.com/office/word/2010/wordprocessingGroup" xmlns:wpi="http://schemas.microsoft.com/office/word/2010/wordprocessingInk" xmlns:wne="http://schemas.microsoft.com/office/word/2006/wordml" xmlns:wps="http://schemas.microsoft.com/office/word/2010/wordprocessingShape" mc:Ignorable="w14 w15 w16se wp14">
   <w:p>
     <w:pPr>
       <w:pStyle w:val="Header"/>
@@ -7145,7 +7148,7 @@
 </file>
 
 <file path=word/header4.xml><?xml version="1.0" encoding="utf-8"?>
-<w:hdr xmlns:wpc="http://schemas.microsoft.com/office/word/2010/wordprocessingCanvas" xmlns:cx="http://schemas.microsoft.com/office/drawing/2014/chartex" xmlns:cx1="http://schemas.microsoft.com/office/drawing/2015/9/8/chartex" xmlns:cx2="http://schemas.microsoft.com/office/drawing/2015/10/21/chartex" xmlns:cx3="http://schemas.microsoft.com/office/drawing/2016/5/9/chartex" xmlns:cx4="http://schemas.microsoft.com/office/drawing/2016/5/10/chartex" xmlns:cx5="http://schemas.microsoft.com/office/drawing/2016/5/11/chartex" xmlns:cx6="http://schemas.microsoft.com/office/drawing/2016/5/12/chartex" xmlns:cx7="http://schemas.microsoft.com/office/drawing/2016/5/13/chartex" xmlns:cx8="http://schemas.microsoft.com/office/drawing/2016/5/14/chartex" xmlns:mc="http://schemas.openxmlformats.org/markup-compatibility/2006" xmlns:aink="http://schemas.microsoft.com/office/drawing/2016/ink" xmlns:am3d="http://schemas.microsoft.com/office/drawing/2017/model3d" xmlns:o="urn:schemas-microsoft-com:office:office" xmlns:r="http://schemas.openxmlformats.org/officeDocument/2006/relationships" xmlns:m="http://schemas.openxmlformats.org/officeDocument/2006/math" xmlns:v="urn:schemas-microsoft-com:vml" xmlns:wp14="http://schemas.microsoft.com/office/word/2010/wordprocessingDrawing" xmlns:wp="http://schemas.openxmlformats.org/drawingml/2006/wordprocessingDrawing" xmlns:w10="urn:schemas-microsoft-com:office:word" xmlns:w="http://schemas.openxmlformats.org/wordprocessingml/2006/main" xmlns:w14="http://schemas.microsoft.com/office/word/2010/wordml" xmlns:w15="http://schemas.microsoft.com/office/word/2012/wordml" xmlns:w16cid="http://schemas.microsoft.com/office/word/2016/wordml/cid" xmlns:w16se="http://schemas.microsoft.com/office/word/2015/wordml/symex" xmlns:wpg="http://schemas.microsoft.com/office/word/2010/wordprocessingGroup" xmlns:wpi="http://schemas.microsoft.com/office/word/2010/wordprocessingInk" xmlns:wne="http://schemas.microsoft.com/office/word/2006/wordml" xmlns:wps="http://schemas.microsoft.com/office/word/2010/wordprocessingShape" mc:Ignorable="w14 w15 w16se w16cid wp14">
+<w:hdr xmlns:wpc="http://schemas.microsoft.com/office/word/2010/wordprocessingCanvas" xmlns:cx="http://schemas.microsoft.com/office/drawing/2014/chartex" xmlns:mc="http://schemas.openxmlformats.org/markup-compatibility/2006" xmlns:o="urn:schemas-microsoft-com:office:office" xmlns:r="http://schemas.openxmlformats.org/officeDocument/2006/relationships" xmlns:m="http://schemas.openxmlformats.org/officeDocument/2006/math" xmlns:v="urn:schemas-microsoft-com:vml" xmlns:wp14="http://schemas.microsoft.com/office/word/2010/wordprocessingDrawing" xmlns:wp="http://schemas.openxmlformats.org/drawingml/2006/wordprocessingDrawing" xmlns:w10="urn:schemas-microsoft-com:office:word" xmlns:w="http://schemas.openxmlformats.org/wordprocessingml/2006/main" xmlns:w14="http://schemas.microsoft.com/office/word/2010/wordml" xmlns:w15="http://schemas.microsoft.com/office/word/2012/wordml" xmlns:w16se="http://schemas.microsoft.com/office/word/2015/wordml/symex" xmlns:wpg="http://schemas.microsoft.com/office/word/2010/wordprocessingGroup" xmlns:wpi="http://schemas.microsoft.com/office/word/2010/wordprocessingInk" xmlns:wne="http://schemas.microsoft.com/office/word/2006/wordml" xmlns:wps="http://schemas.microsoft.com/office/word/2010/wordprocessingShape" mc:Ignorable="w14 w15 w16se wp14">
   <w:p>
     <w:pPr>
       <w:pStyle w:val="Header"/>
@@ -7289,7 +7292,7 @@
         </mc:Choice>
         <mc:Fallback>
           <w:pict>
-            <v:rect id="graphic2" o:spid="_x0000_s1027" style="position:absolute;left:0;text-align:left;margin-left:-78.05pt;margin-top:-10.3pt;width:71.5pt;height:30.75pt;z-index:-503316473;visibility:visible;mso-wrap-style:square;mso-wrap-distance-left:9pt;mso-wrap-distance-top:0;mso-wrap-distance-right:9pt;mso-wrap-distance-bottom:0;mso-position-horizontal:absolute;mso-position-horizontal-relative:text;mso-position-vertical:absolute;mso-position-vertical-relative:text;v-text-anchor:top" o:gfxdata="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" strokeweight=".18mm">
+            <v:rect id="graphic2" o:spid="_x0000_s1027" style="position:absolute;left:0;text-align:left;margin-left:-78.05pt;margin-top:-10.3pt;width:71.5pt;height:30.75pt;z-index:-503316473;visibility:visible;mso-wrap-style:square;mso-wrap-distance-left:9pt;mso-wrap-distance-top:0;mso-wrap-distance-right:9pt;mso-wrap-distance-bottom:0;mso-position-horizontal:absolute;mso-position-horizontal-relative:text;mso-position-vertical:absolute;mso-position-vertical-relative:text;v-text-anchor:top" o:gfxdata="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" strokeweight=".18mm">
               <v:stroke joinstyle="round"/>
               <v:textbox inset="2.5mm,1.25mm,2.5mm,1.25mm">
                 <w:txbxContent>
@@ -7453,7 +7456,7 @@
 </file>
 
 <file path=word/numbering.xml><?xml version="1.0" encoding="utf-8"?>
-<w:numbering xmlns:wpc="http://schemas.microsoft.com/office/word/2010/wordprocessingCanvas" xmlns:cx="http://schemas.microsoft.com/office/drawing/2014/chartex" xmlns:cx1="http://schemas.microsoft.com/office/drawing/2015/9/8/chartex" xmlns:cx2="http://schemas.microsoft.com/office/drawing/2015/10/21/chartex" xmlns:cx3="http://schemas.microsoft.com/office/drawing/2016/5/9/chartex" xmlns:cx4="http://schemas.microsoft.com/office/drawing/2016/5/10/chartex" xmlns:cx5="http://schemas.microsoft.com/office/drawing/2016/5/11/chartex" xmlns:cx6="http://schemas.microsoft.com/office/drawing/2016/5/12/chartex" xmlns:cx7="http://schemas.microsoft.com/office/drawing/2016/5/13/chartex" xmlns:cx8="http://schemas.microsoft.com/office/drawing/2016/5/14/chartex" xmlns:mc="http://schemas.openxmlformats.org/markup-compatibility/2006" xmlns:aink="http://schemas.microsoft.com/office/drawing/2016/ink" xmlns:am3d="http://schemas.microsoft.com/office/drawing/2017/model3d" xmlns:o="urn:schemas-microsoft-com:office:office" xmlns:r="http://schemas.openxmlformats.org/officeDocument/2006/relationships" xmlns:m="http://schemas.openxmlformats.org/officeDocument/2006/math" xmlns:v="urn:schemas-microsoft-com:vml" xmlns:wp14="http://schemas.microsoft.com/office/word/2010/wordprocessingDrawing" xmlns:wp="http://schemas.openxmlformats.org/drawingml/2006/wordprocessingDrawing" xmlns:w10="urn:schemas-microsoft-com:office:word" xmlns:w="http://schemas.openxmlformats.org/wordprocessingml/2006/main" xmlns:w14="http://schemas.microsoft.com/office/word/2010/wordml" xmlns:w15="http://schemas.microsoft.com/office/word/2012/wordml" xmlns:w16cid="http://schemas.microsoft.com/office/word/2016/wordml/cid" xmlns:w16se="http://schemas.microsoft.com/office/word/2015/wordml/symex" xmlns:wpg="http://schemas.microsoft.com/office/word/2010/wordprocessingGroup" xmlns:wpi="http://schemas.microsoft.com/office/word/2010/wordprocessingInk" xmlns:wne="http://schemas.microsoft.com/office/word/2006/wordml" xmlns:wps="http://schemas.microsoft.com/office/word/2010/wordprocessingShape" mc:Ignorable="w14 w15 w16se w16cid wp14">
+<w:numbering xmlns:wpc="http://schemas.microsoft.com/office/word/2010/wordprocessingCanvas" xmlns:cx="http://schemas.microsoft.com/office/drawing/2014/chartex" xmlns:mc="http://schemas.openxmlformats.org/markup-compatibility/2006" xmlns:o="urn:schemas-microsoft-com:office:office" xmlns:r="http://schemas.openxmlformats.org/officeDocument/2006/relationships" xmlns:m="http://schemas.openxmlformats.org/officeDocument/2006/math" xmlns:v="urn:schemas-microsoft-com:vml" xmlns:wp14="http://schemas.microsoft.com/office/word/2010/wordprocessingDrawing" xmlns:wp="http://schemas.openxmlformats.org/drawingml/2006/wordprocessingDrawing" xmlns:w10="urn:schemas-microsoft-com:office:word" xmlns:w="http://schemas.openxmlformats.org/wordprocessingml/2006/main" xmlns:w14="http://schemas.microsoft.com/office/word/2010/wordml" xmlns:w15="http://schemas.microsoft.com/office/word/2012/wordml" xmlns:w16se="http://schemas.microsoft.com/office/word/2015/wordml/symex" xmlns:wpg="http://schemas.microsoft.com/office/word/2010/wordprocessingGroup" xmlns:wpi="http://schemas.microsoft.com/office/word/2010/wordprocessingInk" xmlns:wne="http://schemas.microsoft.com/office/word/2006/wordml" xmlns:wps="http://schemas.microsoft.com/office/word/2010/wordprocessingShape" mc:Ignorable="w14 w15 w16se wp14">
   <w:abstractNum w:abstractNumId="0" w15:restartNumberingAfterBreak="0">
     <w:nsid w:val="03200719"/>
     <w:multiLevelType w:val="multilevel"/>
@@ -8409,7 +8412,7 @@
 </file>
 
 <file path=word/styles.xml><?xml version="1.0" encoding="utf-8"?>
-<w:styles xmlns:mc="http://schemas.openxmlformats.org/markup-compatibility/2006" xmlns:r="http://schemas.openxmlformats.org/officeDocument/2006/relationships" xmlns:w="http://schemas.openxmlformats.org/wordprocessingml/2006/main" xmlns:w14="http://schemas.microsoft.com/office/word/2010/wordml" xmlns:w15="http://schemas.microsoft.com/office/word/2012/wordml" xmlns:w16cid="http://schemas.microsoft.com/office/word/2016/wordml/cid" xmlns:w16se="http://schemas.microsoft.com/office/word/2015/wordml/symex" mc:Ignorable="w14 w15 w16se w16cid">
+<w:styles xmlns:mc="http://schemas.openxmlformats.org/markup-compatibility/2006" xmlns:r="http://schemas.openxmlformats.org/officeDocument/2006/relationships" xmlns:w="http://schemas.openxmlformats.org/wordprocessingml/2006/main" xmlns:w14="http://schemas.microsoft.com/office/word/2010/wordml" xmlns:w15="http://schemas.microsoft.com/office/word/2012/wordml" xmlns:w16se="http://schemas.microsoft.com/office/word/2015/wordml/symex" mc:Ignorable="w14 w15 w16se">
   <w:docDefaults>
     <w:rPrDefault>
       <w:rPr>
@@ -8419,7 +8422,7 @@
     </w:rPrDefault>
     <w:pPrDefault/>
   </w:docDefaults>
-  <w:latentStyles w:defLockedState="0" w:defUIPriority="0" w:defSemiHidden="0" w:defUnhideWhenUsed="0" w:defQFormat="0" w:count="375">
+  <w:latentStyles w:defLockedState="0" w:defUIPriority="0" w:defSemiHidden="0" w:defUnhideWhenUsed="0" w:defQFormat="0" w:count="371">
     <w:lsdException w:name="Normal" w:qFormat="1"/>
     <w:lsdException w:name="heading 1" w:qFormat="1"/>
     <w:lsdException w:name="heading 2" w:qFormat="1"/>
@@ -8783,10 +8786,6 @@
     <w:lsdException w:name="List Table 5 Dark Accent 6" w:uiPriority="50"/>
     <w:lsdException w:name="List Table 6 Colorful Accent 6" w:uiPriority="51"/>
     <w:lsdException w:name="List Table 7 Colorful Accent 6" w:uiPriority="52"/>
-    <w:lsdException w:name="Mention" w:semiHidden="1" w:uiPriority="99" w:unhideWhenUsed="1"/>
-    <w:lsdException w:name="Smart Hyperlink" w:semiHidden="1" w:uiPriority="99" w:unhideWhenUsed="1"/>
-    <w:lsdException w:name="Hashtag" w:semiHidden="1" w:uiPriority="99" w:unhideWhenUsed="1"/>
-    <w:lsdException w:name="Unresolved Mention" w:semiHidden="1" w:uiPriority="99" w:unhideWhenUsed="1"/>
   </w:latentStyles>
   <w:style w:type="paragraph" w:default="1" w:styleId="Normal">
     <w:name w:val="Normal"/>
@@ -10995,7 +10994,7 @@
 </file>
 
 <file path=customXml/itemProps1.xml><?xml version="1.0" encoding="utf-8"?>
-<ds:datastoreItem xmlns:ds="http://schemas.openxmlformats.org/officeDocument/2006/customXml" ds:itemID="{FE20613A-22FF-F348-909B-67AFF9420776}">
+<ds:datastoreItem xmlns:ds="http://schemas.openxmlformats.org/officeDocument/2006/customXml" ds:itemID="{B5D01C1C-AF69-4E4B-9988-9446E0621CFD}">
   <ds:schemaRefs>
     <ds:schemaRef ds:uri="http://schemas.openxmlformats.org/officeDocument/2006/bibliography"/>
   </ds:schemaRefs>

--- a/docs/Final Report.docx
+++ b/docs/Final Report.docx
@@ -6613,6 +6613,14 @@
         </w:rPr>
         <w:t xml:space="preserve">Định nghĩa rõ các tên hàm và tham số ra vào của hàm. </w:t>
       </w:r>
+      <w:r>
+        <w:rPr>
+          <w:lang w:eastAsia="en-US" w:bidi="ar-SA"/>
+        </w:rPr>
+        <w:t>Đặt tên tường minh, rõ nghĩa.</w:t>
+      </w:r>
+      <w:bookmarkStart w:id="34" w:name="_GoBack"/>
+      <w:bookmarkEnd w:id="34"/>
     </w:p>
     <w:p>
       <w:pPr>
@@ -6625,8 +6633,8 @@
           <w:lang w:eastAsia="en-US" w:bidi="ar-SA"/>
         </w:rPr>
       </w:pPr>
-      <w:bookmarkStart w:id="34" w:name="_Toc527975151"/>
-      <w:bookmarkEnd w:id="34"/>
+      <w:bookmarkStart w:id="35" w:name="_Toc527975151"/>
+      <w:bookmarkEnd w:id="35"/>
       <w:r>
         <w:rPr>
           <w:lang w:eastAsia="en-US" w:bidi="ar-SA"/>
@@ -6652,8 +6660,6 @@
         </w:rPr>
         <w:t>.</w:t>
       </w:r>
-      <w:bookmarkStart w:id="35" w:name="_GoBack"/>
-      <w:bookmarkEnd w:id="35"/>
     </w:p>
     <w:p>
       <w:pPr>
@@ -10994,7 +11000,7 @@
 </file>
 
 <file path=customXml/itemProps1.xml><?xml version="1.0" encoding="utf-8"?>
-<ds:datastoreItem xmlns:ds="http://schemas.openxmlformats.org/officeDocument/2006/customXml" ds:itemID="{B5D01C1C-AF69-4E4B-9988-9446E0621CFD}">
+<ds:datastoreItem xmlns:ds="http://schemas.openxmlformats.org/officeDocument/2006/customXml" ds:itemID="{7303EF10-8A90-46A4-9C6D-FA76989C6821}">
   <ds:schemaRefs>
     <ds:schemaRef ds:uri="http://schemas.openxmlformats.org/officeDocument/2006/bibliography"/>
   </ds:schemaRefs>

--- a/docs/Final Report.docx
+++ b/docs/Final Report.docx
@@ -4097,45 +4097,39 @@
         </w:rPr>
         <w:t>Chức năng bám đuôi: Giữ 1 khoảng cách cố định với vật thể phía trước</w:t>
       </w:r>
-      <w:ins w:id="12" w:author="Tran Tung" w:date="2019-05-06T23:00:00Z">
-        <w:r>
-          <w:rPr>
-            <w:rFonts w:hint="eastAsia"/>
-            <w:lang w:val="vi-VN" w:eastAsia="ja-JP"/>
-          </w:rPr>
-          <w:t xml:space="preserve">, khi </w:t>
-        </w:r>
-      </w:ins>
-      <w:r>
-        <w:rPr>
+      <w:r>
+        <w:rPr>
+          <w:rFonts w:hint="eastAsia"/>
           <w:lang w:val="vi-VN" w:eastAsia="ja-JP"/>
         </w:rPr>
+        <w:t xml:space="preserve">, khi </w:t>
+      </w:r>
+      <w:r>
+        <w:rPr>
+          <w:lang w:val="vi-VN" w:eastAsia="ja-JP"/>
+        </w:rPr>
         <w:t>vật thể</w:t>
       </w:r>
-      <w:ins w:id="13" w:author="Tran Tung" w:date="2019-05-06T23:00:00Z">
-        <w:r>
-          <w:rPr>
-            <w:rFonts w:hint="eastAsia"/>
-            <w:lang w:val="vi-VN" w:eastAsia="ja-JP"/>
-          </w:rPr>
-          <w:t xml:space="preserve"> tiến lên, robot theo sau, khi </w:t>
-        </w:r>
-      </w:ins>
-      <w:r>
-        <w:rPr>
+      <w:r>
+        <w:rPr>
+          <w:rFonts w:hint="eastAsia"/>
           <w:lang w:val="vi-VN" w:eastAsia="ja-JP"/>
         </w:rPr>
+        <w:t xml:space="preserve"> tiến lên, robot theo sau, khi </w:t>
+      </w:r>
+      <w:r>
+        <w:rPr>
+          <w:lang w:val="vi-VN" w:eastAsia="ja-JP"/>
+        </w:rPr>
         <w:t>vật thể</w:t>
       </w:r>
-      <w:ins w:id="14" w:author="Tran Tung" w:date="2019-05-06T23:00:00Z">
-        <w:r>
-          <w:rPr>
-            <w:rFonts w:hint="eastAsia"/>
-            <w:lang w:val="vi-VN" w:eastAsia="ja-JP"/>
-          </w:rPr>
-          <w:t xml:space="preserve"> lùi lại, robot lùi lại.</w:t>
-        </w:r>
-      </w:ins>
+      <w:r>
+        <w:rPr>
+          <w:rFonts w:hint="eastAsia"/>
+          <w:lang w:val="vi-VN" w:eastAsia="ja-JP"/>
+        </w:rPr>
+        <w:t xml:space="preserve"> lùi lại, robot lùi lại.</w:t>
+      </w:r>
     </w:p>
     <w:p>
       <w:pPr>
@@ -4168,23 +4162,13 @@
         </w:rPr>
         <w:t xml:space="preserve">- Vật thể phía trước phải nằm trong khoảng 10 cm đến </w:t>
       </w:r>
-      <w:ins w:id="15" w:author="Tran Tung" w:date="2019-05-06T23:00:00Z">
-        <w:r>
-          <w:rPr>
-            <w:rFonts w:hint="eastAsia"/>
-            <w:lang w:val="vi-VN" w:eastAsia="ja-JP"/>
-          </w:rPr>
-          <w:t>50</w:t>
-        </w:r>
-      </w:ins>
-      <w:del w:id="16" w:author="Tran Tung" w:date="2019-05-06T23:00:00Z">
-        <w:r>
-          <w:rPr>
-            <w:lang w:val="vi-VN"/>
-          </w:rPr>
-          <w:delText>100</w:delText>
-        </w:r>
-      </w:del>
+      <w:r>
+        <w:rPr>
+          <w:rFonts w:hint="eastAsia"/>
+          <w:lang w:val="vi-VN" w:eastAsia="ja-JP"/>
+        </w:rPr>
+        <w:t>50</w:t>
+      </w:r>
       <w:r>
         <w:rPr>
           <w:lang w:val="vi-VN"/>
@@ -4217,23 +4201,13 @@
         </w:rPr>
         <w:t xml:space="preserve">- Khoảng cách cố định là </w:t>
       </w:r>
-      <w:ins w:id="17" w:author="Tran Tung" w:date="2019-05-06T23:00:00Z">
-        <w:r>
-          <w:rPr>
-            <w:rFonts w:hint="eastAsia"/>
-            <w:lang w:val="vi-VN" w:eastAsia="ja-JP"/>
-          </w:rPr>
-          <w:t>15</w:t>
-        </w:r>
-      </w:ins>
-      <w:del w:id="18" w:author="Tran Tung" w:date="2019-05-06T23:00:00Z">
-        <w:r>
-          <w:rPr>
-            <w:lang w:val="vi-VN"/>
-          </w:rPr>
-          <w:delText>50</w:delText>
-        </w:r>
-      </w:del>
+      <w:r>
+        <w:rPr>
+          <w:rFonts w:hint="eastAsia"/>
+          <w:lang w:val="vi-VN" w:eastAsia="ja-JP"/>
+        </w:rPr>
+        <w:t>15</w:t>
+      </w:r>
       <w:r>
         <w:rPr>
           <w:lang w:val="vi-VN"/>
@@ -4357,8 +4331,8 @@
           <w:lang w:val="vi-VN"/>
         </w:rPr>
       </w:pPr>
-      <w:bookmarkStart w:id="19" w:name="_Toc527975137"/>
-      <w:bookmarkEnd w:id="19"/>
+      <w:bookmarkStart w:id="12" w:name="_Toc527975137"/>
+      <w:bookmarkEnd w:id="12"/>
       <w:r>
         <w:rPr>
           <w:lang w:val="vi-VN"/>
@@ -4400,8 +4374,8 @@
           <w:numId w:val="2"/>
         </w:numPr>
       </w:pPr>
-      <w:bookmarkStart w:id="20" w:name="_Toc527975138"/>
-      <w:bookmarkEnd w:id="20"/>
+      <w:bookmarkStart w:id="13" w:name="_Toc527975138"/>
+      <w:bookmarkEnd w:id="13"/>
       <w:r>
         <w:t>Ước lượng thời gian</w:t>
       </w:r>
@@ -4543,8 +4517,8 @@
           <w:numId w:val="2"/>
         </w:numPr>
       </w:pPr>
-      <w:bookmarkStart w:id="21" w:name="_Toc527975139"/>
-      <w:bookmarkEnd w:id="21"/>
+      <w:bookmarkStart w:id="14" w:name="_Toc527975139"/>
+      <w:bookmarkEnd w:id="14"/>
       <w:r>
         <w:t>Ước lượng rủi ro</w:t>
       </w:r>
@@ -5147,8 +5121,8 @@
           <w:numId w:val="2"/>
         </w:numPr>
       </w:pPr>
-      <w:bookmarkStart w:id="22" w:name="_Toc527975140"/>
-      <w:bookmarkEnd w:id="22"/>
+      <w:bookmarkStart w:id="15" w:name="_Toc527975140"/>
+      <w:bookmarkEnd w:id="15"/>
       <w:r>
         <w:lastRenderedPageBreak/>
         <w:t>Xác định các hạng mục kiểm thử</w:t>
@@ -5191,15 +5165,7 @@
         <w:t xml:space="preserve"> led</w:t>
       </w:r>
       <w:r>
-        <w:t xml:space="preserve">, </w:t>
-      </w:r>
-      <w:del w:id="23" w:author="Tran Tung" w:date="2019-05-06T22:58:00Z">
-        <w:r>
-          <w:delText xml:space="preserve">chuông, </w:delText>
-        </w:r>
-      </w:del>
-      <w:r>
-        <w:t>cảm biến siêu âm, pin, sạc</w:t>
+        <w:t>, cảm biến siêu âm, pin, sạc</w:t>
       </w:r>
       <w:r>
         <w:rPr>
@@ -5244,8 +5210,8 @@
           <w:numId w:val="2"/>
         </w:numPr>
       </w:pPr>
-      <w:bookmarkStart w:id="24" w:name="_Toc527975141"/>
-      <w:bookmarkEnd w:id="24"/>
+      <w:bookmarkStart w:id="16" w:name="_Toc527975141"/>
+      <w:bookmarkEnd w:id="16"/>
       <w:r>
         <w:t>Ước lượng cách thức triển khai/cài đặt</w:t>
       </w:r>
@@ -5383,8 +5349,8 @@
           <w:numId w:val="2"/>
         </w:numPr>
       </w:pPr>
-      <w:bookmarkStart w:id="25" w:name="_Toc527975142"/>
-      <w:bookmarkEnd w:id="25"/>
+      <w:bookmarkStart w:id="17" w:name="_Toc527975142"/>
+      <w:bookmarkEnd w:id="17"/>
       <w:r>
         <w:t>Ước lượng giá thành</w:t>
       </w:r>
@@ -5638,8 +5604,8 @@
         </w:rPr>
         <w:t xml:space="preserve"> </w:t>
       </w:r>
-      <w:bookmarkStart w:id="26" w:name="_Toc527975143"/>
-      <w:bookmarkEnd w:id="26"/>
+      <w:bookmarkStart w:id="18" w:name="_Toc527975143"/>
+      <w:bookmarkEnd w:id="18"/>
       <w:r>
         <w:rPr>
           <w:lang w:val="vi-VN"/>
@@ -6290,11 +6256,11 @@
           <w:numId w:val="2"/>
         </w:numPr>
       </w:pPr>
-      <w:bookmarkStart w:id="27" w:name="_Toc527975144"/>
+      <w:bookmarkStart w:id="19" w:name="_Toc527975144"/>
       <w:r>
         <w:t>Phân tích thiết kế</w:t>
       </w:r>
-      <w:bookmarkEnd w:id="27"/>
+      <w:bookmarkEnd w:id="19"/>
       <w:r>
         <w:t xml:space="preserve"> </w:t>
       </w:r>
@@ -6310,8 +6276,8 @@
           <w:lang w:eastAsia="en-US" w:bidi="ar-SA"/>
         </w:rPr>
       </w:pPr>
-      <w:bookmarkStart w:id="28" w:name="_Toc527975145"/>
-      <w:bookmarkEnd w:id="28"/>
+      <w:bookmarkStart w:id="20" w:name="_Toc527975145"/>
+      <w:bookmarkEnd w:id="20"/>
       <w:r>
         <w:rPr>
           <w:lang w:eastAsia="en-US" w:bidi="ar-SA"/>
@@ -6330,8 +6296,8 @@
           <w:lang w:eastAsia="en-US" w:bidi="ar-SA"/>
         </w:rPr>
       </w:pPr>
-      <w:bookmarkStart w:id="29" w:name="_Toc527975146"/>
-      <w:bookmarkEnd w:id="29"/>
+      <w:bookmarkStart w:id="21" w:name="_Toc527975146"/>
+      <w:bookmarkEnd w:id="21"/>
       <w:r>
         <w:rPr>
           <w:lang w:eastAsia="en-US" w:bidi="ar-SA"/>
@@ -6350,8 +6316,8 @@
           <w:lang w:eastAsia="en-US" w:bidi="ar-SA"/>
         </w:rPr>
       </w:pPr>
-      <w:bookmarkStart w:id="30" w:name="_Toc527975147"/>
-      <w:bookmarkEnd w:id="30"/>
+      <w:bookmarkStart w:id="22" w:name="_Toc527975147"/>
+      <w:bookmarkEnd w:id="22"/>
       <w:r>
         <w:rPr>
           <w:lang w:eastAsia="en-US" w:bidi="ar-SA"/>
@@ -6433,8 +6399,8 @@
           <w:lang w:eastAsia="en-US" w:bidi="ar-SA"/>
         </w:rPr>
       </w:pPr>
-      <w:bookmarkStart w:id="31" w:name="_Toc527975148"/>
-      <w:bookmarkEnd w:id="31"/>
+      <w:bookmarkStart w:id="23" w:name="_Toc527975148"/>
+      <w:bookmarkEnd w:id="23"/>
       <w:r>
         <w:rPr>
           <w:lang w:eastAsia="en-US" w:bidi="ar-SA"/>
@@ -6478,8 +6444,8 @@
           <w:lang w:eastAsia="en-US" w:bidi="ar-SA"/>
         </w:rPr>
       </w:pPr>
-      <w:bookmarkStart w:id="32" w:name="_Toc527975149"/>
-      <w:bookmarkEnd w:id="32"/>
+      <w:bookmarkStart w:id="24" w:name="_Toc527975149"/>
+      <w:bookmarkEnd w:id="24"/>
       <w:r>
         <w:rPr>
           <w:lang w:eastAsia="en-US" w:bidi="ar-SA"/>
@@ -6559,8 +6525,8 @@
           <w:lang w:eastAsia="en-US" w:bidi="ar-SA"/>
         </w:rPr>
       </w:pPr>
-      <w:bookmarkStart w:id="33" w:name="_Toc527975150"/>
-      <w:bookmarkEnd w:id="33"/>
+      <w:bookmarkStart w:id="25" w:name="_Toc527975150"/>
+      <w:bookmarkEnd w:id="25"/>
       <w:r>
         <w:rPr>
           <w:lang w:eastAsia="en-US" w:bidi="ar-SA"/>
@@ -6619,8 +6585,6 @@
         </w:rPr>
         <w:t>Đặt tên tường minh, rõ nghĩa.</w:t>
       </w:r>
-      <w:bookmarkStart w:id="34" w:name="_GoBack"/>
-      <w:bookmarkEnd w:id="34"/>
     </w:p>
     <w:p>
       <w:pPr>
@@ -6633,8 +6597,8 @@
           <w:lang w:eastAsia="en-US" w:bidi="ar-SA"/>
         </w:rPr>
       </w:pPr>
-      <w:bookmarkStart w:id="35" w:name="_Toc527975151"/>
-      <w:bookmarkEnd w:id="35"/>
+      <w:bookmarkStart w:id="26" w:name="_Toc527975151"/>
+      <w:bookmarkEnd w:id="26"/>
       <w:r>
         <w:rPr>
           <w:lang w:eastAsia="en-US" w:bidi="ar-SA"/>
@@ -6672,8 +6636,8 @@
           <w:lang w:eastAsia="en-US" w:bidi="ar-SA"/>
         </w:rPr>
       </w:pPr>
-      <w:bookmarkStart w:id="36" w:name="_Toc527975152"/>
-      <w:bookmarkEnd w:id="36"/>
+      <w:bookmarkStart w:id="27" w:name="_Toc527975152"/>
+      <w:bookmarkEnd w:id="27"/>
       <w:r>
         <w:rPr>
           <w:lang w:eastAsia="en-US" w:bidi="ar-SA"/>
@@ -6684,15 +6648,23 @@
     <w:p>
       <w:pPr>
         <w:rPr>
+          <w:lang w:eastAsia="en-US" w:bidi="ar-SA"/>
+        </w:rPr>
+      </w:pPr>
+      <w:r>
+        <w:rPr>
           <w:lang w:val="vi-VN" w:eastAsia="en-US" w:bidi="ar-SA"/>
         </w:rPr>
-      </w:pPr>
-      <w:r>
-        <w:rPr>
-          <w:lang w:val="vi-VN" w:eastAsia="en-US" w:bidi="ar-SA"/>
-        </w:rPr>
         <w:t xml:space="preserve">       Việc sao lưu và phục hồi sẽ được thực hiện nếu có yêu cầu từ khách hàng (Miễn phí trong thời gian bảo hành).</w:t>
       </w:r>
+      <w:r>
+        <w:rPr>
+          <w:lang w:eastAsia="en-US" w:bidi="ar-SA"/>
+        </w:rPr>
+        <w:t xml:space="preserve"> Sau bào hành, chi phí thu theo hàng tháng, có đề xuất nhiều gói khác nhau.</w:t>
+      </w:r>
+      <w:bookmarkStart w:id="28" w:name="_GoBack"/>
+      <w:bookmarkEnd w:id="28"/>
     </w:p>
     <w:p>
       <w:pPr>
@@ -6705,8 +6677,8 @@
           <w:lang w:eastAsia="en-US" w:bidi="ar-SA"/>
         </w:rPr>
       </w:pPr>
-      <w:bookmarkStart w:id="37" w:name="_Toc527975153"/>
-      <w:bookmarkEnd w:id="37"/>
+      <w:bookmarkStart w:id="29" w:name="_Toc527975153"/>
+      <w:bookmarkEnd w:id="29"/>
       <w:r>
         <w:rPr>
           <w:lang w:eastAsia="en-US" w:bidi="ar-SA"/>
@@ -6739,8 +6711,8 @@
           <w:lang w:eastAsia="en-US" w:bidi="ar-SA"/>
         </w:rPr>
       </w:pPr>
-      <w:bookmarkStart w:id="38" w:name="_Toc527975154"/>
-      <w:bookmarkEnd w:id="38"/>
+      <w:bookmarkStart w:id="30" w:name="_Toc527975154"/>
+      <w:bookmarkEnd w:id="30"/>
       <w:r>
         <w:rPr>
           <w:lang w:eastAsia="en-US" w:bidi="ar-SA"/>
@@ -11000,7 +10972,7 @@
 </file>
 
 <file path=customXml/itemProps1.xml><?xml version="1.0" encoding="utf-8"?>
-<ds:datastoreItem xmlns:ds="http://schemas.openxmlformats.org/officeDocument/2006/customXml" ds:itemID="{7303EF10-8A90-46A4-9C6D-FA76989C6821}">
+<ds:datastoreItem xmlns:ds="http://schemas.openxmlformats.org/officeDocument/2006/customXml" ds:itemID="{1FE4C24A-AC5F-4EE2-93D8-9ED3239E8101}">
   <ds:schemaRefs>
     <ds:schemaRef ds:uri="http://schemas.openxmlformats.org/officeDocument/2006/bibliography"/>
   </ds:schemaRefs>

--- a/docs/Final Report.docx
+++ b/docs/Final Report.docx
@@ -6663,8 +6663,6 @@
         </w:rPr>
         <w:t xml:space="preserve"> Sau bào hành, chi phí thu theo hàng tháng, có đề xuất nhiều gói khác nhau.</w:t>
       </w:r>
-      <w:bookmarkStart w:id="28" w:name="_GoBack"/>
-      <w:bookmarkEnd w:id="28"/>
     </w:p>
     <w:p>
       <w:pPr>
@@ -6677,8 +6675,8 @@
           <w:lang w:eastAsia="en-US" w:bidi="ar-SA"/>
         </w:rPr>
       </w:pPr>
-      <w:bookmarkStart w:id="29" w:name="_Toc527975153"/>
-      <w:bookmarkEnd w:id="29"/>
+      <w:bookmarkStart w:id="28" w:name="_Toc527975153"/>
+      <w:bookmarkEnd w:id="28"/>
       <w:r>
         <w:rPr>
           <w:lang w:eastAsia="en-US" w:bidi="ar-SA"/>
@@ -6690,15 +6688,23 @@
     <w:p>
       <w:pPr>
         <w:rPr>
+          <w:lang w:eastAsia="en-US" w:bidi="ar-SA"/>
+        </w:rPr>
+      </w:pPr>
+      <w:r>
+        <w:rPr>
           <w:lang w:val="vi-VN" w:eastAsia="en-US" w:bidi="ar-SA"/>
         </w:rPr>
-      </w:pPr>
-      <w:r>
-        <w:rPr>
-          <w:lang w:val="vi-VN" w:eastAsia="en-US" w:bidi="ar-SA"/>
-        </w:rPr>
         <w:t xml:space="preserve">        Việc chuyển đổi dữ liệu sẽ được thực hiện nếu có yêu cầu từ khách hàng (Miễn phí trong thời gian bảo hành).</w:t>
       </w:r>
+      <w:r>
+        <w:rPr>
+          <w:lang w:eastAsia="en-US" w:bidi="ar-SA"/>
+        </w:rPr>
+        <w:t xml:space="preserve"> Chuyển đổi dữ liệu sẽ được lưu trên cloud để thuận tiện sử dụng.</w:t>
+      </w:r>
+      <w:bookmarkStart w:id="29" w:name="_GoBack"/>
+      <w:bookmarkEnd w:id="29"/>
     </w:p>
     <w:p>
       <w:pPr>
@@ -10972,7 +10978,7 @@
 </file>
 
 <file path=customXml/itemProps1.xml><?xml version="1.0" encoding="utf-8"?>
-<ds:datastoreItem xmlns:ds="http://schemas.openxmlformats.org/officeDocument/2006/customXml" ds:itemID="{1FE4C24A-AC5F-4EE2-93D8-9ED3239E8101}">
+<ds:datastoreItem xmlns:ds="http://schemas.openxmlformats.org/officeDocument/2006/customXml" ds:itemID="{EB2E3DCA-644D-4C4F-94C1-A6DF75BF894C}">
   <ds:schemaRefs>
     <ds:schemaRef ds:uri="http://schemas.openxmlformats.org/officeDocument/2006/bibliography"/>
   </ds:schemaRefs>

--- a/docs/Final Report.docx
+++ b/docs/Final Report.docx
@@ -6245,8 +6245,31 @@
         <w:rPr>
           <w:lang w:val="vi-VN"/>
         </w:rPr>
-        <w:t xml:space="preserve"> Kết thúc dự án</w:t>
-      </w:r>
+        <w:t xml:space="preserve"> </w:t>
+      </w:r>
+    </w:p>
+    <w:p>
+      <w:pPr>
+        <w:rPr>
+          <w:lang w:val="vi-VN"/>
+        </w:rPr>
+      </w:pPr>
+      <w:r>
+        <w:t xml:space="preserve">            -</w:t>
+      </w:r>
+      <w:r>
+        <w:rPr>
+          <w:lang w:val="vi-VN"/>
+        </w:rPr>
+        <w:t>Kết thúc dự án</w:t>
+      </w:r>
+    </w:p>
+    <w:p>
+      <w:r>
+        <w:t xml:space="preserve">            - Tổng kết kết quả đạt được, chỉ ra thiếu xót để rút kinh nghiệm.</w:t>
+      </w:r>
+      <w:bookmarkStart w:id="19" w:name="_GoBack"/>
+      <w:bookmarkEnd w:id="19"/>
     </w:p>
     <w:p>
       <w:pPr>
@@ -6256,11 +6279,11 @@
           <w:numId w:val="2"/>
         </w:numPr>
       </w:pPr>
-      <w:bookmarkStart w:id="19" w:name="_Toc527975144"/>
+      <w:bookmarkStart w:id="20" w:name="_Toc527975144"/>
       <w:r>
         <w:t>Phân tích thiết kế</w:t>
       </w:r>
-      <w:bookmarkEnd w:id="19"/>
+      <w:bookmarkEnd w:id="20"/>
       <w:r>
         <w:t xml:space="preserve"> </w:t>
       </w:r>
@@ -6276,8 +6299,8 @@
           <w:lang w:eastAsia="en-US" w:bidi="ar-SA"/>
         </w:rPr>
       </w:pPr>
-      <w:bookmarkStart w:id="20" w:name="_Toc527975145"/>
-      <w:bookmarkEnd w:id="20"/>
+      <w:bookmarkStart w:id="21" w:name="_Toc527975145"/>
+      <w:bookmarkEnd w:id="21"/>
       <w:r>
         <w:rPr>
           <w:lang w:eastAsia="en-US" w:bidi="ar-SA"/>
@@ -6296,8 +6319,8 @@
           <w:lang w:eastAsia="en-US" w:bidi="ar-SA"/>
         </w:rPr>
       </w:pPr>
-      <w:bookmarkStart w:id="21" w:name="_Toc527975146"/>
-      <w:bookmarkEnd w:id="21"/>
+      <w:bookmarkStart w:id="22" w:name="_Toc527975146"/>
+      <w:bookmarkEnd w:id="22"/>
       <w:r>
         <w:rPr>
           <w:lang w:eastAsia="en-US" w:bidi="ar-SA"/>
@@ -6316,8 +6339,8 @@
           <w:lang w:eastAsia="en-US" w:bidi="ar-SA"/>
         </w:rPr>
       </w:pPr>
-      <w:bookmarkStart w:id="22" w:name="_Toc527975147"/>
-      <w:bookmarkEnd w:id="22"/>
+      <w:bookmarkStart w:id="23" w:name="_Toc527975147"/>
+      <w:bookmarkEnd w:id="23"/>
       <w:r>
         <w:rPr>
           <w:lang w:eastAsia="en-US" w:bidi="ar-SA"/>
@@ -6399,8 +6422,8 @@
           <w:lang w:eastAsia="en-US" w:bidi="ar-SA"/>
         </w:rPr>
       </w:pPr>
-      <w:bookmarkStart w:id="23" w:name="_Toc527975148"/>
-      <w:bookmarkEnd w:id="23"/>
+      <w:bookmarkStart w:id="24" w:name="_Toc527975148"/>
+      <w:bookmarkEnd w:id="24"/>
       <w:r>
         <w:rPr>
           <w:lang w:eastAsia="en-US" w:bidi="ar-SA"/>
@@ -6444,8 +6467,8 @@
           <w:lang w:eastAsia="en-US" w:bidi="ar-SA"/>
         </w:rPr>
       </w:pPr>
-      <w:bookmarkStart w:id="24" w:name="_Toc527975149"/>
-      <w:bookmarkEnd w:id="24"/>
+      <w:bookmarkStart w:id="25" w:name="_Toc527975149"/>
+      <w:bookmarkEnd w:id="25"/>
       <w:r>
         <w:rPr>
           <w:lang w:eastAsia="en-US" w:bidi="ar-SA"/>
@@ -6525,8 +6548,8 @@
           <w:lang w:eastAsia="en-US" w:bidi="ar-SA"/>
         </w:rPr>
       </w:pPr>
-      <w:bookmarkStart w:id="25" w:name="_Toc527975150"/>
-      <w:bookmarkEnd w:id="25"/>
+      <w:bookmarkStart w:id="26" w:name="_Toc527975150"/>
+      <w:bookmarkEnd w:id="26"/>
       <w:r>
         <w:rPr>
           <w:lang w:eastAsia="en-US" w:bidi="ar-SA"/>
@@ -6597,8 +6620,8 @@
           <w:lang w:eastAsia="en-US" w:bidi="ar-SA"/>
         </w:rPr>
       </w:pPr>
-      <w:bookmarkStart w:id="26" w:name="_Toc527975151"/>
-      <w:bookmarkEnd w:id="26"/>
+      <w:bookmarkStart w:id="27" w:name="_Toc527975151"/>
+      <w:bookmarkEnd w:id="27"/>
       <w:r>
         <w:rPr>
           <w:lang w:eastAsia="en-US" w:bidi="ar-SA"/>
@@ -6636,12 +6659,13 @@
           <w:lang w:eastAsia="en-US" w:bidi="ar-SA"/>
         </w:rPr>
       </w:pPr>
-      <w:bookmarkStart w:id="27" w:name="_Toc527975152"/>
-      <w:bookmarkEnd w:id="27"/>
+      <w:bookmarkStart w:id="28" w:name="_Toc527975152"/>
+      <w:bookmarkEnd w:id="28"/>
       <w:r>
         <w:rPr>
           <w:lang w:eastAsia="en-US" w:bidi="ar-SA"/>
         </w:rPr>
+        <w:lastRenderedPageBreak/>
         <w:t>Sao lưu phục hồi</w:t>
       </w:r>
     </w:p>
@@ -6675,13 +6699,12 @@
           <w:lang w:eastAsia="en-US" w:bidi="ar-SA"/>
         </w:rPr>
       </w:pPr>
-      <w:bookmarkStart w:id="28" w:name="_Toc527975153"/>
-      <w:bookmarkEnd w:id="28"/>
+      <w:bookmarkStart w:id="29" w:name="_Toc527975153"/>
+      <w:bookmarkEnd w:id="29"/>
       <w:r>
         <w:rPr>
           <w:lang w:eastAsia="en-US" w:bidi="ar-SA"/>
         </w:rPr>
-        <w:lastRenderedPageBreak/>
         <w:t>Chuyển đổi dữ liệu</w:t>
       </w:r>
     </w:p>
@@ -6703,8 +6726,6 @@
         </w:rPr>
         <w:t xml:space="preserve"> Chuyển đổi dữ liệu sẽ được lưu trên cloud để thuận tiện sử dụng.</w:t>
       </w:r>
-      <w:bookmarkStart w:id="29" w:name="_GoBack"/>
-      <w:bookmarkEnd w:id="29"/>
     </w:p>
     <w:p>
       <w:pPr>
@@ -7014,7 +7035,7 @@
       <w:rPr>
         <w:noProof/>
       </w:rPr>
-      <w:t>9</w:t>
+      <w:t>8</w:t>
     </w:r>
     <w:r>
       <w:fldChar w:fldCharType="end"/>
@@ -7671,6 +7692,118 @@
     </w:lvl>
   </w:abstractNum>
   <w:abstractNum w:abstractNumId="2" w15:restartNumberingAfterBreak="0">
+    <w:nsid w:val="37CC52BF"/>
+    <w:multiLevelType w:val="hybridMultilevel"/>
+    <w:tmpl w:val="33B404E0"/>
+    <w:lvl w:ilvl="0" w:tplc="377043E0">
+      <w:numFmt w:val="bullet"/>
+      <w:lvlText w:val="-"/>
+      <w:lvlJc w:val="left"/>
+      <w:pPr>
+        <w:ind w:left="792" w:hanging="360"/>
+      </w:pPr>
+      <w:rPr>
+        <w:rFonts w:ascii="Tahoma" w:eastAsia="MS Mincho" w:hAnsi="Tahoma" w:cs="Tahoma" w:hint="default"/>
+      </w:rPr>
+    </w:lvl>
+    <w:lvl w:ilvl="1" w:tplc="04090003" w:tentative="1">
+      <w:start w:val="1"/>
+      <w:numFmt w:val="bullet"/>
+      <w:lvlText w:val="o"/>
+      <w:lvlJc w:val="left"/>
+      <w:pPr>
+        <w:ind w:left="1512" w:hanging="360"/>
+      </w:pPr>
+      <w:rPr>
+        <w:rFonts w:ascii="Courier New" w:hAnsi="Courier New" w:cs="Courier New" w:hint="default"/>
+      </w:rPr>
+    </w:lvl>
+    <w:lvl w:ilvl="2" w:tplc="04090005" w:tentative="1">
+      <w:start w:val="1"/>
+      <w:numFmt w:val="bullet"/>
+      <w:lvlText w:val=""/>
+      <w:lvlJc w:val="left"/>
+      <w:pPr>
+        <w:ind w:left="2232" w:hanging="360"/>
+      </w:pPr>
+      <w:rPr>
+        <w:rFonts w:ascii="Wingdings" w:hAnsi="Wingdings" w:hint="default"/>
+      </w:rPr>
+    </w:lvl>
+    <w:lvl w:ilvl="3" w:tplc="04090001" w:tentative="1">
+      <w:start w:val="1"/>
+      <w:numFmt w:val="bullet"/>
+      <w:lvlText w:val=""/>
+      <w:lvlJc w:val="left"/>
+      <w:pPr>
+        <w:ind w:left="2952" w:hanging="360"/>
+      </w:pPr>
+      <w:rPr>
+        <w:rFonts w:ascii="Symbol" w:hAnsi="Symbol" w:hint="default"/>
+      </w:rPr>
+    </w:lvl>
+    <w:lvl w:ilvl="4" w:tplc="04090003" w:tentative="1">
+      <w:start w:val="1"/>
+      <w:numFmt w:val="bullet"/>
+      <w:lvlText w:val="o"/>
+      <w:lvlJc w:val="left"/>
+      <w:pPr>
+        <w:ind w:left="3672" w:hanging="360"/>
+      </w:pPr>
+      <w:rPr>
+        <w:rFonts w:ascii="Courier New" w:hAnsi="Courier New" w:cs="Courier New" w:hint="default"/>
+      </w:rPr>
+    </w:lvl>
+    <w:lvl w:ilvl="5" w:tplc="04090005" w:tentative="1">
+      <w:start w:val="1"/>
+      <w:numFmt w:val="bullet"/>
+      <w:lvlText w:val=""/>
+      <w:lvlJc w:val="left"/>
+      <w:pPr>
+        <w:ind w:left="4392" w:hanging="360"/>
+      </w:pPr>
+      <w:rPr>
+        <w:rFonts w:ascii="Wingdings" w:hAnsi="Wingdings" w:hint="default"/>
+      </w:rPr>
+    </w:lvl>
+    <w:lvl w:ilvl="6" w:tplc="04090001" w:tentative="1">
+      <w:start w:val="1"/>
+      <w:numFmt w:val="bullet"/>
+      <w:lvlText w:val=""/>
+      <w:lvlJc w:val="left"/>
+      <w:pPr>
+        <w:ind w:left="5112" w:hanging="360"/>
+      </w:pPr>
+      <w:rPr>
+        <w:rFonts w:ascii="Symbol" w:hAnsi="Symbol" w:hint="default"/>
+      </w:rPr>
+    </w:lvl>
+    <w:lvl w:ilvl="7" w:tplc="04090003" w:tentative="1">
+      <w:start w:val="1"/>
+      <w:numFmt w:val="bullet"/>
+      <w:lvlText w:val="o"/>
+      <w:lvlJc w:val="left"/>
+      <w:pPr>
+        <w:ind w:left="5832" w:hanging="360"/>
+      </w:pPr>
+      <w:rPr>
+        <w:rFonts w:ascii="Courier New" w:hAnsi="Courier New" w:cs="Courier New" w:hint="default"/>
+      </w:rPr>
+    </w:lvl>
+    <w:lvl w:ilvl="8" w:tplc="04090005" w:tentative="1">
+      <w:start w:val="1"/>
+      <w:numFmt w:val="bullet"/>
+      <w:lvlText w:val=""/>
+      <w:lvlJc w:val="left"/>
+      <w:pPr>
+        <w:ind w:left="6552" w:hanging="360"/>
+      </w:pPr>
+      <w:rPr>
+        <w:rFonts w:ascii="Wingdings" w:hAnsi="Wingdings" w:hint="default"/>
+      </w:rPr>
+    </w:lvl>
+  </w:abstractNum>
+  <w:abstractNum w:abstractNumId="3" w15:restartNumberingAfterBreak="0">
     <w:nsid w:val="3BC65CA5"/>
     <w:multiLevelType w:val="multilevel"/>
     <w:tmpl w:val="C54453AE"/>
@@ -7783,7 +7916,7 @@
       </w:rPr>
     </w:lvl>
   </w:abstractNum>
-  <w:abstractNum w:abstractNumId="3" w15:restartNumberingAfterBreak="0">
+  <w:abstractNum w:abstractNumId="4" w15:restartNumberingAfterBreak="0">
     <w:nsid w:val="3DF9358B"/>
     <w:multiLevelType w:val="multilevel"/>
     <w:tmpl w:val="A0D47FBE"/>
@@ -7908,7 +8041,7 @@
       </w:pPr>
     </w:lvl>
   </w:abstractNum>
-  <w:abstractNum w:abstractNumId="4" w15:restartNumberingAfterBreak="0">
+  <w:abstractNum w:abstractNumId="5" w15:restartNumberingAfterBreak="0">
     <w:nsid w:val="4D6C7877"/>
     <w:multiLevelType w:val="hybridMultilevel"/>
     <w:tmpl w:val="9B2C63A0"/>
@@ -7994,7 +8127,7 @@
       </w:pPr>
     </w:lvl>
   </w:abstractNum>
-  <w:abstractNum w:abstractNumId="5" w15:restartNumberingAfterBreak="0">
+  <w:abstractNum w:abstractNumId="6" w15:restartNumberingAfterBreak="0">
     <w:nsid w:val="4EC40B50"/>
     <w:multiLevelType w:val="hybridMultilevel"/>
     <w:tmpl w:val="6CA0CCF4"/>
@@ -8080,7 +8213,7 @@
       </w:pPr>
     </w:lvl>
   </w:abstractNum>
-  <w:abstractNum w:abstractNumId="6" w15:restartNumberingAfterBreak="0">
+  <w:abstractNum w:abstractNumId="7" w15:restartNumberingAfterBreak="0">
     <w:nsid w:val="5AA77E22"/>
     <w:multiLevelType w:val="multilevel"/>
     <w:tmpl w:val="7E088536"/>
@@ -8193,7 +8326,119 @@
       </w:rPr>
     </w:lvl>
   </w:abstractNum>
-  <w:abstractNum w:abstractNumId="7" w15:restartNumberingAfterBreak="0">
+  <w:abstractNum w:abstractNumId="8" w15:restartNumberingAfterBreak="0">
+    <w:nsid w:val="60097774"/>
+    <w:multiLevelType w:val="hybridMultilevel"/>
+    <w:tmpl w:val="B34AA4AA"/>
+    <w:lvl w:ilvl="0" w:tplc="06E4AA16">
+      <w:numFmt w:val="bullet"/>
+      <w:lvlText w:val="-"/>
+      <w:lvlJc w:val="left"/>
+      <w:pPr>
+        <w:ind w:left="1152" w:hanging="360"/>
+      </w:pPr>
+      <w:rPr>
+        <w:rFonts w:ascii="Tahoma" w:eastAsia="MS Mincho" w:hAnsi="Tahoma" w:cs="Tahoma" w:hint="default"/>
+      </w:rPr>
+    </w:lvl>
+    <w:lvl w:ilvl="1" w:tplc="04090003" w:tentative="1">
+      <w:start w:val="1"/>
+      <w:numFmt w:val="bullet"/>
+      <w:lvlText w:val="o"/>
+      <w:lvlJc w:val="left"/>
+      <w:pPr>
+        <w:ind w:left="1872" w:hanging="360"/>
+      </w:pPr>
+      <w:rPr>
+        <w:rFonts w:ascii="Courier New" w:hAnsi="Courier New" w:cs="Courier New" w:hint="default"/>
+      </w:rPr>
+    </w:lvl>
+    <w:lvl w:ilvl="2" w:tplc="04090005" w:tentative="1">
+      <w:start w:val="1"/>
+      <w:numFmt w:val="bullet"/>
+      <w:lvlText w:val=""/>
+      <w:lvlJc w:val="left"/>
+      <w:pPr>
+        <w:ind w:left="2592" w:hanging="360"/>
+      </w:pPr>
+      <w:rPr>
+        <w:rFonts w:ascii="Wingdings" w:hAnsi="Wingdings" w:hint="default"/>
+      </w:rPr>
+    </w:lvl>
+    <w:lvl w:ilvl="3" w:tplc="04090001" w:tentative="1">
+      <w:start w:val="1"/>
+      <w:numFmt w:val="bullet"/>
+      <w:lvlText w:val=""/>
+      <w:lvlJc w:val="left"/>
+      <w:pPr>
+        <w:ind w:left="3312" w:hanging="360"/>
+      </w:pPr>
+      <w:rPr>
+        <w:rFonts w:ascii="Symbol" w:hAnsi="Symbol" w:hint="default"/>
+      </w:rPr>
+    </w:lvl>
+    <w:lvl w:ilvl="4" w:tplc="04090003" w:tentative="1">
+      <w:start w:val="1"/>
+      <w:numFmt w:val="bullet"/>
+      <w:lvlText w:val="o"/>
+      <w:lvlJc w:val="left"/>
+      <w:pPr>
+        <w:ind w:left="4032" w:hanging="360"/>
+      </w:pPr>
+      <w:rPr>
+        <w:rFonts w:ascii="Courier New" w:hAnsi="Courier New" w:cs="Courier New" w:hint="default"/>
+      </w:rPr>
+    </w:lvl>
+    <w:lvl w:ilvl="5" w:tplc="04090005" w:tentative="1">
+      <w:start w:val="1"/>
+      <w:numFmt w:val="bullet"/>
+      <w:lvlText w:val=""/>
+      <w:lvlJc w:val="left"/>
+      <w:pPr>
+        <w:ind w:left="4752" w:hanging="360"/>
+      </w:pPr>
+      <w:rPr>
+        <w:rFonts w:ascii="Wingdings" w:hAnsi="Wingdings" w:hint="default"/>
+      </w:rPr>
+    </w:lvl>
+    <w:lvl w:ilvl="6" w:tplc="04090001" w:tentative="1">
+      <w:start w:val="1"/>
+      <w:numFmt w:val="bullet"/>
+      <w:lvlText w:val=""/>
+      <w:lvlJc w:val="left"/>
+      <w:pPr>
+        <w:ind w:left="5472" w:hanging="360"/>
+      </w:pPr>
+      <w:rPr>
+        <w:rFonts w:ascii="Symbol" w:hAnsi="Symbol" w:hint="default"/>
+      </w:rPr>
+    </w:lvl>
+    <w:lvl w:ilvl="7" w:tplc="04090003" w:tentative="1">
+      <w:start w:val="1"/>
+      <w:numFmt w:val="bullet"/>
+      <w:lvlText w:val="o"/>
+      <w:lvlJc w:val="left"/>
+      <w:pPr>
+        <w:ind w:left="6192" w:hanging="360"/>
+      </w:pPr>
+      <w:rPr>
+        <w:rFonts w:ascii="Courier New" w:hAnsi="Courier New" w:cs="Courier New" w:hint="default"/>
+      </w:rPr>
+    </w:lvl>
+    <w:lvl w:ilvl="8" w:tplc="04090005" w:tentative="1">
+      <w:start w:val="1"/>
+      <w:numFmt w:val="bullet"/>
+      <w:lvlText w:val=""/>
+      <w:lvlJc w:val="left"/>
+      <w:pPr>
+        <w:ind w:left="6912" w:hanging="360"/>
+      </w:pPr>
+      <w:rPr>
+        <w:rFonts w:ascii="Wingdings" w:hAnsi="Wingdings" w:hint="default"/>
+      </w:rPr>
+    </w:lvl>
+  </w:abstractNum>
+  <w:abstractNum w:abstractNumId="9" w15:restartNumberingAfterBreak="0">
     <w:nsid w:val="60C83687"/>
     <w:multiLevelType w:val="hybridMultilevel"/>
     <w:tmpl w:val="5046F50A"/>
@@ -8279,7 +8524,7 @@
       </w:pPr>
     </w:lvl>
   </w:abstractNum>
-  <w:abstractNum w:abstractNumId="8" w15:restartNumberingAfterBreak="0">
+  <w:abstractNum w:abstractNumId="10" w15:restartNumberingAfterBreak="0">
     <w:nsid w:val="6F7D5890"/>
     <w:multiLevelType w:val="hybridMultilevel"/>
     <w:tmpl w:val="AD36A304"/>
@@ -8366,30 +8611,36 @@
     </w:lvl>
   </w:abstractNum>
   <w:num w:numId="1">
-    <w:abstractNumId w:val="3"/>
+    <w:abstractNumId w:val="4"/>
   </w:num>
   <w:num w:numId="2">
     <w:abstractNumId w:val="0"/>
   </w:num>
   <w:num w:numId="3">
-    <w:abstractNumId w:val="2"/>
+    <w:abstractNumId w:val="3"/>
   </w:num>
   <w:num w:numId="4">
-    <w:abstractNumId w:val="6"/>
+    <w:abstractNumId w:val="7"/>
   </w:num>
   <w:num w:numId="5">
     <w:abstractNumId w:val="1"/>
   </w:num>
   <w:num w:numId="6">
-    <w:abstractNumId w:val="4"/>
+    <w:abstractNumId w:val="5"/>
   </w:num>
   <w:num w:numId="7">
-    <w:abstractNumId w:val="7"/>
+    <w:abstractNumId w:val="9"/>
   </w:num>
   <w:num w:numId="8">
-    <w:abstractNumId w:val="5"/>
+    <w:abstractNumId w:val="6"/>
   </w:num>
   <w:num w:numId="9">
+    <w:abstractNumId w:val="10"/>
+  </w:num>
+  <w:num w:numId="10">
+    <w:abstractNumId w:val="2"/>
+  </w:num>
+  <w:num w:numId="11">
     <w:abstractNumId w:val="8"/>
   </w:num>
 </w:numbering>
@@ -10978,7 +11229,7 @@
 </file>
 
 <file path=customXml/itemProps1.xml><?xml version="1.0" encoding="utf-8"?>
-<ds:datastoreItem xmlns:ds="http://schemas.openxmlformats.org/officeDocument/2006/customXml" ds:itemID="{EB2E3DCA-644D-4C4F-94C1-A6DF75BF894C}">
+<ds:datastoreItem xmlns:ds="http://schemas.openxmlformats.org/officeDocument/2006/customXml" ds:itemID="{F54AF7CC-436D-41EE-9979-DB8566618505}">
   <ds:schemaRefs>
     <ds:schemaRef ds:uri="http://schemas.openxmlformats.org/officeDocument/2006/bibliography"/>
   </ds:schemaRefs>

--- a/docs/Final Report.docx
+++ b/docs/Final Report.docx
@@ -1,6 +1,6 @@
 
 <file path=word/document.xml><?xml version="1.0" encoding="utf-8"?>
-<w:document xmlns:wpc="http://schemas.microsoft.com/office/word/2010/wordprocessingCanvas" xmlns:cx="http://schemas.microsoft.com/office/drawing/2014/chartex" xmlns:mc="http://schemas.openxmlformats.org/markup-compatibility/2006" xmlns:o="urn:schemas-microsoft-com:office:office" xmlns:r="http://schemas.openxmlformats.org/officeDocument/2006/relationships" xmlns:m="http://schemas.openxmlformats.org/officeDocument/2006/math" xmlns:v="urn:schemas-microsoft-com:vml" xmlns:wp14="http://schemas.microsoft.com/office/word/2010/wordprocessingDrawing" xmlns:wp="http://schemas.openxmlformats.org/drawingml/2006/wordprocessingDrawing" xmlns:w10="urn:schemas-microsoft-com:office:word" xmlns:w="http://schemas.openxmlformats.org/wordprocessingml/2006/main" xmlns:w14="http://schemas.microsoft.com/office/word/2010/wordml" xmlns:w15="http://schemas.microsoft.com/office/word/2012/wordml" xmlns:w16se="http://schemas.microsoft.com/office/word/2015/wordml/symex" xmlns:wpg="http://schemas.microsoft.com/office/word/2010/wordprocessingGroup" xmlns:wpi="http://schemas.microsoft.com/office/word/2010/wordprocessingInk" xmlns:wne="http://schemas.microsoft.com/office/word/2006/wordml" xmlns:wps="http://schemas.microsoft.com/office/word/2010/wordprocessingShape" mc:Ignorable="w14 w15 w16se wp14">
+<w:document xmlns:wpc="http://schemas.microsoft.com/office/word/2010/wordprocessingCanvas" xmlns:cx="http://schemas.microsoft.com/office/drawing/2014/chartex" xmlns:cx1="http://schemas.microsoft.com/office/drawing/2015/9/8/chartex" xmlns:cx2="http://schemas.microsoft.com/office/drawing/2015/10/21/chartex" xmlns:cx3="http://schemas.microsoft.com/office/drawing/2016/5/9/chartex" xmlns:cx4="http://schemas.microsoft.com/office/drawing/2016/5/10/chartex" xmlns:cx5="http://schemas.microsoft.com/office/drawing/2016/5/11/chartex" xmlns:cx6="http://schemas.microsoft.com/office/drawing/2016/5/12/chartex" xmlns:cx7="http://schemas.microsoft.com/office/drawing/2016/5/13/chartex" xmlns:cx8="http://schemas.microsoft.com/office/drawing/2016/5/14/chartex" xmlns:mc="http://schemas.openxmlformats.org/markup-compatibility/2006" xmlns:aink="http://schemas.microsoft.com/office/drawing/2016/ink" xmlns:am3d="http://schemas.microsoft.com/office/drawing/2017/model3d" xmlns:o="urn:schemas-microsoft-com:office:office" xmlns:r="http://schemas.openxmlformats.org/officeDocument/2006/relationships" xmlns:m="http://schemas.openxmlformats.org/officeDocument/2006/math" xmlns:v="urn:schemas-microsoft-com:vml" xmlns:wp14="http://schemas.microsoft.com/office/word/2010/wordprocessingDrawing" xmlns:wp="http://schemas.openxmlformats.org/drawingml/2006/wordprocessingDrawing" xmlns:w10="urn:schemas-microsoft-com:office:word" xmlns:w="http://schemas.openxmlformats.org/wordprocessingml/2006/main" xmlns:w14="http://schemas.microsoft.com/office/word/2010/wordml" xmlns:w15="http://schemas.microsoft.com/office/word/2012/wordml" xmlns:w16cid="http://schemas.microsoft.com/office/word/2016/wordml/cid" xmlns:w16se="http://schemas.microsoft.com/office/word/2015/wordml/symex" xmlns:wpg="http://schemas.microsoft.com/office/word/2010/wordprocessingGroup" xmlns:wpi="http://schemas.microsoft.com/office/word/2010/wordprocessingInk" xmlns:wne="http://schemas.microsoft.com/office/word/2006/wordml" xmlns:wps="http://schemas.microsoft.com/office/word/2010/wordprocessingShape" mc:Ignorable="w14 w15 w16se w16cid wp14">
   <w:background w:color="FFFFFF"/>
   <w:body>
     <w:p>
@@ -16,210 +16,78 @@
       </w:pPr>
       <w:r>
         <w:rPr>
-          <w:b/>
-          <w:i/>
           <w:noProof/>
-          <w:color w:val="2A62A6"/>
-          <w:sz w:val="32"/>
-          <w:szCs w:val="32"/>
-          <w:lang w:eastAsia="en-US" w:bidi="ar-SA"/>
-        </w:rPr>
-        <mc:AlternateContent>
-          <mc:Choice Requires="wps">
-            <w:drawing>
-              <wp:anchor distT="0" distB="0" distL="114300" distR="114300" simplePos="0" relativeHeight="2" behindDoc="0" locked="0" layoutInCell="1" allowOverlap="1">
-                <wp:simplePos x="0" y="0"/>
-                <wp:positionH relativeFrom="column">
-                  <wp:posOffset>-85090</wp:posOffset>
-                </wp:positionH>
-                <wp:positionV relativeFrom="paragraph">
-                  <wp:posOffset>-22860</wp:posOffset>
-                </wp:positionV>
-                <wp:extent cx="1654810" cy="573405"/>
-                <wp:effectExtent l="0" t="0" r="0" b="0"/>
-                <wp:wrapSquare wrapText="bothSides"/>
-                <wp:docPr id="1" name="graphic1"/>
-                <wp:cNvGraphicFramePr/>
-                <a:graphic xmlns:a="http://schemas.openxmlformats.org/drawingml/2006/main">
-                  <a:graphicData uri="http://schemas.microsoft.com/office/word/2010/wordprocessingShape">
-                    <wps:wsp>
-                      <wps:cNvSpPr/>
-                      <wps:spPr>
-                        <a:xfrm>
-                          <a:off x="0" y="0"/>
-                          <a:ext cx="1654200" cy="572760"/>
-                        </a:xfrm>
-                        <a:prstGeom prst="rect">
-                          <a:avLst/>
-                        </a:prstGeom>
-                        <a:solidFill>
-                          <a:srgbClr val="FFFFFF"/>
-                        </a:solidFill>
-                        <a:ln w="6480">
-                          <a:solidFill>
-                            <a:srgbClr val="000000"/>
-                          </a:solidFill>
-                          <a:round/>
-                        </a:ln>
-                      </wps:spPr>
-                      <wps:style>
-                        <a:lnRef idx="0">
-                          <a:scrgbClr r="0" g="0" b="0"/>
-                        </a:lnRef>
-                        <a:fillRef idx="0">
-                          <a:scrgbClr r="0" g="0" b="0"/>
-                        </a:fillRef>
-                        <a:effectRef idx="0">
-                          <a:scrgbClr r="0" g="0" b="0"/>
-                        </a:effectRef>
-                        <a:fontRef idx="minor"/>
-                      </wps:style>
-                      <wps:txbx>
-                        <w:txbxContent>
-                          <w:p>
-                            <w:pPr>
-                              <w:pStyle w:val="FrameContents"/>
-                            </w:pPr>
-                            <w:r>
-                              <w:rPr>
-                                <w:b/>
-                                <w:i/>
-                                <w:color w:val="C00000"/>
-                              </w:rPr>
-                              <w:t>My Company Logo</w:t>
-                            </w:r>
-                            <w:r>
-                              <w:rPr>
-                                <w:b/>
-                                <w:i/>
-                                <w:noProof/>
-                                <w:color w:val="C00000"/>
-                                <w:lang w:eastAsia="en-US" w:bidi="ar-SA"/>
-                              </w:rPr>
-                              <w:drawing>
-                                <wp:inline distT="0" distB="0" distL="0" distR="0">
-                                  <wp:extent cx="1596390" cy="768985"/>
-                                  <wp:effectExtent l="0" t="0" r="0" b="0"/>
-                                  <wp:docPr id="3" name="Image1"/>
-                                  <wp:cNvGraphicFramePr>
-                                    <a:graphicFrameLocks xmlns:a="http://schemas.openxmlformats.org/drawingml/2006/main" noChangeAspect="1"/>
-                                  </wp:cNvGraphicFramePr>
-                                  <a:graphic xmlns:a="http://schemas.openxmlformats.org/drawingml/2006/main">
-                                    <a:graphicData uri="http://schemas.openxmlformats.org/drawingml/2006/picture">
-                                      <pic:pic xmlns:pic="http://schemas.openxmlformats.org/drawingml/2006/picture">
-                                        <pic:nvPicPr>
-                                          <pic:cNvPr id="3" name="Image1"/>
-                                          <pic:cNvPicPr>
-                                            <a:picLocks noChangeAspect="1" noChangeArrowheads="1"/>
-                                          </pic:cNvPicPr>
-                                        </pic:nvPicPr>
-                                        <pic:blipFill>
-                                          <a:blip r:embed="rId8"/>
-                                          <a:srcRect t="25905" b="25905"/>
-                                          <a:stretch>
-                                            <a:fillRect/>
-                                          </a:stretch>
-                                        </pic:blipFill>
-                                        <pic:spPr bwMode="auto">
-                                          <a:xfrm>
-                                            <a:off x="0" y="0"/>
-                                            <a:ext cx="1596390" cy="768985"/>
-                                          </a:xfrm>
-                                          <a:prstGeom prst="rect">
-                                            <a:avLst/>
-                                          </a:prstGeom>
-                                        </pic:spPr>
-                                      </pic:pic>
-                                    </a:graphicData>
-                                  </a:graphic>
-                                </wp:inline>
-                              </w:drawing>
-                            </w:r>
-                          </w:p>
-                        </w:txbxContent>
-                      </wps:txbx>
-                      <wps:bodyPr lIns="90000" tIns="45000" rIns="90000" bIns="45000">
-                        <a:noAutofit/>
-                      </wps:bodyPr>
-                    </wps:wsp>
-                  </a:graphicData>
-                </a:graphic>
-              </wp:anchor>
-            </w:drawing>
-          </mc:Choice>
-          <mc:Fallback>
-            <w:pict>
-              <v:rect id="graphic1" o:spid="_x0000_s1026" style="position:absolute;left:0;text-align:left;margin-left:-6.7pt;margin-top:-1.8pt;width:130.3pt;height:45.15pt;z-index:2;visibility:visible;mso-wrap-style:square;mso-wrap-distance-left:9pt;mso-wrap-distance-top:0;mso-wrap-distance-right:9pt;mso-wrap-distance-bottom:0;mso-position-horizontal:absolute;mso-position-horizontal-relative:text;mso-position-vertical:absolute;mso-position-vertical-relative:text;v-text-anchor:top" o:gfxdata="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" strokeweight=".18mm">
-                <v:stroke joinstyle="round"/>
-                <v:textbox inset="2.5mm,1.25mm,2.5mm,1.25mm">
-                  <w:txbxContent>
-                    <w:p>
-                      <w:pPr>
-                        <w:pStyle w:val="FrameContents"/>
-                      </w:pPr>
-                      <w:r>
-                        <w:rPr>
-                          <w:b/>
-                          <w:i/>
-                          <w:color w:val="C00000"/>
-                        </w:rPr>
-                        <w:t>My Company Logo</w:t>
-                      </w:r>
-                      <w:r>
-                        <w:rPr>
-                          <w:b/>
-                          <w:i/>
-                          <w:noProof/>
-                          <w:color w:val="C00000"/>
-                          <w:lang w:eastAsia="en-US" w:bidi="ar-SA"/>
-                        </w:rPr>
-                        <w:drawing>
-                          <wp:inline distT="0" distB="0" distL="0" distR="0">
-                            <wp:extent cx="1596390" cy="768985"/>
-                            <wp:effectExtent l="0" t="0" r="0" b="0"/>
-                            <wp:docPr id="3" name="Image1"/>
-                            <wp:cNvGraphicFramePr>
-                              <a:graphicFrameLocks xmlns:a="http://schemas.openxmlformats.org/drawingml/2006/main" noChangeAspect="1"/>
-                            </wp:cNvGraphicFramePr>
-                            <a:graphic xmlns:a="http://schemas.openxmlformats.org/drawingml/2006/main">
-                              <a:graphicData uri="http://schemas.openxmlformats.org/drawingml/2006/picture">
-                                <pic:pic xmlns:pic="http://schemas.openxmlformats.org/drawingml/2006/picture">
-                                  <pic:nvPicPr>
-                                    <pic:cNvPr id="3" name="Image1"/>
-                                    <pic:cNvPicPr>
-                                      <a:picLocks noChangeAspect="1" noChangeArrowheads="1"/>
-                                    </pic:cNvPicPr>
-                                  </pic:nvPicPr>
-                                  <pic:blipFill>
-                                    <a:blip r:embed="rId8"/>
-                                    <a:srcRect t="25905" b="25905"/>
-                                    <a:stretch>
-                                      <a:fillRect/>
-                                    </a:stretch>
-                                  </pic:blipFill>
-                                  <pic:spPr bwMode="auto">
-                                    <a:xfrm>
-                                      <a:off x="0" y="0"/>
-                                      <a:ext cx="1596390" cy="768985"/>
-                                    </a:xfrm>
-                                    <a:prstGeom prst="rect">
-                                      <a:avLst/>
-                                    </a:prstGeom>
-                                  </pic:spPr>
-                                </pic:pic>
-                              </a:graphicData>
-                            </a:graphic>
-                          </wp:inline>
-                        </w:drawing>
-                      </w:r>
-                    </w:p>
-                  </w:txbxContent>
-                </v:textbox>
-                <w10:wrap type="square"/>
-              </v:rect>
-            </w:pict>
-          </mc:Fallback>
-        </mc:AlternateContent>
+        </w:rPr>
+        <w:pict>
+          <v:rect id="graphic1" o:spid="_x0000_s1026" style="position:absolute;left:0;text-align:left;margin-left:-6.7pt;margin-top:-1.8pt;width:130.3pt;height:45.15pt;z-index:2;visibility:visible;mso-wrap-style:square;mso-wrap-distance-left:9pt;mso-wrap-distance-top:0;mso-wrap-distance-right:9pt;mso-wrap-distance-bottom:0;mso-position-horizontal:absolute;mso-position-horizontal-relative:text;mso-position-vertical:absolute;mso-position-vertical-relative:text;v-text-anchor:top" o:gfxdata="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" strokeweight=".18mm">
+            <v:stroke joinstyle="round"/>
+            <v:textbox inset="2.5mm,1.25mm,2.5mm,1.25mm">
+              <w:txbxContent>
+                <w:p>
+                  <w:pPr>
+                    <w:pStyle w:val="FrameContents"/>
+                  </w:pPr>
+                  <w:r>
+                    <w:rPr>
+                      <w:b/>
+                      <w:i/>
+                      <w:color w:val="C00000"/>
+                    </w:rPr>
+                    <w:t>My Company Logo</w:t>
+                  </w:r>
+                  <w:r>
+                    <w:rPr>
+                      <w:b/>
+                      <w:i/>
+                      <w:noProof/>
+                      <w:color w:val="C00000"/>
+                      <w:lang w:eastAsia="en-US" w:bidi="ar-SA"/>
+                    </w:rPr>
+                    <w:drawing>
+                      <wp:inline distT="0" distB="0" distL="0" distR="0">
+                        <wp:extent cx="1596390" cy="768985"/>
+                        <wp:effectExtent l="0" t="0" r="0" b="0"/>
+                        <wp:docPr id="3" name="Image1"/>
+                        <wp:cNvGraphicFramePr>
+                          <a:graphicFrameLocks xmlns:a="http://schemas.openxmlformats.org/drawingml/2006/main" noChangeAspect="1"/>
+                        </wp:cNvGraphicFramePr>
+                        <a:graphic xmlns:a="http://schemas.openxmlformats.org/drawingml/2006/main">
+                          <a:graphicData uri="http://schemas.openxmlformats.org/drawingml/2006/picture">
+                            <pic:pic xmlns:pic="http://schemas.openxmlformats.org/drawingml/2006/picture">
+                              <pic:nvPicPr>
+                                <pic:cNvPr id="3" name="Image1"/>
+                                <pic:cNvPicPr>
+                                  <a:picLocks noChangeAspect="1" noChangeArrowheads="1"/>
+                                </pic:cNvPicPr>
+                              </pic:nvPicPr>
+                              <pic:blipFill>
+                                <a:blip r:embed="rId8"/>
+                                <a:srcRect t="25905" b="25905"/>
+                                <a:stretch>
+                                  <a:fillRect/>
+                                </a:stretch>
+                              </pic:blipFill>
+                              <pic:spPr bwMode="auto">
+                                <a:xfrm>
+                                  <a:off x="0" y="0"/>
+                                  <a:ext cx="1596390" cy="768985"/>
+                                </a:xfrm>
+                                <a:prstGeom prst="rect">
+                                  <a:avLst/>
+                                </a:prstGeom>
+                              </pic:spPr>
+                            </pic:pic>
+                          </a:graphicData>
+                        </a:graphic>
+                      </wp:inline>
+                    </w:drawing>
+                  </w:r>
+                </w:p>
+              </w:txbxContent>
+            </v:textbox>
+            <w10:wrap type="square"/>
+          </v:rect>
+        </w:pict>
       </w:r>
     </w:p>
     <w:p>
@@ -3564,12 +3432,9 @@
     <w:p>
       <w:pPr>
         <w:sectPr>
-          <w:headerReference w:type="even" r:id="rId9"/>
-          <w:headerReference w:type="default" r:id="rId10"/>
-          <w:footerReference w:type="even" r:id="rId11"/>
-          <w:footerReference w:type="default" r:id="rId12"/>
-          <w:headerReference w:type="first" r:id="rId13"/>
-          <w:footerReference w:type="first" r:id="rId14"/>
+          <w:headerReference w:type="default" r:id="rId9"/>
+          <w:footerReference w:type="default" r:id="rId10"/>
+          <w:footerReference w:type="first" r:id="rId11"/>
           <w:pgSz w:w="11906" w:h="16838"/>
           <w:pgMar w:top="1138" w:right="1138" w:bottom="1138" w:left="1987" w:header="720" w:footer="720" w:gutter="0"/>
           <w:cols w:space="720"/>
@@ -5107,12 +4972,24 @@
         </w:numPr>
         <w:suppressAutoHyphens w:val="0"/>
         <w:contextualSpacing/>
-      </w:pPr>
-      <w:r>
+        <w:rPr>
+          <w:lang w:val="vi-VN"/>
+        </w:rPr>
+      </w:pPr>
+      <w:r>
+        <w:rPr>
+          <w:lang w:val="vi-VN"/>
+        </w:rPr>
         <w:t>Dự tính: trường hợp này sẽ tính vào chi phí phát sinh do phía khách hàng chịu</w:t>
       </w:r>
     </w:p>
-    <w:p/>
+    <w:p>
+      <w:pPr>
+        <w:rPr>
+          <w:lang w:val="vi-VN"/>
+        </w:rPr>
+      </w:pPr>
+    </w:p>
     <w:p>
       <w:pPr>
         <w:pStyle w:val="Heading2"/>
@@ -5120,10 +4997,16 @@
           <w:ilvl w:val="1"/>
           <w:numId w:val="2"/>
         </w:numPr>
+        <w:rPr>
+          <w:lang w:val="vi-VN"/>
+        </w:rPr>
       </w:pPr>
       <w:bookmarkStart w:id="15" w:name="_Toc527975140"/>
       <w:bookmarkEnd w:id="15"/>
       <w:r>
+        <w:rPr>
+          <w:lang w:val="vi-VN"/>
+        </w:rPr>
         <w:lastRenderedPageBreak/>
         <w:t>Xác định các hạng mục kiểm thử</w:t>
       </w:r>
@@ -5631,6 +5514,8 @@
         </w:rPr>
         <w:t xml:space="preserve"> Khởi động dự án</w:t>
       </w:r>
+      <w:bookmarkStart w:id="19" w:name="_GoBack"/>
+      <w:bookmarkEnd w:id="19"/>
     </w:p>
     <w:p>
       <w:pPr>
@@ -6255,6 +6140,9 @@
         </w:rPr>
       </w:pPr>
       <w:r>
+        <w:rPr>
+          <w:lang w:val="vi-VN"/>
+        </w:rPr>
         <w:t xml:space="preserve">            -</w:t>
       </w:r>
       <w:r>
@@ -6265,11 +6153,17 @@
       </w:r>
     </w:p>
     <w:p>
-      <w:r>
+      <w:pPr>
+        <w:rPr>
+          <w:lang w:val="vi-VN"/>
+        </w:rPr>
+      </w:pPr>
+      <w:r>
+        <w:rPr>
+          <w:lang w:val="vi-VN"/>
+        </w:rPr>
         <w:t xml:space="preserve">            - Tổng kết kết quả đạt được, chỉ ra thiếu xót để rút kinh nghiệm.</w:t>
       </w:r>
-      <w:bookmarkStart w:id="19" w:name="_GoBack"/>
-      <w:bookmarkEnd w:id="19"/>
     </w:p>
     <w:p>
       <w:pPr>
@@ -6774,8 +6668,8 @@
     <w:p/>
     <w:p/>
     <w:sectPr>
-      <w:headerReference w:type="default" r:id="rId15"/>
-      <w:footerReference w:type="default" r:id="rId16"/>
+      <w:headerReference w:type="default" r:id="rId12"/>
+      <w:footerReference w:type="default" r:id="rId13"/>
       <w:pgSz w:w="11906" w:h="16838"/>
       <w:pgMar w:top="1138" w:right="1138" w:bottom="1138" w:left="1987" w:header="720" w:footer="720" w:gutter="0"/>
       <w:cols w:space="720"/>
@@ -6787,7 +6681,7 @@
 </file>
 
 <file path=word/endnotes.xml><?xml version="1.0" encoding="utf-8"?>
-<w:endnotes xmlns:wpc="http://schemas.microsoft.com/office/word/2010/wordprocessingCanvas" xmlns:cx="http://schemas.microsoft.com/office/drawing/2014/chartex" xmlns:mc="http://schemas.openxmlformats.org/markup-compatibility/2006" xmlns:o="urn:schemas-microsoft-com:office:office" xmlns:r="http://schemas.openxmlformats.org/officeDocument/2006/relationships" xmlns:m="http://schemas.openxmlformats.org/officeDocument/2006/math" xmlns:v="urn:schemas-microsoft-com:vml" xmlns:wp14="http://schemas.microsoft.com/office/word/2010/wordprocessingDrawing" xmlns:wp="http://schemas.openxmlformats.org/drawingml/2006/wordprocessingDrawing" xmlns:w10="urn:schemas-microsoft-com:office:word" xmlns:w="http://schemas.openxmlformats.org/wordprocessingml/2006/main" xmlns:w14="http://schemas.microsoft.com/office/word/2010/wordml" xmlns:w15="http://schemas.microsoft.com/office/word/2012/wordml" xmlns:w16se="http://schemas.microsoft.com/office/word/2015/wordml/symex" xmlns:wpg="http://schemas.microsoft.com/office/word/2010/wordprocessingGroup" xmlns:wpi="http://schemas.microsoft.com/office/word/2010/wordprocessingInk" xmlns:wne="http://schemas.microsoft.com/office/word/2006/wordml" xmlns:wps="http://schemas.microsoft.com/office/word/2010/wordprocessingShape" mc:Ignorable="w14 w15 w16se wp14">
+<w:endnotes xmlns:wpc="http://schemas.microsoft.com/office/word/2010/wordprocessingCanvas" xmlns:cx="http://schemas.microsoft.com/office/drawing/2014/chartex" xmlns:cx1="http://schemas.microsoft.com/office/drawing/2015/9/8/chartex" xmlns:cx2="http://schemas.microsoft.com/office/drawing/2015/10/21/chartex" xmlns:cx3="http://schemas.microsoft.com/office/drawing/2016/5/9/chartex" xmlns:cx4="http://schemas.microsoft.com/office/drawing/2016/5/10/chartex" xmlns:cx5="http://schemas.microsoft.com/office/drawing/2016/5/11/chartex" xmlns:cx6="http://schemas.microsoft.com/office/drawing/2016/5/12/chartex" xmlns:cx7="http://schemas.microsoft.com/office/drawing/2016/5/13/chartex" xmlns:cx8="http://schemas.microsoft.com/office/drawing/2016/5/14/chartex" xmlns:mc="http://schemas.openxmlformats.org/markup-compatibility/2006" xmlns:aink="http://schemas.microsoft.com/office/drawing/2016/ink" xmlns:am3d="http://schemas.microsoft.com/office/drawing/2017/model3d" xmlns:o="urn:schemas-microsoft-com:office:office" xmlns:r="http://schemas.openxmlformats.org/officeDocument/2006/relationships" xmlns:m="http://schemas.openxmlformats.org/officeDocument/2006/math" xmlns:v="urn:schemas-microsoft-com:vml" xmlns:wp14="http://schemas.microsoft.com/office/word/2010/wordprocessingDrawing" xmlns:wp="http://schemas.openxmlformats.org/drawingml/2006/wordprocessingDrawing" xmlns:w10="urn:schemas-microsoft-com:office:word" xmlns:w="http://schemas.openxmlformats.org/wordprocessingml/2006/main" xmlns:w14="http://schemas.microsoft.com/office/word/2010/wordml" xmlns:w15="http://schemas.microsoft.com/office/word/2012/wordml" xmlns:w16cid="http://schemas.microsoft.com/office/word/2016/wordml/cid" xmlns:w16se="http://schemas.microsoft.com/office/word/2015/wordml/symex" xmlns:wpg="http://schemas.microsoft.com/office/word/2010/wordprocessingGroup" xmlns:wpi="http://schemas.microsoft.com/office/word/2010/wordprocessingInk" xmlns:wne="http://schemas.microsoft.com/office/word/2006/wordml" xmlns:wps="http://schemas.microsoft.com/office/word/2010/wordprocessingShape" mc:Ignorable="w14 w15 w16se w16cid wp14">
   <w:endnote w:type="separator" w:id="-1">
     <w:p>
       <w:pPr>
@@ -6812,17 +6706,7 @@
 </file>
 
 <file path=word/footer1.xml><?xml version="1.0" encoding="utf-8"?>
-<w:ftr xmlns:wpc="http://schemas.microsoft.com/office/word/2010/wordprocessingCanvas" xmlns:cx="http://schemas.microsoft.com/office/drawing/2014/chartex" xmlns:mc="http://schemas.openxmlformats.org/markup-compatibility/2006" xmlns:o="urn:schemas-microsoft-com:office:office" xmlns:r="http://schemas.openxmlformats.org/officeDocument/2006/relationships" xmlns:m="http://schemas.openxmlformats.org/officeDocument/2006/math" xmlns:v="urn:schemas-microsoft-com:vml" xmlns:wp14="http://schemas.microsoft.com/office/word/2010/wordprocessingDrawing" xmlns:wp="http://schemas.openxmlformats.org/drawingml/2006/wordprocessingDrawing" xmlns:w10="urn:schemas-microsoft-com:office:word" xmlns:w="http://schemas.openxmlformats.org/wordprocessingml/2006/main" xmlns:w14="http://schemas.microsoft.com/office/word/2010/wordml" xmlns:w15="http://schemas.microsoft.com/office/word/2012/wordml" xmlns:w16se="http://schemas.microsoft.com/office/word/2015/wordml/symex" xmlns:wpg="http://schemas.microsoft.com/office/word/2010/wordprocessingGroup" xmlns:wpi="http://schemas.microsoft.com/office/word/2010/wordprocessingInk" xmlns:wne="http://schemas.microsoft.com/office/word/2006/wordml" xmlns:wps="http://schemas.microsoft.com/office/word/2010/wordprocessingShape" mc:Ignorable="w14 w15 w16se wp14">
-  <w:p>
-    <w:pPr>
-      <w:pStyle w:val="Footer"/>
-    </w:pPr>
-  </w:p>
-</w:ftr>
-</file>
-
-<file path=word/footer2.xml><?xml version="1.0" encoding="utf-8"?>
-<w:ftr xmlns:wpc="http://schemas.microsoft.com/office/word/2010/wordprocessingCanvas" xmlns:cx="http://schemas.microsoft.com/office/drawing/2014/chartex" xmlns:mc="http://schemas.openxmlformats.org/markup-compatibility/2006" xmlns:o="urn:schemas-microsoft-com:office:office" xmlns:r="http://schemas.openxmlformats.org/officeDocument/2006/relationships" xmlns:m="http://schemas.openxmlformats.org/officeDocument/2006/math" xmlns:v="urn:schemas-microsoft-com:vml" xmlns:wp14="http://schemas.microsoft.com/office/word/2010/wordprocessingDrawing" xmlns:wp="http://schemas.openxmlformats.org/drawingml/2006/wordprocessingDrawing" xmlns:w10="urn:schemas-microsoft-com:office:word" xmlns:w="http://schemas.openxmlformats.org/wordprocessingml/2006/main" xmlns:w14="http://schemas.microsoft.com/office/word/2010/wordml" xmlns:w15="http://schemas.microsoft.com/office/word/2012/wordml" xmlns:w16se="http://schemas.microsoft.com/office/word/2015/wordml/symex" xmlns:wpg="http://schemas.microsoft.com/office/word/2010/wordprocessingGroup" xmlns:wpi="http://schemas.microsoft.com/office/word/2010/wordprocessingInk" xmlns:wne="http://schemas.microsoft.com/office/word/2006/wordml" xmlns:wps="http://schemas.microsoft.com/office/word/2010/wordprocessingShape" mc:Ignorable="w14 w15 w16se wp14">
+<w:ftr xmlns:wpc="http://schemas.microsoft.com/office/word/2010/wordprocessingCanvas" xmlns:cx="http://schemas.microsoft.com/office/drawing/2014/chartex" xmlns:cx1="http://schemas.microsoft.com/office/drawing/2015/9/8/chartex" xmlns:cx2="http://schemas.microsoft.com/office/drawing/2015/10/21/chartex" xmlns:cx3="http://schemas.microsoft.com/office/drawing/2016/5/9/chartex" xmlns:cx4="http://schemas.microsoft.com/office/drawing/2016/5/10/chartex" xmlns:cx5="http://schemas.microsoft.com/office/drawing/2016/5/11/chartex" xmlns:cx6="http://schemas.microsoft.com/office/drawing/2016/5/12/chartex" xmlns:cx7="http://schemas.microsoft.com/office/drawing/2016/5/13/chartex" xmlns:cx8="http://schemas.microsoft.com/office/drawing/2016/5/14/chartex" xmlns:mc="http://schemas.openxmlformats.org/markup-compatibility/2006" xmlns:aink="http://schemas.microsoft.com/office/drawing/2016/ink" xmlns:am3d="http://schemas.microsoft.com/office/drawing/2017/model3d" xmlns:o="urn:schemas-microsoft-com:office:office" xmlns:r="http://schemas.openxmlformats.org/officeDocument/2006/relationships" xmlns:m="http://schemas.openxmlformats.org/officeDocument/2006/math" xmlns:v="urn:schemas-microsoft-com:vml" xmlns:wp14="http://schemas.microsoft.com/office/word/2010/wordprocessingDrawing" xmlns:wp="http://schemas.openxmlformats.org/drawingml/2006/wordprocessingDrawing" xmlns:w10="urn:schemas-microsoft-com:office:word" xmlns:w="http://schemas.openxmlformats.org/wordprocessingml/2006/main" xmlns:w14="http://schemas.microsoft.com/office/word/2010/wordml" xmlns:w15="http://schemas.microsoft.com/office/word/2012/wordml" xmlns:w16cid="http://schemas.microsoft.com/office/word/2016/wordml/cid" xmlns:w16se="http://schemas.microsoft.com/office/word/2015/wordml/symex" xmlns:wpg="http://schemas.microsoft.com/office/word/2010/wordprocessingGroup" xmlns:wpi="http://schemas.microsoft.com/office/word/2010/wordprocessingInk" xmlns:wne="http://schemas.microsoft.com/office/word/2006/wordml" xmlns:wps="http://schemas.microsoft.com/office/word/2010/wordprocessingShape" mc:Ignorable="w14 w15 w16se w16cid wp14">
   <w:p>
     <w:pPr>
       <w:pStyle w:val="Footer"/>
@@ -6876,8 +6760,8 @@
 </w:ftr>
 </file>
 
-<file path=word/footer3.xml><?xml version="1.0" encoding="utf-8"?>
-<w:ftr xmlns:wpc="http://schemas.microsoft.com/office/word/2010/wordprocessingCanvas" xmlns:cx="http://schemas.microsoft.com/office/drawing/2014/chartex" xmlns:mc="http://schemas.openxmlformats.org/markup-compatibility/2006" xmlns:o="urn:schemas-microsoft-com:office:office" xmlns:r="http://schemas.openxmlformats.org/officeDocument/2006/relationships" xmlns:m="http://schemas.openxmlformats.org/officeDocument/2006/math" xmlns:v="urn:schemas-microsoft-com:vml" xmlns:wp14="http://schemas.microsoft.com/office/word/2010/wordprocessingDrawing" xmlns:wp="http://schemas.openxmlformats.org/drawingml/2006/wordprocessingDrawing" xmlns:w10="urn:schemas-microsoft-com:office:word" xmlns:w="http://schemas.openxmlformats.org/wordprocessingml/2006/main" xmlns:w14="http://schemas.microsoft.com/office/word/2010/wordml" xmlns:w15="http://schemas.microsoft.com/office/word/2012/wordml" xmlns:w16se="http://schemas.microsoft.com/office/word/2015/wordml/symex" xmlns:wpg="http://schemas.microsoft.com/office/word/2010/wordprocessingGroup" xmlns:wpi="http://schemas.microsoft.com/office/word/2010/wordprocessingInk" xmlns:wne="http://schemas.microsoft.com/office/word/2006/wordml" xmlns:wps="http://schemas.microsoft.com/office/word/2010/wordprocessingShape" mc:Ignorable="w14 w15 w16se wp14">
+<file path=word/footer2.xml><?xml version="1.0" encoding="utf-8"?>
+<w:ftr xmlns:wpc="http://schemas.microsoft.com/office/word/2010/wordprocessingCanvas" xmlns:cx="http://schemas.microsoft.com/office/drawing/2014/chartex" xmlns:cx1="http://schemas.microsoft.com/office/drawing/2015/9/8/chartex" xmlns:cx2="http://schemas.microsoft.com/office/drawing/2015/10/21/chartex" xmlns:cx3="http://schemas.microsoft.com/office/drawing/2016/5/9/chartex" xmlns:cx4="http://schemas.microsoft.com/office/drawing/2016/5/10/chartex" xmlns:cx5="http://schemas.microsoft.com/office/drawing/2016/5/11/chartex" xmlns:cx6="http://schemas.microsoft.com/office/drawing/2016/5/12/chartex" xmlns:cx7="http://schemas.microsoft.com/office/drawing/2016/5/13/chartex" xmlns:cx8="http://schemas.microsoft.com/office/drawing/2016/5/14/chartex" xmlns:mc="http://schemas.openxmlformats.org/markup-compatibility/2006" xmlns:aink="http://schemas.microsoft.com/office/drawing/2016/ink" xmlns:am3d="http://schemas.microsoft.com/office/drawing/2017/model3d" xmlns:o="urn:schemas-microsoft-com:office:office" xmlns:r="http://schemas.openxmlformats.org/officeDocument/2006/relationships" xmlns:m="http://schemas.openxmlformats.org/officeDocument/2006/math" xmlns:v="urn:schemas-microsoft-com:vml" xmlns:wp14="http://schemas.microsoft.com/office/word/2010/wordprocessingDrawing" xmlns:wp="http://schemas.openxmlformats.org/drawingml/2006/wordprocessingDrawing" xmlns:w10="urn:schemas-microsoft-com:office:word" xmlns:w="http://schemas.openxmlformats.org/wordprocessingml/2006/main" xmlns:w14="http://schemas.microsoft.com/office/word/2010/wordml" xmlns:w15="http://schemas.microsoft.com/office/word/2012/wordml" xmlns:w16cid="http://schemas.microsoft.com/office/word/2016/wordml/cid" xmlns:w16se="http://schemas.microsoft.com/office/word/2015/wordml/symex" xmlns:wpg="http://schemas.microsoft.com/office/word/2010/wordprocessingGroup" xmlns:wpi="http://schemas.microsoft.com/office/word/2010/wordprocessingInk" xmlns:wne="http://schemas.microsoft.com/office/word/2006/wordml" xmlns:wps="http://schemas.microsoft.com/office/word/2010/wordprocessingShape" mc:Ignorable="w14 w15 w16se w16cid wp14">
   <w:p>
     <w:pPr>
       <w:pStyle w:val="Footer"/>
@@ -6989,8 +6873,8 @@
 </w:ftr>
 </file>
 
-<file path=word/footer4.xml><?xml version="1.0" encoding="utf-8"?>
-<w:ftr xmlns:wpc="http://schemas.microsoft.com/office/word/2010/wordprocessingCanvas" xmlns:cx="http://schemas.microsoft.com/office/drawing/2014/chartex" xmlns:mc="http://schemas.openxmlformats.org/markup-compatibility/2006" xmlns:o="urn:schemas-microsoft-com:office:office" xmlns:r="http://schemas.openxmlformats.org/officeDocument/2006/relationships" xmlns:m="http://schemas.openxmlformats.org/officeDocument/2006/math" xmlns:v="urn:schemas-microsoft-com:vml" xmlns:wp14="http://schemas.microsoft.com/office/word/2010/wordprocessingDrawing" xmlns:wp="http://schemas.openxmlformats.org/drawingml/2006/wordprocessingDrawing" xmlns:w10="urn:schemas-microsoft-com:office:word" xmlns:w="http://schemas.openxmlformats.org/wordprocessingml/2006/main" xmlns:w14="http://schemas.microsoft.com/office/word/2010/wordml" xmlns:w15="http://schemas.microsoft.com/office/word/2012/wordml" xmlns:w16se="http://schemas.microsoft.com/office/word/2015/wordml/symex" xmlns:wpg="http://schemas.microsoft.com/office/word/2010/wordprocessingGroup" xmlns:wpi="http://schemas.microsoft.com/office/word/2010/wordprocessingInk" xmlns:wne="http://schemas.microsoft.com/office/word/2006/wordml" xmlns:wps="http://schemas.microsoft.com/office/word/2010/wordprocessingShape" mc:Ignorable="w14 w15 w16se wp14">
+<file path=word/footer3.xml><?xml version="1.0" encoding="utf-8"?>
+<w:ftr xmlns:wpc="http://schemas.microsoft.com/office/word/2010/wordprocessingCanvas" xmlns:cx="http://schemas.microsoft.com/office/drawing/2014/chartex" xmlns:cx1="http://schemas.microsoft.com/office/drawing/2015/9/8/chartex" xmlns:cx2="http://schemas.microsoft.com/office/drawing/2015/10/21/chartex" xmlns:cx3="http://schemas.microsoft.com/office/drawing/2016/5/9/chartex" xmlns:cx4="http://schemas.microsoft.com/office/drawing/2016/5/10/chartex" xmlns:cx5="http://schemas.microsoft.com/office/drawing/2016/5/11/chartex" xmlns:cx6="http://schemas.microsoft.com/office/drawing/2016/5/12/chartex" xmlns:cx7="http://schemas.microsoft.com/office/drawing/2016/5/13/chartex" xmlns:cx8="http://schemas.microsoft.com/office/drawing/2016/5/14/chartex" xmlns:mc="http://schemas.openxmlformats.org/markup-compatibility/2006" xmlns:aink="http://schemas.microsoft.com/office/drawing/2016/ink" xmlns:am3d="http://schemas.microsoft.com/office/drawing/2017/model3d" xmlns:o="urn:schemas-microsoft-com:office:office" xmlns:r="http://schemas.openxmlformats.org/officeDocument/2006/relationships" xmlns:m="http://schemas.openxmlformats.org/officeDocument/2006/math" xmlns:v="urn:schemas-microsoft-com:vml" xmlns:wp14="http://schemas.microsoft.com/office/word/2010/wordprocessingDrawing" xmlns:wp="http://schemas.openxmlformats.org/drawingml/2006/wordprocessingDrawing" xmlns:w10="urn:schemas-microsoft-com:office:word" xmlns:w="http://schemas.openxmlformats.org/wordprocessingml/2006/main" xmlns:w14="http://schemas.microsoft.com/office/word/2010/wordml" xmlns:w15="http://schemas.microsoft.com/office/word/2012/wordml" xmlns:w16cid="http://schemas.microsoft.com/office/word/2016/wordml/cid" xmlns:w16se="http://schemas.microsoft.com/office/word/2015/wordml/symex" xmlns:wpg="http://schemas.microsoft.com/office/word/2010/wordprocessingGroup" xmlns:wpi="http://schemas.microsoft.com/office/word/2010/wordprocessingInk" xmlns:wne="http://schemas.microsoft.com/office/word/2006/wordml" xmlns:wps="http://schemas.microsoft.com/office/word/2010/wordprocessingShape" mc:Ignorable="w14 w15 w16se w16cid wp14">
   <w:p>
     <w:pPr>
       <w:pStyle w:val="Footer"/>
@@ -7076,7 +6960,7 @@
 </file>
 
 <file path=word/footnotes.xml><?xml version="1.0" encoding="utf-8"?>
-<w:footnotes xmlns:wpc="http://schemas.microsoft.com/office/word/2010/wordprocessingCanvas" xmlns:cx="http://schemas.microsoft.com/office/drawing/2014/chartex" xmlns:mc="http://schemas.openxmlformats.org/markup-compatibility/2006" xmlns:o="urn:schemas-microsoft-com:office:office" xmlns:r="http://schemas.openxmlformats.org/officeDocument/2006/relationships" xmlns:m="http://schemas.openxmlformats.org/officeDocument/2006/math" xmlns:v="urn:schemas-microsoft-com:vml" xmlns:wp14="http://schemas.microsoft.com/office/word/2010/wordprocessingDrawing" xmlns:wp="http://schemas.openxmlformats.org/drawingml/2006/wordprocessingDrawing" xmlns:w10="urn:schemas-microsoft-com:office:word" xmlns:w="http://schemas.openxmlformats.org/wordprocessingml/2006/main" xmlns:w14="http://schemas.microsoft.com/office/word/2010/wordml" xmlns:w15="http://schemas.microsoft.com/office/word/2012/wordml" xmlns:w16se="http://schemas.microsoft.com/office/word/2015/wordml/symex" xmlns:wpg="http://schemas.microsoft.com/office/word/2010/wordprocessingGroup" xmlns:wpi="http://schemas.microsoft.com/office/word/2010/wordprocessingInk" xmlns:wne="http://schemas.microsoft.com/office/word/2006/wordml" xmlns:wps="http://schemas.microsoft.com/office/word/2010/wordprocessingShape" mc:Ignorable="w14 w15 w16se wp14">
+<w:footnotes xmlns:wpc="http://schemas.microsoft.com/office/word/2010/wordprocessingCanvas" xmlns:cx="http://schemas.microsoft.com/office/drawing/2014/chartex" xmlns:cx1="http://schemas.microsoft.com/office/drawing/2015/9/8/chartex" xmlns:cx2="http://schemas.microsoft.com/office/drawing/2015/10/21/chartex" xmlns:cx3="http://schemas.microsoft.com/office/drawing/2016/5/9/chartex" xmlns:cx4="http://schemas.microsoft.com/office/drawing/2016/5/10/chartex" xmlns:cx5="http://schemas.microsoft.com/office/drawing/2016/5/11/chartex" xmlns:cx6="http://schemas.microsoft.com/office/drawing/2016/5/12/chartex" xmlns:cx7="http://schemas.microsoft.com/office/drawing/2016/5/13/chartex" xmlns:cx8="http://schemas.microsoft.com/office/drawing/2016/5/14/chartex" xmlns:mc="http://schemas.openxmlformats.org/markup-compatibility/2006" xmlns:aink="http://schemas.microsoft.com/office/drawing/2016/ink" xmlns:am3d="http://schemas.microsoft.com/office/drawing/2017/model3d" xmlns:o="urn:schemas-microsoft-com:office:office" xmlns:r="http://schemas.openxmlformats.org/officeDocument/2006/relationships" xmlns:m="http://schemas.openxmlformats.org/officeDocument/2006/math" xmlns:v="urn:schemas-microsoft-com:vml" xmlns:wp14="http://schemas.microsoft.com/office/word/2010/wordprocessingDrawing" xmlns:wp="http://schemas.openxmlformats.org/drawingml/2006/wordprocessingDrawing" xmlns:w10="urn:schemas-microsoft-com:office:word" xmlns:w="http://schemas.openxmlformats.org/wordprocessingml/2006/main" xmlns:w14="http://schemas.microsoft.com/office/word/2010/wordml" xmlns:w15="http://schemas.microsoft.com/office/word/2012/wordml" xmlns:w16cid="http://schemas.microsoft.com/office/word/2016/wordml/cid" xmlns:w16se="http://schemas.microsoft.com/office/word/2015/wordml/symex" xmlns:wpg="http://schemas.microsoft.com/office/word/2010/wordprocessingGroup" xmlns:wpi="http://schemas.microsoft.com/office/word/2010/wordprocessingInk" xmlns:wne="http://schemas.microsoft.com/office/word/2006/wordml" xmlns:wps="http://schemas.microsoft.com/office/word/2010/wordprocessingShape" mc:Ignorable="w14 w15 w16se w16cid wp14">
   <w:footnote w:type="separator" w:id="-1">
     <w:p>
       <w:pPr>
@@ -7101,17 +6985,7 @@
 </file>
 
 <file path=word/header1.xml><?xml version="1.0" encoding="utf-8"?>
-<w:hdr xmlns:wpc="http://schemas.microsoft.com/office/word/2010/wordprocessingCanvas" xmlns:cx="http://schemas.microsoft.com/office/drawing/2014/chartex" xmlns:mc="http://schemas.openxmlformats.org/markup-compatibility/2006" xmlns:o="urn:schemas-microsoft-com:office:office" xmlns:r="http://schemas.openxmlformats.org/officeDocument/2006/relationships" xmlns:m="http://schemas.openxmlformats.org/officeDocument/2006/math" xmlns:v="urn:schemas-microsoft-com:vml" xmlns:wp14="http://schemas.microsoft.com/office/word/2010/wordprocessingDrawing" xmlns:wp="http://schemas.openxmlformats.org/drawingml/2006/wordprocessingDrawing" xmlns:w10="urn:schemas-microsoft-com:office:word" xmlns:w="http://schemas.openxmlformats.org/wordprocessingml/2006/main" xmlns:w14="http://schemas.microsoft.com/office/word/2010/wordml" xmlns:w15="http://schemas.microsoft.com/office/word/2012/wordml" xmlns:w16se="http://schemas.microsoft.com/office/word/2015/wordml/symex" xmlns:wpg="http://schemas.microsoft.com/office/word/2010/wordprocessingGroup" xmlns:wpi="http://schemas.microsoft.com/office/word/2010/wordprocessingInk" xmlns:wne="http://schemas.microsoft.com/office/word/2006/wordml" xmlns:wps="http://schemas.microsoft.com/office/word/2010/wordprocessingShape" mc:Ignorable="w14 w15 w16se wp14">
-  <w:p>
-    <w:pPr>
-      <w:pStyle w:val="Header"/>
-    </w:pPr>
-  </w:p>
-</w:hdr>
-</file>
-
-<file path=word/header2.xml><?xml version="1.0" encoding="utf-8"?>
-<w:hdr xmlns:wpc="http://schemas.microsoft.com/office/word/2010/wordprocessingCanvas" xmlns:cx="http://schemas.microsoft.com/office/drawing/2014/chartex" xmlns:mc="http://schemas.openxmlformats.org/markup-compatibility/2006" xmlns:o="urn:schemas-microsoft-com:office:office" xmlns:r="http://schemas.openxmlformats.org/officeDocument/2006/relationships" xmlns:m="http://schemas.openxmlformats.org/officeDocument/2006/math" xmlns:v="urn:schemas-microsoft-com:vml" xmlns:wp14="http://schemas.microsoft.com/office/word/2010/wordprocessingDrawing" xmlns:wp="http://schemas.openxmlformats.org/drawingml/2006/wordprocessingDrawing" xmlns:w10="urn:schemas-microsoft-com:office:word" xmlns:w="http://schemas.openxmlformats.org/wordprocessingml/2006/main" xmlns:w14="http://schemas.microsoft.com/office/word/2010/wordml" xmlns:w15="http://schemas.microsoft.com/office/word/2012/wordml" xmlns:w16se="http://schemas.microsoft.com/office/word/2015/wordml/symex" xmlns:wpg="http://schemas.microsoft.com/office/word/2010/wordprocessingGroup" xmlns:wpi="http://schemas.microsoft.com/office/word/2010/wordprocessingInk" xmlns:wne="http://schemas.microsoft.com/office/word/2006/wordml" xmlns:wps="http://schemas.microsoft.com/office/word/2010/wordprocessingShape" mc:Ignorable="w14 w15 w16se wp14">
+<w:hdr xmlns:wpc="http://schemas.microsoft.com/office/word/2010/wordprocessingCanvas" xmlns:cx="http://schemas.microsoft.com/office/drawing/2014/chartex" xmlns:cx1="http://schemas.microsoft.com/office/drawing/2015/9/8/chartex" xmlns:cx2="http://schemas.microsoft.com/office/drawing/2015/10/21/chartex" xmlns:cx3="http://schemas.microsoft.com/office/drawing/2016/5/9/chartex" xmlns:cx4="http://schemas.microsoft.com/office/drawing/2016/5/10/chartex" xmlns:cx5="http://schemas.microsoft.com/office/drawing/2016/5/11/chartex" xmlns:cx6="http://schemas.microsoft.com/office/drawing/2016/5/12/chartex" xmlns:cx7="http://schemas.microsoft.com/office/drawing/2016/5/13/chartex" xmlns:cx8="http://schemas.microsoft.com/office/drawing/2016/5/14/chartex" xmlns:mc="http://schemas.openxmlformats.org/markup-compatibility/2006" xmlns:aink="http://schemas.microsoft.com/office/drawing/2016/ink" xmlns:am3d="http://schemas.microsoft.com/office/drawing/2017/model3d" xmlns:o="urn:schemas-microsoft-com:office:office" xmlns:r="http://schemas.openxmlformats.org/officeDocument/2006/relationships" xmlns:m="http://schemas.openxmlformats.org/officeDocument/2006/math" xmlns:v="urn:schemas-microsoft-com:vml" xmlns:wp14="http://schemas.microsoft.com/office/word/2010/wordprocessingDrawing" xmlns:wp="http://schemas.openxmlformats.org/drawingml/2006/wordprocessingDrawing" xmlns:w10="urn:schemas-microsoft-com:office:word" xmlns:w="http://schemas.openxmlformats.org/wordprocessingml/2006/main" xmlns:w14="http://schemas.microsoft.com/office/word/2010/wordml" xmlns:w15="http://schemas.microsoft.com/office/word/2012/wordml" xmlns:w16cid="http://schemas.microsoft.com/office/word/2016/wordml/cid" xmlns:w16se="http://schemas.microsoft.com/office/word/2015/wordml/symex" xmlns:wpg="http://schemas.microsoft.com/office/word/2010/wordprocessingGroup" xmlns:wpi="http://schemas.microsoft.com/office/word/2010/wordprocessingInk" xmlns:wne="http://schemas.microsoft.com/office/word/2006/wordml" xmlns:wps="http://schemas.microsoft.com/office/word/2010/wordprocessingShape" mc:Ignorable="w14 w15 w16se w16cid wp14">
   <w:p>
     <w:pPr>
       <w:pStyle w:val="Header"/>
@@ -7142,18 +7016,8 @@
 </w:hdr>
 </file>
 
-<file path=word/header3.xml><?xml version="1.0" encoding="utf-8"?>
-<w:hdr xmlns:wpc="http://schemas.microsoft.com/office/word/2010/wordprocessingCanvas" xmlns:cx="http://schemas.microsoft.com/office/drawing/2014/chartex" xmlns:mc="http://schemas.openxmlformats.org/markup-compatibility/2006" xmlns:o="urn:schemas-microsoft-com:office:office" xmlns:r="http://schemas.openxmlformats.org/officeDocument/2006/relationships" xmlns:m="http://schemas.openxmlformats.org/officeDocument/2006/math" xmlns:v="urn:schemas-microsoft-com:vml" xmlns:wp14="http://schemas.microsoft.com/office/word/2010/wordprocessingDrawing" xmlns:wp="http://schemas.openxmlformats.org/drawingml/2006/wordprocessingDrawing" xmlns:w10="urn:schemas-microsoft-com:office:word" xmlns:w="http://schemas.openxmlformats.org/wordprocessingml/2006/main" xmlns:w14="http://schemas.microsoft.com/office/word/2010/wordml" xmlns:w15="http://schemas.microsoft.com/office/word/2012/wordml" xmlns:w16se="http://schemas.microsoft.com/office/word/2015/wordml/symex" xmlns:wpg="http://schemas.microsoft.com/office/word/2010/wordprocessingGroup" xmlns:wpi="http://schemas.microsoft.com/office/word/2010/wordprocessingInk" xmlns:wne="http://schemas.microsoft.com/office/word/2006/wordml" xmlns:wps="http://schemas.microsoft.com/office/word/2010/wordprocessingShape" mc:Ignorable="w14 w15 w16se wp14">
-  <w:p>
-    <w:pPr>
-      <w:pStyle w:val="Header"/>
-    </w:pPr>
-  </w:p>
-</w:hdr>
-</file>
-
-<file path=word/header4.xml><?xml version="1.0" encoding="utf-8"?>
-<w:hdr xmlns:wpc="http://schemas.microsoft.com/office/word/2010/wordprocessingCanvas" xmlns:cx="http://schemas.microsoft.com/office/drawing/2014/chartex" xmlns:mc="http://schemas.openxmlformats.org/markup-compatibility/2006" xmlns:o="urn:schemas-microsoft-com:office:office" xmlns:r="http://schemas.openxmlformats.org/officeDocument/2006/relationships" xmlns:m="http://schemas.openxmlformats.org/officeDocument/2006/math" xmlns:v="urn:schemas-microsoft-com:vml" xmlns:wp14="http://schemas.microsoft.com/office/word/2010/wordprocessingDrawing" xmlns:wp="http://schemas.openxmlformats.org/drawingml/2006/wordprocessingDrawing" xmlns:w10="urn:schemas-microsoft-com:office:word" xmlns:w="http://schemas.openxmlformats.org/wordprocessingml/2006/main" xmlns:w14="http://schemas.microsoft.com/office/word/2010/wordml" xmlns:w15="http://schemas.microsoft.com/office/word/2012/wordml" xmlns:w16se="http://schemas.microsoft.com/office/word/2015/wordml/symex" xmlns:wpg="http://schemas.microsoft.com/office/word/2010/wordprocessingGroup" xmlns:wpi="http://schemas.microsoft.com/office/word/2010/wordprocessingInk" xmlns:wne="http://schemas.microsoft.com/office/word/2006/wordml" xmlns:wps="http://schemas.microsoft.com/office/word/2010/wordprocessingShape" mc:Ignorable="w14 w15 w16se wp14">
+<file path=word/header2.xml><?xml version="1.0" encoding="utf-8"?>
+<w:hdr xmlns:wpc="http://schemas.microsoft.com/office/word/2010/wordprocessingCanvas" xmlns:cx="http://schemas.microsoft.com/office/drawing/2014/chartex" xmlns:cx1="http://schemas.microsoft.com/office/drawing/2015/9/8/chartex" xmlns:cx2="http://schemas.microsoft.com/office/drawing/2015/10/21/chartex" xmlns:cx3="http://schemas.microsoft.com/office/drawing/2016/5/9/chartex" xmlns:cx4="http://schemas.microsoft.com/office/drawing/2016/5/10/chartex" xmlns:cx5="http://schemas.microsoft.com/office/drawing/2016/5/11/chartex" xmlns:cx6="http://schemas.microsoft.com/office/drawing/2016/5/12/chartex" xmlns:cx7="http://schemas.microsoft.com/office/drawing/2016/5/13/chartex" xmlns:cx8="http://schemas.microsoft.com/office/drawing/2016/5/14/chartex" xmlns:mc="http://schemas.openxmlformats.org/markup-compatibility/2006" xmlns:aink="http://schemas.microsoft.com/office/drawing/2016/ink" xmlns:am3d="http://schemas.microsoft.com/office/drawing/2017/model3d" xmlns:o="urn:schemas-microsoft-com:office:office" xmlns:r="http://schemas.openxmlformats.org/officeDocument/2006/relationships" xmlns:m="http://schemas.openxmlformats.org/officeDocument/2006/math" xmlns:v="urn:schemas-microsoft-com:vml" xmlns:wp14="http://schemas.microsoft.com/office/word/2010/wordprocessingDrawing" xmlns:wp="http://schemas.openxmlformats.org/drawingml/2006/wordprocessingDrawing" xmlns:w10="urn:schemas-microsoft-com:office:word" xmlns:w="http://schemas.openxmlformats.org/wordprocessingml/2006/main" xmlns:w14="http://schemas.microsoft.com/office/word/2010/wordml" xmlns:w15="http://schemas.microsoft.com/office/word/2012/wordml" xmlns:w16cid="http://schemas.microsoft.com/office/word/2016/wordml/cid" xmlns:w16se="http://schemas.microsoft.com/office/word/2015/wordml/symex" xmlns:wpg="http://schemas.microsoft.com/office/word/2010/wordprocessingGroup" xmlns:wpi="http://schemas.microsoft.com/office/word/2010/wordprocessingInk" xmlns:wne="http://schemas.microsoft.com/office/word/2006/wordml" xmlns:wps="http://schemas.microsoft.com/office/word/2010/wordprocessingShape" mc:Ignorable="w14 w15 w16se w16cid wp14">
   <w:p>
     <w:pPr>
       <w:pStyle w:val="Header"/>
@@ -7164,212 +7028,82 @@
         <w:tab w:val="right" w:pos="8784"/>
       </w:tabs>
       <w:ind w:right="27"/>
+      <w:rPr>
+        <w:i/>
+        <w:color w:val="000000" w:themeColor="text1"/>
+        <w:lang w:eastAsia="ar-SA" w:bidi="ar-SA"/>
+      </w:rPr>
     </w:pPr>
     <w:r>
       <w:rPr>
         <w:noProof/>
-        <w:lang w:eastAsia="en-US" w:bidi="ar-SA"/>
       </w:rPr>
-      <mc:AlternateContent>
-        <mc:Choice Requires="wps">
-          <w:drawing>
-            <wp:anchor distT="0" distB="0" distL="114300" distR="114300" simplePos="0" relativeHeight="7" behindDoc="1" locked="0" layoutInCell="1" allowOverlap="1">
-              <wp:simplePos x="0" y="0"/>
-              <wp:positionH relativeFrom="column">
-                <wp:posOffset>-991235</wp:posOffset>
-              </wp:positionH>
-              <wp:positionV relativeFrom="paragraph">
-                <wp:posOffset>-130810</wp:posOffset>
-              </wp:positionV>
-              <wp:extent cx="908050" cy="390525"/>
-              <wp:effectExtent l="0" t="0" r="0" b="0"/>
-              <wp:wrapSquare wrapText="bothSides"/>
-              <wp:docPr id="5" name="graphic2"/>
-              <wp:cNvGraphicFramePr/>
-              <a:graphic xmlns:a="http://schemas.openxmlformats.org/drawingml/2006/main">
-                <a:graphicData uri="http://schemas.microsoft.com/office/word/2010/wordprocessingShape">
-                  <wps:wsp>
-                    <wps:cNvSpPr/>
-                    <wps:spPr>
-                      <a:xfrm>
-                        <a:off x="0" y="0"/>
-                        <a:ext cx="907560" cy="389880"/>
-                      </a:xfrm>
-                      <a:prstGeom prst="rect">
-                        <a:avLst/>
-                      </a:prstGeom>
-                      <a:solidFill>
-                        <a:srgbClr val="FFFFFF"/>
-                      </a:solidFill>
-                      <a:ln w="6480">
-                        <a:solidFill>
-                          <a:srgbClr val="000000"/>
-                        </a:solidFill>
-                        <a:round/>
-                      </a:ln>
-                    </wps:spPr>
-                    <wps:style>
-                      <a:lnRef idx="0">
-                        <a:scrgbClr r="0" g="0" b="0"/>
-                      </a:lnRef>
-                      <a:fillRef idx="0">
-                        <a:scrgbClr r="0" g="0" b="0"/>
-                      </a:fillRef>
-                      <a:effectRef idx="0">
-                        <a:scrgbClr r="0" g="0" b="0"/>
-                      </a:effectRef>
-                      <a:fontRef idx="minor"/>
-                    </wps:style>
-                    <wps:txbx>
-                      <w:txbxContent>
-                        <w:p>
-                          <w:pPr>
-                            <w:pStyle w:val="FrameContents"/>
-                          </w:pPr>
-                          <w:r>
-                            <w:rPr>
-                              <w:b/>
-                              <w:i/>
-                              <w:color w:val="C00000"/>
-                              <w:sz w:val="16"/>
-                            </w:rPr>
-                            <w:t>My Company Logo</w:t>
-                          </w:r>
-                          <w:r>
-                            <w:rPr>
-                              <w:b/>
-                              <w:i/>
-                              <w:noProof/>
-                              <w:color w:val="C00000"/>
-                              <w:sz w:val="16"/>
-                              <w:lang w:eastAsia="en-US" w:bidi="ar-SA"/>
-                            </w:rPr>
-                            <w:drawing>
-                              <wp:inline distT="0" distB="0" distL="0" distR="0">
-                                <wp:extent cx="918210" cy="442595"/>
-                                <wp:effectExtent l="0" t="0" r="0" b="0"/>
-                                <wp:docPr id="7" name="Image2"/>
-                                <wp:cNvGraphicFramePr>
-                                  <a:graphicFrameLocks xmlns:a="http://schemas.openxmlformats.org/drawingml/2006/main" noChangeAspect="1"/>
-                                </wp:cNvGraphicFramePr>
-                                <a:graphic xmlns:a="http://schemas.openxmlformats.org/drawingml/2006/main">
-                                  <a:graphicData uri="http://schemas.openxmlformats.org/drawingml/2006/picture">
-                                    <pic:pic xmlns:pic="http://schemas.openxmlformats.org/drawingml/2006/picture">
-                                      <pic:nvPicPr>
-                                        <pic:cNvPr id="7" name="Image2"/>
-                                        <pic:cNvPicPr>
-                                          <a:picLocks noChangeAspect="1" noChangeArrowheads="1"/>
-                                        </pic:cNvPicPr>
-                                      </pic:nvPicPr>
-                                      <pic:blipFill>
-                                        <a:blip r:embed="rId1"/>
-                                        <a:srcRect t="25905" b="25905"/>
-                                        <a:stretch>
-                                          <a:fillRect/>
-                                        </a:stretch>
-                                      </pic:blipFill>
-                                      <pic:spPr bwMode="auto">
-                                        <a:xfrm>
-                                          <a:off x="0" y="0"/>
-                                          <a:ext cx="918210" cy="442595"/>
-                                        </a:xfrm>
-                                        <a:prstGeom prst="rect">
-                                          <a:avLst/>
-                                        </a:prstGeom>
-                                      </pic:spPr>
-                                    </pic:pic>
-                                  </a:graphicData>
-                                </a:graphic>
-                              </wp:inline>
-                            </w:drawing>
-                          </w:r>
-                        </w:p>
-                      </w:txbxContent>
-                    </wps:txbx>
-                    <wps:bodyPr lIns="90000" tIns="45000" rIns="90000" bIns="45000">
-                      <a:noAutofit/>
-                    </wps:bodyPr>
-                  </wps:wsp>
-                </a:graphicData>
-              </a:graphic>
-            </wp:anchor>
-          </w:drawing>
-        </mc:Choice>
-        <mc:Fallback>
-          <w:pict>
-            <v:rect id="graphic2" o:spid="_x0000_s1027" style="position:absolute;left:0;text-align:left;margin-left:-78.05pt;margin-top:-10.3pt;width:71.5pt;height:30.75pt;z-index:-503316473;visibility:visible;mso-wrap-style:square;mso-wrap-distance-left:9pt;mso-wrap-distance-top:0;mso-wrap-distance-right:9pt;mso-wrap-distance-bottom:0;mso-position-horizontal:absolute;mso-position-horizontal-relative:text;mso-position-vertical:absolute;mso-position-vertical-relative:text;v-text-anchor:top" o:gfxdata="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" strokeweight=".18mm">
-              <v:stroke joinstyle="round"/>
-              <v:textbox inset="2.5mm,1.25mm,2.5mm,1.25mm">
-                <w:txbxContent>
-                  <w:p>
-                    <w:pPr>
-                      <w:pStyle w:val="FrameContents"/>
-                    </w:pPr>
-                    <w:r>
-                      <w:rPr>
-                        <w:b/>
-                        <w:i/>
-                        <w:color w:val="C00000"/>
-                        <w:sz w:val="16"/>
-                      </w:rPr>
-                      <w:t>My Company Logo</w:t>
-                    </w:r>
-                    <w:r>
-                      <w:rPr>
-                        <w:b/>
-                        <w:i/>
-                        <w:noProof/>
-                        <w:color w:val="C00000"/>
-                        <w:sz w:val="16"/>
-                        <w:lang w:eastAsia="en-US" w:bidi="ar-SA"/>
-                      </w:rPr>
-                      <w:drawing>
-                        <wp:inline distT="0" distB="0" distL="0" distR="0">
-                          <wp:extent cx="918210" cy="442595"/>
-                          <wp:effectExtent l="0" t="0" r="0" b="0"/>
-                          <wp:docPr id="7" name="Image2"/>
-                          <wp:cNvGraphicFramePr>
-                            <a:graphicFrameLocks xmlns:a="http://schemas.openxmlformats.org/drawingml/2006/main" noChangeAspect="1"/>
-                          </wp:cNvGraphicFramePr>
-                          <a:graphic xmlns:a="http://schemas.openxmlformats.org/drawingml/2006/main">
-                            <a:graphicData uri="http://schemas.openxmlformats.org/drawingml/2006/picture">
-                              <pic:pic xmlns:pic="http://schemas.openxmlformats.org/drawingml/2006/picture">
-                                <pic:nvPicPr>
-                                  <pic:cNvPr id="7" name="Image2"/>
-                                  <pic:cNvPicPr>
-                                    <a:picLocks noChangeAspect="1" noChangeArrowheads="1"/>
-                                  </pic:cNvPicPr>
-                                </pic:nvPicPr>
-                                <pic:blipFill>
-                                  <a:blip r:embed="rId1"/>
-                                  <a:srcRect t="25905" b="25905"/>
-                                  <a:stretch>
-                                    <a:fillRect/>
-                                  </a:stretch>
-                                </pic:blipFill>
-                                <pic:spPr bwMode="auto">
-                                  <a:xfrm>
-                                    <a:off x="0" y="0"/>
-                                    <a:ext cx="918210" cy="442595"/>
-                                  </a:xfrm>
-                                  <a:prstGeom prst="rect">
-                                    <a:avLst/>
-                                  </a:prstGeom>
-                                </pic:spPr>
-                              </pic:pic>
-                            </a:graphicData>
-                          </a:graphic>
-                        </wp:inline>
-                      </w:drawing>
-                    </w:r>
-                  </w:p>
-                </w:txbxContent>
-              </v:textbox>
-              <w10:wrap type="square"/>
-            </v:rect>
-          </w:pict>
-        </mc:Fallback>
-      </mc:AlternateContent>
+      <w:pict>
+        <v:rect id="graphic2" o:spid="_x0000_s2049" style="position:absolute;left:0;text-align:left;margin-left:-64.55pt;margin-top:-16.15pt;width:64.2pt;height:39pt;z-index:-251607040;visibility:visible;mso-wrap-style:square;mso-width-percent:0;mso-height-percent:0;mso-wrap-distance-left:9pt;mso-wrap-distance-top:0;mso-wrap-distance-right:9pt;mso-wrap-distance-bottom:0;mso-position-horizontal:absolute;mso-position-horizontal-relative:text;mso-position-vertical:absolute;mso-position-vertical-relative:text;mso-width-percent:0;mso-height-percent:0;mso-width-relative:margin;mso-height-relative:margin;v-text-anchor:top" o:gfxdata="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" strokeweight=".18mm">
+          <v:stroke joinstyle="round"/>
+          <v:textbox inset="2.5mm,1.25mm,2.5mm,1.25mm">
+            <w:txbxContent>
+              <w:p>
+                <w:pPr>
+                  <w:pStyle w:val="FrameContents"/>
+                </w:pPr>
+                <w:r>
+                  <w:rPr>
+                    <w:b/>
+                    <w:i/>
+                    <w:noProof/>
+                    <w:color w:val="C00000"/>
+                    <w:sz w:val="16"/>
+                    <w:lang w:eastAsia="en-US" w:bidi="ar-SA"/>
+                  </w:rPr>
+                  <w:drawing>
+                    <wp:inline distT="0" distB="0" distL="0" distR="0" wp14:anchorId="44DC71DE" wp14:editId="58092125">
+                      <wp:extent cx="624840" cy="374257"/>
+                      <wp:effectExtent l="0" t="0" r="0" b="0"/>
+                      <wp:docPr id="2" name="Picture 2"/>
+                      <wp:cNvGraphicFramePr>
+                        <a:graphicFrameLocks xmlns:a="http://schemas.openxmlformats.org/drawingml/2006/main" noChangeAspect="1"/>
+                      </wp:cNvGraphicFramePr>
+                      <a:graphic xmlns:a="http://schemas.openxmlformats.org/drawingml/2006/main">
+                        <a:graphicData uri="http://schemas.openxmlformats.org/drawingml/2006/picture">
+                          <pic:pic xmlns:pic="http://schemas.openxmlformats.org/drawingml/2006/picture">
+                            <pic:nvPicPr>
+                              <pic:cNvPr id="2" name="company_logo.png"/>
+                              <pic:cNvPicPr/>
+                            </pic:nvPicPr>
+                            <pic:blipFill>
+                              <a:blip r:embed="rId1">
+                                <a:extLst>
+                                  <a:ext uri="{28A0092B-C50C-407E-A947-70E740481C1C}">
+                                    <a14:useLocalDpi xmlns:a14="http://schemas.microsoft.com/office/drawing/2010/main" val="0"/>
+                                  </a:ext>
+                                </a:extLst>
+                              </a:blip>
+                              <a:stretch>
+                                <a:fillRect/>
+                              </a:stretch>
+                            </pic:blipFill>
+                            <pic:spPr>
+                              <a:xfrm>
+                                <a:off x="0" y="0"/>
+                                <a:ext cx="627860" cy="376066"/>
+                              </a:xfrm>
+                              <a:prstGeom prst="rect">
+                                <a:avLst/>
+                              </a:prstGeom>
+                            </pic:spPr>
+                          </pic:pic>
+                        </a:graphicData>
+                      </a:graphic>
+                    </wp:inline>
+                  </w:drawing>
+                </w:r>
+              </w:p>
+            </w:txbxContent>
+          </v:textbox>
+          <w10:wrap type="square"/>
+        </v:rect>
+      </w:pict>
     </w:r>
     <w:r>
       <w:rPr>
@@ -7377,7 +7111,7 @@
         <w:color w:val="C00000"/>
         <w:lang w:eastAsia="ar-SA" w:bidi="ar-SA"/>
       </w:rPr>
-      <w:t xml:space="preserve">Project </w:t>
+      <w:t>Project</w:t>
     </w:r>
     <w:r>
       <w:rPr>
@@ -7385,19 +7119,7 @@
         <w:color w:val="C00000"/>
         <w:lang w:eastAsia="ar-SA" w:bidi="ar-SA"/>
       </w:rPr>
-      <w:fldChar w:fldCharType="begin" w:fldLock="1"/>
-    </w:r>
-    <w:r>
-      <w:instrText>DOCPROPERTY "Project"</w:instrText>
-    </w:r>
-    <w:r>
-      <w:fldChar w:fldCharType="separate"/>
-    </w:r>
-    <w:r>
-      <w:t>Name of Project</w:t>
-    </w:r>
-    <w:r>
-      <w:fldChar w:fldCharType="end"/>
+      <w:t xml:space="preserve"> Qbot</w:t>
     </w:r>
     <w:r>
       <w:rPr>
@@ -7410,50 +7132,18 @@
     <w:r>
       <w:rPr>
         <w:i/>
-        <w:color w:val="C00000"/>
+        <w:color w:val="000000" w:themeColor="text1"/>
         <w:lang w:eastAsia="ar-SA" w:bidi="ar-SA"/>
       </w:rPr>
-      <w:fldChar w:fldCharType="begin"/>
-    </w:r>
-    <w:r>
-      <w:instrText>TITLE</w:instrText>
-    </w:r>
-    <w:r>
-      <w:fldChar w:fldCharType="separate"/>
-    </w:r>
-    <w:r>
-      <w:t>Document Title</w:t>
-    </w:r>
-    <w:r>
-      <w:fldChar w:fldCharType="end"/>
+      <w:t xml:space="preserve">Báo cáo </w:t>
     </w:r>
     <w:r>
       <w:rPr>
         <w:i/>
-        <w:color w:val="C00000"/>
+        <w:color w:val="000000" w:themeColor="text1"/>
         <w:lang w:eastAsia="ar-SA" w:bidi="ar-SA"/>
       </w:rPr>
-      <w:t xml:space="preserve"> </w:t>
-    </w:r>
-    <w:r>
-      <w:rPr>
-        <w:i/>
-        <w:color w:val="C00000"/>
-        <w:lang w:eastAsia="ar-SA" w:bidi="ar-SA"/>
-      </w:rPr>
-      <w:fldChar w:fldCharType="begin" w:fldLock="1"/>
-    </w:r>
-    <w:r>
-      <w:instrText>SUBJECT</w:instrText>
-    </w:r>
-    <w:r>
-      <w:fldChar w:fldCharType="separate"/>
-    </w:r>
-    <w:r>
-      <w:t>Document Subject</w:t>
-    </w:r>
-    <w:r>
-      <w:fldChar w:fldCharType="end"/>
+      <w:t>Quản trị dự án hệ nhúng theo chuẩn ITSS</w:t>
     </w:r>
   </w:p>
   <w:p/>
@@ -7461,7 +7151,7 @@
 </file>
 
 <file path=word/numbering.xml><?xml version="1.0" encoding="utf-8"?>
-<w:numbering xmlns:wpc="http://schemas.microsoft.com/office/word/2010/wordprocessingCanvas" xmlns:cx="http://schemas.microsoft.com/office/drawing/2014/chartex" xmlns:mc="http://schemas.openxmlformats.org/markup-compatibility/2006" xmlns:o="urn:schemas-microsoft-com:office:office" xmlns:r="http://schemas.openxmlformats.org/officeDocument/2006/relationships" xmlns:m="http://schemas.openxmlformats.org/officeDocument/2006/math" xmlns:v="urn:schemas-microsoft-com:vml" xmlns:wp14="http://schemas.microsoft.com/office/word/2010/wordprocessingDrawing" xmlns:wp="http://schemas.openxmlformats.org/drawingml/2006/wordprocessingDrawing" xmlns:w10="urn:schemas-microsoft-com:office:word" xmlns:w="http://schemas.openxmlformats.org/wordprocessingml/2006/main" xmlns:w14="http://schemas.microsoft.com/office/word/2010/wordml" xmlns:w15="http://schemas.microsoft.com/office/word/2012/wordml" xmlns:w16se="http://schemas.microsoft.com/office/word/2015/wordml/symex" xmlns:wpg="http://schemas.microsoft.com/office/word/2010/wordprocessingGroup" xmlns:wpi="http://schemas.microsoft.com/office/word/2010/wordprocessingInk" xmlns:wne="http://schemas.microsoft.com/office/word/2006/wordml" xmlns:wps="http://schemas.microsoft.com/office/word/2010/wordprocessingShape" mc:Ignorable="w14 w15 w16se wp14">
+<w:numbering xmlns:wpc="http://schemas.microsoft.com/office/word/2010/wordprocessingCanvas" xmlns:cx="http://schemas.microsoft.com/office/drawing/2014/chartex" xmlns:cx1="http://schemas.microsoft.com/office/drawing/2015/9/8/chartex" xmlns:cx2="http://schemas.microsoft.com/office/drawing/2015/10/21/chartex" xmlns:cx3="http://schemas.microsoft.com/office/drawing/2016/5/9/chartex" xmlns:cx4="http://schemas.microsoft.com/office/drawing/2016/5/10/chartex" xmlns:cx5="http://schemas.microsoft.com/office/drawing/2016/5/11/chartex" xmlns:cx6="http://schemas.microsoft.com/office/drawing/2016/5/12/chartex" xmlns:cx7="http://schemas.microsoft.com/office/drawing/2016/5/13/chartex" xmlns:cx8="http://schemas.microsoft.com/office/drawing/2016/5/14/chartex" xmlns:mc="http://schemas.openxmlformats.org/markup-compatibility/2006" xmlns:aink="http://schemas.microsoft.com/office/drawing/2016/ink" xmlns:am3d="http://schemas.microsoft.com/office/drawing/2017/model3d" xmlns:o="urn:schemas-microsoft-com:office:office" xmlns:r="http://schemas.openxmlformats.org/officeDocument/2006/relationships" xmlns:m="http://schemas.openxmlformats.org/officeDocument/2006/math" xmlns:v="urn:schemas-microsoft-com:vml" xmlns:wp14="http://schemas.microsoft.com/office/word/2010/wordprocessingDrawing" xmlns:wp="http://schemas.openxmlformats.org/drawingml/2006/wordprocessingDrawing" xmlns:w10="urn:schemas-microsoft-com:office:word" xmlns:w="http://schemas.openxmlformats.org/wordprocessingml/2006/main" xmlns:w14="http://schemas.microsoft.com/office/word/2010/wordml" xmlns:w15="http://schemas.microsoft.com/office/word/2012/wordml" xmlns:w16cid="http://schemas.microsoft.com/office/word/2016/wordml/cid" xmlns:w16se="http://schemas.microsoft.com/office/word/2015/wordml/symex" xmlns:wpg="http://schemas.microsoft.com/office/word/2010/wordprocessingGroup" xmlns:wpi="http://schemas.microsoft.com/office/word/2010/wordprocessingInk" xmlns:wne="http://schemas.microsoft.com/office/word/2006/wordml" xmlns:wps="http://schemas.microsoft.com/office/word/2010/wordprocessingShape" mc:Ignorable="w14 w15 w16se w16cid wp14">
   <w:abstractNum w:abstractNumId="0" w15:restartNumberingAfterBreak="0">
     <w:nsid w:val="03200719"/>
     <w:multiLevelType w:val="multilevel"/>
@@ -8647,7 +8337,7 @@
 </file>
 
 <file path=word/styles.xml><?xml version="1.0" encoding="utf-8"?>
-<w:styles xmlns:mc="http://schemas.openxmlformats.org/markup-compatibility/2006" xmlns:r="http://schemas.openxmlformats.org/officeDocument/2006/relationships" xmlns:w="http://schemas.openxmlformats.org/wordprocessingml/2006/main" xmlns:w14="http://schemas.microsoft.com/office/word/2010/wordml" xmlns:w15="http://schemas.microsoft.com/office/word/2012/wordml" xmlns:w16se="http://schemas.microsoft.com/office/word/2015/wordml/symex" mc:Ignorable="w14 w15 w16se">
+<w:styles xmlns:mc="http://schemas.openxmlformats.org/markup-compatibility/2006" xmlns:r="http://schemas.openxmlformats.org/officeDocument/2006/relationships" xmlns:w="http://schemas.openxmlformats.org/wordprocessingml/2006/main" xmlns:w14="http://schemas.microsoft.com/office/word/2010/wordml" xmlns:w15="http://schemas.microsoft.com/office/word/2012/wordml" xmlns:w16cid="http://schemas.microsoft.com/office/word/2016/wordml/cid" xmlns:w16se="http://schemas.microsoft.com/office/word/2015/wordml/symex" mc:Ignorable="w14 w15 w16se w16cid">
   <w:docDefaults>
     <w:rPrDefault>
       <w:rPr>
@@ -8657,7 +8347,7 @@
     </w:rPrDefault>
     <w:pPrDefault/>
   </w:docDefaults>
-  <w:latentStyles w:defLockedState="0" w:defUIPriority="0" w:defSemiHidden="0" w:defUnhideWhenUsed="0" w:defQFormat="0" w:count="371">
+  <w:latentStyles w:defLockedState="0" w:defUIPriority="0" w:defSemiHidden="0" w:defUnhideWhenUsed="0" w:defQFormat="0" w:count="376">
     <w:lsdException w:name="Normal" w:qFormat="1"/>
     <w:lsdException w:name="heading 1" w:qFormat="1"/>
     <w:lsdException w:name="heading 2" w:qFormat="1"/>
@@ -8756,7 +8446,6 @@
     <w:lsdException w:name="HTML Sample" w:semiHidden="1" w:unhideWhenUsed="1"/>
     <w:lsdException w:name="HTML Typewriter" w:semiHidden="1" w:unhideWhenUsed="1"/>
     <w:lsdException w:name="HTML Variable" w:semiHidden="1" w:unhideWhenUsed="1"/>
-    <w:lsdException w:name="Normal Table" w:semiHidden="1" w:unhideWhenUsed="1"/>
     <w:lsdException w:name="annotation subject" w:semiHidden="1" w:unhideWhenUsed="1"/>
     <w:lsdException w:name="No List" w:semiHidden="1" w:unhideWhenUsed="1"/>
     <w:lsdException w:name="Outline List 1" w:semiHidden="1" w:unhideWhenUsed="1"/>
@@ -8799,11 +8488,8 @@
     <w:lsdException w:name="Table Contemporary" w:semiHidden="1" w:unhideWhenUsed="1"/>
     <w:lsdException w:name="Table Elegant" w:semiHidden="1" w:unhideWhenUsed="1"/>
     <w:lsdException w:name="Table Professional" w:semiHidden="1" w:unhideWhenUsed="1"/>
-    <w:lsdException w:name="Table Subtle 1" w:semiHidden="1" w:unhideWhenUsed="1"/>
     <w:lsdException w:name="Table Subtle 2" w:semiHidden="1" w:unhideWhenUsed="1"/>
     <w:lsdException w:name="Table Web 1" w:semiHidden="1" w:unhideWhenUsed="1"/>
-    <w:lsdException w:name="Table Web 2" w:semiHidden="1" w:unhideWhenUsed="1"/>
-    <w:lsdException w:name="Table Web 3" w:semiHidden="1" w:unhideWhenUsed="1"/>
     <w:lsdException w:name="Balloon Text" w:semiHidden="1" w:unhideWhenUsed="1"/>
     <w:lsdException w:name="Table Theme" w:semiHidden="1" w:unhideWhenUsed="1"/>
     <w:lsdException w:name="Placeholder Text" w:semiHidden="1" w:uiPriority="99"/>
@@ -9021,6 +8707,11 @@
     <w:lsdException w:name="List Table 5 Dark Accent 6" w:uiPriority="50"/>
     <w:lsdException w:name="List Table 6 Colorful Accent 6" w:uiPriority="51"/>
     <w:lsdException w:name="List Table 7 Colorful Accent 6" w:uiPriority="52"/>
+    <w:lsdException w:name="Mention" w:semiHidden="1" w:uiPriority="99" w:unhideWhenUsed="1"/>
+    <w:lsdException w:name="Smart Hyperlink" w:semiHidden="1" w:uiPriority="99" w:unhideWhenUsed="1"/>
+    <w:lsdException w:name="Hashtag" w:semiHidden="1" w:uiPriority="99" w:unhideWhenUsed="1"/>
+    <w:lsdException w:name="Unresolved Mention" w:semiHidden="1" w:uiPriority="99" w:unhideWhenUsed="1"/>
+    <w:lsdException w:name="Smart Link" w:semiHidden="1" w:uiPriority="99" w:unhideWhenUsed="1"/>
   </w:latentStyles>
   <w:style w:type="paragraph" w:default="1" w:styleId="Normal">
     <w:name w:val="Normal"/>
@@ -11229,7 +10920,7 @@
 </file>
 
 <file path=customXml/itemProps1.xml><?xml version="1.0" encoding="utf-8"?>
-<ds:datastoreItem xmlns:ds="http://schemas.openxmlformats.org/officeDocument/2006/customXml" ds:itemID="{F54AF7CC-436D-41EE-9979-DB8566618505}">
+<ds:datastoreItem xmlns:ds="http://schemas.openxmlformats.org/officeDocument/2006/customXml" ds:itemID="{80CA69BA-9181-4C74-B380-845D6CF57C74}">
   <ds:schemaRefs>
     <ds:schemaRef ds:uri="http://schemas.openxmlformats.org/officeDocument/2006/bibliography"/>
   </ds:schemaRefs>
